--- a/Samples/Tools/BWOIExample/BWOIExample_ReadMe_zh-cn.docx
+++ b/Samples/Tools/BWOIExample/BWOIExample_ReadMe_zh-cn.docx
@@ -2,441 +2,224 @@
 <file path=word/document.xml><?xml version="1.0" encoding="utf-8"?>
 <w:document xmlns:wpc="http://schemas.microsoft.com/office/word/2010/wordprocessingCanvas" xmlns:cx="http://schemas.microsoft.com/office/drawing/2014/chartex" xmlns:cx1="http://schemas.microsoft.com/office/drawing/2015/9/8/chartex" xmlns:cx2="http://schemas.microsoft.com/office/drawing/2015/10/21/chartex" xmlns:cx3="http://schemas.microsoft.com/office/drawing/2016/5/9/chartex" xmlns:cx4="http://schemas.microsoft.com/office/drawing/2016/5/10/chartex" xmlns:cx5="http://schemas.microsoft.com/office/drawing/2016/5/11/chartex" xmlns:cx6="http://schemas.microsoft.com/office/drawing/2016/5/12/chartex" xmlns:cx7="http://schemas.microsoft.com/office/drawing/2016/5/13/chartex" xmlns:cx8="http://schemas.microsoft.com/office/drawing/2016/5/14/chartex" xmlns:mc="http://schemas.openxmlformats.org/markup-compatibility/2006" xmlns:aink="http://schemas.microsoft.com/office/drawing/2016/ink" xmlns:am3d="http://schemas.microsoft.com/office/drawing/2017/model3d" xmlns:o="urn:schemas-microsoft-com:office:office" xmlns:r="http://schemas.openxmlformats.org/officeDocument/2006/relationships" xmlns:m="http://schemas.openxmlformats.org/officeDocument/2006/math" xmlns:v="urn:schemas-microsoft-com:vml" xmlns:wp14="http://schemas.microsoft.com/office/word/2010/wordprocessingDrawing" xmlns:wp="http://schemas.openxmlformats.org/drawingml/2006/wordprocessingDrawing" xmlns:w10="urn:schemas-microsoft-com:office:word" xmlns:w="http://schemas.openxmlformats.org/wordprocessingml/2006/main" xmlns:w14="http://schemas.microsoft.com/office/word/2010/wordml" xmlns:w15="http://schemas.microsoft.com/office/word/2012/wordml" xmlns:w16cex="http://schemas.microsoft.com/office/word/2018/wordml/cex" xmlns:w16cid="http://schemas.microsoft.com/office/word/2016/wordml/cid" xmlns:w16="http://schemas.microsoft.com/office/word/2018/wordml" xmlns:w16sdtdh="http://schemas.microsoft.com/office/word/2020/wordml/sdtdatahash" xmlns:w16se="http://schemas.microsoft.com/office/word/2015/wordml/symex" xmlns:wpg="http://schemas.microsoft.com/office/word/2010/wordprocessingGroup" xmlns:wpi="http://schemas.microsoft.com/office/word/2010/wordprocessingInk" xmlns:wne="http://schemas.microsoft.com/office/word/2006/wordml" xmlns:wps="http://schemas.microsoft.com/office/word/2010/wordprocessingShape" mc:Ignorable="w14 w15 w16se w16cid w16 w16cex w16sdtdh wp14">
   <w:body>
-    <w:p>
+    <w:p xmlns:w="http://schemas.openxmlformats.org/wordprocessingml/2006/main">
       <w:pPr>
         <w:pStyle w:val="Title"/>
-        <w:rPr>
-          <w:rFonts w:ascii="Microsoft YaHei UI" w:eastAsia="Microsoft YaHei UI" w:hAnsi="Microsoft YaHei UI"/>
-        </w:rPr>
-      </w:pPr>
-      <w:r>
-        <w:rPr>
-          <w:rFonts w:ascii="Microsoft YaHei UI" w:eastAsia="Microsoft YaHei UI" w:hAnsi="Microsoft YaHei UI"/>
-          <w:lang w:val="zh-CN" w:bidi="zh-CN"/>
-        </w:rPr>
-        <w:t>内部版本 W/O 安装 (BWOI) 示例</w:t>
-      </w:r>
-    </w:p>
-    <w:p>
-      <w:pPr>
-        <w:rPr>
-          <w:rFonts w:ascii="Microsoft YaHei UI" w:eastAsia="Microsoft YaHei UI" w:hAnsi="Microsoft YaHei UI"/>
+      </w:pPr>
+      <w:r>
+        <w:rPr>
+          <w:lang w:eastAsia="zh-CN" w:bidi="zh-CN" w:val="zh-CN"/>
+          <w:rFonts w:ascii="Microsoft YaHei UI" w:hAnsi="Microsoft YaHei UI" w:eastAsia="Microsoft YaHei UI" w:cs="Microsoft YaHei UI" w:hint="Microsoft YaHei UI"/>
+        </w:rPr>
+        <w:t xml:space="preserve">内部版本 W/O 安装 (BWOI) 示例</w:t>
+      </w:r>
+    </w:p>
+    <w:p xmlns:w="http://schemas.openxmlformats.org/wordprocessingml/2006/main">
+      <w:pPr>
+        <w:rPr>
           <w:i/>
         </w:rPr>
       </w:pPr>
       <w:r>
         <w:rPr>
-          <w:rFonts w:ascii="Microsoft YaHei UI" w:eastAsia="Microsoft YaHei UI" w:hAnsi="Microsoft YaHei UI"/>
           <w:i/>
-          <w:lang w:val="zh-CN" w:bidi="zh-CN"/>
-        </w:rPr>
-        <w:t>此示例兼容于 Microsoft 游戏开发工具包(2020 年 6 月)</w:t>
-      </w:r>
-    </w:p>
-    <w:p>
-      <w:pPr>
-        <w:rPr>
-          <w:rFonts w:ascii="Microsoft YaHei UI" w:eastAsia="Microsoft YaHei UI" w:hAnsi="Microsoft YaHei UI"/>
-        </w:rPr>
-      </w:pPr>
-    </w:p>
-    <w:p>
+          <w:lang w:eastAsia="zh-CN" w:bidi="zh-CN" w:val="zh-CN"/>
+          <w:rFonts w:ascii="Microsoft YaHei UI" w:hAnsi="Microsoft YaHei UI" w:eastAsia="Microsoft YaHei UI" w:cs="Microsoft YaHei UI" w:hint="Microsoft YaHei UI"/>
+        </w:rPr>
+        <w:t xml:space="preserve">此示例兼容于 Microsoft 游戏开发工具包(2020 年 6 月)</w:t>
+      </w:r>
+    </w:p>
+    <w:p xmlns:w="http://schemas.openxmlformats.org/wordprocessingml/2006/main"/>
+    <w:p xmlns:w="http://schemas.openxmlformats.org/wordprocessingml/2006/main">
       <w:pPr>
         <w:pStyle w:val="Heading1"/>
         <w:spacing w:before="0"/>
-        <w:rPr>
-          <w:rFonts w:ascii="Microsoft YaHei UI" w:eastAsia="Microsoft YaHei UI" w:hAnsi="Microsoft YaHei UI"/>
-        </w:rPr>
-      </w:pPr>
-      <w:r>
-        <w:rPr>
-          <w:rFonts w:ascii="Microsoft YaHei UI" w:eastAsia="Microsoft YaHei UI" w:hAnsi="Microsoft YaHei UI"/>
-          <w:lang w:val="zh-CN" w:bidi="zh-CN"/>
-        </w:rPr>
-        <w:t>说明</w:t>
-      </w:r>
-    </w:p>
-    <w:p>
-      <w:pPr>
-        <w:rPr>
-          <w:rFonts w:ascii="Microsoft YaHei UI" w:eastAsia="Microsoft YaHei UI" w:hAnsi="Microsoft YaHei UI"/>
-        </w:rPr>
-      </w:pPr>
-      <w:r>
-        <w:rPr>
-          <w:rFonts w:ascii="Microsoft YaHei UI" w:eastAsia="Microsoft YaHei UI" w:hAnsi="Microsoft YaHei UI"/>
-          <w:lang w:val="zh-CN" w:bidi="zh-CN"/>
+      </w:pPr>
+      <w:r>
+        <w:rPr>
+          <w:lang w:eastAsia="zh-CN" w:bidi="zh-CN" w:val="zh-CN"/>
+          <w:rFonts w:ascii="Microsoft YaHei UI" w:hAnsi="Microsoft YaHei UI" w:eastAsia="Microsoft YaHei UI" w:cs="Microsoft YaHei UI" w:hint="Microsoft YaHei UI"/>
+        </w:rPr>
+        <w:t xml:space="preserve">说明</w:t>
+      </w:r>
+    </w:p>
+    <w:p xmlns:w="http://schemas.openxmlformats.org/wordprocessingml/2006/main">
+      <w:r>
+        <w:rPr>
+          <w:lang w:eastAsia="zh-CN" w:bidi="zh-CN" w:val="zh-CN"/>
+          <w:rFonts w:ascii="Microsoft YaHei UI" w:hAnsi="Microsoft YaHei UI" w:eastAsia="Microsoft YaHei UI" w:cs="Microsoft YaHei UI" w:hint="Microsoft YaHei UI"/>
         </w:rPr>
         <w:t xml:space="preserve">单个开发人员应该同时在计算机中安装有编译器工具集和所需的 SDK，以完成日常工作。除标题和库以外，Microsoft </w:t>
       </w:r>
       <w:r>
         <w:rPr>
-          <w:rFonts w:ascii="Microsoft YaHei UI" w:eastAsia="Microsoft YaHei UI" w:hAnsi="Microsoft YaHei UI"/>
           <w:i/>
-          <w:lang w:val="zh-CN" w:bidi="zh-CN"/>
-        </w:rPr>
-        <w:t>游戏开发工具包</w:t>
-      </w:r>
-      <w:r>
-        <w:rPr>
-          <w:rFonts w:ascii="Microsoft YaHei UI" w:eastAsia="Microsoft YaHei UI" w:hAnsi="Microsoft YaHei UI"/>
-          <w:lang w:val="zh-CN" w:bidi="zh-CN"/>
+          <w:lang w:eastAsia="zh-CN" w:bidi="zh-CN" w:val="zh-CN"/>
+          <w:rFonts w:ascii="Microsoft YaHei UI" w:hAnsi="Microsoft YaHei UI" w:eastAsia="Microsoft YaHei UI" w:cs="Microsoft YaHei UI" w:hint="Microsoft YaHei UI"/>
+        </w:rPr>
+        <w:t xml:space="preserve">游戏开发工具包</w:t>
+      </w:r>
+      <w:r>
+        <w:rPr>
+          <w:lang w:eastAsia="zh-CN" w:bidi="zh-CN" w:val="zh-CN"/>
+          <w:rFonts w:ascii="Microsoft YaHei UI" w:hAnsi="Microsoft YaHei UI" w:eastAsia="Microsoft YaHei UI" w:cs="Microsoft YaHei UI" w:hint="Microsoft YaHei UI"/>
         </w:rPr>
         <w:t xml:space="preserve"> (GDK) 还提供了用于调试的 Visual Studio 集成、MSBuild 平台定义和分析工具。但是，如果在进行日常生成工作时对标题和库可以使用“xcopy-style”部署，则将大大简化维护内部版本服务器的工作。此示例演示了一种在未安装 Microsoft GDK 的情况下，使用 </w:t>
       </w:r>
       <w:r>
         <w:rPr>
-          <w:rFonts w:ascii="Microsoft YaHei UI" w:eastAsia="Microsoft YaHei UI" w:hAnsi="Microsoft YaHei UI"/>
           <w:b/>
-          <w:lang w:val="zh-CN" w:bidi="zh-CN"/>
-        </w:rPr>
-        <w:t>Gaming.*.x64</w:t>
-      </w:r>
-      <w:r>
-        <w:rPr>
-          <w:rFonts w:ascii="Microsoft YaHei UI" w:eastAsia="Microsoft YaHei UI" w:hAnsi="Microsoft YaHei UI"/>
-          <w:lang w:val="zh-CN" w:bidi="zh-CN"/>
-        </w:rPr>
-        <w:t xml:space="preserve"> 平台生成基于 MSBuild 项目的方法。</w:t>
-      </w:r>
-    </w:p>
-    <w:p>
+          <w:lang w:eastAsia="zh-CN" w:bidi="zh-CN" w:val="zh-CN"/>
+          <w:rFonts w:ascii="Microsoft YaHei UI" w:hAnsi="Microsoft YaHei UI" w:eastAsia="Microsoft YaHei UI" w:cs="Microsoft YaHei UI" w:hint="Microsoft YaHei UI"/>
+        </w:rPr>
+        <w:t xml:space="preserve">Gaming.*.x64</w:t>
+      </w:r>
+      <w:r>
+        <w:rPr>
+          <w:lang w:eastAsia="zh-CN" w:bidi="zh-CN" w:val="zh-CN"/>
+          <w:rFonts w:ascii="Microsoft YaHei UI" w:hAnsi="Microsoft YaHei UI" w:eastAsia="Microsoft YaHei UI" w:cs="Microsoft YaHei UI" w:hint="Microsoft YaHei UI"/>
+        </w:rPr>
+        <w:t xml:space="preserve"> 平台生成基于 MSBuild 项目的方法。它还提供了使用 Windows 容器创建独立生成环境的选项，无需直接在主机上安装 Visual Studio。</w:t>
+      </w:r>
+    </w:p>
+    <w:p xmlns:w="http://schemas.openxmlformats.org/wordprocessingml/2006/main">
       <w:pPr>
         <w:pStyle w:val="Heading1"/>
-        <w:rPr>
-          <w:rFonts w:ascii="Microsoft YaHei UI" w:eastAsia="Microsoft YaHei UI" w:hAnsi="Microsoft YaHei UI"/>
-        </w:rPr>
-      </w:pPr>
-      <w:r>
-        <w:rPr>
-          <w:rFonts w:ascii="Microsoft YaHei UI" w:eastAsia="Microsoft YaHei UI" w:hAnsi="Microsoft YaHei UI"/>
-          <w:lang w:val="zh-CN" w:bidi="zh-CN"/>
-        </w:rPr>
-        <w:t>软件设置</w:t>
-      </w:r>
-    </w:p>
-    <w:p>
-      <w:pPr>
-        <w:rPr>
-          <w:rFonts w:ascii="Microsoft YaHei UI" w:eastAsia="Microsoft YaHei UI" w:hAnsi="Microsoft YaHei UI"/>
-        </w:rPr>
-      </w:pPr>
-      <w:r>
-        <w:rPr>
-          <w:rFonts w:ascii="Microsoft YaHei UI" w:eastAsia="Microsoft YaHei UI" w:hAnsi="Microsoft YaHei UI"/>
-          <w:lang w:val="zh-CN" w:bidi="zh-CN"/>
-        </w:rPr>
-        <w:t>生成计算机通常安装有 Visual Studio 工具集和 Windows SDK，将其作为定期维护映像的一部分。Azure DevOps“</w:t>
-      </w:r>
-      <w:r>
-        <w:fldChar w:fldCharType="begin"/>
-      </w:r>
-      <w:r>
-        <w:instrText xml:space="preserve"> HYPERLINK "https://docs.microsoft.com/en-us/azure/devops/pipelines/agents/hosted?view=azure-devops" </w:instrText>
-      </w:r>
-      <w:r>
-        <w:fldChar w:fldCharType="separate"/>
-      </w:r>
-      <w:r>
-        <w:rPr>
-          <w:rStyle w:val="Hyperlink"/>
-          <w:rFonts w:ascii="Microsoft YaHei UI" w:eastAsia="Microsoft YaHei UI" w:hAnsi="Microsoft YaHei UI"/>
-          <w:lang w:val="zh-CN" w:bidi="zh-CN"/>
-        </w:rPr>
-        <w:t>Microsoft 托管</w:t>
-      </w:r>
-      <w:r>
-        <w:rPr>
-          <w:rStyle w:val="Hyperlink"/>
-          <w:rFonts w:ascii="Microsoft YaHei UI" w:eastAsia="Microsoft YaHei UI" w:hAnsi="Microsoft YaHei UI"/>
-          <w:lang w:val="zh-CN" w:bidi="zh-CN"/>
-        </w:rPr>
-        <w:fldChar w:fldCharType="end"/>
-      </w:r>
-      <w:r>
-        <w:rPr>
-          <w:rFonts w:ascii="Microsoft YaHei UI" w:eastAsia="Microsoft YaHei UI" w:hAnsi="Microsoft YaHei UI"/>
-          <w:lang w:val="zh-CN" w:bidi="zh-CN"/>
-        </w:rPr>
-        <w:t xml:space="preserve">”就是如此，也是设置 </w:t>
+      </w:pPr>
+      <w:r>
+        <w:rPr>
+          <w:lang w:eastAsia="zh-CN" w:bidi="zh-CN" w:val="zh-CN"/>
+          <w:rFonts w:ascii="Microsoft YaHei UI" w:hAnsi="Microsoft YaHei UI" w:eastAsia="Microsoft YaHei UI" w:cs="Microsoft YaHei UI" w:hint="Microsoft YaHei UI"/>
+        </w:rPr>
+        <w:t xml:space="preserve">软件设置</w:t>
+      </w:r>
+    </w:p>
+    <w:p xmlns:w="http://schemas.openxmlformats.org/wordprocessingml/2006/main">
+      <w:r>
+        <w:rPr>
+          <w:lang w:eastAsia="zh-CN" w:bidi="zh-CN" w:val="zh-CN"/>
+          <w:rFonts w:ascii="Microsoft YaHei UI" w:hAnsi="Microsoft YaHei UI" w:eastAsia="Microsoft YaHei UI" w:cs="Microsoft YaHei UI" w:hint="Microsoft YaHei UI"/>
+        </w:rPr>
+        <w:t xml:space="preserve">生成计算机通常安装有 Visual Studio 工具集和 Windows SDK，将其作为定期维护映像的一部分。Azure DevOps“</w:t>
       </w:r>
       <w:hyperlink r:id="rId7" w:history="1">
         <w:r>
           <w:rPr>
             <w:rStyle w:val="Hyperlink"/>
-            <w:rFonts w:ascii="Microsoft YaHei UI" w:eastAsia="Microsoft YaHei UI" w:hAnsi="Microsoft YaHei UI"/>
-            <w:lang w:val="zh-CN" w:bidi="zh-CN"/>
+            <w:lang w:eastAsia="zh-CN" w:bidi="zh-CN" w:val="zh-CN"/>
+            <w:rFonts w:ascii="Microsoft YaHei UI" w:hAnsi="Microsoft YaHei UI" w:eastAsia="Microsoft YaHei UI" w:cs="Microsoft YaHei UI" w:hint="Microsoft YaHei UI"/>
           </w:rPr>
-          <w:t>自托管 Windows 代理</w:t>
+          <w:t xml:space="preserve">Microsoft 托管</w:t>
         </w:r>
       </w:hyperlink>
       <w:r>
         <w:rPr>
-          <w:rStyle w:val="Hyperlink"/>
-          <w:rFonts w:ascii="Microsoft YaHei UI" w:eastAsia="Microsoft YaHei UI" w:hAnsi="Microsoft YaHei UI"/>
-          <w:color w:val="auto"/>
-          <w:u w:val="none"/>
-          <w:lang w:val="zh-CN" w:bidi="zh-CN"/>
-        </w:rPr>
-        <w:t xml:space="preserve"> 或其他自定义生成计算机</w:t>
-      </w:r>
-      <w:r>
-        <w:rPr>
-          <w:rFonts w:ascii="Microsoft YaHei UI" w:eastAsia="Microsoft YaHei UI" w:hAnsi="Microsoft YaHei UI"/>
-          <w:lang w:val="zh-CN" w:bidi="zh-CN"/>
-        </w:rPr>
-        <w:t xml:space="preserve"> 的特点。</w:t>
-      </w:r>
-    </w:p>
-    <w:p>
-      <w:pPr>
-        <w:rPr>
-          <w:rFonts w:ascii="Microsoft YaHei UI" w:eastAsia="Microsoft YaHei UI" w:hAnsi="Microsoft YaHei UI"/>
-        </w:rPr>
-      </w:pPr>
-    </w:p>
-    <w:p>
-      <w:pPr>
-        <w:rPr>
-          <w:rFonts w:ascii="Microsoft YaHei UI" w:eastAsia="Microsoft YaHei UI" w:hAnsi="Microsoft YaHei UI"/>
-        </w:rPr>
-      </w:pPr>
-      <w:r>
-        <w:rPr>
-          <w:rFonts w:ascii="Microsoft YaHei UI" w:eastAsia="Microsoft YaHei UI" w:hAnsi="Microsoft YaHei UI"/>
-          <w:lang w:val="zh-CN" w:bidi="zh-CN"/>
-        </w:rPr>
-        <w:t>对于生成</w:t>
-      </w:r>
-      <w:r>
-        <w:rPr>
-          <w:rFonts w:ascii="Microsoft YaHei UI" w:eastAsia="Microsoft YaHei UI" w:hAnsi="Microsoft YaHei UI"/>
-          <w:lang w:bidi="zh-CN"/>
-        </w:rPr>
-        <w:t xml:space="preserve"> Microsoft GDK </w:t>
-      </w:r>
-      <w:r>
-        <w:rPr>
-          <w:rFonts w:ascii="Microsoft YaHei UI" w:eastAsia="Microsoft YaHei UI" w:hAnsi="Microsoft YaHei UI"/>
-          <w:lang w:val="zh-CN" w:bidi="zh-CN"/>
-        </w:rPr>
-        <w:t>项目</w:t>
-      </w:r>
-      <w:r>
-        <w:rPr>
-          <w:rFonts w:ascii="Microsoft YaHei UI" w:eastAsia="Microsoft YaHei UI" w:hAnsi="Microsoft YaHei UI"/>
-          <w:lang w:bidi="zh-CN"/>
-        </w:rPr>
-        <w:t>，</w:t>
-      </w:r>
-      <w:r>
-        <w:rPr>
-          <w:rFonts w:ascii="Microsoft YaHei UI" w:eastAsia="Microsoft YaHei UI" w:hAnsi="Microsoft YaHei UI"/>
-          <w:lang w:val="zh-CN" w:bidi="zh-CN"/>
-        </w:rPr>
-        <w:t>可以设置</w:t>
-      </w:r>
-      <w:r>
-        <w:rPr>
-          <w:rFonts w:ascii="Microsoft YaHei UI" w:eastAsia="Microsoft YaHei UI" w:hAnsi="Microsoft YaHei UI"/>
-          <w:lang w:bidi="zh-CN"/>
-        </w:rPr>
-        <w:t xml:space="preserve"> </w:t>
+          <w:lang w:eastAsia="zh-CN" w:bidi="zh-CN" w:val="zh-CN"/>
+          <w:rFonts w:ascii="Microsoft YaHei UI" w:hAnsi="Microsoft YaHei UI" w:eastAsia="Microsoft YaHei UI" w:cs="Microsoft YaHei UI" w:hint="Microsoft YaHei UI"/>
+        </w:rPr>
+        <w:t xml:space="preserve">”就是如此，也是设置 </w:t>
       </w:r>
       <w:hyperlink r:id="rId8" w:history="1">
         <w:r>
           <w:rPr>
             <w:rStyle w:val="Hyperlink"/>
-            <w:rFonts w:ascii="Microsoft YaHei UI" w:eastAsia="Microsoft YaHei UI" w:hAnsi="Microsoft YaHei UI"/>
-            <w:lang w:bidi="zh-CN"/>
+            <w:lang w:eastAsia="zh-CN" w:bidi="zh-CN" w:val="zh-CN"/>
+            <w:rFonts w:ascii="Microsoft YaHei UI" w:hAnsi="Microsoft YaHei UI" w:eastAsia="Microsoft YaHei UI" w:cs="Microsoft YaHei UI" w:hint="Microsoft YaHei UI"/>
           </w:rPr>
-          <w:t>Visual Studio 2017</w:t>
+          <w:t xml:space="preserve">自托管 Windows 代理</w:t>
         </w:r>
       </w:hyperlink>
       <w:r>
         <w:rPr>
-          <w:rFonts w:ascii="Microsoft YaHei UI" w:eastAsia="Microsoft YaHei UI" w:hAnsi="Microsoft YaHei UI"/>
-          <w:lang w:bidi="zh-CN"/>
-        </w:rPr>
-        <w:t>（</w:t>
-      </w:r>
-      <w:r>
-        <w:rPr>
-          <w:rFonts w:ascii="Microsoft YaHei UI" w:eastAsia="Microsoft YaHei UI" w:hAnsi="Microsoft YaHei UI"/>
-          <w:lang w:val="zh-CN" w:bidi="zh-CN"/>
-        </w:rPr>
-        <w:t>只能生成</w:t>
-      </w:r>
-      <w:r>
-        <w:rPr>
-          <w:rFonts w:ascii="Microsoft YaHei UI" w:eastAsia="Microsoft YaHei UI" w:hAnsi="Microsoft YaHei UI"/>
-          <w:lang w:bidi="zh-CN"/>
-        </w:rPr>
-        <w:t xml:space="preserve"> v141 </w:t>
-      </w:r>
-      <w:r>
-        <w:rPr>
-          <w:rFonts w:ascii="Microsoft YaHei UI" w:eastAsia="Microsoft YaHei UI" w:hAnsi="Microsoft YaHei UI"/>
-          <w:lang w:val="zh-CN" w:bidi="zh-CN"/>
-        </w:rPr>
-        <w:t>平台工具集</w:t>
-      </w:r>
-      <w:r>
-        <w:rPr>
-          <w:rFonts w:ascii="Microsoft YaHei UI" w:eastAsia="Microsoft YaHei UI" w:hAnsi="Microsoft YaHei UI"/>
-          <w:lang w:bidi="zh-CN"/>
-        </w:rPr>
-        <w:t xml:space="preserve"> VC++ </w:t>
-      </w:r>
-      <w:r>
-        <w:rPr>
-          <w:rFonts w:ascii="Microsoft YaHei UI" w:eastAsia="Microsoft YaHei UI" w:hAnsi="Microsoft YaHei UI"/>
-          <w:lang w:val="zh-CN" w:bidi="zh-CN"/>
-        </w:rPr>
-        <w:t>项目</w:t>
-      </w:r>
-      <w:r>
-        <w:rPr>
-          <w:rFonts w:ascii="Microsoft YaHei UI" w:eastAsia="Microsoft YaHei UI" w:hAnsi="Microsoft YaHei UI"/>
-          <w:lang w:bidi="zh-CN"/>
-        </w:rPr>
-        <w:t>）</w:t>
-      </w:r>
-      <w:r>
-        <w:rPr>
-          <w:rFonts w:ascii="Microsoft YaHei UI" w:eastAsia="Microsoft YaHei UI" w:hAnsi="Microsoft YaHei UI"/>
-          <w:lang w:val="zh-CN" w:bidi="zh-CN"/>
-        </w:rPr>
-        <w:t>或</w:t>
-      </w:r>
-      <w:r>
-        <w:rPr>
-          <w:rFonts w:ascii="Microsoft YaHei UI" w:eastAsia="Microsoft YaHei UI" w:hAnsi="Microsoft YaHei UI"/>
-          <w:lang w:bidi="zh-CN"/>
-        </w:rPr>
-        <w:t xml:space="preserve"> </w:t>
+          <w:rStyle w:val="Hyperlink"/>
+          <w:color w:val="auto"/>
+          <w:u w:val="none"/>
+          <w:lang w:eastAsia="zh-CN" w:bidi="zh-CN" w:val="zh-CN"/>
+          <w:rFonts w:ascii="Microsoft YaHei UI" w:hAnsi="Microsoft YaHei UI" w:eastAsia="Microsoft YaHei UI" w:cs="Microsoft YaHei UI" w:hint="Microsoft YaHei UI"/>
+        </w:rPr>
+        <w:t xml:space="preserve"> 或其他自定义生成计算机</w:t>
+      </w:r>
+      <w:r>
+        <w:rPr>
+          <w:lang w:eastAsia="zh-CN" w:bidi="zh-CN" w:val="zh-CN"/>
+          <w:rFonts w:ascii="Microsoft YaHei UI" w:hAnsi="Microsoft YaHei UI" w:eastAsia="Microsoft YaHei UI" w:cs="Microsoft YaHei UI" w:hint="Microsoft YaHei UI"/>
+        </w:rPr>
+        <w:t xml:space="preserve"> 的特点。</w:t>
+      </w:r>
+    </w:p>
+    <w:p xmlns:w="http://schemas.openxmlformats.org/wordprocessingml/2006/main"/>
+    <w:p xmlns:w="http://schemas.openxmlformats.org/wordprocessingml/2006/main">
+      <w:r>
+        <w:rPr>
+          <w:lang w:eastAsia="zh-CN" w:bidi="zh-CN" w:val="zh-CN"/>
+          <w:rFonts w:ascii="Microsoft YaHei UI" w:hAnsi="Microsoft YaHei UI" w:eastAsia="Microsoft YaHei UI" w:cs="Microsoft YaHei UI" w:hint="Microsoft YaHei UI"/>
+        </w:rPr>
+        <w:t xml:space="preserve">对于生成 Microsoft GDK 项目，可以设置 </w:t>
       </w:r>
       <w:hyperlink r:id="rId9" w:history="1">
         <w:r>
           <w:rPr>
             <w:rStyle w:val="Hyperlink"/>
-            <w:rFonts w:ascii="Microsoft YaHei UI" w:eastAsia="Microsoft YaHei UI" w:hAnsi="Microsoft YaHei UI"/>
-            <w:lang w:bidi="zh-CN"/>
+            <w:lang w:eastAsia="zh-CN" w:bidi="zh-CN" w:val="zh-CN"/>
+            <w:rFonts w:ascii="Microsoft YaHei UI" w:hAnsi="Microsoft YaHei UI" w:eastAsia="Microsoft YaHei UI" w:cs="Microsoft YaHei UI" w:hint="Microsoft YaHei UI"/>
           </w:rPr>
-          <w:t>Visual Studio 2019</w:t>
+          <w:t xml:space="preserve">Visual Studio 2017</w:t>
         </w:r>
       </w:hyperlink>
       <w:r>
         <w:rPr>
-          <w:rFonts w:ascii="Microsoft YaHei UI" w:eastAsia="Microsoft YaHei UI" w:hAnsi="Microsoft YaHei UI"/>
-          <w:lang w:bidi="zh-CN"/>
-        </w:rPr>
-        <w:t>（</w:t>
-      </w:r>
-      <w:r>
-        <w:rPr>
-          <w:rFonts w:ascii="Microsoft YaHei UI" w:eastAsia="Microsoft YaHei UI" w:hAnsi="Microsoft YaHei UI"/>
-          <w:lang w:val="zh-CN" w:bidi="zh-CN"/>
-        </w:rPr>
-        <w:t>可以生成</w:t>
-      </w:r>
-      <w:r>
-        <w:rPr>
-          <w:rFonts w:ascii="Microsoft YaHei UI" w:eastAsia="Microsoft YaHei UI" w:hAnsi="Microsoft YaHei UI"/>
-          <w:lang w:bidi="zh-CN"/>
-        </w:rPr>
-        <w:t xml:space="preserve"> v141 </w:t>
-      </w:r>
-      <w:r>
-        <w:rPr>
-          <w:rFonts w:ascii="Microsoft YaHei UI" w:eastAsia="Microsoft YaHei UI" w:hAnsi="Microsoft YaHei UI"/>
-          <w:lang w:val="zh-CN" w:bidi="zh-CN"/>
-        </w:rPr>
-        <w:t>和</w:t>
-      </w:r>
-      <w:r>
-        <w:rPr>
-          <w:rFonts w:ascii="Microsoft YaHei UI" w:eastAsia="Microsoft YaHei UI" w:hAnsi="Microsoft YaHei UI"/>
-          <w:lang w:bidi="zh-CN"/>
-        </w:rPr>
-        <w:t xml:space="preserve"> v142 </w:t>
-      </w:r>
-      <w:r>
-        <w:rPr>
-          <w:rFonts w:ascii="Microsoft YaHei UI" w:eastAsia="Microsoft YaHei UI" w:hAnsi="Microsoft YaHei UI"/>
-          <w:lang w:val="zh-CN" w:bidi="zh-CN"/>
-        </w:rPr>
-        <w:t>平台工具集</w:t>
-      </w:r>
-      <w:r>
-        <w:rPr>
-          <w:rFonts w:ascii="Microsoft YaHei UI" w:eastAsia="Microsoft YaHei UI" w:hAnsi="Microsoft YaHei UI"/>
-          <w:lang w:bidi="zh-CN"/>
-        </w:rPr>
-        <w:t xml:space="preserve"> VC++ </w:t>
-      </w:r>
-      <w:r>
-        <w:rPr>
-          <w:rFonts w:ascii="Microsoft YaHei UI" w:eastAsia="Microsoft YaHei UI" w:hAnsi="Microsoft YaHei UI"/>
-          <w:lang w:val="zh-CN" w:bidi="zh-CN"/>
-        </w:rPr>
-        <w:t>项目</w:t>
-      </w:r>
-      <w:r>
-        <w:rPr>
-          <w:rFonts w:ascii="Microsoft YaHei UI" w:eastAsia="Microsoft YaHei UI" w:hAnsi="Microsoft YaHei UI"/>
-          <w:lang w:bidi="zh-CN"/>
-        </w:rPr>
-        <w:t>）</w:t>
-      </w:r>
-      <w:r>
-        <w:rPr>
-          <w:rFonts w:ascii="Microsoft YaHei UI" w:eastAsia="Microsoft YaHei UI" w:hAnsi="Microsoft YaHei UI"/>
-          <w:lang w:val="zh-CN" w:bidi="zh-CN"/>
-        </w:rPr>
-        <w:t xml:space="preserve">。还可使用完整的 Visual Studio 安装或 </w:t>
-      </w:r>
-      <w:hyperlink r:id="rId10" w:anchor="build-tools-for-visual-studio-2019" w:history="1">
+          <w:lang w:eastAsia="zh-CN" w:bidi="zh-CN" w:val="zh-CN"/>
+          <w:rFonts w:ascii="Microsoft YaHei UI" w:hAnsi="Microsoft YaHei UI" w:eastAsia="Microsoft YaHei UI" w:cs="Microsoft YaHei UI" w:hint="Microsoft YaHei UI"/>
+        </w:rPr>
+        <w:t xml:space="preserve">（只能生成 v141 平台工具集 VC++ 项目）或 </w:t>
+      </w:r>
+      <w:hyperlink r:id="rId10" w:history="1">
         <w:r>
           <w:rPr>
             <w:rStyle w:val="Hyperlink"/>
-            <w:rFonts w:ascii="Microsoft YaHei UI" w:eastAsia="Microsoft YaHei UI" w:hAnsi="Microsoft YaHei UI"/>
-            <w:lang w:val="zh-CN" w:bidi="zh-CN"/>
+            <w:lang w:eastAsia="zh-CN" w:bidi="zh-CN" w:val="zh-CN"/>
+            <w:rFonts w:ascii="Microsoft YaHei UI" w:hAnsi="Microsoft YaHei UI" w:eastAsia="Microsoft YaHei UI" w:cs="Microsoft YaHei UI" w:hint="Microsoft YaHei UI"/>
           </w:rPr>
-          <w:t>Visual Studio 生成工具</w:t>
+          <w:t xml:space="preserve">Visual Studio 2019</w:t>
         </w:r>
       </w:hyperlink>
       <w:r>
         <w:rPr>
-          <w:rFonts w:ascii="Microsoft YaHei UI" w:eastAsia="Microsoft YaHei UI" w:hAnsi="Microsoft YaHei UI"/>
-          <w:lang w:val="zh-CN" w:bidi="zh-CN"/>
-        </w:rPr>
-        <w:t>。请确保安装以下组件：</w:t>
-      </w:r>
-    </w:p>
-    <w:p>
-      <w:pPr>
-        <w:rPr>
-          <w:rFonts w:ascii="Microsoft YaHei UI" w:eastAsia="Microsoft YaHei UI" w:hAnsi="Microsoft YaHei UI"/>
-        </w:rPr>
-      </w:pPr>
-    </w:p>
-    <w:p>
-      <w:pPr>
-        <w:rPr>
-          <w:rFonts w:ascii="Microsoft YaHei UI" w:eastAsia="Microsoft YaHei UI" w:hAnsi="Microsoft YaHei UI"/>
-        </w:rPr>
-      </w:pPr>
-      <w:r>
-        <w:rPr>
-          <w:rFonts w:ascii="Microsoft YaHei UI" w:eastAsia="Microsoft YaHei UI" w:hAnsi="Microsoft YaHei UI"/>
+          <w:lang w:eastAsia="zh-CN" w:bidi="zh-CN" w:val="zh-CN"/>
+          <w:rFonts w:ascii="Microsoft YaHei UI" w:hAnsi="Microsoft YaHei UI" w:eastAsia="Microsoft YaHei UI" w:cs="Microsoft YaHei UI" w:hint="Microsoft YaHei UI"/>
+        </w:rPr>
+        <w:t xml:space="preserve">（可以生成 v141 和 v142 平台工具集 VC++ 项目）。还可使用完整的 Visual Studio 安装或 </w:t>
+      </w:r>
+      <w:hyperlink r:id="rId11" w:anchor="build-tools-for-visual-studio-2019" w:history="1">
+        <w:r>
+          <w:rPr>
+            <w:rStyle w:val="Hyperlink"/>
+            <w:lang w:eastAsia="zh-CN" w:bidi="zh-CN" w:val="zh-CN"/>
+            <w:rFonts w:ascii="Microsoft YaHei UI" w:hAnsi="Microsoft YaHei UI" w:eastAsia="Microsoft YaHei UI" w:cs="Microsoft YaHei UI" w:hint="Microsoft YaHei UI"/>
+          </w:rPr>
+          <w:t xml:space="preserve">Visual Studio 生成工具</w:t>
+        </w:r>
+      </w:hyperlink>
+      <w:r>
+        <w:rPr>
+          <w:lang w:eastAsia="zh-CN" w:bidi="zh-CN" w:val="zh-CN"/>
+          <w:rFonts w:ascii="Microsoft YaHei UI" w:hAnsi="Microsoft YaHei UI" w:eastAsia="Microsoft YaHei UI" w:cs="Microsoft YaHei UI" w:hint="Microsoft YaHei UI"/>
+        </w:rPr>
+        <w:t xml:space="preserve">。请确保安装以下组件：</w:t>
+      </w:r>
+    </w:p>
+    <w:p xmlns:w="http://schemas.openxmlformats.org/wordprocessingml/2006/main"/>
+    <w:p xmlns:w="http://schemas.openxmlformats.org/wordprocessingml/2006/main">
+      <w:r>
+        <w:rPr>
           <w:b/>
-          <w:lang w:val="zh-CN" w:bidi="zh-CN"/>
-        </w:rPr>
-        <w:t>选项 1：完整 Visual Studio 安装</w:t>
-      </w:r>
-    </w:p>
-    <w:tbl>
+          <w:lang w:eastAsia="zh-CN" w:bidi="zh-CN" w:val="zh-CN"/>
+          <w:rFonts w:ascii="Microsoft YaHei UI" w:hAnsi="Microsoft YaHei UI" w:eastAsia="Microsoft YaHei UI" w:cs="Microsoft YaHei UI" w:hint="Microsoft YaHei UI"/>
+        </w:rPr>
+        <w:t xml:space="preserve">选项 1：完整 Visual Studio 安装</w:t>
+      </w:r>
+    </w:p>
+    <w:tbl xmlns:w="http://schemas.openxmlformats.org/wordprocessingml/2006/main">
       <w:tblPr>
         <w:tblStyle w:val="XboxOne"/>
         <w:tblW w:w="0" w:type="auto"/>
@@ -456,17 +239,12 @@
             <w:tcW w:w="5577" w:type="dxa"/>
           </w:tcPr>
           <w:p>
-            <w:pPr>
-              <w:rPr>
-                <w:rFonts w:ascii="Microsoft YaHei UI" w:eastAsia="Microsoft YaHei UI" w:hAnsi="Microsoft YaHei UI"/>
-              </w:rPr>
-            </w:pPr>
             <w:r>
               <w:rPr>
-                <w:rFonts w:ascii="Microsoft YaHei UI" w:eastAsia="Microsoft YaHei UI" w:hAnsi="Microsoft YaHei UI"/>
-                <w:lang w:val="zh-CN" w:bidi="zh-CN"/>
-              </w:rPr>
-              <w:t>工作负载</w:t>
+                <w:lang w:eastAsia="zh-CN" w:bidi="zh-CN" w:val="zh-CN"/>
+                <w:rFonts w:ascii="Microsoft YaHei UI" w:hAnsi="Microsoft YaHei UI" w:eastAsia="Microsoft YaHei UI" w:cs="Microsoft YaHei UI" w:hint="Microsoft YaHei UI"/>
+              </w:rPr>
+              <w:t xml:space="preserve">工作负载</w:t>
             </w:r>
           </w:p>
         </w:tc>
@@ -475,35 +253,30 @@
             <w:tcW w:w="3777" w:type="dxa"/>
           </w:tcPr>
           <w:p>
-            <w:pPr>
-              <w:rPr>
-                <w:rFonts w:ascii="Microsoft YaHei UI" w:eastAsia="Microsoft YaHei UI" w:hAnsi="Microsoft YaHei UI"/>
-              </w:rPr>
-            </w:pPr>
             <w:r>
               <w:rPr>
-                <w:rFonts w:ascii="Microsoft YaHei UI" w:eastAsia="Microsoft YaHei UI" w:hAnsi="Microsoft YaHei UI"/>
-                <w:lang w:val="zh-CN" w:bidi="zh-CN"/>
+                <w:lang w:eastAsia="zh-CN" w:bidi="zh-CN" w:val="zh-CN"/>
+                <w:rFonts w:ascii="Microsoft YaHei UI" w:hAnsi="Microsoft YaHei UI" w:eastAsia="Microsoft YaHei UI" w:cs="Microsoft YaHei UI" w:hint="Microsoft YaHei UI"/>
               </w:rPr>
               <w:t xml:space="preserve">组件 ID（用于 </w:t>
             </w:r>
-            <w:hyperlink r:id="rId11" w:history="1">
+            <w:hyperlink r:id="rId12" w:history="1">
               <w:r>
                 <w:rPr>
                   <w:rStyle w:val="Hyperlink"/>
-                  <w:rFonts w:ascii="Microsoft YaHei UI" w:eastAsia="Microsoft YaHei UI" w:hAnsi="Microsoft YaHei UI"/>
                   <w:color w:val="FFFFFF" w:themeColor="background1"/>
-                  <w:lang w:val="zh-CN" w:bidi="zh-CN"/>
+                  <w:lang w:eastAsia="zh-CN" w:bidi="zh-CN" w:val="zh-CN"/>
+                  <w:rFonts w:ascii="Microsoft YaHei UI" w:hAnsi="Microsoft YaHei UI" w:eastAsia="Microsoft YaHei UI" w:cs="Microsoft YaHei UI" w:hint="Microsoft YaHei UI"/>
                 </w:rPr>
-                <w:t>命令行安装</w:t>
+                <w:t xml:space="preserve">命令行安装</w:t>
               </w:r>
             </w:hyperlink>
             <w:r>
               <w:rPr>
-                <w:rFonts w:ascii="Microsoft YaHei UI" w:eastAsia="Microsoft YaHei UI" w:hAnsi="Microsoft YaHei UI"/>
-                <w:lang w:val="zh-CN" w:bidi="zh-CN"/>
-              </w:rPr>
-              <w:t>）</w:t>
+                <w:lang w:eastAsia="zh-CN" w:bidi="zh-CN" w:val="zh-CN"/>
+                <w:rFonts w:ascii="Microsoft YaHei UI" w:hAnsi="Microsoft YaHei UI" w:eastAsia="Microsoft YaHei UI" w:cs="Microsoft YaHei UI" w:hint="Microsoft YaHei UI"/>
+              </w:rPr>
+              <w:t xml:space="preserve">）</w:t>
             </w:r>
           </w:p>
         </w:tc>
@@ -514,17 +287,12 @@
             <w:tcW w:w="5577" w:type="dxa"/>
           </w:tcPr>
           <w:p>
-            <w:pPr>
-              <w:rPr>
-                <w:rFonts w:ascii="Microsoft YaHei UI" w:eastAsia="Microsoft YaHei UI" w:hAnsi="Microsoft YaHei UI"/>
-              </w:rPr>
-            </w:pPr>
             <w:r>
               <w:rPr>
-                <w:rFonts w:ascii="Microsoft YaHei UI" w:eastAsia="Microsoft YaHei UI" w:hAnsi="Microsoft YaHei UI"/>
-                <w:lang w:val="zh-CN" w:bidi="zh-CN"/>
-              </w:rPr>
-              <w:t>使用 C++ 进行游戏开发</w:t>
+                <w:lang w:eastAsia="zh-CN" w:bidi="zh-CN" w:val="zh-CN"/>
+                <w:rFonts w:ascii="Microsoft YaHei UI" w:hAnsi="Microsoft YaHei UI" w:eastAsia="Microsoft YaHei UI" w:cs="Microsoft YaHei UI" w:hint="Microsoft YaHei UI"/>
+              </w:rPr>
+              <w:t xml:space="preserve">使用 C++ 进行游戏开发</w:t>
             </w:r>
           </w:p>
         </w:tc>
@@ -535,24 +303,18 @@
           <w:p>
             <w:pPr>
               <w:rPr>
-                <w:rFonts w:ascii="Microsoft YaHei UI" w:eastAsia="Microsoft YaHei UI" w:hAnsi="Microsoft YaHei UI"/>
+                <w:rFonts w:ascii="Consolas" w:hAnsi="Consolas"/>
               </w:rPr>
             </w:pPr>
             <w:r>
               <w:rPr>
-                <w:rFonts w:ascii="Microsoft YaHei UI" w:eastAsia="Microsoft YaHei UI" w:hAnsi="Microsoft YaHei UI" w:cs="Consolas"/>
-                <w:lang w:val="zh-CN" w:bidi="zh-CN"/>
-              </w:rPr>
-              <w:t>Microsoft.VisualStudio.Workload.NativeGame</w:t>
+                <w:rFonts w:ascii="Microsoft YaHei UI" w:hAnsi="Microsoft YaHei UI" w:eastAsia="Microsoft YaHei UI" w:cs="Microsoft YaHei UI" w:hint="Microsoft YaHei UI"/>
+                <w:lang w:eastAsia="zh-CN" w:bidi="zh-CN" w:val="zh-CN"/>
+              </w:rPr>
+              <w:t xml:space="preserve">Microsoft.VisualStudio.Workload.NativeGame</w:t>
             </w:r>
           </w:p>
-          <w:p>
-            <w:pPr>
-              <w:rPr>
-                <w:rFonts w:ascii="Microsoft YaHei UI" w:eastAsia="Microsoft YaHei UI" w:hAnsi="Microsoft YaHei UI"/>
-              </w:rPr>
-            </w:pPr>
-          </w:p>
+          <w:p/>
         </w:tc>
       </w:tr>
       <w:tr>
@@ -564,91 +326,117 @@
             <w:tcW w:w="5577" w:type="dxa"/>
           </w:tcPr>
           <w:p>
+            <w:r>
+              <w:rPr>
+                <w:lang w:eastAsia="zh-CN" w:bidi="zh-CN" w:val="zh-CN"/>
+                <w:rFonts w:ascii="Microsoft YaHei UI" w:hAnsi="Microsoft YaHei UI" w:eastAsia="Microsoft YaHei UI" w:cs="Microsoft YaHei UI" w:hint="Microsoft YaHei UI"/>
+              </w:rPr>
+              <w:t xml:space="preserve">使用 C ++ 进行桌面开发</w:t>
+            </w:r>
+          </w:p>
+          <w:p/>
+          <w:p>
+            <w:r>
+              <w:rPr>
+                <w:i/>
+                <w:lang w:eastAsia="zh-CN" w:bidi="zh-CN" w:val="zh-CN"/>
+                <w:rFonts w:ascii="Microsoft YaHei UI" w:hAnsi="Microsoft YaHei UI" w:eastAsia="Microsoft YaHei UI" w:cs="Microsoft YaHei UI" w:hint="Microsoft YaHei UI"/>
+              </w:rPr>
+              <w:t xml:space="preserve">必需组件，仅 VS 2019：</w:t>
+            </w:r>
+            <w:r>
+              <w:rPr>
+                <w:lang w:eastAsia="zh-CN" w:bidi="zh-CN" w:val="zh-CN"/>
+                <w:rFonts w:ascii="Microsoft YaHei UI" w:hAnsi="Microsoft YaHei UI" w:eastAsia="Microsoft YaHei UI" w:cs="Microsoft YaHei UI" w:hint="Microsoft YaHei UI"/>
+              </w:rPr>
+              <w:t xml:space="preserve"> Windows 10 SDK (10.0.19041.0) </w:t>
+            </w:r>
+          </w:p>
+          <w:p/>
+          <w:p>
             <w:pPr>
               <w:rPr>
-                <w:rFonts w:ascii="Microsoft YaHei UI" w:eastAsia="Microsoft YaHei UI" w:hAnsi="Microsoft YaHei UI"/>
+                <w:bCs/>
               </w:rPr>
             </w:pPr>
             <w:r>
               <w:rPr>
-                <w:rFonts w:ascii="Microsoft YaHei UI" w:eastAsia="Microsoft YaHei UI" w:hAnsi="Microsoft YaHei UI"/>
-                <w:lang w:val="zh-CN" w:bidi="zh-CN"/>
-              </w:rPr>
-              <w:t>使用 C ++ 进行桌面开发</w:t>
+                <w:i/>
+                <w:lang w:eastAsia="zh-CN" w:bidi="zh-CN" w:val="zh-CN"/>
+                <w:rFonts w:ascii="Microsoft YaHei UI" w:hAnsi="Microsoft YaHei UI" w:eastAsia="Microsoft YaHei UI" w:cs="Microsoft YaHei UI" w:hint="Microsoft YaHei UI"/>
+              </w:rPr>
+              <w:t xml:space="preserve">可选组件，仅限 VS 2019：</w:t>
+            </w:r>
+            <w:r>
+              <w:rPr>
+                <w:lang w:eastAsia="zh-CN" w:bidi="zh-CN" w:val="zh-CN"/>
+                <w:rFonts w:ascii="Microsoft YaHei UI" w:hAnsi="Microsoft YaHei UI" w:eastAsia="Microsoft YaHei UI" w:cs="Microsoft YaHei UI" w:hint="Microsoft YaHei UI"/>
+              </w:rPr>
+              <w:t xml:space="preserve">适用于 x64/x86 的 MSVC v141 C++ 生成工具</w:t>
             </w:r>
           </w:p>
           <w:p>
             <w:pPr>
               <w:rPr>
-                <w:rFonts w:ascii="Microsoft YaHei UI" w:eastAsia="Microsoft YaHei UI" w:hAnsi="Microsoft YaHei UI"/>
+                <w:bCs/>
+                <w:i/>
+                <w:iCs/>
+              </w:rPr>
+            </w:pPr>
+            <w:r>
+              <w:rPr>
+                <w:i/>
+                <w:lang w:eastAsia="zh-CN" w:bidi="zh-CN" w:val="zh-CN"/>
+                <w:rFonts w:ascii="Microsoft YaHei UI" w:hAnsi="Microsoft YaHei UI" w:eastAsia="Microsoft YaHei UI" w:cs="Microsoft YaHei UI" w:hint="Microsoft YaHei UI"/>
+              </w:rPr>
+              <w:t xml:space="preserve">*仅在使用 VS 2019/MSBuild 16.0 生成 v141 平台工具集项目时必需</w:t>
+            </w:r>
+          </w:p>
+          <w:p>
+            <w:pPr>
+              <w:rPr>
+                <w:bCs/>
+                <w:i/>
+                <w:iCs/>
               </w:rPr>
             </w:pPr>
           </w:p>
           <w:p>
             <w:pPr>
               <w:rPr>
-                <w:rFonts w:ascii="Microsoft YaHei UI" w:eastAsia="Microsoft YaHei UI" w:hAnsi="Microsoft YaHei UI"/>
+                <w:bCs/>
               </w:rPr>
             </w:pPr>
             <w:r>
               <w:rPr>
-                <w:rFonts w:ascii="Microsoft YaHei UI" w:eastAsia="Microsoft YaHei UI" w:hAnsi="Microsoft YaHei UI"/>
                 <w:i/>
-                <w:lang w:val="zh-CN" w:bidi="zh-CN"/>
-              </w:rPr>
-              <w:t>必需组件，仅 VS 2019：</w:t>
+                <w:lang w:eastAsia="zh-CN" w:bidi="zh-CN" w:val="zh-CN"/>
+                <w:rFonts w:ascii="Microsoft YaHei UI" w:hAnsi="Microsoft YaHei UI" w:eastAsia="Microsoft YaHei UI" w:cs="Microsoft YaHei UI" w:hint="Microsoft YaHei UI"/>
+              </w:rPr>
+              <w:t xml:space="preserve">可选组件，仅限 VS 2019：</w:t>
             </w:r>
             <w:r>
               <w:rPr>
-                <w:rFonts w:ascii="Microsoft YaHei UI" w:eastAsia="Microsoft YaHei UI" w:hAnsi="Microsoft YaHei UI"/>
-                <w:lang w:val="zh-CN" w:bidi="zh-CN"/>
-              </w:rPr>
-              <w:t xml:space="preserve"> Windows 10 SDK (10.0.19041.0) </w:t>
+                <w:lang w:eastAsia="zh-CN" w:bidi="zh-CN" w:val="zh-CN"/>
+                <w:rFonts w:ascii="Microsoft YaHei UI" w:hAnsi="Microsoft YaHei UI" w:eastAsia="Microsoft YaHei UI" w:cs="Microsoft YaHei UI" w:hint="Microsoft YaHei UI"/>
+              </w:rPr>
+              <w:t xml:space="preserve"> 适用于 Windows (12.0.0 - x64/x86) 的 C++ Clang 工具</w:t>
             </w:r>
           </w:p>
           <w:p>
             <w:pPr>
               <w:rPr>
-                <w:rFonts w:ascii="Microsoft YaHei UI" w:eastAsia="Microsoft YaHei UI" w:hAnsi="Microsoft YaHei UI"/>
-              </w:rPr>
-            </w:pPr>
-          </w:p>
-          <w:p>
-            <w:pPr>
-              <w:rPr>
-                <w:rFonts w:ascii="Microsoft YaHei UI" w:eastAsia="Microsoft YaHei UI" w:hAnsi="Microsoft YaHei UI"/>
-                <w:bCs/>
+                <w:i/>
+                <w:iCs/>
               </w:rPr>
             </w:pPr>
             <w:r>
               <w:rPr>
-                <w:rFonts w:ascii="Microsoft YaHei UI" w:eastAsia="Microsoft YaHei UI" w:hAnsi="Microsoft YaHei UI"/>
                 <w:i/>
-                <w:lang w:val="zh-CN" w:bidi="zh-CN"/>
-              </w:rPr>
-              <w:t>可选组件，仅限 VS 2019：</w:t>
-            </w:r>
-            <w:r>
-              <w:rPr>
-                <w:rFonts w:ascii="Microsoft YaHei UI" w:eastAsia="Microsoft YaHei UI" w:hAnsi="Microsoft YaHei UI"/>
-                <w:lang w:val="zh-CN" w:bidi="zh-CN"/>
-              </w:rPr>
-              <w:t>适用于 x64/x86 的 MSVC v141 C++ 生成工具</w:t>
-            </w:r>
-          </w:p>
-          <w:p>
-            <w:pPr>
-              <w:rPr>
-                <w:rFonts w:ascii="Microsoft YaHei UI" w:eastAsia="Microsoft YaHei UI" w:hAnsi="Microsoft YaHei UI"/>
-              </w:rPr>
-            </w:pPr>
-            <w:r>
-              <w:rPr>
-                <w:rFonts w:ascii="Microsoft YaHei UI" w:eastAsia="Microsoft YaHei UI" w:hAnsi="Microsoft YaHei UI"/>
-                <w:i/>
-                <w:lang w:val="zh-CN" w:bidi="zh-CN"/>
-              </w:rPr>
-              <w:t>*仅在使用 VS 2019/MSBuild 16.0 生成 v141 平台工具集项目时必需</w:t>
+                <w:lang w:eastAsia="zh-CN" w:bidi="zh-CN" w:val="zh-CN"/>
+                <w:rFonts w:ascii="Microsoft YaHei UI" w:hAnsi="Microsoft YaHei UI" w:eastAsia="Microsoft YaHei UI" w:cs="Microsoft YaHei UI" w:hint="Microsoft YaHei UI"/>
+              </w:rPr>
+              <w:t xml:space="preserve">* 仅当在生成使用 Clang 工具集时才需要</w:t>
             </w:r>
           </w:p>
         </w:tc>
@@ -659,62 +447,49 @@
           <w:p>
             <w:pPr>
               <w:rPr>
-                <w:rFonts w:ascii="Microsoft YaHei UI" w:eastAsia="Microsoft YaHei UI" w:hAnsi="Microsoft YaHei UI"/>
+                <w:rFonts w:ascii="Consolas" w:hAnsi="Consolas"/>
               </w:rPr>
             </w:pPr>
-            <w:proofErr w:type="spellStart"/>
-            <w:proofErr w:type="gramStart"/>
             <w:r>
               <w:rPr>
-                <w:rFonts w:ascii="Microsoft YaHei UI" w:eastAsia="Microsoft YaHei UI" w:hAnsi="Microsoft YaHei UI" w:cs="Consolas"/>
-                <w:lang w:bidi="zh-CN"/>
-              </w:rPr>
-              <w:t>Microsoft.VisualStudio.Workload.NativeDesktop</w:t>
+                <w:rFonts w:ascii="Microsoft YaHei UI" w:hAnsi="Microsoft YaHei UI" w:eastAsia="Microsoft YaHei UI" w:cs="Microsoft YaHei UI" w:hint="Microsoft YaHei UI"/>
+                <w:lang w:eastAsia="zh-CN" w:bidi="zh-CN" w:val="zh-CN"/>
+              </w:rPr>
+              <w:t xml:space="preserve">Microsoft.VisualStudio.Workload.NativeDesktop</w:t>
             </w:r>
-            <w:proofErr w:type="spellEnd"/>
-            <w:proofErr w:type="gramEnd"/>
           </w:p>
           <w:p>
             <w:pPr>
               <w:rPr>
-                <w:rFonts w:ascii="Microsoft YaHei UI" w:eastAsia="Microsoft YaHei UI" w:hAnsi="Microsoft YaHei UI"/>
+                <w:rFonts w:ascii="Consolas" w:hAnsi="Consolas"/>
               </w:rPr>
             </w:pPr>
           </w:p>
           <w:p>
             <w:pPr>
               <w:rPr>
-                <w:rFonts w:ascii="Microsoft YaHei UI" w:eastAsia="Microsoft YaHei UI" w:hAnsi="Microsoft YaHei UI"/>
+                <w:rFonts w:ascii="Consolas" w:hAnsi="Consolas"/>
               </w:rPr>
             </w:pPr>
             <w:r>
               <w:rPr>
-                <w:rFonts w:ascii="Microsoft YaHei UI" w:eastAsia="Microsoft YaHei UI" w:hAnsi="Microsoft YaHei UI"/>
                 <w:i/>
-                <w:lang w:val="zh-CN" w:bidi="zh-CN"/>
-              </w:rPr>
-              <w:t>仅</w:t>
+                <w:lang w:eastAsia="zh-CN" w:bidi="zh-CN" w:val="zh-CN"/>
+                <w:rFonts w:ascii="Microsoft YaHei UI" w:hAnsi="Microsoft YaHei UI" w:eastAsia="Microsoft YaHei UI" w:cs="Microsoft YaHei UI" w:hint="Microsoft YaHei UI"/>
+              </w:rPr>
+              <w:t xml:space="preserve">仅 VS 2019：</w:t>
             </w:r>
             <w:r>
               <w:rPr>
-                <w:rFonts w:ascii="Microsoft YaHei UI" w:eastAsia="Microsoft YaHei UI" w:hAnsi="Microsoft YaHei UI"/>
-                <w:i/>
-                <w:lang w:bidi="zh-CN"/>
-              </w:rPr>
-              <w:t xml:space="preserve"> VS 2019：</w:t>
-            </w:r>
-            <w:r>
-              <w:rPr>
-                <w:rFonts w:ascii="Microsoft YaHei UI" w:eastAsia="Microsoft YaHei UI" w:hAnsi="Microsoft YaHei UI" w:cs="Consolas"/>
-                <w:lang w:bidi="zh-CN"/>
-              </w:rPr>
-              <w:t>Microsoft.VisualStudio.Component.Windows10SDK.19041</w:t>
+                <w:rFonts w:ascii="Microsoft YaHei UI" w:hAnsi="Microsoft YaHei UI" w:eastAsia="Microsoft YaHei UI" w:cs="Microsoft YaHei UI" w:hint="Microsoft YaHei UI"/>
+                <w:lang w:eastAsia="zh-CN" w:bidi="zh-CN" w:val="zh-CN"/>
+              </w:rPr>
+              <w:t xml:space="preserve">Microsoft.VisualStudio.Component.Windows10SDK.19041</w:t>
             </w:r>
           </w:p>
           <w:p>
             <w:pPr>
               <w:rPr>
-                <w:rFonts w:ascii="Microsoft YaHei UI" w:eastAsia="Microsoft YaHei UI" w:hAnsi="Microsoft YaHei UI"/>
                 <w:bCs/>
               </w:rPr>
             </w:pPr>
@@ -722,92 +497,75 @@
           <w:p>
             <w:pPr>
               <w:rPr>
-                <w:rFonts w:ascii="Microsoft YaHei UI" w:eastAsia="Microsoft YaHei UI" w:hAnsi="Microsoft YaHei UI"/>
+                <w:rFonts w:ascii="Consolas" w:hAnsi="Consolas"/>
               </w:rPr>
             </w:pPr>
             <w:r>
               <w:rPr>
-                <w:rFonts w:ascii="Microsoft YaHei UI" w:eastAsia="Microsoft YaHei UI" w:hAnsi="Microsoft YaHei UI"/>
                 <w:i/>
-                <w:lang w:val="zh-CN" w:bidi="zh-CN"/>
-              </w:rPr>
-              <w:t>可选</w:t>
+                <w:lang w:eastAsia="zh-CN" w:bidi="zh-CN" w:val="zh-CN"/>
+                <w:rFonts w:ascii="Microsoft YaHei UI" w:hAnsi="Microsoft YaHei UI" w:eastAsia="Microsoft YaHei UI" w:cs="Microsoft YaHei UI" w:hint="Microsoft YaHei UI"/>
+              </w:rPr>
+              <w:t xml:space="preserve">可选，仅 VS 2019：</w:t>
             </w:r>
             <w:r>
               <w:rPr>
-                <w:rFonts w:ascii="Microsoft YaHei UI" w:eastAsia="Microsoft YaHei UI" w:hAnsi="Microsoft YaHei UI"/>
+                <w:rFonts w:ascii="Microsoft YaHei UI" w:hAnsi="Microsoft YaHei UI" w:eastAsia="Microsoft YaHei UI" w:cs="Microsoft YaHei UI" w:hint="Microsoft YaHei UI"/>
+                <w:lang w:eastAsia="zh-CN" w:bidi="zh-CN" w:val="zh-CN"/>
+              </w:rPr>
+              <w:t xml:space="preserve">Microsoft.VisualStudio.Component.VC.v141.x86.x64</w:t>
+            </w:r>
+          </w:p>
+          <w:p>
+            <w:pPr>
+              <w:rPr>
+                <w:rFonts w:ascii="Consolas" w:hAnsi="Consolas"/>
+              </w:rPr>
+            </w:pPr>
+          </w:p>
+          <w:p>
+            <w:pPr>
+              <w:rPr>
+                <w:rFonts w:ascii="Consolas" w:hAnsi="Consolas"/>
+              </w:rPr>
+            </w:pPr>
+            <w:r>
+              <w:rPr>
                 <w:i/>
-                <w:lang w:bidi="zh-CN"/>
-              </w:rPr>
-              <w:t>，</w:t>
+                <w:lang w:eastAsia="zh-CN" w:bidi="zh-CN" w:val="zh-CN"/>
+                <w:rFonts w:ascii="Microsoft YaHei UI" w:hAnsi="Microsoft YaHei UI" w:eastAsia="Microsoft YaHei UI" w:cs="Microsoft YaHei UI" w:hint="Microsoft YaHei UI"/>
+              </w:rPr>
+              <w:t xml:space="preserve">可选，仅 VS 2019：</w:t>
             </w:r>
             <w:r>
               <w:rPr>
-                <w:rFonts w:ascii="Microsoft YaHei UI" w:eastAsia="Microsoft YaHei UI" w:hAnsi="Microsoft YaHei UI"/>
-                <w:i/>
-                <w:lang w:val="zh-CN" w:bidi="zh-CN"/>
-              </w:rPr>
-              <w:t>仅</w:t>
-            </w:r>
-            <w:r>
-              <w:rPr>
-                <w:rFonts w:ascii="Microsoft YaHei UI" w:eastAsia="Microsoft YaHei UI" w:hAnsi="Microsoft YaHei UI"/>
-                <w:i/>
-                <w:lang w:bidi="zh-CN"/>
-              </w:rPr>
-              <w:t xml:space="preserve"> VS 2019：</w:t>
-            </w:r>
-            <w:r>
-              <w:rPr>
-                <w:rFonts w:ascii="Microsoft YaHei UI" w:eastAsia="Microsoft YaHei UI" w:hAnsi="Microsoft YaHei UI" w:cs="Consolas"/>
-                <w:lang w:bidi="zh-CN"/>
-              </w:rPr>
-              <w:t>Microsoft.VisualStudio.Component.VC.v141.x86.x64</w:t>
+                <w:rFonts w:ascii="Microsoft YaHei UI" w:hAnsi="Microsoft YaHei UI" w:eastAsia="Microsoft YaHei UI" w:cs="Microsoft YaHei UI" w:hint="Microsoft YaHei UI"/>
+                <w:lang w:eastAsia="zh-CN" w:bidi="zh-CN" w:val="zh-CN"/>
+              </w:rPr>
+              <w:t xml:space="preserve">Microsoft.VisualStudio.ComponentGroup.NativeDesktop.Llvm.Clang</w:t>
             </w:r>
           </w:p>
         </w:tc>
       </w:tr>
     </w:tbl>
-    <w:p>
-      <w:pPr>
-        <w:rPr>
-          <w:rFonts w:ascii="Microsoft YaHei UI" w:eastAsia="Microsoft YaHei UI" w:hAnsi="Microsoft YaHei UI"/>
-        </w:rPr>
-      </w:pPr>
-    </w:p>
-    <w:p>
-      <w:pPr>
-        <w:spacing w:after="160" w:line="259" w:lineRule="auto"/>
-        <w:rPr>
-          <w:rFonts w:ascii="Microsoft YaHei UI" w:eastAsia="Microsoft YaHei UI" w:hAnsi="Microsoft YaHei UI"/>
-        </w:rPr>
-      </w:pPr>
-      <w:r>
-        <w:rPr>
-          <w:rFonts w:ascii="Microsoft YaHei UI" w:eastAsia="Microsoft YaHei UI" w:hAnsi="Microsoft YaHei UI"/>
-        </w:rPr>
-        <w:br w:type="page"/>
-      </w:r>
-    </w:p>
-    <w:p>
-      <w:pPr>
-        <w:rPr>
-          <w:rFonts w:ascii="Microsoft YaHei UI" w:eastAsia="Microsoft YaHei UI" w:hAnsi="Microsoft YaHei UI"/>
+    <w:p xmlns:w="http://schemas.openxmlformats.org/wordprocessingml/2006/main"/>
+    <w:p xmlns:w="http://schemas.openxmlformats.org/wordprocessingml/2006/main">
+      <w:pPr>
+        <w:rPr>
           <w:b/>
           <w:bCs/>
         </w:rPr>
       </w:pPr>
       <w:r>
         <w:rPr>
-          <w:rFonts w:ascii="Microsoft YaHei UI" w:eastAsia="Microsoft YaHei UI" w:hAnsi="Microsoft YaHei UI"/>
           <w:b/>
-          <w:lang w:val="zh-CN" w:bidi="zh-CN"/>
-        </w:rPr>
-        <w:lastRenderedPageBreak/>
-        <w:t>选项 2：Visual Studio 生成工具</w:t>
-      </w:r>
-    </w:p>
-    <w:tbl>
+          <w:lang w:eastAsia="zh-CN" w:bidi="zh-CN" w:val="zh-CN"/>
+          <w:rFonts w:ascii="Microsoft YaHei UI" w:hAnsi="Microsoft YaHei UI" w:eastAsia="Microsoft YaHei UI" w:cs="Microsoft YaHei UI" w:hint="Microsoft YaHei UI"/>
+        </w:rPr>
+        <w:t xml:space="preserve">选项 2：Visual Studio 生成工具</w:t>
+      </w:r>
+    </w:p>
+    <w:tbl xmlns:w="http://schemas.openxmlformats.org/wordprocessingml/2006/main">
       <w:tblPr>
         <w:tblStyle w:val="XboxOne"/>
         <w:tblW w:w="0" w:type="auto"/>
@@ -827,17 +585,12 @@
             <w:tcW w:w="5577" w:type="dxa"/>
           </w:tcPr>
           <w:p>
-            <w:pPr>
-              <w:rPr>
-                <w:rFonts w:ascii="Microsoft YaHei UI" w:eastAsia="Microsoft YaHei UI" w:hAnsi="Microsoft YaHei UI"/>
-              </w:rPr>
-            </w:pPr>
             <w:r>
               <w:rPr>
-                <w:rFonts w:ascii="Microsoft YaHei UI" w:eastAsia="Microsoft YaHei UI" w:hAnsi="Microsoft YaHei UI"/>
-                <w:lang w:val="zh-CN" w:bidi="zh-CN"/>
-              </w:rPr>
-              <w:t>工作负载</w:t>
+                <w:lang w:eastAsia="zh-CN" w:bidi="zh-CN" w:val="zh-CN"/>
+                <w:rFonts w:ascii="Microsoft YaHei UI" w:hAnsi="Microsoft YaHei UI" w:eastAsia="Microsoft YaHei UI" w:cs="Microsoft YaHei UI" w:hint="Microsoft YaHei UI"/>
+              </w:rPr>
+              <w:t xml:space="preserve">工作负载</w:t>
             </w:r>
           </w:p>
         </w:tc>
@@ -846,35 +599,30 @@
             <w:tcW w:w="3777" w:type="dxa"/>
           </w:tcPr>
           <w:p>
-            <w:pPr>
-              <w:rPr>
-                <w:rFonts w:ascii="Microsoft YaHei UI" w:eastAsia="Microsoft YaHei UI" w:hAnsi="Microsoft YaHei UI"/>
-              </w:rPr>
-            </w:pPr>
             <w:r>
               <w:rPr>
-                <w:rFonts w:ascii="Microsoft YaHei UI" w:eastAsia="Microsoft YaHei UI" w:hAnsi="Microsoft YaHei UI"/>
-                <w:lang w:val="zh-CN" w:bidi="zh-CN"/>
+                <w:lang w:eastAsia="zh-CN" w:bidi="zh-CN" w:val="zh-CN"/>
+                <w:rFonts w:ascii="Microsoft YaHei UI" w:hAnsi="Microsoft YaHei UI" w:eastAsia="Microsoft YaHei UI" w:cs="Microsoft YaHei UI" w:hint="Microsoft YaHei UI"/>
               </w:rPr>
               <w:t xml:space="preserve">组件 ID（用于 </w:t>
             </w:r>
-            <w:hyperlink r:id="rId12" w:history="1">
+            <w:hyperlink r:id="rId13" w:history="1">
               <w:r>
                 <w:rPr>
                   <w:rStyle w:val="Hyperlink"/>
-                  <w:rFonts w:ascii="Microsoft YaHei UI" w:eastAsia="Microsoft YaHei UI" w:hAnsi="Microsoft YaHei UI"/>
                   <w:color w:val="FFFFFF" w:themeColor="background1"/>
-                  <w:lang w:val="zh-CN" w:bidi="zh-CN"/>
+                  <w:lang w:eastAsia="zh-CN" w:bidi="zh-CN" w:val="zh-CN"/>
+                  <w:rFonts w:ascii="Microsoft YaHei UI" w:hAnsi="Microsoft YaHei UI" w:eastAsia="Microsoft YaHei UI" w:cs="Microsoft YaHei UI" w:hint="Microsoft YaHei UI"/>
                 </w:rPr>
-                <w:t>命令行安装</w:t>
+                <w:t xml:space="preserve">命令行安装</w:t>
               </w:r>
             </w:hyperlink>
             <w:r>
               <w:rPr>
-                <w:rFonts w:ascii="Microsoft YaHei UI" w:eastAsia="Microsoft YaHei UI" w:hAnsi="Microsoft YaHei UI"/>
-                <w:lang w:val="zh-CN" w:bidi="zh-CN"/>
-              </w:rPr>
-              <w:t>）</w:t>
+                <w:lang w:eastAsia="zh-CN" w:bidi="zh-CN" w:val="zh-CN"/>
+                <w:rFonts w:ascii="Microsoft YaHei UI" w:hAnsi="Microsoft YaHei UI" w:eastAsia="Microsoft YaHei UI" w:cs="Microsoft YaHei UI" w:hint="Microsoft YaHei UI"/>
+              </w:rPr>
+              <w:t xml:space="preserve">）</w:t>
             </w:r>
           </w:p>
         </w:tc>
@@ -885,174 +633,155 @@
             <w:tcW w:w="5577" w:type="dxa"/>
           </w:tcPr>
           <w:p>
+            <w:r>
+              <w:rPr>
+                <w:lang w:eastAsia="zh-CN" w:bidi="zh-CN" w:val="zh-CN"/>
+                <w:rFonts w:ascii="Microsoft YaHei UI" w:hAnsi="Microsoft YaHei UI" w:eastAsia="Microsoft YaHei UI" w:cs="Microsoft YaHei UI" w:hint="Microsoft YaHei UI"/>
+              </w:rPr>
+              <w:t xml:space="preserve">C++ 生成工具</w:t>
+            </w:r>
+          </w:p>
+          <w:p/>
+          <w:p>
+            <w:r>
+              <w:rPr>
+                <w:i/>
+                <w:lang w:eastAsia="zh-CN" w:bidi="zh-CN" w:val="zh-CN"/>
+                <w:rFonts w:ascii="Microsoft YaHei UI" w:hAnsi="Microsoft YaHei UI" w:eastAsia="Microsoft YaHei UI" w:cs="Microsoft YaHei UI" w:hint="Microsoft YaHei UI"/>
+              </w:rPr>
+              <w:t xml:space="preserve">必需组件，仅 VS 2019：</w:t>
+            </w:r>
+            <w:r>
+              <w:rPr>
+                <w:lang w:eastAsia="zh-CN" w:bidi="zh-CN" w:val="zh-CN"/>
+                <w:rFonts w:ascii="Microsoft YaHei UI" w:hAnsi="Microsoft YaHei UI" w:eastAsia="Microsoft YaHei UI" w:cs="Microsoft YaHei UI" w:hint="Microsoft YaHei UI"/>
+              </w:rPr>
+              <w:t xml:space="preserve"> Windows 10 SDK (10.0.19041.0) </w:t>
+            </w:r>
+          </w:p>
+          <w:p/>
+          <w:p>
             <w:pPr>
               <w:rPr>
-                <w:rFonts w:ascii="Microsoft YaHei UI" w:eastAsia="Microsoft YaHei UI" w:hAnsi="Microsoft YaHei UI"/>
+                <w:rFonts w:cs="Segoe UI"/>
+                <w:color w:val="171717"/>
               </w:rPr>
             </w:pPr>
             <w:r>
               <w:rPr>
-                <w:rFonts w:ascii="Microsoft YaHei UI" w:eastAsia="Microsoft YaHei UI" w:hAnsi="Microsoft YaHei UI"/>
-                <w:lang w:bidi="zh-CN"/>
-              </w:rPr>
-              <w:t xml:space="preserve">C++ </w:t>
+                <w:i/>
+                <w:lang w:eastAsia="zh-CN" w:bidi="zh-CN" w:val="zh-CN"/>
+                <w:rFonts w:ascii="Microsoft YaHei UI" w:hAnsi="Microsoft YaHei UI" w:eastAsia="Microsoft YaHei UI" w:cs="Microsoft YaHei UI" w:hint="Microsoft YaHei UI"/>
+              </w:rPr>
+              <w:t xml:space="preserve">必需组件，仅 VS 2019：</w:t>
             </w:r>
             <w:r>
               <w:rPr>
-                <w:rFonts w:ascii="Microsoft YaHei UI" w:eastAsia="Microsoft YaHei UI" w:hAnsi="Microsoft YaHei UI"/>
-                <w:lang w:val="zh-CN" w:bidi="zh-CN"/>
-              </w:rPr>
-              <w:t>生成工具</w:t>
+                <w:rFonts w:cs="Microsoft YaHei UI" w:ascii="Microsoft YaHei UI" w:hAnsi="Microsoft YaHei UI" w:eastAsia="Microsoft YaHei UI" w:hint="Microsoft YaHei UI"/>
+                <w:color w:val="171717"/>
+                <w:lang w:eastAsia="zh-CN" w:bidi="zh-CN" w:val="zh-CN"/>
+              </w:rPr>
+              <w:t xml:space="preserve">MSVC v142 - VS 2019 C++ x64/x86 生成工具（最新）</w:t>
             </w:r>
           </w:p>
           <w:p>
             <w:pPr>
               <w:rPr>
-                <w:rFonts w:ascii="Microsoft YaHei UI" w:eastAsia="Microsoft YaHei UI" w:hAnsi="Microsoft YaHei UI"/>
+                <w:rFonts w:cs="Segoe UI"/>
+                <w:i/>
+                <w:iCs/>
+                <w:color w:val="171717"/>
+              </w:rPr>
+            </w:pPr>
+            <w:r>
+              <w:rPr>
+                <w:i/>
+                <w:rFonts w:cs="Microsoft YaHei UI" w:ascii="Microsoft YaHei UI" w:hAnsi="Microsoft YaHei UI" w:eastAsia="Microsoft YaHei UI" w:hint="Microsoft YaHei UI"/>
+                <w:color w:val="171717"/>
+                <w:lang w:eastAsia="zh-CN" w:bidi="zh-CN" w:val="zh-CN"/>
+              </w:rPr>
+              <w:t xml:space="preserve">* VS 2017 自动包含等效组件</w:t>
+            </w:r>
+          </w:p>
+          <w:p/>
+          <w:p>
+            <w:pPr>
+              <w:rPr>
+                <w:bCs/>
+              </w:rPr>
+            </w:pPr>
+            <w:r>
+              <w:rPr>
+                <w:i/>
+                <w:lang w:eastAsia="zh-CN" w:bidi="zh-CN" w:val="zh-CN"/>
+                <w:rFonts w:ascii="Microsoft YaHei UI" w:hAnsi="Microsoft YaHei UI" w:eastAsia="Microsoft YaHei UI" w:cs="Microsoft YaHei UI" w:hint="Microsoft YaHei UI"/>
+              </w:rPr>
+              <w:t xml:space="preserve">可选组件，仅限 VS 2019：</w:t>
+            </w:r>
+            <w:r>
+              <w:rPr>
+                <w:lang w:eastAsia="zh-CN" w:bidi="zh-CN" w:val="zh-CN"/>
+                <w:rFonts w:ascii="Microsoft YaHei UI" w:hAnsi="Microsoft YaHei UI" w:eastAsia="Microsoft YaHei UI" w:cs="Microsoft YaHei UI" w:hint="Microsoft YaHei UI"/>
+              </w:rPr>
+              <w:t xml:space="preserve">适用于 x64/x86 的 MSVC v141 C++ 生成工具</w:t>
+            </w:r>
+          </w:p>
+          <w:p>
+            <w:pPr>
+              <w:rPr>
+                <w:bCs/>
+                <w:i/>
+                <w:iCs/>
+              </w:rPr>
+            </w:pPr>
+            <w:r>
+              <w:rPr>
+                <w:i/>
+                <w:lang w:eastAsia="zh-CN" w:bidi="zh-CN" w:val="zh-CN"/>
+                <w:rFonts w:ascii="Microsoft YaHei UI" w:hAnsi="Microsoft YaHei UI" w:eastAsia="Microsoft YaHei UI" w:cs="Microsoft YaHei UI" w:hint="Microsoft YaHei UI"/>
+              </w:rPr>
+              <w:t xml:space="preserve">*仅在使用 VS 2019/MSBuild 16.0 生成 v141 平台工具集项目时必需</w:t>
+            </w:r>
+          </w:p>
+          <w:p>
+            <w:pPr>
+              <w:rPr>
+                <w:bCs/>
+                <w:i/>
+                <w:iCs/>
               </w:rPr>
             </w:pPr>
           </w:p>
           <w:p>
             <w:pPr>
               <w:rPr>
-                <w:rFonts w:ascii="Microsoft YaHei UI" w:eastAsia="Microsoft YaHei UI" w:hAnsi="Microsoft YaHei UI"/>
+                <w:bCs/>
               </w:rPr>
             </w:pPr>
             <w:r>
               <w:rPr>
-                <w:rFonts w:ascii="Microsoft YaHei UI" w:eastAsia="Microsoft YaHei UI" w:hAnsi="Microsoft YaHei UI"/>
                 <w:i/>
-                <w:lang w:val="zh-CN" w:bidi="zh-CN"/>
-              </w:rPr>
-              <w:t>必需组件</w:t>
+                <w:lang w:eastAsia="zh-CN" w:bidi="zh-CN" w:val="zh-CN"/>
+                <w:rFonts w:ascii="Microsoft YaHei UI" w:hAnsi="Microsoft YaHei UI" w:eastAsia="Microsoft YaHei UI" w:cs="Microsoft YaHei UI" w:hint="Microsoft YaHei UI"/>
+              </w:rPr>
+              <w:t xml:space="preserve">可选组件，仅限 VS 2019：</w:t>
             </w:r>
             <w:r>
               <w:rPr>
-                <w:rFonts w:ascii="Microsoft YaHei UI" w:eastAsia="Microsoft YaHei UI" w:hAnsi="Microsoft YaHei UI"/>
-                <w:i/>
-                <w:lang w:bidi="zh-CN"/>
-              </w:rPr>
-              <w:t>，</w:t>
-            </w:r>
-            <w:r>
-              <w:rPr>
-                <w:rFonts w:ascii="Microsoft YaHei UI" w:eastAsia="Microsoft YaHei UI" w:hAnsi="Microsoft YaHei UI"/>
-                <w:i/>
-                <w:lang w:val="zh-CN" w:bidi="zh-CN"/>
-              </w:rPr>
-              <w:t>仅</w:t>
-            </w:r>
-            <w:r>
-              <w:rPr>
-                <w:rFonts w:ascii="Microsoft YaHei UI" w:eastAsia="Microsoft YaHei UI" w:hAnsi="Microsoft YaHei UI"/>
-                <w:i/>
-                <w:lang w:bidi="zh-CN"/>
-              </w:rPr>
-              <w:t xml:space="preserve"> VS 2019：</w:t>
-            </w:r>
-            <w:r>
-              <w:rPr>
-                <w:rFonts w:ascii="Microsoft YaHei UI" w:eastAsia="Microsoft YaHei UI" w:hAnsi="Microsoft YaHei UI"/>
-                <w:lang w:bidi="zh-CN"/>
-              </w:rPr>
-              <w:t xml:space="preserve"> Windows 10 SDK (10.0.19041.0) </w:t>
+                <w:lang w:eastAsia="zh-CN" w:bidi="zh-CN" w:val="zh-CN"/>
+                <w:rFonts w:ascii="Microsoft YaHei UI" w:hAnsi="Microsoft YaHei UI" w:eastAsia="Microsoft YaHei UI" w:cs="Microsoft YaHei UI" w:hint="Microsoft YaHei UI"/>
+              </w:rPr>
+              <w:t xml:space="preserve"> 适用于 Windows (12.0.0 - x64/x86) 的 C++ Clang 工具</w:t>
             </w:r>
           </w:p>
           <w:p>
-            <w:pPr>
-              <w:rPr>
-                <w:rFonts w:ascii="Microsoft YaHei UI" w:eastAsia="Microsoft YaHei UI" w:hAnsi="Microsoft YaHei UI"/>
-              </w:rPr>
-            </w:pPr>
-          </w:p>
-          <w:p>
-            <w:pPr>
-              <w:rPr>
-                <w:rFonts w:ascii="Microsoft YaHei UI" w:eastAsia="Microsoft YaHei UI" w:hAnsi="Microsoft YaHei UI"/>
-                <w:bCs/>
-              </w:rPr>
-            </w:pPr>
             <w:r>
               <w:rPr>
-                <w:rFonts w:ascii="Microsoft YaHei UI" w:eastAsia="Microsoft YaHei UI" w:hAnsi="Microsoft YaHei UI"/>
                 <w:i/>
-                <w:lang w:val="zh-CN" w:bidi="zh-CN"/>
-              </w:rPr>
-              <w:t>可选组件</w:t>
-            </w:r>
-            <w:r>
-              <w:rPr>
-                <w:rFonts w:ascii="Microsoft YaHei UI" w:eastAsia="Microsoft YaHei UI" w:hAnsi="Microsoft YaHei UI"/>
-                <w:i/>
-                <w:lang w:bidi="zh-CN"/>
-              </w:rPr>
-              <w:t>，</w:t>
-            </w:r>
-            <w:r>
-              <w:rPr>
-                <w:rFonts w:ascii="Microsoft YaHei UI" w:eastAsia="Microsoft YaHei UI" w:hAnsi="Microsoft YaHei UI"/>
-                <w:i/>
-                <w:lang w:val="zh-CN" w:bidi="zh-CN"/>
-              </w:rPr>
-              <w:t>仅限</w:t>
-            </w:r>
-            <w:r>
-              <w:rPr>
-                <w:rFonts w:ascii="Microsoft YaHei UI" w:eastAsia="Microsoft YaHei UI" w:hAnsi="Microsoft YaHei UI"/>
-                <w:i/>
-                <w:lang w:bidi="zh-CN"/>
-              </w:rPr>
-              <w:t xml:space="preserve"> VS 2019：</w:t>
-            </w:r>
-            <w:r>
-              <w:rPr>
-                <w:rFonts w:ascii="Microsoft YaHei UI" w:eastAsia="Microsoft YaHei UI" w:hAnsi="Microsoft YaHei UI"/>
-                <w:lang w:val="zh-CN" w:bidi="zh-CN"/>
-              </w:rPr>
-              <w:t>适用于</w:t>
-            </w:r>
-            <w:r>
-              <w:rPr>
-                <w:rFonts w:ascii="Microsoft YaHei UI" w:eastAsia="Microsoft YaHei UI" w:hAnsi="Microsoft YaHei UI"/>
-                <w:lang w:bidi="zh-CN"/>
-              </w:rPr>
-              <w:t xml:space="preserve"> x64/x86 </w:t>
-            </w:r>
-            <w:r>
-              <w:rPr>
-                <w:rFonts w:ascii="Microsoft YaHei UI" w:eastAsia="Microsoft YaHei UI" w:hAnsi="Microsoft YaHei UI"/>
-                <w:lang w:val="zh-CN" w:bidi="zh-CN"/>
-              </w:rPr>
-              <w:t>的</w:t>
-            </w:r>
-            <w:r>
-              <w:rPr>
-                <w:rFonts w:ascii="Microsoft YaHei UI" w:eastAsia="Microsoft YaHei UI" w:hAnsi="Microsoft YaHei UI"/>
-                <w:lang w:bidi="zh-CN"/>
-              </w:rPr>
-              <w:t xml:space="preserve"> MSVC v141 C++ </w:t>
-            </w:r>
-            <w:r>
-              <w:rPr>
-                <w:rFonts w:ascii="Microsoft YaHei UI" w:eastAsia="Microsoft YaHei UI" w:hAnsi="Microsoft YaHei UI"/>
-                <w:lang w:val="zh-CN" w:bidi="zh-CN"/>
-              </w:rPr>
-              <w:t>生成工具</w:t>
-            </w:r>
-          </w:p>
-          <w:p>
-            <w:pPr>
-              <w:rPr>
-                <w:rFonts w:ascii="Microsoft YaHei UI" w:eastAsia="Microsoft YaHei UI" w:hAnsi="Microsoft YaHei UI"/>
-              </w:rPr>
-            </w:pPr>
-            <w:r>
-              <w:rPr>
-                <w:rFonts w:ascii="Microsoft YaHei UI" w:eastAsia="Microsoft YaHei UI" w:hAnsi="Microsoft YaHei UI"/>
-                <w:i/>
-                <w:lang w:val="zh-CN" w:bidi="zh-CN"/>
-              </w:rPr>
-              <w:t>*仅在使用 VS 2019/MSBuild 16.0 生成 v141 平台工具集项目时必需</w:t>
+                <w:lang w:eastAsia="zh-CN" w:bidi="zh-CN" w:val="zh-CN"/>
+                <w:rFonts w:ascii="Microsoft YaHei UI" w:hAnsi="Microsoft YaHei UI" w:eastAsia="Microsoft YaHei UI" w:cs="Microsoft YaHei UI" w:hint="Microsoft YaHei UI"/>
+              </w:rPr>
+              <w:t xml:space="preserve">* 仅当在生成使用 Clang 工具集时才需要</w:t>
             </w:r>
           </w:p>
         </w:tc>
@@ -1063,130 +792,1305 @@
           <w:p>
             <w:pPr>
               <w:rPr>
-                <w:rFonts w:ascii="Microsoft YaHei UI" w:eastAsia="Microsoft YaHei UI" w:hAnsi="Microsoft YaHei UI"/>
+                <w:rFonts w:ascii="Consolas" w:hAnsi="Consolas"/>
               </w:rPr>
             </w:pPr>
-            <w:proofErr w:type="spellStart"/>
-            <w:proofErr w:type="gramStart"/>
             <w:r>
               <w:rPr>
-                <w:rFonts w:ascii="Microsoft YaHei UI" w:eastAsia="Microsoft YaHei UI" w:hAnsi="Microsoft YaHei UI" w:cs="Consolas"/>
-                <w:lang w:bidi="zh-CN"/>
-              </w:rPr>
-              <w:t>Microsoft.VisualStudio.Workload.VCTools</w:t>
+                <w:rFonts w:ascii="Microsoft YaHei UI" w:hAnsi="Microsoft YaHei UI" w:eastAsia="Microsoft YaHei UI" w:cs="Microsoft YaHei UI" w:hint="Microsoft YaHei UI"/>
+                <w:lang w:eastAsia="zh-CN" w:bidi="zh-CN" w:val="zh-CN"/>
+              </w:rPr>
+              <w:t xml:space="preserve">Microsoft.VisualStudio.Workload.VCTools</w:t>
             </w:r>
-            <w:proofErr w:type="spellEnd"/>
-            <w:proofErr w:type="gramEnd"/>
           </w:p>
           <w:p>
             <w:pPr>
               <w:rPr>
-                <w:rFonts w:ascii="Microsoft YaHei UI" w:eastAsia="Microsoft YaHei UI" w:hAnsi="Microsoft YaHei UI"/>
+                <w:rFonts w:ascii="Consolas" w:hAnsi="Consolas"/>
               </w:rPr>
             </w:pPr>
           </w:p>
           <w:p>
             <w:pPr>
               <w:rPr>
-                <w:rFonts w:ascii="Microsoft YaHei UI" w:eastAsia="Microsoft YaHei UI" w:hAnsi="Microsoft YaHei UI"/>
+                <w:rFonts w:ascii="Consolas" w:hAnsi="Consolas"/>
               </w:rPr>
             </w:pPr>
             <w:r>
               <w:rPr>
-                <w:rFonts w:ascii="Microsoft YaHei UI" w:eastAsia="Microsoft YaHei UI" w:hAnsi="Microsoft YaHei UI"/>
                 <w:i/>
-                <w:lang w:val="zh-CN" w:bidi="zh-CN"/>
-              </w:rPr>
-              <w:t>仅</w:t>
+                <w:lang w:eastAsia="zh-CN" w:bidi="zh-CN" w:val="zh-CN"/>
+                <w:rFonts w:ascii="Microsoft YaHei UI" w:hAnsi="Microsoft YaHei UI" w:eastAsia="Microsoft YaHei UI" w:cs="Microsoft YaHei UI" w:hint="Microsoft YaHei UI"/>
+              </w:rPr>
+              <w:t xml:space="preserve">仅 VS 2019：</w:t>
             </w:r>
             <w:r>
               <w:rPr>
-                <w:rFonts w:ascii="Microsoft YaHei UI" w:eastAsia="Microsoft YaHei UI" w:hAnsi="Microsoft YaHei UI"/>
-                <w:i/>
-                <w:lang w:bidi="zh-CN"/>
-              </w:rPr>
-              <w:t xml:space="preserve"> VS 2019：</w:t>
-            </w:r>
-            <w:r>
-              <w:rPr>
-                <w:rFonts w:ascii="Microsoft YaHei UI" w:eastAsia="Microsoft YaHei UI" w:hAnsi="Microsoft YaHei UI" w:cs="Consolas"/>
-                <w:lang w:bidi="zh-CN"/>
-              </w:rPr>
-              <w:t>Microsoft.VisualStudio.Component.Windows10SDK.19041</w:t>
+                <w:rFonts w:ascii="Microsoft YaHei UI" w:hAnsi="Microsoft YaHei UI" w:eastAsia="Microsoft YaHei UI" w:cs="Microsoft YaHei UI" w:hint="Microsoft YaHei UI"/>
+                <w:lang w:eastAsia="zh-CN" w:bidi="zh-CN" w:val="zh-CN"/>
+              </w:rPr>
+              <w:t xml:space="preserve">Microsoft.VisualStudio.Component.Windows10SDK.19041</w:t>
             </w:r>
           </w:p>
           <w:p>
             <w:pPr>
               <w:rPr>
-                <w:rFonts w:ascii="Microsoft YaHei UI" w:eastAsia="Microsoft YaHei UI" w:hAnsi="Microsoft YaHei UI"/>
-                <w:bCs/>
+                <w:rFonts w:ascii="Consolas" w:hAnsi="Consolas"/>
               </w:rPr>
             </w:pPr>
           </w:p>
           <w:p>
             <w:pPr>
               <w:rPr>
-                <w:rFonts w:ascii="Microsoft YaHei UI" w:eastAsia="Microsoft YaHei UI" w:hAnsi="Microsoft YaHei UI"/>
+                <w:rFonts w:ascii="Consolas" w:hAnsi="Consolas"/>
               </w:rPr>
             </w:pPr>
             <w:r>
               <w:rPr>
-                <w:rFonts w:ascii="Microsoft YaHei UI" w:eastAsia="Microsoft YaHei UI" w:hAnsi="Microsoft YaHei UI"/>
                 <w:i/>
-                <w:lang w:val="zh-CN" w:bidi="zh-CN"/>
-              </w:rPr>
-              <w:t>可选</w:t>
+                <w:lang w:eastAsia="zh-CN" w:bidi="zh-CN" w:val="zh-CN"/>
+                <w:rFonts w:ascii="Microsoft YaHei UI" w:hAnsi="Microsoft YaHei UI" w:eastAsia="Microsoft YaHei UI" w:cs="Microsoft YaHei UI" w:hint="Microsoft YaHei UI"/>
+              </w:rPr>
+              <w:t xml:space="preserve">仅 VS 2019：</w:t>
             </w:r>
             <w:r>
               <w:rPr>
-                <w:rFonts w:ascii="Microsoft YaHei UI" w:eastAsia="Microsoft YaHei UI" w:hAnsi="Microsoft YaHei UI"/>
-                <w:i/>
-                <w:lang w:bidi="zh-CN"/>
-              </w:rPr>
-              <w:t>，</w:t>
-            </w:r>
-            <w:r>
-              <w:rPr>
-                <w:rFonts w:ascii="Microsoft YaHei UI" w:eastAsia="Microsoft YaHei UI" w:hAnsi="Microsoft YaHei UI"/>
-                <w:i/>
-                <w:lang w:val="zh-CN" w:bidi="zh-CN"/>
-              </w:rPr>
-              <w:t>仅</w:t>
-            </w:r>
-            <w:r>
-              <w:rPr>
-                <w:rFonts w:ascii="Microsoft YaHei UI" w:eastAsia="Microsoft YaHei UI" w:hAnsi="Microsoft YaHei UI"/>
-                <w:i/>
-                <w:lang w:bidi="zh-CN"/>
-              </w:rPr>
-              <w:t xml:space="preserve"> VS 2019：</w:t>
-            </w:r>
-            <w:r>
-              <w:rPr>
-                <w:rFonts w:ascii="Microsoft YaHei UI" w:eastAsia="Microsoft YaHei UI" w:hAnsi="Microsoft YaHei UI" w:cs="Consolas"/>
-                <w:lang w:bidi="zh-CN"/>
-              </w:rPr>
-              <w:t>Microsoft.VisualStudio.Component.VC.v141.x86.x64</w:t>
+                <w:rFonts w:ascii="Microsoft YaHei UI" w:hAnsi="Microsoft YaHei UI" w:eastAsia="Microsoft YaHei UI" w:cs="Microsoft YaHei UI" w:hint="Microsoft YaHei UI"/>
+                <w:lang w:eastAsia="zh-CN" w:bidi="zh-CN" w:val="zh-CN"/>
+              </w:rPr>
+              <w:t xml:space="preserve">Microsoft.VisualStudio.Component.VC.Tools.x86.x64</w:t>
             </w:r>
           </w:p>
           <w:p>
             <w:pPr>
               <w:rPr>
-                <w:rFonts w:ascii="Microsoft YaHei UI" w:eastAsia="Microsoft YaHei UI" w:hAnsi="Microsoft YaHei UI"/>
+                <w:bCs/>
               </w:rPr>
             </w:pPr>
+          </w:p>
+          <w:p>
+            <w:pPr>
+              <w:rPr>
+                <w:rFonts w:ascii="Consolas" w:hAnsi="Consolas"/>
+              </w:rPr>
+            </w:pPr>
+            <w:r>
+              <w:rPr>
+                <w:i/>
+                <w:lang w:eastAsia="zh-CN" w:bidi="zh-CN" w:val="zh-CN"/>
+                <w:rFonts w:ascii="Microsoft YaHei UI" w:hAnsi="Microsoft YaHei UI" w:eastAsia="Microsoft YaHei UI" w:cs="Microsoft YaHei UI" w:hint="Microsoft YaHei UI"/>
+              </w:rPr>
+              <w:t xml:space="preserve">可选，仅 VS 2019：</w:t>
+            </w:r>
+            <w:r>
+              <w:rPr>
+                <w:rFonts w:ascii="Microsoft YaHei UI" w:hAnsi="Microsoft YaHei UI" w:eastAsia="Microsoft YaHei UI" w:cs="Microsoft YaHei UI" w:hint="Microsoft YaHei UI"/>
+                <w:lang w:eastAsia="zh-CN" w:bidi="zh-CN" w:val="zh-CN"/>
+              </w:rPr>
+              <w:t xml:space="preserve">Microsoft.VisualStudio.Component.VC.v141.x86.x64</w:t>
+            </w:r>
+          </w:p>
+          <w:p/>
+          <w:p>
+            <w:r>
+              <w:rPr>
+                <w:i/>
+                <w:lang w:eastAsia="zh-CN" w:bidi="zh-CN" w:val="zh-CN"/>
+                <w:rFonts w:ascii="Microsoft YaHei UI" w:hAnsi="Microsoft YaHei UI" w:eastAsia="Microsoft YaHei UI" w:cs="Microsoft YaHei UI" w:hint="Microsoft YaHei UI"/>
+              </w:rPr>
+              <w:t xml:space="preserve">可选，仅 VS 2019：</w:t>
+            </w:r>
+            <w:r>
+              <w:rPr>
+                <w:rFonts w:ascii="Microsoft YaHei UI" w:hAnsi="Microsoft YaHei UI" w:eastAsia="Microsoft YaHei UI" w:cs="Microsoft YaHei UI" w:hint="Microsoft YaHei UI"/>
+                <w:lang w:eastAsia="zh-CN" w:bidi="zh-CN" w:val="zh-CN"/>
+              </w:rPr>
+              <w:t xml:space="preserve">Microsoft.VisualStudio.ComponentGroup.NativeDesktop.Llvm.Clang</w:t>
+            </w:r>
           </w:p>
         </w:tc>
       </w:tr>
     </w:tbl>
-    <w:p>
-      <w:pPr>
-        <w:rPr>
-          <w:rFonts w:ascii="Microsoft YaHei UI" w:eastAsia="Microsoft YaHei UI" w:hAnsi="Microsoft YaHei UI"/>
-        </w:rPr>
-      </w:pPr>
-    </w:p>
-    <w:tbl>
+    <w:p xmlns:w="http://schemas.openxmlformats.org/wordprocessingml/2006/main"/>
+    <w:tbl xmlns:w="http://schemas.openxmlformats.org/wordprocessingml/2006/main">
+      <w:tblPr>
+        <w:tblStyle w:val="TableGrid"/>
+        <w:tblW w:w="0" w:type="auto"/>
+        <w:tblLook w:val="04A0" w:firstRow="1" w:lastRow="0" w:firstColumn="1" w:lastColumn="0" w:noHBand="0" w:noVBand="1"/>
+      </w:tblPr>
+      <w:tblGrid>
+        <w:gridCol w:w="9350"/>
+      </w:tblGrid>
+      <w:tr>
+        <w:tc>
+          <w:tcPr>
+            <w:tcW w:w="9350" w:type="dxa"/>
+            <w:shd w:val="clear" w:color="auto" w:fill="BFBFBF" w:themeFill="background1" w:themeFillShade="BF"/>
+          </w:tcPr>
+          <w:p>
+            <w:r>
+              <w:rPr>
+                <w:lang w:eastAsia="zh-CN" w:bidi="zh-CN" w:val="zh-CN"/>
+                <w:rFonts w:ascii="Microsoft YaHei UI" w:hAnsi="Microsoft YaHei UI" w:eastAsia="Microsoft YaHei UI" w:cs="Microsoft YaHei UI" w:hint="Microsoft YaHei UI"/>
+              </w:rPr>
+              <w:t xml:space="preserve">默认情况下，BWOIExample 项目使用 v141 工具集。如果在 VS 2019 上生成时没有修改，则需要安装适用于 x64/x86 的 MSVC v141 C++ 生成工具。</w:t>
+            </w:r>
+          </w:p>
+        </w:tc>
+      </w:tr>
+    </w:tbl>
+    <w:p xmlns:w="http://schemas.openxmlformats.org/wordprocessingml/2006/main"/>
+    <w:p xmlns:w="http://schemas.openxmlformats.org/wordprocessingml/2006/main">
+      <w:r>
+        <w:rPr>
+          <w:lang w:eastAsia="zh-CN" w:bidi="zh-CN" w:val="zh-CN"/>
+          <w:rFonts w:ascii="Microsoft YaHei UI" w:hAnsi="Microsoft YaHei UI" w:eastAsia="Microsoft YaHei UI" w:cs="Microsoft YaHei UI" w:hint="Microsoft YaHei UI"/>
+        </w:rPr>
+        <w:t xml:space="preserve">对于 VS 2017（15.9 更新），将默认安装 Windows 10 SDK（17763）。要获取 Windows 10 SDK（19041），需要将其 </w:t>
+      </w:r>
+      <w:hyperlink r:id="rId14" w:history="1">
+        <w:r>
+          <w:rPr>
+            <w:rStyle w:val="Hyperlink"/>
+            <w:lang w:eastAsia="zh-CN" w:bidi="zh-CN" w:val="zh-CN"/>
+            <w:rFonts w:ascii="Microsoft YaHei UI" w:hAnsi="Microsoft YaHei UI" w:eastAsia="Microsoft YaHei UI" w:cs="Microsoft YaHei UI" w:hint="Microsoft YaHei UI"/>
+          </w:rPr>
+          <w:t xml:space="preserve">独立安装</w:t>
+        </w:r>
+      </w:hyperlink>
+      <w:r>
+        <w:rPr>
+          <w:lang w:eastAsia="zh-CN" w:bidi="zh-CN" w:val="zh-CN"/>
+          <w:rFonts w:ascii="Microsoft YaHei UI" w:hAnsi="Microsoft YaHei UI" w:eastAsia="Microsoft YaHei UI" w:cs="Microsoft YaHei UI" w:hint="Microsoft YaHei UI"/>
+        </w:rPr>
+        <w:t xml:space="preserve">。</w:t>
+      </w:r>
+    </w:p>
+    <w:p xmlns:w="http://schemas.openxmlformats.org/wordprocessingml/2006/main">
+      <w:pPr>
+        <w:pStyle w:val="Heading1"/>
+      </w:pPr>
+      <w:r>
+        <w:rPr>
+          <w:lang w:eastAsia="zh-CN" w:bidi="zh-CN" w:val="zh-CN"/>
+          <w:rFonts w:ascii="Microsoft YaHei UI" w:hAnsi="Microsoft YaHei UI" w:eastAsia="Microsoft YaHei UI" w:cs="Microsoft YaHei UI" w:hint="Microsoft YaHei UI"/>
+        </w:rPr>
+        <w:t xml:space="preserve">设置生成环境</w:t>
+      </w:r>
+    </w:p>
+    <w:p xmlns:w="http://schemas.openxmlformats.org/wordprocessingml/2006/main">
+      <w:r>
+        <w:rPr>
+          <w:lang w:eastAsia="zh-CN" w:bidi="zh-CN" w:val="zh-CN"/>
+          <w:rFonts w:ascii="Microsoft YaHei UI" w:hAnsi="Microsoft YaHei UI" w:eastAsia="Microsoft YaHei UI" w:cs="Microsoft YaHei UI" w:hint="Microsoft YaHei UI"/>
+        </w:rPr>
+        <w:t xml:space="preserve">安装软件要求后，可以设置无需安装的提取 GDK。可通过两种方法执行此操作。如果需要，也可以提取 Windows 10 SDK。</w:t>
+      </w:r>
+    </w:p>
+    <w:p xmlns:w="http://schemas.openxmlformats.org/wordprocessingml/2006/main"/>
+    <w:p xmlns:w="http://schemas.openxmlformats.org/wordprocessingml/2006/main">
+      <w:pPr>
+        <w:pStyle w:val="Heading2"/>
+      </w:pPr>
+      <w:r>
+        <w:rPr>
+          <w:lang w:eastAsia="zh-CN" w:bidi="zh-CN" w:val="zh-CN"/>
+          <w:rFonts w:ascii="Microsoft YaHei UI" w:hAnsi="Microsoft YaHei UI" w:eastAsia="Microsoft YaHei UI" w:cs="Microsoft YaHei UI" w:hint="Microsoft YaHei UI"/>
+        </w:rPr>
+        <w:t xml:space="preserve">方法 1：下载提取的 GDK</w:t>
+      </w:r>
+    </w:p>
+    <w:p xmlns:w="http://schemas.openxmlformats.org/wordprocessingml/2006/main">
+      <w:r>
+        <w:rPr>
+          <w:lang w:eastAsia="zh-CN" w:bidi="zh-CN" w:val="zh-CN"/>
+          <w:rFonts w:ascii="Microsoft YaHei UI" w:hAnsi="Microsoft YaHei UI" w:eastAsia="Microsoft YaHei UI" w:cs="Microsoft YaHei UI" w:hint="Microsoft YaHei UI"/>
+        </w:rPr>
+        <w:t xml:space="preserve">这是建议的最简单的选项。</w:t>
+      </w:r>
+    </w:p>
+    <w:p xmlns:w="http://schemas.openxmlformats.org/wordprocessingml/2006/main"/>
+    <w:p xmlns:w="http://schemas.openxmlformats.org/wordprocessingml/2006/main">
+      <w:pPr>
+        <w:pStyle w:val="ListParagraph"/>
+        <w:numPr>
+          <w:ilvl w:val="0"/>
+          <w:numId w:val="25"/>
+        </w:numPr>
+        <w:rPr>
+          <w:rStyle w:val="Hyperlink"/>
+          <w:color w:val="auto"/>
+          <w:u w:val="none"/>
+        </w:rPr>
+      </w:pPr>
+      <w:r>
+        <w:rPr>
+          <w:lang w:eastAsia="zh-CN" w:bidi="zh-CN" w:val="zh-CN"/>
+          <w:rFonts w:ascii="Microsoft YaHei UI" w:hAnsi="Microsoft YaHei UI" w:eastAsia="Microsoft YaHei UI" w:cs="Microsoft YaHei UI" w:hint="Microsoft YaHei UI"/>
+        </w:rPr>
+        <w:t xml:space="preserve">请转到 </w:t>
+      </w:r>
+      <w:hyperlink r:id="rId15" w:history="1">
+        <w:r>
+          <w:rPr>
+            <w:rStyle w:val="Hyperlink"/>
+            <w:lang w:eastAsia="zh-CN" w:bidi="zh-CN" w:val="zh-CN"/>
+            <w:rFonts w:ascii="Microsoft YaHei UI" w:hAnsi="Microsoft YaHei UI" w:eastAsia="Microsoft YaHei UI" w:cs="Microsoft YaHei UI" w:hint="Microsoft YaHei UI"/>
+          </w:rPr>
+          <w:t xml:space="preserve">Xbox 开发人员下载</w:t>
+        </w:r>
+      </w:hyperlink>
+      <w:r>
+        <w:rPr>
+          <w:rStyle w:val="Hyperlink"/>
+          <w:lang w:eastAsia="zh-CN" w:bidi="zh-CN" w:val="zh-CN"/>
+          <w:rFonts w:ascii="Microsoft YaHei UI" w:hAnsi="Microsoft YaHei UI" w:eastAsia="Microsoft YaHei UI" w:cs="Microsoft YaHei UI" w:hint="Microsoft YaHei UI"/>
+        </w:rPr>
+        <w:t xml:space="preserve">。</w:t>
+      </w:r>
+      <w:r>
+        <w:rPr>
+          <w:rStyle w:val="Hyperlink"/>
+          <w:lang w:eastAsia="zh-CN" w:bidi="zh-CN" w:val="zh-CN"/>
+          <w:rFonts w:ascii="Microsoft YaHei UI" w:hAnsi="Microsoft YaHei UI" w:eastAsia="Microsoft YaHei UI" w:cs="Microsoft YaHei UI" w:hint="Microsoft YaHei UI"/>
+        </w:rPr>
+        <w:br/>
+      </w:r>
+      <w:r>
+        <w:rPr>
+          <w:rStyle w:val="Hyperlink"/>
+          <w:lang w:eastAsia="zh-CN" w:bidi="zh-CN" w:val="zh-CN"/>
+          <w:rFonts w:ascii="Microsoft YaHei UI" w:hAnsi="Microsoft YaHei UI" w:eastAsia="Microsoft YaHei UI" w:cs="Microsoft YaHei UI" w:hint="Microsoft YaHei UI"/>
+        </w:rPr>
+        <w:t xml:space="preserve"/>
+      </w:r>
+    </w:p>
+    <w:p xmlns:w="http://schemas.openxmlformats.org/wordprocessingml/2006/main">
+      <w:pPr>
+        <w:pStyle w:val="ListParagraph"/>
+        <w:numPr>
+          <w:ilvl w:val="0"/>
+          <w:numId w:val="25"/>
+        </w:numPr>
+      </w:pPr>
+      <w:r>
+        <w:rPr>
+          <w:lang w:eastAsia="zh-CN" w:bidi="zh-CN" w:val="zh-CN"/>
+          <w:rFonts w:ascii="Microsoft YaHei UI" w:hAnsi="Microsoft YaHei UI" w:eastAsia="Microsoft YaHei UI" w:cs="Microsoft YaHei UI" w:hint="Microsoft YaHei UI"/>
+        </w:rPr>
+        <w:t xml:space="preserve">选择“Game Core”作为文件类型。</w:t>
+      </w:r>
+      <w:r>
+        <w:rPr>
+          <w:lang w:eastAsia="zh-CN" w:bidi="zh-CN" w:val="zh-CN"/>
+          <w:rFonts w:ascii="Microsoft YaHei UI" w:hAnsi="Microsoft YaHei UI" w:eastAsia="Microsoft YaHei UI" w:cs="Microsoft YaHei UI" w:hint="Microsoft YaHei UI"/>
+        </w:rPr>
+        <w:br/>
+      </w:r>
+      <w:r>
+        <w:rPr>
+          <w:lang w:eastAsia="zh-CN" w:bidi="zh-CN" w:val="zh-CN"/>
+          <w:rFonts w:ascii="Microsoft YaHei UI" w:hAnsi="Microsoft YaHei UI" w:eastAsia="Microsoft YaHei UI" w:cs="Microsoft YaHei UI" w:hint="Microsoft YaHei UI"/>
+        </w:rPr>
+        <w:t xml:space="preserve"/>
+      </w:r>
+    </w:p>
+    <w:p xmlns:w="http://schemas.openxmlformats.org/wordprocessingml/2006/main">
+      <w:pPr>
+        <w:pStyle w:val="ListParagraph"/>
+        <w:numPr>
+          <w:ilvl w:val="0"/>
+          <w:numId w:val="25"/>
+        </w:numPr>
+      </w:pPr>
+      <w:r>
+        <w:rPr>
+          <w:lang w:eastAsia="zh-CN" w:bidi="zh-CN" w:val="zh-CN"/>
+          <w:rFonts w:ascii="Microsoft YaHei UI" w:hAnsi="Microsoft YaHei UI" w:eastAsia="Microsoft YaHei UI" w:cs="Microsoft YaHei UI" w:hint="Microsoft YaHei UI"/>
+        </w:rPr>
+        <w:t xml:space="preserve">在“内部版本/版本”菜单中，为希望使用的 GDK 版本选择“为生成系统提取的 Microsoft GDK”。</w:t>
+      </w:r>
+      <w:r>
+        <w:rPr>
+          <w:lang w:eastAsia="zh-CN" w:bidi="zh-CN" w:val="zh-CN"/>
+          <w:rFonts w:ascii="Microsoft YaHei UI" w:hAnsi="Microsoft YaHei UI" w:eastAsia="Microsoft YaHei UI" w:cs="Microsoft YaHei UI" w:hint="Microsoft YaHei UI"/>
+        </w:rPr>
+        <w:br/>
+      </w:r>
+      <w:r>
+        <w:rPr>
+          <w:lang w:eastAsia="zh-CN" w:bidi="zh-CN" w:val="zh-CN"/>
+          <w:rFonts w:ascii="Microsoft YaHei UI" w:hAnsi="Microsoft YaHei UI" w:eastAsia="Microsoft YaHei UI" w:cs="Microsoft YaHei UI" w:hint="Microsoft YaHei UI"/>
+        </w:rPr>
+        <w:t xml:space="preserve"/>
+      </w:r>
+    </w:p>
+    <w:p xmlns:w="http://schemas.openxmlformats.org/wordprocessingml/2006/main">
+      <w:pPr>
+        <w:pStyle w:val="ListParagraph"/>
+        <w:numPr>
+          <w:ilvl w:val="0"/>
+          <w:numId w:val="25"/>
+        </w:numPr>
+      </w:pPr>
+      <w:r>
+        <w:rPr>
+          <w:lang w:eastAsia="zh-CN" w:bidi="zh-CN" w:val="zh-CN"/>
+          <w:rFonts w:ascii="Microsoft YaHei UI" w:hAnsi="Microsoft YaHei UI" w:eastAsia="Microsoft YaHei UI" w:cs="Microsoft YaHei UI" w:hint="Microsoft YaHei UI"/>
+        </w:rPr>
+        <w:t xml:space="preserve">下载 ZIP，然后将其提取到生成计算机中某个位置的文件夹中。选择带有短路径的位置，以避免 MAX_PATH 问题。</w:t>
+      </w:r>
+    </w:p>
+    <w:p xmlns:w="http://schemas.openxmlformats.org/wordprocessingml/2006/main"/>
+    <w:p xmlns:w="http://schemas.openxmlformats.org/wordprocessingml/2006/main">
+      <w:pPr>
+        <w:pStyle w:val="Heading2"/>
+      </w:pPr>
+      <w:r>
+        <w:rPr>
+          <w:lang w:eastAsia="zh-CN" w:bidi="zh-CN" w:val="zh-CN"/>
+          <w:rFonts w:ascii="Microsoft YaHei UI" w:hAnsi="Microsoft YaHei UI" w:eastAsia="Microsoft YaHei UI" w:cs="Microsoft YaHei UI" w:hint="Microsoft YaHei UI"/>
+        </w:rPr>
+        <w:t xml:space="preserve">方法 2：手动提取 GDK</w:t>
+      </w:r>
+    </w:p>
+    <w:p xmlns:w="http://schemas.openxmlformats.org/wordprocessingml/2006/main">
+      <w:r>
+        <w:rPr>
+          <w:lang w:eastAsia="zh-CN" w:bidi="zh-CN" w:val="zh-CN"/>
+          <w:rFonts w:ascii="Microsoft YaHei UI" w:hAnsi="Microsoft YaHei UI" w:eastAsia="Microsoft YaHei UI" w:cs="Microsoft YaHei UI" w:hint="Microsoft YaHei UI"/>
+        </w:rPr>
+        <w:t xml:space="preserve">此方法较复杂，但不需要单独下载。你将需要标准 GDK 安装程序的副本。</w:t>
+      </w:r>
+    </w:p>
+    <w:p xmlns:w="http://schemas.openxmlformats.org/wordprocessingml/2006/main"/>
+    <w:tbl xmlns:w="http://schemas.openxmlformats.org/wordprocessingml/2006/main">
+      <w:tblPr>
+        <w:tblStyle w:val="TableGrid"/>
+        <w:tblW w:w="0" w:type="auto"/>
+        <w:tblLook w:val="04A0" w:firstRow="1" w:lastRow="0" w:firstColumn="1" w:lastColumn="0" w:noHBand="0" w:noVBand="1"/>
+      </w:tblPr>
+      <w:tblGrid>
+        <w:gridCol w:w="9350"/>
+      </w:tblGrid>
+      <w:tr>
+        <w:tc>
+          <w:tcPr>
+            <w:tcW w:w="9350" w:type="dxa"/>
+            <w:shd w:val="clear" w:color="auto" w:fill="BFBFBF" w:themeFill="background1" w:themeFillShade="BF"/>
+          </w:tcPr>
+          <w:p>
+            <w:r>
+              <w:rPr>
+                <w:lang w:eastAsia="zh-CN" w:bidi="zh-CN" w:val="zh-CN"/>
+                <w:rFonts w:ascii="Microsoft YaHei UI" w:hAnsi="Microsoft YaHei UI" w:eastAsia="Microsoft YaHei UI" w:cs="Microsoft YaHei UI" w:hint="Microsoft YaHei UI"/>
+              </w:rPr>
+              <w:t xml:space="preserve">此方法没有提取的下载选项，可与公共 GDK 一起使用。</w:t>
+            </w:r>
+          </w:p>
+        </w:tc>
+      </w:tr>
+    </w:tbl>
+    <w:p xmlns:w="http://schemas.openxmlformats.org/wordprocessingml/2006/main"/>
+    <w:p xmlns:w="http://schemas.openxmlformats.org/wordprocessingml/2006/main">
+      <w:pPr>
+        <w:pStyle w:val="ListParagraph"/>
+        <w:numPr>
+          <w:ilvl w:val="0"/>
+          <w:numId w:val="26"/>
+        </w:numPr>
+      </w:pPr>
+      <w:r>
+        <w:rPr>
+          <w:b/>
+          <w:lang w:eastAsia="zh-CN" w:bidi="zh-CN" w:val="zh-CN"/>
+          <w:rFonts w:ascii="Microsoft YaHei UI" w:hAnsi="Microsoft YaHei UI" w:eastAsia="Microsoft YaHei UI" w:cs="Microsoft YaHei UI" w:hint="Microsoft YaHei UI"/>
+        </w:rPr>
+        <w:t xml:space="preserve">打开命令提示符</w:t>
+      </w:r>
+      <w:r>
+        <w:rPr>
+          <w:lang w:eastAsia="zh-CN" w:bidi="zh-CN" w:val="zh-CN"/>
+          <w:rFonts w:ascii="Microsoft YaHei UI" w:hAnsi="Microsoft YaHei UI" w:eastAsia="Microsoft YaHei UI" w:cs="Microsoft YaHei UI" w:hint="Microsoft YaHei UI"/>
+        </w:rPr>
+        <w:t xml:space="preserve">（这不一定是 VS 或 GDK 的</w:t>
+      </w:r>
+      <w:r>
+        <w:rPr>
+          <w:i/>
+          <w:lang w:eastAsia="zh-CN" w:bidi="zh-CN" w:val="zh-CN"/>
+          <w:rFonts w:ascii="Microsoft YaHei UI" w:hAnsi="Microsoft YaHei UI" w:eastAsia="Microsoft YaHei UI" w:cs="Microsoft YaHei UI" w:hint="Microsoft YaHei UI"/>
+        </w:rPr>
+        <w:t xml:space="preserve">开发人员命令提示符</w:t>
+      </w:r>
+      <w:r>
+        <w:rPr>
+          <w:lang w:eastAsia="zh-CN" w:bidi="zh-CN" w:val="zh-CN"/>
+          <w:rFonts w:ascii="Microsoft YaHei UI" w:hAnsi="Microsoft YaHei UI" w:eastAsia="Microsoft YaHei UI" w:cs="Microsoft YaHei UI" w:hint="Microsoft YaHei UI"/>
+        </w:rPr>
+        <w:t xml:space="preserve">）。</w:t>
+      </w:r>
+      <w:r>
+        <w:rPr>
+          <w:lang w:eastAsia="zh-CN" w:bidi="zh-CN" w:val="zh-CN"/>
+          <w:rFonts w:ascii="Microsoft YaHei UI" w:hAnsi="Microsoft YaHei UI" w:eastAsia="Microsoft YaHei UI" w:cs="Microsoft YaHei UI" w:hint="Microsoft YaHei UI"/>
+        </w:rPr>
+        <w:br/>
+      </w:r>
+      <w:r>
+        <w:rPr>
+          <w:lang w:eastAsia="zh-CN" w:bidi="zh-CN" w:val="zh-CN"/>
+          <w:rFonts w:ascii="Microsoft YaHei UI" w:hAnsi="Microsoft YaHei UI" w:eastAsia="Microsoft YaHei UI" w:cs="Microsoft YaHei UI" w:hint="Microsoft YaHei UI"/>
+        </w:rPr>
+        <w:t xml:space="preserve"/>
+      </w:r>
+    </w:p>
+    <w:p xmlns:w="http://schemas.openxmlformats.org/wordprocessingml/2006/main">
+      <w:pPr>
+        <w:pStyle w:val="ListParagraph"/>
+        <w:numPr>
+          <w:ilvl w:val="0"/>
+          <w:numId w:val="26"/>
+        </w:numPr>
+      </w:pPr>
+      <w:r>
+        <w:rPr>
+          <w:b/>
+          <w:lang w:eastAsia="zh-CN" w:bidi="zh-CN" w:val="zh-CN"/>
+          <w:rFonts w:ascii="Microsoft YaHei UI" w:hAnsi="Microsoft YaHei UI" w:eastAsia="Microsoft YaHei UI" w:cs="Microsoft YaHei UI" w:hint="Microsoft YaHei UI"/>
+        </w:rPr>
+        <w:t xml:space="preserve">cd</w:t>
+      </w:r>
+      <w:r>
+        <w:rPr>
+          <w:lang w:eastAsia="zh-CN" w:bidi="zh-CN" w:val="zh-CN"/>
+          <w:rFonts w:ascii="Microsoft YaHei UI" w:hAnsi="Microsoft YaHei UI" w:eastAsia="Microsoft YaHei UI" w:cs="Microsoft YaHei UI" w:hint="Microsoft YaHei UI"/>
+        </w:rPr>
+        <w:t xml:space="preserve"> 到 BWOIExample 示例文件夹。</w:t>
+      </w:r>
+    </w:p>
+    <w:p xmlns:w="http://schemas.openxmlformats.org/wordprocessingml/2006/main">
+      <w:pPr>
+        <w:pStyle w:val="ListParagraph"/>
+      </w:pPr>
+    </w:p>
+    <w:p xmlns:w="http://schemas.openxmlformats.org/wordprocessingml/2006/main">
+      <w:pPr>
+        <w:pStyle w:val="ListParagraph"/>
+        <w:numPr>
+          <w:ilvl w:val="0"/>
+          <w:numId w:val="26"/>
+        </w:numPr>
+        <w:rPr>
+          <w:rFonts w:ascii="Consolas" w:hAnsi="Consolas"/>
+        </w:rPr>
+      </w:pPr>
+      <w:r>
+        <w:rPr>
+          <w:lang w:eastAsia="zh-CN" w:bidi="zh-CN" w:val="zh-CN"/>
+          <w:rFonts w:ascii="Microsoft YaHei UI" w:hAnsi="Microsoft YaHei UI" w:eastAsia="Microsoft YaHei UI" w:cs="Microsoft YaHei UI" w:hint="Microsoft YaHei UI"/>
+        </w:rPr>
+        <w:t xml:space="preserve">为 VS 2019 或 VS 2017 设置环境变量并提供目标版本编号。如果为提取的 GDK 指定自定义路径，请使用简短、绝对、且不带引号的路径，以避免如超出 MAX_PATH 等问题。</w:t>
+      </w:r>
+      <w:r>
+        <w:rPr>
+          <w:lang w:eastAsia="zh-CN" w:bidi="zh-CN" w:val="zh-CN"/>
+          <w:rFonts w:ascii="Microsoft YaHei UI" w:hAnsi="Microsoft YaHei UI" w:eastAsia="Microsoft YaHei UI" w:cs="Microsoft YaHei UI" w:hint="Microsoft YaHei UI"/>
+        </w:rPr>
+        <w:br/>
+      </w:r>
+      <w:r>
+        <w:rPr>
+          <w:lang w:eastAsia="zh-CN" w:bidi="zh-CN" w:val="zh-CN"/>
+          <w:rFonts w:ascii="Microsoft YaHei UI" w:hAnsi="Microsoft YaHei UI" w:eastAsia="Microsoft YaHei UI" w:cs="Microsoft YaHei UI" w:hint="Microsoft YaHei UI"/>
+        </w:rPr>
+        <w:t xml:space="preserve"/>
+      </w:r>
+      <w:r>
+        <w:rPr>
+          <w:lang w:eastAsia="zh-CN" w:bidi="zh-CN" w:val="zh-CN"/>
+          <w:rFonts w:ascii="Microsoft YaHei UI" w:hAnsi="Microsoft YaHei UI" w:eastAsia="Microsoft YaHei UI" w:cs="Microsoft YaHei UI" w:hint="Microsoft YaHei UI"/>
+        </w:rPr>
+        <w:br/>
+      </w:r>
+      <w:r>
+        <w:rPr>
+          <w:lang w:eastAsia="zh-CN" w:bidi="zh-CN" w:val="zh-CN"/>
+          <w:rFonts w:ascii="Microsoft YaHei UI" w:hAnsi="Microsoft YaHei UI" w:eastAsia="Microsoft YaHei UI" w:cs="Microsoft YaHei UI" w:hint="Microsoft YaHei UI"/>
+        </w:rPr>
+        <w:t xml:space="preserve"/>
+      </w:r>
+      <w:r>
+        <w:rPr>
+          <w:rFonts w:ascii="Microsoft YaHei UI" w:hAnsi="Microsoft YaHei UI" w:eastAsia="Microsoft YaHei UI" w:cs="Microsoft YaHei UI" w:hint="Microsoft YaHei UI"/>
+          <w:lang w:eastAsia="zh-CN" w:bidi="zh-CN" w:val="zh-CN"/>
+        </w:rPr>
+        <w:t xml:space="preserve">setenv vs2019 210600 [path-for-extracted-sdks]</w:t>
+      </w:r>
+    </w:p>
+    <w:p xmlns:w="http://schemas.openxmlformats.org/wordprocessingml/2006/main"/>
+    <w:p xmlns:w="http://schemas.openxmlformats.org/wordprocessingml/2006/main">
+      <w:pPr>
+        <w:pStyle w:val="ListParagraph"/>
+        <w:numPr>
+          <w:ilvl w:val="0"/>
+          <w:numId w:val="26"/>
+        </w:numPr>
+      </w:pPr>
+      <w:r>
+        <w:rPr>
+          <w:lang w:eastAsia="zh-CN" w:bidi="zh-CN" w:val="zh-CN"/>
+          <w:rFonts w:ascii="Microsoft YaHei UI" w:hAnsi="Microsoft YaHei UI" w:eastAsia="Microsoft YaHei UI" w:cs="Microsoft YaHei UI" w:hint="Microsoft YaHei UI"/>
+        </w:rPr>
+        <w:t xml:space="preserve">从安装程序映像中提取 GDK：</w:t>
+      </w:r>
+      <w:r>
+        <w:rPr>
+          <w:lang w:eastAsia="zh-CN" w:bidi="zh-CN" w:val="zh-CN"/>
+          <w:rFonts w:ascii="Microsoft YaHei UI" w:hAnsi="Microsoft YaHei UI" w:eastAsia="Microsoft YaHei UI" w:cs="Microsoft YaHei UI" w:hint="Microsoft YaHei UI"/>
+        </w:rPr>
+        <w:br/>
+      </w:r>
+      <w:r>
+        <w:rPr>
+          <w:lang w:eastAsia="zh-CN" w:bidi="zh-CN" w:val="zh-CN"/>
+          <w:rFonts w:ascii="Microsoft YaHei UI" w:hAnsi="Microsoft YaHei UI" w:eastAsia="Microsoft YaHei UI" w:cs="Microsoft YaHei UI" w:hint="Microsoft YaHei UI"/>
+        </w:rPr>
+        <w:t xml:space="preserve"/>
+      </w:r>
+    </w:p>
+    <w:p xmlns:w="http://schemas.openxmlformats.org/wordprocessingml/2006/main">
+      <w:pPr>
+        <w:pStyle w:val="ListParagraph"/>
+        <w:rPr>
+          <w:rFonts w:ascii="Consolas" w:hAnsi="Consolas"/>
+        </w:rPr>
+      </w:pPr>
+      <w:r>
+        <w:rPr>
+          <w:rFonts w:ascii="Microsoft YaHei UI" w:hAnsi="Microsoft YaHei UI" w:eastAsia="Microsoft YaHei UI" w:cs="Microsoft YaHei UI" w:hint="Microsoft YaHei UI"/>
+          <w:lang w:eastAsia="zh-CN" w:bidi="zh-CN" w:val="zh-CN"/>
+        </w:rPr>
+        <w:t xml:space="preserve">extractgdk &lt;path-to-gdk-installer&gt;\Installers</w:t>
+      </w:r>
+    </w:p>
+    <w:p xmlns:w="http://schemas.openxmlformats.org/wordprocessingml/2006/main"/>
+    <w:tbl xmlns:w="http://schemas.openxmlformats.org/wordprocessingml/2006/main">
+      <w:tblPr>
+        <w:tblStyle w:val="TableGrid"/>
+        <w:tblW w:w="0" w:type="auto"/>
+        <w:tblLook w:val="04A0" w:firstRow="1" w:lastRow="0" w:firstColumn="1" w:lastColumn="0" w:noHBand="0" w:noVBand="1"/>
+      </w:tblPr>
+      <w:tblGrid>
+        <w:gridCol w:w="9350"/>
+      </w:tblGrid>
+      <w:tr>
+        <w:tc>
+          <w:tcPr>
+            <w:tcW w:w="9350" w:type="dxa"/>
+            <w:shd w:val="clear" w:color="auto" w:fill="BFBFBF" w:themeFill="background1" w:themeFillShade="BF"/>
+          </w:tcPr>
+          <w:p>
+            <w:r>
+              <w:rPr>
+                <w:lang w:eastAsia="zh-CN" w:bidi="zh-CN" w:val="zh-CN"/>
+                <w:rFonts w:ascii="Microsoft YaHei UI" w:hAnsi="Microsoft YaHei UI" w:eastAsia="Microsoft YaHei UI" w:cs="Microsoft YaHei UI" w:hint="Microsoft YaHei UI"/>
+              </w:rPr>
+              <w:t xml:space="preserve">所有 MSIEXEC 的使用均采用全局锁定，因此即使只是进行提取操作，如果同时运行另一个 MSIEXEC 实例（Windows 更新或同一脚本的其他实例），也将会失败。</w:t>
+            </w:r>
+          </w:p>
+          <w:p/>
+          <w:p>
+            <w:r>
+              <w:rPr>
+                <w:lang w:eastAsia="zh-CN" w:bidi="zh-CN" w:val="zh-CN"/>
+                <w:rFonts w:ascii="Microsoft YaHei UI" w:hAnsi="Microsoft YaHei UI" w:eastAsia="Microsoft YaHei UI" w:cs="Microsoft YaHei UI" w:hint="Microsoft YaHei UI"/>
+              </w:rPr>
+              <w:t xml:space="preserve">对于在同一虚拟机上运行的生成管道，需要根据 </w:t>
+            </w:r>
+            <w:r>
+              <w:rPr>
+                <w:rFonts w:ascii="Microsoft YaHei UI" w:hAnsi="Microsoft YaHei UI" w:eastAsia="Microsoft YaHei UI" w:cs="Microsoft YaHei UI" w:hint="Microsoft YaHei UI"/>
+                <w:lang w:eastAsia="zh-CN" w:bidi="zh-CN" w:val="zh-CN"/>
+              </w:rPr>
+              <w:t xml:space="preserve">Global\_MSIExecute</w:t>
+            </w:r>
+            <w:r>
+              <w:rPr>
+                <w:lang w:eastAsia="zh-CN" w:bidi="zh-CN" w:val="zh-CN"/>
+                <w:rFonts w:ascii="Microsoft YaHei UI" w:hAnsi="Microsoft YaHei UI" w:eastAsia="Microsoft YaHei UI" w:cs="Microsoft YaHei UI" w:hint="Microsoft YaHei UI"/>
+              </w:rPr>
+              <w:t xml:space="preserve"> 互斥的使用和你自己的全局锁定提供一些外部锁定/解除锁定循环。</w:t>
+            </w:r>
+          </w:p>
+          <w:p/>
+          <w:p>
+            <w:r>
+              <w:rPr>
+                <w:lang w:eastAsia="zh-CN" w:bidi="zh-CN" w:val="zh-CN"/>
+                <w:rFonts w:ascii="Microsoft YaHei UI" w:hAnsi="Microsoft YaHei UI" w:eastAsia="Microsoft YaHei UI" w:cs="Microsoft YaHei UI" w:hint="Microsoft YaHei UI"/>
+              </w:rPr>
+              <w:t xml:space="preserve">通常，只在开发人员计算机上提取 MSI 一次，并将结果复制到代理可访问的文件夹会比较容易。</w:t>
+            </w:r>
+          </w:p>
+        </w:tc>
+      </w:tr>
+    </w:tbl>
+    <w:p xmlns:w="http://schemas.openxmlformats.org/wordprocessingml/2006/main"/>
+    <w:p xmlns:w="http://schemas.openxmlformats.org/wordprocessingml/2006/main">
+      <w:pPr>
+        <w:pStyle w:val="Heading2"/>
+      </w:pPr>
+      <w:r>
+        <w:rPr>
+          <w:lang w:eastAsia="zh-CN" w:bidi="zh-CN" w:val="zh-CN"/>
+          <w:rFonts w:ascii="Microsoft YaHei UI" w:hAnsi="Microsoft YaHei UI" w:eastAsia="Microsoft YaHei UI" w:cs="Microsoft YaHei UI" w:hint="Microsoft YaHei UI"/>
+        </w:rPr>
+        <w:t xml:space="preserve">可选方案：提取 Windows 10 SDK</w:t>
+      </w:r>
+    </w:p>
+    <w:p xmlns:w="http://schemas.openxmlformats.org/wordprocessingml/2006/main">
+      <w:r>
+        <w:rPr>
+          <w:lang w:eastAsia="zh-CN" w:bidi="zh-CN" w:val="zh-CN"/>
+          <w:rFonts w:ascii="Microsoft YaHei UI" w:hAnsi="Microsoft YaHei UI" w:eastAsia="Microsoft YaHei UI" w:cs="Microsoft YaHei UI" w:hint="Microsoft YaHei UI"/>
+        </w:rPr>
+        <w:t xml:space="preserve">如果愿意，也可提取 Windows 10 SDK，这将确保在生成计算机上始终提供正确的版本。只要在 Visual Studio 安装时安装了 Windows 10 SDK (19041)，通常没有必要采用这一方案。</w:t>
+      </w:r>
+    </w:p>
+    <w:p xmlns:w="http://schemas.openxmlformats.org/wordprocessingml/2006/main"/>
+    <w:p xmlns:w="http://schemas.openxmlformats.org/wordprocessingml/2006/main">
+      <w:r>
+        <w:rPr>
+          <w:lang w:eastAsia="zh-CN" w:bidi="zh-CN" w:val="zh-CN"/>
+          <w:rFonts w:ascii="Microsoft YaHei UI" w:hAnsi="Microsoft YaHei UI" w:eastAsia="Microsoft YaHei UI" w:cs="Microsoft YaHei UI" w:hint="Microsoft YaHei UI"/>
+        </w:rPr>
+        <w:t xml:space="preserve">此过程需要 Windows 10 SDK 安装程序映像的副本。获取此副本的最简单方法是从 </w:t>
+      </w:r>
+      <w:hyperlink r:id="rId16" w:history="1">
+        <w:r>
+          <w:rPr>
+            <w:rStyle w:val="Hyperlink"/>
+            <w:rFonts w:cs="Microsoft YaHei UI" w:ascii="Microsoft YaHei UI" w:hAnsi="Microsoft YaHei UI" w:eastAsia="Microsoft YaHei UI" w:hint="Microsoft YaHei UI"/>
+            <w:color w:val="106EBE"/>
+            <w:sz w:val="21"/>
+            <w:szCs w:val="21"/>
+            <w:lang w:eastAsia="zh-CN" w:bidi="zh-CN" w:val="zh-CN"/>
+          </w:rPr>
+          <w:t xml:space="preserve">Windows 开发人员中心</w:t>
+        </w:r>
+      </w:hyperlink>
+      <w:r>
+        <w:rPr>
+          <w:rFonts w:cs="Microsoft YaHei UI" w:ascii="Microsoft YaHei UI" w:hAnsi="Microsoft YaHei UI" w:eastAsia="Microsoft YaHei UI" w:hint="Microsoft YaHei UI"/>
+          <w:color w:val="000000"/>
+          <w:sz w:val="21"/>
+          <w:szCs w:val="21"/>
+          <w:lang w:eastAsia="zh-CN" w:bidi="zh-CN" w:val="zh-CN"/>
+        </w:rPr>
+        <w:t xml:space="preserve">（需要版本 10.0.19041.0）</w:t>
+      </w:r>
+      <w:r>
+        <w:rPr>
+          <w:rFonts w:cs="Microsoft YaHei UI" w:ascii="Microsoft YaHei UI" w:hAnsi="Microsoft YaHei UI" w:eastAsia="Microsoft YaHei UI" w:hint="Microsoft YaHei UI"/>
+          <w:color w:val="000000"/>
+          <w:sz w:val="21"/>
+          <w:szCs w:val="21"/>
+          <w:lang w:eastAsia="zh-CN" w:bidi="zh-CN" w:val="zh-CN"/>
+        </w:rPr>
+        <w:t xml:space="preserve">下载 Windows 10 SDK .ISO</w:t>
+      </w:r>
+      <w:r>
+        <w:rPr>
+          <w:lang w:eastAsia="zh-CN" w:bidi="zh-CN" w:val="zh-CN"/>
+          <w:rFonts w:ascii="Microsoft YaHei UI" w:hAnsi="Microsoft YaHei UI" w:eastAsia="Microsoft YaHei UI" w:cs="Microsoft YaHei UI" w:hint="Microsoft YaHei UI"/>
+        </w:rPr>
+        <w:t xml:space="preserve">。</w:t>
+      </w:r>
+      <w:r>
+        <w:rPr>
+          <w:lang w:eastAsia="zh-CN" w:bidi="zh-CN" w:val="zh-CN"/>
+          <w:rFonts w:ascii="Microsoft YaHei UI" w:hAnsi="Microsoft YaHei UI" w:eastAsia="Microsoft YaHei UI" w:cs="Microsoft YaHei UI" w:hint="Microsoft YaHei UI"/>
+        </w:rPr>
+        <w:br/>
+      </w:r>
+      <w:r>
+        <w:rPr>
+          <w:lang w:eastAsia="zh-CN" w:bidi="zh-CN" w:val="zh-CN"/>
+          <w:rFonts w:ascii="Microsoft YaHei UI" w:hAnsi="Microsoft YaHei UI" w:eastAsia="Microsoft YaHei UI" w:cs="Microsoft YaHei UI" w:hint="Microsoft YaHei UI"/>
+        </w:rPr>
+        <w:t xml:space="preserve"/>
+      </w:r>
+    </w:p>
+    <w:p xmlns:w="http://schemas.openxmlformats.org/wordprocessingml/2006/main">
+      <w:pPr>
+        <w:pStyle w:val="ListParagraph"/>
+        <w:numPr>
+          <w:ilvl w:val="0"/>
+          <w:numId w:val="28"/>
+        </w:numPr>
+      </w:pPr>
+      <w:r>
+        <w:rPr>
+          <w:b/>
+          <w:lang w:eastAsia="zh-CN" w:bidi="zh-CN" w:val="zh-CN"/>
+          <w:rFonts w:ascii="Microsoft YaHei UI" w:hAnsi="Microsoft YaHei UI" w:eastAsia="Microsoft YaHei UI" w:cs="Microsoft YaHei UI" w:hint="Microsoft YaHei UI"/>
+        </w:rPr>
+        <w:t xml:space="preserve">打开命令提示符</w:t>
+      </w:r>
+      <w:r>
+        <w:rPr>
+          <w:lang w:eastAsia="zh-CN" w:bidi="zh-CN" w:val="zh-CN"/>
+          <w:rFonts w:ascii="Microsoft YaHei UI" w:hAnsi="Microsoft YaHei UI" w:eastAsia="Microsoft YaHei UI" w:cs="Microsoft YaHei UI" w:hint="Microsoft YaHei UI"/>
+        </w:rPr>
+        <w:t xml:space="preserve">并 </w:t>
+      </w:r>
+      <w:r>
+        <w:rPr>
+          <w:b/>
+          <w:lang w:eastAsia="zh-CN" w:bidi="zh-CN" w:val="zh-CN"/>
+          <w:rFonts w:ascii="Microsoft YaHei UI" w:hAnsi="Microsoft YaHei UI" w:eastAsia="Microsoft YaHei UI" w:cs="Microsoft YaHei UI" w:hint="Microsoft YaHei UI"/>
+        </w:rPr>
+        <w:t xml:space="preserve">cd</w:t>
+      </w:r>
+      <w:r>
+        <w:rPr>
+          <w:lang w:eastAsia="zh-CN" w:bidi="zh-CN" w:val="zh-CN"/>
+          <w:rFonts w:ascii="Microsoft YaHei UI" w:hAnsi="Microsoft YaHei UI" w:eastAsia="Microsoft YaHei UI" w:cs="Microsoft YaHei UI" w:hint="Microsoft YaHei UI"/>
+        </w:rPr>
+        <w:t xml:space="preserve"> 到 BWOIExample 文件夹。</w:t>
+      </w:r>
+      <w:r>
+        <w:rPr>
+          <w:lang w:eastAsia="zh-CN" w:bidi="zh-CN" w:val="zh-CN"/>
+          <w:rFonts w:ascii="Microsoft YaHei UI" w:hAnsi="Microsoft YaHei UI" w:eastAsia="Microsoft YaHei UI" w:cs="Microsoft YaHei UI" w:hint="Microsoft YaHei UI"/>
+        </w:rPr>
+        <w:br/>
+      </w:r>
+      <w:r>
+        <w:rPr>
+          <w:lang w:eastAsia="zh-CN" w:bidi="zh-CN" w:val="zh-CN"/>
+          <w:rFonts w:ascii="Microsoft YaHei UI" w:hAnsi="Microsoft YaHei UI" w:eastAsia="Microsoft YaHei UI" w:cs="Microsoft YaHei UI" w:hint="Microsoft YaHei UI"/>
+        </w:rPr>
+        <w:t xml:space="preserve"/>
+      </w:r>
+    </w:p>
+    <w:p xmlns:w="http://schemas.openxmlformats.org/wordprocessingml/2006/main">
+      <w:pPr>
+        <w:pStyle w:val="ListParagraph"/>
+        <w:numPr>
+          <w:ilvl w:val="0"/>
+          <w:numId w:val="28"/>
+        </w:numPr>
+      </w:pPr>
+      <w:r>
+        <w:rPr>
+          <w:lang w:eastAsia="zh-CN" w:bidi="zh-CN" w:val="zh-CN"/>
+          <w:rFonts w:ascii="Microsoft YaHei UI" w:hAnsi="Microsoft YaHei UI" w:eastAsia="Microsoft YaHei UI" w:cs="Microsoft YaHei UI" w:hint="Microsoft YaHei UI"/>
+        </w:rPr>
+        <w:t xml:space="preserve">设置环境变量。使用与提取的 GDK 相同的路径。</w:t>
+      </w:r>
+      <w:r>
+        <w:rPr>
+          <w:lang w:eastAsia="zh-CN" w:bidi="zh-CN" w:val="zh-CN"/>
+          <w:rFonts w:ascii="Microsoft YaHei UI" w:hAnsi="Microsoft YaHei UI" w:eastAsia="Microsoft YaHei UI" w:cs="Microsoft YaHei UI" w:hint="Microsoft YaHei UI"/>
+        </w:rPr>
+        <w:br/>
+      </w:r>
+      <w:r>
+        <w:rPr>
+          <w:lang w:eastAsia="zh-CN" w:bidi="zh-CN" w:val="zh-CN"/>
+          <w:rFonts w:ascii="Microsoft YaHei UI" w:hAnsi="Microsoft YaHei UI" w:eastAsia="Microsoft YaHei UI" w:cs="Microsoft YaHei UI" w:hint="Microsoft YaHei UI"/>
+        </w:rPr>
+        <w:t xml:space="preserve"/>
+      </w:r>
+      <w:r>
+        <w:rPr>
+          <w:lang w:eastAsia="zh-CN" w:bidi="zh-CN" w:val="zh-CN"/>
+          <w:rFonts w:ascii="Microsoft YaHei UI" w:hAnsi="Microsoft YaHei UI" w:eastAsia="Microsoft YaHei UI" w:cs="Microsoft YaHei UI" w:hint="Microsoft YaHei UI"/>
+        </w:rPr>
+        <w:br/>
+      </w:r>
+      <w:r>
+        <w:rPr>
+          <w:lang w:eastAsia="zh-CN" w:bidi="zh-CN" w:val="zh-CN"/>
+          <w:rFonts w:ascii="Microsoft YaHei UI" w:hAnsi="Microsoft YaHei UI" w:eastAsia="Microsoft YaHei UI" w:cs="Microsoft YaHei UI" w:hint="Microsoft YaHei UI"/>
+        </w:rPr>
+        <w:t xml:space="preserve"/>
+      </w:r>
+      <w:r>
+        <w:rPr>
+          <w:rFonts w:ascii="Microsoft YaHei UI" w:hAnsi="Microsoft YaHei UI" w:eastAsia="Microsoft YaHei UI" w:cs="Microsoft YaHei UI" w:hint="Microsoft YaHei UI"/>
+          <w:lang w:eastAsia="zh-CN" w:bidi="zh-CN" w:val="zh-CN"/>
+        </w:rPr>
+        <w:t xml:space="preserve">setenv vs2019 210600 [path-for-extracted-sdks]</w:t>
+      </w:r>
+      <w:r>
+        <w:rPr>
+          <w:rFonts w:ascii="Microsoft YaHei UI" w:hAnsi="Microsoft YaHei UI" w:eastAsia="Microsoft YaHei UI" w:cs="Microsoft YaHei UI" w:hint="Microsoft YaHei UI"/>
+          <w:lang w:eastAsia="zh-CN" w:bidi="zh-CN" w:val="zh-CN"/>
+        </w:rPr>
+        <w:br/>
+      </w:r>
+      <w:r>
+        <w:rPr>
+          <w:rFonts w:ascii="Microsoft YaHei UI" w:hAnsi="Microsoft YaHei UI" w:eastAsia="Microsoft YaHei UI" w:cs="Microsoft YaHei UI" w:hint="Microsoft YaHei UI"/>
+          <w:lang w:eastAsia="zh-CN" w:bidi="zh-CN" w:val="zh-CN"/>
+        </w:rPr>
+        <w:t xml:space="preserve"/>
+      </w:r>
+    </w:p>
+    <w:p xmlns:w="http://schemas.openxmlformats.org/wordprocessingml/2006/main">
+      <w:pPr>
+        <w:pStyle w:val="ListParagraph"/>
+        <w:numPr>
+          <w:ilvl w:val="0"/>
+          <w:numId w:val="28"/>
+        </w:numPr>
+        <w:rPr>
+          <w:rFonts w:ascii="Consolas" w:hAnsi="Consolas"/>
+        </w:rPr>
+      </w:pPr>
+      <w:r>
+        <w:rPr>
+          <w:lang w:eastAsia="zh-CN" w:bidi="zh-CN" w:val="zh-CN"/>
+          <w:rFonts w:ascii="Microsoft YaHei UI" w:hAnsi="Microsoft YaHei UI" w:eastAsia="Microsoft YaHei UI" w:cs="Microsoft YaHei UI" w:hint="Microsoft YaHei UI"/>
+        </w:rPr>
+        <w:t xml:space="preserve">从安装程序映像中提取 Windows 10 SDK：</w:t>
+      </w:r>
+      <w:r>
+        <w:rPr>
+          <w:lang w:eastAsia="zh-CN" w:bidi="zh-CN" w:val="zh-CN"/>
+          <w:rFonts w:ascii="Microsoft YaHei UI" w:hAnsi="Microsoft YaHei UI" w:eastAsia="Microsoft YaHei UI" w:cs="Microsoft YaHei UI" w:hint="Microsoft YaHei UI"/>
+        </w:rPr>
+        <w:br/>
+      </w:r>
+      <w:r>
+        <w:rPr>
+          <w:lang w:eastAsia="zh-CN" w:bidi="zh-CN" w:val="zh-CN"/>
+          <w:rFonts w:ascii="Microsoft YaHei UI" w:hAnsi="Microsoft YaHei UI" w:eastAsia="Microsoft YaHei UI" w:cs="Microsoft YaHei UI" w:hint="Microsoft YaHei UI"/>
+        </w:rPr>
+        <w:t xml:space="preserve"/>
+      </w:r>
+      <w:r>
+        <w:rPr>
+          <w:lang w:eastAsia="zh-CN" w:bidi="zh-CN" w:val="zh-CN"/>
+          <w:rFonts w:ascii="Microsoft YaHei UI" w:hAnsi="Microsoft YaHei UI" w:eastAsia="Microsoft YaHei UI" w:cs="Microsoft YaHei UI" w:hint="Microsoft YaHei UI"/>
+        </w:rPr>
+        <w:br/>
+      </w:r>
+      <w:r>
+        <w:rPr>
+          <w:lang w:eastAsia="zh-CN" w:bidi="zh-CN" w:val="zh-CN"/>
+          <w:rFonts w:ascii="Microsoft YaHei UI" w:hAnsi="Microsoft YaHei UI" w:eastAsia="Microsoft YaHei UI" w:cs="Microsoft YaHei UI" w:hint="Microsoft YaHei UI"/>
+        </w:rPr>
+        <w:t xml:space="preserve"/>
+      </w:r>
+      <w:r>
+        <w:rPr>
+          <w:rFonts w:ascii="Microsoft YaHei UI" w:hAnsi="Microsoft YaHei UI" w:eastAsia="Microsoft YaHei UI" w:cs="Microsoft YaHei UI" w:hint="Microsoft YaHei UI"/>
+          <w:lang w:eastAsia="zh-CN" w:bidi="zh-CN" w:val="zh-CN"/>
+        </w:rPr>
+        <w:t xml:space="preserve">extractsdk &lt;path-to-sdk-installer&gt;\Installers</w:t>
+      </w:r>
+    </w:p>
+    <w:p xmlns:w="http://schemas.openxmlformats.org/wordprocessingml/2006/main">
+      <w:pPr>
+        <w:rPr>
+          <w:rFonts w:ascii="Consolas" w:hAnsi="Consolas"/>
+        </w:rPr>
+      </w:pPr>
+    </w:p>
+    <w:p xmlns:w="http://schemas.openxmlformats.org/wordprocessingml/2006/main">
+      <w:pPr>
+        <w:pStyle w:val="Heading2"/>
+      </w:pPr>
+      <w:r>
+        <w:rPr>
+          <w:lang w:eastAsia="zh-CN" w:bidi="zh-CN" w:val="zh-CN"/>
+          <w:rFonts w:ascii="Microsoft YaHei UI" w:hAnsi="Microsoft YaHei UI" w:eastAsia="Microsoft YaHei UI" w:cs="Microsoft YaHei UI" w:hint="Microsoft YaHei UI"/>
+        </w:rPr>
+        <w:t xml:space="preserve">仅 VS 2019：合并 VCTargets</w:t>
+      </w:r>
+    </w:p>
+    <w:p xmlns:w="http://schemas.openxmlformats.org/wordprocessingml/2006/main">
+      <w:r>
+        <w:rPr>
+          <w:lang w:eastAsia="zh-CN" w:bidi="zh-CN" w:val="zh-CN"/>
+          <w:rFonts w:ascii="Microsoft YaHei UI" w:hAnsi="Microsoft YaHei UI" w:eastAsia="Microsoft YaHei UI" w:cs="Microsoft YaHei UI" w:hint="Microsoft YaHei UI"/>
+        </w:rPr>
+        <w:t xml:space="preserve">除设置 GDK 的平面文件目录外，VS 2019 BWOI 还依赖于拥有一个组合的 VCTargets 文件夹，该文件夹合并了标准的 Microsoft.Cpp MSBuild 规则与 GDK 的 MSBuild 规则。对于 VS 2017，这一点可通过内部变量处理，但对于 VS 2019，强大的解决方案是在提取的 GDK 旁边创建一个合并文件夹。</w:t>
+      </w:r>
+    </w:p>
+    <w:p xmlns:w="http://schemas.openxmlformats.org/wordprocessingml/2006/main"/>
+    <w:p xmlns:w="http://schemas.openxmlformats.org/wordprocessingml/2006/main">
+      <w:pPr>
+        <w:pStyle w:val="ListParagraph"/>
+        <w:numPr>
+          <w:ilvl w:val="0"/>
+          <w:numId w:val="18"/>
+        </w:numPr>
+      </w:pPr>
+      <w:r>
+        <w:rPr>
+          <w:b/>
+          <w:lang w:eastAsia="zh-CN" w:bidi="zh-CN" w:val="zh-CN"/>
+          <w:rFonts w:ascii="Microsoft YaHei UI" w:hAnsi="Microsoft YaHei UI" w:eastAsia="Microsoft YaHei UI" w:cs="Microsoft YaHei UI" w:hint="Microsoft YaHei UI"/>
+        </w:rPr>
+        <w:t xml:space="preserve">打开命令提示符</w:t>
+      </w:r>
+      <w:r>
+        <w:rPr>
+          <w:lang w:eastAsia="zh-CN" w:bidi="zh-CN" w:val="zh-CN"/>
+          <w:rFonts w:ascii="Microsoft YaHei UI" w:hAnsi="Microsoft YaHei UI" w:eastAsia="Microsoft YaHei UI" w:cs="Microsoft YaHei UI" w:hint="Microsoft YaHei UI"/>
+        </w:rPr>
+        <w:t xml:space="preserve">并 </w:t>
+      </w:r>
+      <w:r>
+        <w:rPr>
+          <w:b/>
+          <w:lang w:eastAsia="zh-CN" w:bidi="zh-CN" w:val="zh-CN"/>
+          <w:rFonts w:ascii="Microsoft YaHei UI" w:hAnsi="Microsoft YaHei UI" w:eastAsia="Microsoft YaHei UI" w:cs="Microsoft YaHei UI" w:hint="Microsoft YaHei UI"/>
+        </w:rPr>
+        <w:t xml:space="preserve">cd</w:t>
+      </w:r>
+      <w:r>
+        <w:rPr>
+          <w:lang w:eastAsia="zh-CN" w:bidi="zh-CN" w:val="zh-CN"/>
+          <w:rFonts w:ascii="Microsoft YaHei UI" w:hAnsi="Microsoft YaHei UI" w:eastAsia="Microsoft YaHei UI" w:cs="Microsoft YaHei UI" w:hint="Microsoft YaHei UI"/>
+        </w:rPr>
+        <w:t xml:space="preserve"> 到 BWOIExample 文件夹。</w:t>
+      </w:r>
+      <w:r>
+        <w:rPr>
+          <w:lang w:eastAsia="zh-CN" w:bidi="zh-CN" w:val="zh-CN"/>
+          <w:rFonts w:ascii="Microsoft YaHei UI" w:hAnsi="Microsoft YaHei UI" w:eastAsia="Microsoft YaHei UI" w:cs="Microsoft YaHei UI" w:hint="Microsoft YaHei UI"/>
+        </w:rPr>
+        <w:br/>
+      </w:r>
+      <w:r>
+        <w:rPr>
+          <w:lang w:eastAsia="zh-CN" w:bidi="zh-CN" w:val="zh-CN"/>
+          <w:rFonts w:ascii="Microsoft YaHei UI" w:hAnsi="Microsoft YaHei UI" w:eastAsia="Microsoft YaHei UI" w:cs="Microsoft YaHei UI" w:hint="Microsoft YaHei UI"/>
+        </w:rPr>
+        <w:t xml:space="preserve"/>
+      </w:r>
+    </w:p>
+    <w:p xmlns:w="http://schemas.openxmlformats.org/wordprocessingml/2006/main">
+      <w:pPr>
+        <w:pStyle w:val="ListParagraph"/>
+        <w:numPr>
+          <w:ilvl w:val="0"/>
+          <w:numId w:val="18"/>
+        </w:numPr>
+        <w:rPr>
+          <w:rFonts w:ascii="Consolas" w:hAnsi="Consolas"/>
+        </w:rPr>
+      </w:pPr>
+      <w:r>
+        <w:rPr>
+          <w:lang w:eastAsia="zh-CN" w:bidi="zh-CN" w:val="zh-CN"/>
+          <w:rFonts w:ascii="Microsoft YaHei UI" w:hAnsi="Microsoft YaHei UI" w:eastAsia="Microsoft YaHei UI" w:cs="Microsoft YaHei UI" w:hint="Microsoft YaHei UI"/>
+        </w:rPr>
+        <w:t xml:space="preserve">设置环境变量。提供已下载或手动提取 GDK 的路径。</w:t>
+      </w:r>
+      <w:r>
+        <w:rPr>
+          <w:lang w:eastAsia="zh-CN" w:bidi="zh-CN" w:val="zh-CN"/>
+          <w:rFonts w:ascii="Microsoft YaHei UI" w:hAnsi="Microsoft YaHei UI" w:eastAsia="Microsoft YaHei UI" w:cs="Microsoft YaHei UI" w:hint="Microsoft YaHei UI"/>
+        </w:rPr>
+        <w:br/>
+      </w:r>
+      <w:r>
+        <w:rPr>
+          <w:lang w:eastAsia="zh-CN" w:bidi="zh-CN" w:val="zh-CN"/>
+          <w:rFonts w:ascii="Microsoft YaHei UI" w:hAnsi="Microsoft YaHei UI" w:eastAsia="Microsoft YaHei UI" w:cs="Microsoft YaHei UI" w:hint="Microsoft YaHei UI"/>
+        </w:rPr>
+        <w:t xml:space="preserve"/>
+      </w:r>
+      <w:r>
+        <w:rPr>
+          <w:lang w:eastAsia="zh-CN" w:bidi="zh-CN" w:val="zh-CN"/>
+          <w:rFonts w:ascii="Microsoft YaHei UI" w:hAnsi="Microsoft YaHei UI" w:eastAsia="Microsoft YaHei UI" w:cs="Microsoft YaHei UI" w:hint="Microsoft YaHei UI"/>
+        </w:rPr>
+        <w:br/>
+      </w:r>
+      <w:r>
+        <w:rPr>
+          <w:lang w:eastAsia="zh-CN" w:bidi="zh-CN" w:val="zh-CN"/>
+          <w:rFonts w:ascii="Microsoft YaHei UI" w:hAnsi="Microsoft YaHei UI" w:eastAsia="Microsoft YaHei UI" w:cs="Microsoft YaHei UI" w:hint="Microsoft YaHei UI"/>
+        </w:rPr>
+        <w:t xml:space="preserve"/>
+      </w:r>
+      <w:r>
+        <w:rPr>
+          <w:rFonts w:ascii="Microsoft YaHei UI" w:hAnsi="Microsoft YaHei UI" w:eastAsia="Microsoft YaHei UI" w:cs="Microsoft YaHei UI" w:hint="Microsoft YaHei UI"/>
+          <w:lang w:eastAsia="zh-CN" w:bidi="zh-CN" w:val="zh-CN"/>
+        </w:rPr>
+        <w:t xml:space="preserve">setenv vs2019 210600 [path-for-extracted-sdks]</w:t>
+      </w:r>
+      <w:r>
+        <w:rPr>
+          <w:rFonts w:ascii="Microsoft YaHei UI" w:hAnsi="Microsoft YaHei UI" w:eastAsia="Microsoft YaHei UI" w:cs="Microsoft YaHei UI" w:hint="Microsoft YaHei UI"/>
+          <w:lang w:eastAsia="zh-CN" w:bidi="zh-CN" w:val="zh-CN"/>
+        </w:rPr>
+        <w:br/>
+      </w:r>
+      <w:r>
+        <w:rPr>
+          <w:rFonts w:ascii="Microsoft YaHei UI" w:hAnsi="Microsoft YaHei UI" w:eastAsia="Microsoft YaHei UI" w:cs="Microsoft YaHei UI" w:hint="Microsoft YaHei UI"/>
+          <w:lang w:eastAsia="zh-CN" w:bidi="zh-CN" w:val="zh-CN"/>
+        </w:rPr>
+        <w:t xml:space="preserve"/>
+      </w:r>
+    </w:p>
+    <w:p xmlns:w="http://schemas.openxmlformats.org/wordprocessingml/2006/main">
+      <w:pPr>
+        <w:pStyle w:val="ListParagraph"/>
+        <w:numPr>
+          <w:ilvl w:val="0"/>
+          <w:numId w:val="18"/>
+        </w:numPr>
+        <w:rPr>
+          <w:rFonts w:ascii="Consolas" w:hAnsi="Consolas"/>
+        </w:rPr>
+      </w:pPr>
+      <w:r>
+        <w:rPr>
+          <w:lang w:eastAsia="zh-CN" w:bidi="zh-CN" w:val="zh-CN"/>
+          <w:rFonts w:ascii="Microsoft YaHei UI" w:hAnsi="Microsoft YaHei UI" w:eastAsia="Microsoft YaHei UI" w:cs="Microsoft YaHei UI" w:hint="Microsoft YaHei UI"/>
+        </w:rPr>
+        <w:t xml:space="preserve">生成合并的 VC++ MSBuild 目标目录，并将其放在提取的 GDK 旁边：</w:t>
+      </w:r>
+      <w:r>
+        <w:rPr>
+          <w:lang w:eastAsia="zh-CN" w:bidi="zh-CN" w:val="zh-CN"/>
+          <w:rFonts w:ascii="Microsoft YaHei UI" w:hAnsi="Microsoft YaHei UI" w:eastAsia="Microsoft YaHei UI" w:cs="Microsoft YaHei UI" w:hint="Microsoft YaHei UI"/>
+        </w:rPr>
+        <w:br/>
+      </w:r>
+      <w:r>
+        <w:rPr>
+          <w:lang w:eastAsia="zh-CN" w:bidi="zh-CN" w:val="zh-CN"/>
+          <w:rFonts w:ascii="Microsoft YaHei UI" w:hAnsi="Microsoft YaHei UI" w:eastAsia="Microsoft YaHei UI" w:cs="Microsoft YaHei UI" w:hint="Microsoft YaHei UI"/>
+        </w:rPr>
+        <w:t xml:space="preserve"/>
+      </w:r>
+      <w:r>
+        <w:rPr>
+          <w:lang w:eastAsia="zh-CN" w:bidi="zh-CN" w:val="zh-CN"/>
+          <w:rFonts w:ascii="Microsoft YaHei UI" w:hAnsi="Microsoft YaHei UI" w:eastAsia="Microsoft YaHei UI" w:cs="Microsoft YaHei UI" w:hint="Microsoft YaHei UI"/>
+        </w:rPr>
+        <w:br/>
+      </w:r>
+      <w:r>
+        <w:rPr>
+          <w:lang w:eastAsia="zh-CN" w:bidi="zh-CN" w:val="zh-CN"/>
+          <w:rFonts w:ascii="Microsoft YaHei UI" w:hAnsi="Microsoft YaHei UI" w:eastAsia="Microsoft YaHei UI" w:cs="Microsoft YaHei UI" w:hint="Microsoft YaHei UI"/>
+        </w:rPr>
+        <w:t xml:space="preserve"/>
+      </w:r>
+      <w:r>
+        <w:rPr>
+          <w:rFonts w:ascii="Microsoft YaHei UI" w:hAnsi="Microsoft YaHei UI" w:eastAsia="Microsoft YaHei UI" w:cs="Microsoft YaHei UI" w:hint="Microsoft YaHei UI"/>
+          <w:lang w:eastAsia="zh-CN" w:bidi="zh-CN" w:val="zh-CN"/>
+        </w:rPr>
+        <w:t xml:space="preserve">vctargets</w:t>
+      </w:r>
+    </w:p>
+    <w:p xmlns:w="http://schemas.openxmlformats.org/wordprocessingml/2006/main">
+      <w:pPr>
+        <w:rPr>
+          <w:rFonts w:ascii="Consolas" w:hAnsi="Consolas"/>
+        </w:rPr>
+      </w:pPr>
+    </w:p>
+    <w:p xmlns:w="http://schemas.openxmlformats.org/wordprocessingml/2006/main">
+      <w:pPr>
+        <w:rPr>
+          <w:rFonts w:ascii="Consolas" w:hAnsi="Consolas"/>
+        </w:rPr>
+      </w:pPr>
+      <w:r>
+        <w:rPr>
+          <w:lang w:eastAsia="zh-CN" w:bidi="zh-CN" w:val="zh-CN"/>
+          <w:rFonts w:ascii="Microsoft YaHei UI" w:hAnsi="Microsoft YaHei UI" w:eastAsia="Microsoft YaHei UI" w:cs="Microsoft YaHei UI" w:hint="Microsoft YaHei UI"/>
+        </w:rPr>
+        <w:t xml:space="preserve">运行这些步骤之后，ExtractedFolder 环境变量指向提取的可移植 GDK（以及可选的 Windows SDK 和 VCTargets 目录），该样本将基于此 GDK 生成。也可将此文件夹复制到任何其他生成计算机。</w:t>
+      </w:r>
+    </w:p>
+    <w:p xmlns:w="http://schemas.openxmlformats.org/wordprocessingml/2006/main">
+      <w:pPr>
+        <w:pStyle w:val="Heading1"/>
+      </w:pPr>
+      <w:r>
+        <w:rPr>
+          <w:lang w:eastAsia="zh-CN" w:bidi="zh-CN" w:val="zh-CN"/>
+          <w:rFonts w:ascii="Microsoft YaHei UI" w:hAnsi="Microsoft YaHei UI" w:eastAsia="Microsoft YaHei UI" w:cs="Microsoft YaHei UI" w:hint="Microsoft YaHei UI"/>
+        </w:rPr>
+        <w:t xml:space="preserve">生成示例</w:t>
+      </w:r>
+    </w:p>
+    <w:p xmlns:w="http://schemas.openxmlformats.org/wordprocessingml/2006/main">
+      <w:r>
+        <w:rPr>
+          <w:lang w:eastAsia="zh-CN" w:bidi="zh-CN" w:val="zh-CN"/>
+          <w:rFonts w:ascii="Microsoft YaHei UI" w:hAnsi="Microsoft YaHei UI" w:eastAsia="Microsoft YaHei UI" w:cs="Microsoft YaHei UI" w:hint="Microsoft YaHei UI"/>
+        </w:rPr>
+        <w:t xml:space="preserve">生成的其余部分照常进行。此 BWOI 示例由 </w:t>
+      </w:r>
+      <w:r>
+        <w:rPr>
+          <w:rFonts w:ascii="Microsoft YaHei UI" w:hAnsi="Microsoft YaHei UI" w:eastAsia="Microsoft YaHei UI" w:cs="Microsoft YaHei UI" w:hint="Microsoft YaHei UI"/>
+          <w:lang w:eastAsia="zh-CN" w:bidi="zh-CN" w:val="zh-CN"/>
+        </w:rPr>
+        <w:t xml:space="preserve">Directory.build.props</w:t>
+      </w:r>
+      <w:r>
+        <w:rPr>
+          <w:lang w:eastAsia="zh-CN" w:bidi="zh-CN" w:val="zh-CN"/>
+          <w:rFonts w:ascii="Microsoft YaHei UI" w:hAnsi="Microsoft YaHei UI" w:eastAsia="Microsoft YaHei UI" w:cs="Microsoft YaHei UI" w:hint="Microsoft YaHei UI"/>
+        </w:rPr>
+        <w:t xml:space="preserve"> 驱动。目标 vcxproj 本身是完全“库存”的，如果删除 </w:t>
+      </w:r>
+      <w:r>
+        <w:rPr>
+          <w:rFonts w:ascii="Microsoft YaHei UI" w:hAnsi="Microsoft YaHei UI" w:eastAsia="Microsoft YaHei UI" w:cs="Microsoft YaHei UI" w:hint="Microsoft YaHei UI"/>
+          <w:lang w:eastAsia="zh-CN" w:bidi="zh-CN" w:val="zh-CN"/>
+        </w:rPr>
+        <w:t xml:space="preserve">Directory.Build.props</w:t>
+      </w:r>
+      <w:r>
+        <w:rPr>
+          <w:lang w:eastAsia="zh-CN" w:bidi="zh-CN" w:val="zh-CN"/>
+          <w:rFonts w:ascii="Microsoft YaHei UI" w:hAnsi="Microsoft YaHei UI" w:eastAsia="Microsoft YaHei UI" w:cs="Microsoft YaHei UI" w:hint="Microsoft YaHei UI"/>
+        </w:rPr>
+        <w:t xml:space="preserve"> 文件，目标将在安装了该 GDK 的普通开发人员系统上，完全如预期一样工作。</w:t>
+      </w:r>
+    </w:p>
+    <w:p xmlns:w="http://schemas.openxmlformats.org/wordprocessingml/2006/main"/>
+    <w:p xmlns:w="http://schemas.openxmlformats.org/wordprocessingml/2006/main">
+      <w:pPr>
+        <w:pStyle w:val="ListParagraph"/>
+        <w:numPr>
+          <w:ilvl w:val="0"/>
+          <w:numId w:val="30"/>
+        </w:numPr>
+      </w:pPr>
+      <w:r>
+        <w:rPr>
+          <w:b/>
+          <w:lang w:eastAsia="zh-CN" w:bidi="zh-CN" w:val="zh-CN"/>
+          <w:rFonts w:ascii="Microsoft YaHei UI" w:hAnsi="Microsoft YaHei UI" w:eastAsia="Microsoft YaHei UI" w:cs="Microsoft YaHei UI" w:hint="Microsoft YaHei UI"/>
+        </w:rPr>
+        <w:t xml:space="preserve">打开命令提示符</w:t>
+      </w:r>
+      <w:r>
+        <w:rPr>
+          <w:lang w:eastAsia="zh-CN" w:bidi="zh-CN" w:val="zh-CN"/>
+          <w:rFonts w:ascii="Microsoft YaHei UI" w:hAnsi="Microsoft YaHei UI" w:eastAsia="Microsoft YaHei UI" w:cs="Microsoft YaHei UI" w:hint="Microsoft YaHei UI"/>
+        </w:rPr>
+        <w:t xml:space="preserve">（这不一定是 VS 或 GDK 的开发人员命令提示符）。</w:t>
+      </w:r>
+      <w:r>
+        <w:rPr>
+          <w:lang w:eastAsia="zh-CN" w:bidi="zh-CN" w:val="zh-CN"/>
+          <w:rFonts w:ascii="Microsoft YaHei UI" w:hAnsi="Microsoft YaHei UI" w:eastAsia="Microsoft YaHei UI" w:cs="Microsoft YaHei UI" w:hint="Microsoft YaHei UI"/>
+        </w:rPr>
+        <w:br/>
+      </w:r>
+      <w:r>
+        <w:rPr>
+          <w:lang w:eastAsia="zh-CN" w:bidi="zh-CN" w:val="zh-CN"/>
+          <w:rFonts w:ascii="Microsoft YaHei UI" w:hAnsi="Microsoft YaHei UI" w:eastAsia="Microsoft YaHei UI" w:cs="Microsoft YaHei UI" w:hint="Microsoft YaHei UI"/>
+        </w:rPr>
+        <w:t xml:space="preserve"/>
+      </w:r>
+    </w:p>
+    <w:p xmlns:w="http://schemas.openxmlformats.org/wordprocessingml/2006/main">
+      <w:pPr>
+        <w:pStyle w:val="ListParagraph"/>
+        <w:numPr>
+          <w:ilvl w:val="0"/>
+          <w:numId w:val="30"/>
+        </w:numPr>
+      </w:pPr>
+      <w:r>
+        <w:rPr>
+          <w:b/>
+          <w:lang w:eastAsia="zh-CN" w:bidi="zh-CN" w:val="zh-CN"/>
+          <w:rFonts w:ascii="Microsoft YaHei UI" w:hAnsi="Microsoft YaHei UI" w:eastAsia="Microsoft YaHei UI" w:cs="Microsoft YaHei UI" w:hint="Microsoft YaHei UI"/>
+        </w:rPr>
+        <w:t xml:space="preserve">cd</w:t>
+      </w:r>
+      <w:r>
+        <w:rPr>
+          <w:lang w:eastAsia="zh-CN" w:bidi="zh-CN" w:val="zh-CN"/>
+          <w:rFonts w:ascii="Microsoft YaHei UI" w:hAnsi="Microsoft YaHei UI" w:eastAsia="Microsoft YaHei UI" w:cs="Microsoft YaHei UI" w:hint="Microsoft YaHei UI"/>
+        </w:rPr>
+        <w:t xml:space="preserve"> 到 BWOIExample 示例文件夹。</w:t>
+      </w:r>
+    </w:p>
+    <w:p xmlns:w="http://schemas.openxmlformats.org/wordprocessingml/2006/main"/>
+    <w:p xmlns:w="http://schemas.openxmlformats.org/wordprocessingml/2006/main">
+      <w:pPr>
+        <w:pStyle w:val="ListParagraph"/>
+        <w:numPr>
+          <w:ilvl w:val="0"/>
+          <w:numId w:val="30"/>
+        </w:numPr>
+      </w:pPr>
+      <w:r>
+        <w:rPr>
+          <w:lang w:eastAsia="zh-CN" w:bidi="zh-CN" w:val="zh-CN"/>
+          <w:rFonts w:ascii="Microsoft YaHei UI" w:hAnsi="Microsoft YaHei UI" w:eastAsia="Microsoft YaHei UI" w:cs="Microsoft YaHei UI" w:hint="Microsoft YaHei UI"/>
+        </w:rPr>
+        <w:t xml:space="preserve">为 VS 2019 或 VS 2017 和 GDK 版本目标运行 </w:t>
+      </w:r>
+      <w:r>
+        <w:rPr>
+          <w:b/>
+          <w:lang w:eastAsia="zh-CN" w:bidi="zh-CN" w:val="zh-CN"/>
+          <w:rFonts w:ascii="Microsoft YaHei UI" w:hAnsi="Microsoft YaHei UI" w:eastAsia="Microsoft YaHei UI" w:cs="Microsoft YaHei UI" w:hint="Microsoft YaHei UI"/>
+        </w:rPr>
+        <w:t xml:space="preserve">setenv</w:t>
+      </w:r>
+      <w:r>
+        <w:rPr>
+          <w:lang w:eastAsia="zh-CN" w:bidi="zh-CN" w:val="zh-CN"/>
+          <w:rFonts w:ascii="Microsoft YaHei UI" w:hAnsi="Microsoft YaHei UI" w:eastAsia="Microsoft YaHei UI" w:cs="Microsoft YaHei UI" w:hint="Microsoft YaHei UI"/>
+        </w:rPr>
+        <w:t xml:space="preserve">:</w:t>
+      </w:r>
+    </w:p>
+    <w:p xmlns:w="http://schemas.openxmlformats.org/wordprocessingml/2006/main">
+      <w:pPr>
+        <w:pStyle w:val="ListParagraph"/>
+      </w:pPr>
+    </w:p>
+    <w:p xmlns:w="http://schemas.openxmlformats.org/wordprocessingml/2006/main">
+      <w:pPr>
+        <w:pStyle w:val="ListParagraph"/>
+        <w:rPr>
+          <w:rFonts w:ascii="Consolas" w:hAnsi="Consolas"/>
+        </w:rPr>
+      </w:pPr>
+      <w:r>
+        <w:rPr>
+          <w:rFonts w:ascii="Microsoft YaHei UI" w:hAnsi="Microsoft YaHei UI" w:eastAsia="Microsoft YaHei UI" w:cs="Microsoft YaHei UI" w:hint="Microsoft YaHei UI"/>
+          <w:lang w:eastAsia="zh-CN" w:bidi="zh-CN" w:val="zh-CN"/>
+        </w:rPr>
+        <w:t xml:space="preserve">setenv vs2019 200600 [path-for-extracted-sdks]</w:t>
+      </w:r>
+    </w:p>
+    <w:p xmlns:w="http://schemas.openxmlformats.org/wordprocessingml/2006/main">
+      <w:pPr>
+        <w:rPr>
+          <w:rFonts w:ascii="Consolas" w:hAnsi="Consolas"/>
+        </w:rPr>
+      </w:pPr>
+    </w:p>
+    <w:tbl xmlns:w="http://schemas.openxmlformats.org/wordprocessingml/2006/main">
       <w:tblPr>
         <w:tblStyle w:val="TableGrid"/>
         <w:tblW w:w="0" w:type="auto"/>
@@ -1204,617 +2108,140 @@
           <w:p>
             <w:pPr>
               <w:rPr>
-                <w:rFonts w:ascii="Microsoft YaHei UI" w:eastAsia="Microsoft YaHei UI" w:hAnsi="Microsoft YaHei UI"/>
+                <w:rFonts w:ascii="Consolas" w:hAnsi="Consolas"/>
               </w:rPr>
             </w:pPr>
             <w:r>
               <w:rPr>
-                <w:rFonts w:ascii="Microsoft YaHei UI" w:eastAsia="Microsoft YaHei UI" w:hAnsi="Microsoft YaHei UI"/>
-                <w:lang w:val="zh-CN" w:bidi="zh-CN"/>
-              </w:rPr>
-              <w:t>默认情况下</w:t>
+                <w:lang w:eastAsia="zh-CN" w:bidi="zh-CN" w:val="zh-CN"/>
+                <w:rFonts w:ascii="Microsoft YaHei UI" w:hAnsi="Microsoft YaHei UI" w:eastAsia="Microsoft YaHei UI" w:cs="Microsoft YaHei UI" w:hint="Microsoft YaHei UI"/>
+              </w:rPr>
+              <w:t xml:space="preserve">如果不运行 </w:t>
             </w:r>
             <w:r>
               <w:rPr>
-                <w:rFonts w:ascii="Microsoft YaHei UI" w:eastAsia="Microsoft YaHei UI" w:hAnsi="Microsoft YaHei UI"/>
-                <w:lang w:bidi="zh-CN"/>
-              </w:rPr>
-              <w:t>，</w:t>
-            </w:r>
-            <w:proofErr w:type="spellStart"/>
-            <w:r>
-              <w:rPr>
-                <w:rFonts w:ascii="Microsoft YaHei UI" w:eastAsia="Microsoft YaHei UI" w:hAnsi="Microsoft YaHei UI"/>
-                <w:lang w:bidi="zh-CN"/>
-              </w:rPr>
-              <w:t>BWOIExample</w:t>
-            </w:r>
-            <w:proofErr w:type="spellEnd"/>
-            <w:r>
-              <w:rPr>
-                <w:rFonts w:ascii="Microsoft YaHei UI" w:eastAsia="Microsoft YaHei UI" w:hAnsi="Microsoft YaHei UI"/>
-                <w:lang w:bidi="zh-CN"/>
-              </w:rPr>
-              <w:t xml:space="preserve"> </w:t>
+                <w:rFonts w:ascii="Microsoft YaHei UI" w:hAnsi="Microsoft YaHei UI" w:eastAsia="Microsoft YaHei UI" w:cs="Microsoft YaHei UI" w:hint="Microsoft YaHei UI"/>
+                <w:lang w:eastAsia="zh-CN" w:bidi="zh-CN" w:val="zh-CN"/>
+              </w:rPr>
+              <w:t xml:space="preserve">setenv</w:t>
             </w:r>
             <w:r>
               <w:rPr>
-                <w:rFonts w:ascii="Microsoft YaHei UI" w:eastAsia="Microsoft YaHei UI" w:hAnsi="Microsoft YaHei UI"/>
-                <w:lang w:val="zh-CN" w:bidi="zh-CN"/>
-              </w:rPr>
-              <w:t>项目使用</w:t>
+                <w:lang w:eastAsia="zh-CN" w:bidi="zh-CN" w:val="zh-CN"/>
+                <w:rFonts w:ascii="Microsoft YaHei UI" w:hAnsi="Microsoft YaHei UI" w:eastAsia="Microsoft YaHei UI" w:cs="Microsoft YaHei UI" w:hint="Microsoft YaHei UI"/>
+              </w:rPr>
+              <w:t xml:space="preserve">，则生成将回退到 </w:t>
             </w:r>
             <w:r>
               <w:rPr>
-                <w:rFonts w:ascii="Microsoft YaHei UI" w:eastAsia="Microsoft YaHei UI" w:hAnsi="Microsoft YaHei UI"/>
-                <w:lang w:bidi="zh-CN"/>
-              </w:rPr>
-              <w:t xml:space="preserve"> v141 </w:t>
+                <w:rFonts w:ascii="Microsoft YaHei UI" w:hAnsi="Microsoft YaHei UI" w:eastAsia="Microsoft YaHei UI" w:cs="Microsoft YaHei UI" w:hint="Microsoft YaHei UI"/>
+                <w:lang w:eastAsia="zh-CN" w:bidi="zh-CN" w:val="zh-CN"/>
+              </w:rPr>
+              <w:t xml:space="preserve">Directory.Build.props</w:t>
             </w:r>
             <w:r>
               <w:rPr>
-                <w:rFonts w:ascii="Microsoft YaHei UI" w:eastAsia="Microsoft YaHei UI" w:hAnsi="Microsoft YaHei UI"/>
-                <w:lang w:val="zh-CN" w:bidi="zh-CN"/>
-              </w:rPr>
-              <w:t>工具集。如果在</w:t>
+                <w:lang w:eastAsia="zh-CN" w:bidi="zh-CN" w:val="zh-CN"/>
+                <w:rFonts w:ascii="Microsoft YaHei UI" w:hAnsi="Microsoft YaHei UI" w:eastAsia="Microsoft YaHei UI" w:cs="Microsoft YaHei UI" w:hint="Microsoft YaHei UI"/>
+              </w:rPr>
+              <w:t xml:space="preserve"> 中指定的默认值。如果愿意，可直接在文件中进行修改。如果不使用 </w:t>
             </w:r>
             <w:r>
               <w:rPr>
-                <w:rFonts w:ascii="Microsoft YaHei UI" w:eastAsia="Microsoft YaHei UI" w:hAnsi="Microsoft YaHei UI"/>
-                <w:lang w:bidi="zh-CN"/>
-              </w:rPr>
-              <w:t xml:space="preserve"> VS 2019 </w:t>
+                <w:rFonts w:ascii="Microsoft YaHei UI" w:hAnsi="Microsoft YaHei UI" w:eastAsia="Microsoft YaHei UI" w:cs="Microsoft YaHei UI" w:hint="Microsoft YaHei UI"/>
+                <w:lang w:eastAsia="zh-CN" w:bidi="zh-CN" w:val="zh-CN"/>
+              </w:rPr>
+              <w:t xml:space="preserve">setenv</w:t>
             </w:r>
             <w:r>
               <w:rPr>
-                <w:rFonts w:ascii="Microsoft YaHei UI" w:eastAsia="Microsoft YaHei UI" w:hAnsi="Microsoft YaHei UI"/>
-                <w:lang w:val="zh-CN" w:bidi="zh-CN"/>
-              </w:rPr>
-              <w:t>上生成时没有修改</w:t>
-            </w:r>
-            <w:r>
-              <w:rPr>
-                <w:rFonts w:ascii="Microsoft YaHei UI" w:eastAsia="Microsoft YaHei UI" w:hAnsi="Microsoft YaHei UI"/>
-                <w:lang w:bidi="zh-CN"/>
-              </w:rPr>
-              <w:t>，</w:t>
-            </w:r>
-            <w:r>
-              <w:rPr>
-                <w:rFonts w:ascii="Microsoft YaHei UI" w:eastAsia="Microsoft YaHei UI" w:hAnsi="Microsoft YaHei UI"/>
-                <w:lang w:val="zh-CN" w:bidi="zh-CN"/>
-              </w:rPr>
-              <w:t>则需要安装适用于</w:t>
-            </w:r>
-            <w:r>
-              <w:rPr>
-                <w:rFonts w:ascii="Microsoft YaHei UI" w:eastAsia="Microsoft YaHei UI" w:hAnsi="Microsoft YaHei UI"/>
-                <w:lang w:bidi="zh-CN"/>
-              </w:rPr>
-              <w:t xml:space="preserve"> x64/x86 </w:t>
-            </w:r>
-            <w:r>
-              <w:rPr>
-                <w:rFonts w:ascii="Microsoft YaHei UI" w:eastAsia="Microsoft YaHei UI" w:hAnsi="Microsoft YaHei UI"/>
-                <w:lang w:val="zh-CN" w:bidi="zh-CN"/>
-              </w:rPr>
-              <w:t>的</w:t>
-            </w:r>
-            <w:r>
-              <w:rPr>
-                <w:rFonts w:ascii="Microsoft YaHei UI" w:eastAsia="Microsoft YaHei UI" w:hAnsi="Microsoft YaHei UI"/>
-                <w:lang w:bidi="zh-CN"/>
-              </w:rPr>
-              <w:t xml:space="preserve"> MSVC v141 C++ </w:t>
-            </w:r>
-            <w:r>
-              <w:rPr>
-                <w:rFonts w:ascii="Microsoft YaHei UI" w:eastAsia="Microsoft YaHei UI" w:hAnsi="Microsoft YaHei UI"/>
-                <w:lang w:val="zh-CN" w:bidi="zh-CN"/>
-              </w:rPr>
-              <w:t>生成工具。</w:t>
+                <w:lang w:eastAsia="zh-CN" w:bidi="zh-CN" w:val="zh-CN"/>
+                <w:rFonts w:ascii="Microsoft YaHei UI" w:hAnsi="Microsoft YaHei UI" w:eastAsia="Microsoft YaHei UI" w:cs="Microsoft YaHei UI" w:hint="Microsoft YaHei UI"/>
+              </w:rPr>
+              <w:t xml:space="preserve">，还将需要确保 MSBuild 在路径上。</w:t>
             </w:r>
           </w:p>
         </w:tc>
       </w:tr>
     </w:tbl>
-    <w:p>
-      <w:pPr>
-        <w:rPr>
-          <w:rFonts w:ascii="Microsoft YaHei UI" w:eastAsia="Microsoft YaHei UI" w:hAnsi="Microsoft YaHei UI"/>
-        </w:rPr>
-      </w:pPr>
-    </w:p>
-    <w:p>
-      <w:pPr>
-        <w:rPr>
-          <w:rFonts w:ascii="Microsoft YaHei UI" w:eastAsia="Microsoft YaHei UI" w:hAnsi="Microsoft YaHei UI"/>
-        </w:rPr>
-      </w:pPr>
-      <w:r>
-        <w:rPr>
-          <w:rFonts w:ascii="Microsoft YaHei UI" w:eastAsia="Microsoft YaHei UI" w:hAnsi="Microsoft YaHei UI"/>
-          <w:lang w:val="zh-CN" w:bidi="zh-CN"/>
-        </w:rPr>
-        <w:t xml:space="preserve">对于 VS 2017（15.9 更新），将默认安装 Windows 10 SDK（17763）。要获取 Windows 10 SDK（19041），需要将其 </w:t>
-      </w:r>
-      <w:hyperlink r:id="rId13" w:history="1">
-        <w:r>
-          <w:rPr>
-            <w:rStyle w:val="Hyperlink"/>
-            <w:rFonts w:ascii="Microsoft YaHei UI" w:eastAsia="Microsoft YaHei UI" w:hAnsi="Microsoft YaHei UI"/>
-            <w:lang w:val="zh-CN" w:bidi="zh-CN"/>
-          </w:rPr>
-          <w:t>独立安装</w:t>
-        </w:r>
-      </w:hyperlink>
-      <w:r>
-        <w:rPr>
-          <w:rFonts w:ascii="Microsoft YaHei UI" w:eastAsia="Microsoft YaHei UI" w:hAnsi="Microsoft YaHei UI"/>
-          <w:lang w:val="zh-CN" w:bidi="zh-CN"/>
-        </w:rPr>
-        <w:t>。</w:t>
-      </w:r>
-    </w:p>
-    <w:p>
-      <w:pPr>
-        <w:pStyle w:val="Heading1"/>
-        <w:rPr>
-          <w:rFonts w:ascii="Microsoft YaHei UI" w:eastAsia="Microsoft YaHei UI" w:hAnsi="Microsoft YaHei UI"/>
-        </w:rPr>
-      </w:pPr>
-      <w:r>
-        <w:rPr>
-          <w:rFonts w:ascii="Microsoft YaHei UI" w:eastAsia="Microsoft YaHei UI" w:hAnsi="Microsoft YaHei UI"/>
-          <w:lang w:val="zh-CN" w:bidi="zh-CN"/>
-        </w:rPr>
-        <w:t>设置生成环境</w:t>
-      </w:r>
-    </w:p>
-    <w:p>
-      <w:pPr>
-        <w:rPr>
-          <w:rFonts w:ascii="Microsoft YaHei UI" w:eastAsia="Microsoft YaHei UI" w:hAnsi="Microsoft YaHei UI"/>
-        </w:rPr>
-      </w:pPr>
-      <w:r>
-        <w:rPr>
-          <w:rFonts w:ascii="Microsoft YaHei UI" w:eastAsia="Microsoft YaHei UI" w:hAnsi="Microsoft YaHei UI"/>
-          <w:lang w:val="zh-CN" w:bidi="zh-CN"/>
-        </w:rPr>
-        <w:t>安装软件要求后，可以设置无需安装的提取 GDK。可通过两种方法执行此操作。如果需要，也可以提取 Windows 10 SDK。</w:t>
-      </w:r>
-    </w:p>
-    <w:p>
-      <w:pPr>
-        <w:rPr>
-          <w:rFonts w:ascii="Microsoft YaHei UI" w:eastAsia="Microsoft YaHei UI" w:hAnsi="Microsoft YaHei UI"/>
-        </w:rPr>
-      </w:pPr>
-    </w:p>
-    <w:p>
-      <w:pPr>
-        <w:pStyle w:val="Heading2"/>
-        <w:rPr>
-          <w:rFonts w:ascii="Microsoft YaHei UI" w:eastAsia="Microsoft YaHei UI" w:hAnsi="Microsoft YaHei UI"/>
-        </w:rPr>
-      </w:pPr>
-      <w:r>
-        <w:rPr>
-          <w:rFonts w:ascii="Microsoft YaHei UI" w:eastAsia="Microsoft YaHei UI" w:hAnsi="Microsoft YaHei UI"/>
-          <w:lang w:val="zh-CN" w:bidi="zh-CN"/>
-        </w:rPr>
-        <w:t>方法 1：下载提取的 GDK</w:t>
-      </w:r>
-    </w:p>
-    <w:p>
-      <w:pPr>
-        <w:rPr>
-          <w:rFonts w:ascii="Microsoft YaHei UI" w:eastAsia="Microsoft YaHei UI" w:hAnsi="Microsoft YaHei UI"/>
-        </w:rPr>
-      </w:pPr>
-      <w:r>
-        <w:rPr>
-          <w:rFonts w:ascii="Microsoft YaHei UI" w:eastAsia="Microsoft YaHei UI" w:hAnsi="Microsoft YaHei UI"/>
-          <w:lang w:val="zh-CN" w:bidi="zh-CN"/>
-        </w:rPr>
-        <w:t>这是建议的最简单的选项。</w:t>
-      </w:r>
-    </w:p>
-    <w:p>
-      <w:pPr>
-        <w:rPr>
-          <w:rFonts w:ascii="Microsoft YaHei UI" w:eastAsia="Microsoft YaHei UI" w:hAnsi="Microsoft YaHei UI"/>
-        </w:rPr>
-      </w:pPr>
-    </w:p>
-    <w:p>
+    <w:p xmlns:w="http://schemas.openxmlformats.org/wordprocessingml/2006/main">
+      <w:pPr>
+        <w:rPr>
+          <w:rFonts w:ascii="Consolas" w:hAnsi="Consolas"/>
+        </w:rPr>
+      </w:pPr>
+    </w:p>
+    <w:p xmlns:w="http://schemas.openxmlformats.org/wordprocessingml/2006/main"/>
+    <w:p xmlns:w="http://schemas.openxmlformats.org/wordprocessingml/2006/main">
       <w:pPr>
         <w:pStyle w:val="ListParagraph"/>
         <w:numPr>
           <w:ilvl w:val="0"/>
-          <w:numId w:val="25"/>
+          <w:numId w:val="30"/>
         </w:numPr>
-        <w:rPr>
-          <w:rStyle w:val="Hyperlink"/>
-          <w:rFonts w:ascii="Microsoft YaHei UI" w:eastAsia="Microsoft YaHei UI" w:hAnsi="Microsoft YaHei UI"/>
-          <w:color w:val="auto"/>
-          <w:u w:val="none"/>
-        </w:rPr>
-      </w:pPr>
-      <w:r>
-        <w:rPr>
-          <w:rFonts w:ascii="Microsoft YaHei UI" w:eastAsia="Microsoft YaHei UI" w:hAnsi="Microsoft YaHei UI"/>
-          <w:lang w:val="zh-CN" w:bidi="zh-CN"/>
-        </w:rPr>
-        <w:t xml:space="preserve">请转到 </w:t>
-      </w:r>
-      <w:hyperlink r:id="rId14" w:history="1">
-        <w:r>
-          <w:rPr>
-            <w:rStyle w:val="Hyperlink"/>
-            <w:rFonts w:ascii="Microsoft YaHei UI" w:eastAsia="Microsoft YaHei UI" w:hAnsi="Microsoft YaHei UI"/>
-            <w:lang w:val="zh-CN" w:bidi="zh-CN"/>
-          </w:rPr>
-          <w:t>Xbox 开发人员下载</w:t>
-        </w:r>
-      </w:hyperlink>
-      <w:r>
-        <w:rPr>
-          <w:rStyle w:val="Hyperlink"/>
-          <w:rFonts w:ascii="Microsoft YaHei UI" w:eastAsia="Microsoft YaHei UI" w:hAnsi="Microsoft YaHei UI"/>
-          <w:lang w:val="zh-CN" w:bidi="zh-CN"/>
-        </w:rPr>
-        <w:t>。</w:t>
-      </w:r>
-      <w:r>
-        <w:rPr>
-          <w:rStyle w:val="Hyperlink"/>
-          <w:rFonts w:ascii="Microsoft YaHei UI" w:eastAsia="Microsoft YaHei UI" w:hAnsi="Microsoft YaHei UI"/>
-          <w:lang w:val="zh-CN" w:bidi="zh-CN"/>
-        </w:rPr>
-        <w:br/>
-      </w:r>
-    </w:p>
-    <w:p>
+      </w:pPr>
+      <w:r>
+        <w:rPr>
+          <w:lang w:eastAsia="zh-CN" w:bidi="zh-CN" w:val="zh-CN"/>
+          <w:rFonts w:ascii="Microsoft YaHei UI" w:hAnsi="Microsoft YaHei UI" w:eastAsia="Microsoft YaHei UI" w:cs="Microsoft YaHei UI" w:hint="Microsoft YaHei UI"/>
+        </w:rPr>
+        <w:t xml:space="preserve">在命令行上生成项目：</w:t>
+      </w:r>
+    </w:p>
+    <w:p xmlns:w="http://schemas.openxmlformats.org/wordprocessingml/2006/main"/>
+    <w:p xmlns:w="http://schemas.openxmlformats.org/wordprocessingml/2006/main">
       <w:pPr>
         <w:pStyle w:val="ListParagraph"/>
-        <w:numPr>
-          <w:ilvl w:val="0"/>
-          <w:numId w:val="25"/>
-        </w:numPr>
-        <w:rPr>
-          <w:rFonts w:ascii="Microsoft YaHei UI" w:eastAsia="Microsoft YaHei UI" w:hAnsi="Microsoft YaHei UI"/>
-        </w:rPr>
-      </w:pPr>
-      <w:r>
-        <w:rPr>
-          <w:rFonts w:ascii="Microsoft YaHei UI" w:eastAsia="Microsoft YaHei UI" w:hAnsi="Microsoft YaHei UI"/>
-          <w:lang w:val="zh-CN" w:bidi="zh-CN"/>
-        </w:rPr>
-        <w:t>选择“Game Core”作为文件类型。</w:t>
-      </w:r>
-      <w:r>
-        <w:rPr>
-          <w:rFonts w:ascii="Microsoft YaHei UI" w:eastAsia="Microsoft YaHei UI" w:hAnsi="Microsoft YaHei UI"/>
-          <w:lang w:val="zh-CN" w:bidi="zh-CN"/>
-        </w:rPr>
-        <w:br/>
-      </w:r>
-    </w:p>
-    <w:p>
+        <w:rPr>
+          <w:rFonts w:ascii="Consolas" w:hAnsi="Consolas"/>
+        </w:rPr>
+      </w:pPr>
+      <w:r>
+        <w:rPr>
+          <w:rFonts w:ascii="Microsoft YaHei UI" w:hAnsi="Microsoft YaHei UI" w:eastAsia="Microsoft YaHei UI" w:cs="Microsoft YaHei UI" w:hint="Microsoft YaHei UI"/>
+          <w:lang w:eastAsia="zh-CN" w:bidi="zh-CN" w:val="zh-CN"/>
+        </w:rPr>
+        <w:t xml:space="preserve">msbuild BWOIExample.vcxproj /p:Configuration=Debug /p:Platform=Gaming.Desktop.x64</w:t>
+      </w:r>
+    </w:p>
+    <w:p xmlns:w="http://schemas.openxmlformats.org/wordprocessingml/2006/main">
       <w:pPr>
         <w:pStyle w:val="ListParagraph"/>
-        <w:numPr>
-          <w:ilvl w:val="0"/>
-          <w:numId w:val="25"/>
-        </w:numPr>
-        <w:rPr>
-          <w:rFonts w:ascii="Microsoft YaHei UI" w:eastAsia="Microsoft YaHei UI" w:hAnsi="Microsoft YaHei UI"/>
-        </w:rPr>
-      </w:pPr>
-      <w:r>
-        <w:rPr>
-          <w:rFonts w:ascii="Microsoft YaHei UI" w:eastAsia="Microsoft YaHei UI" w:hAnsi="Microsoft YaHei UI"/>
-          <w:lang w:val="zh-CN" w:bidi="zh-CN"/>
-        </w:rPr>
-        <w:t>在“内部版本/版本”菜单中，为希望使用的 GDK 版本选择“为生成系统提取的 Microsoft GDK”。</w:t>
-      </w:r>
-      <w:r>
-        <w:rPr>
-          <w:rFonts w:ascii="Microsoft YaHei UI" w:eastAsia="Microsoft YaHei UI" w:hAnsi="Microsoft YaHei UI"/>
-          <w:lang w:val="zh-CN" w:bidi="zh-CN"/>
-        </w:rPr>
-        <w:br/>
-      </w:r>
-    </w:p>
-    <w:p>
+        <w:rPr>
+          <w:rFonts w:ascii="Consolas" w:hAnsi="Consolas"/>
+        </w:rPr>
+      </w:pPr>
+      <w:r>
+        <w:rPr>
+          <w:rFonts w:ascii="Microsoft YaHei UI" w:hAnsi="Microsoft YaHei UI" w:eastAsia="Microsoft YaHei UI" w:cs="Microsoft YaHei UI" w:hint="Microsoft YaHei UI"/>
+          <w:lang w:eastAsia="zh-CN" w:bidi="zh-CN" w:val="zh-CN"/>
+        </w:rPr>
+        <w:t xml:space="preserve">msbuild BWOIExample.vcxproj /p:Configuration=Debug /p:Platform=Gaming.Xbox.XboxOne.x64</w:t>
+      </w:r>
+    </w:p>
+    <w:p xmlns:w="http://schemas.openxmlformats.org/wordprocessingml/2006/main">
       <w:pPr>
         <w:pStyle w:val="ListParagraph"/>
-        <w:numPr>
-          <w:ilvl w:val="0"/>
-          <w:numId w:val="25"/>
-        </w:numPr>
-        <w:rPr>
-          <w:rFonts w:ascii="Microsoft YaHei UI" w:eastAsia="Microsoft YaHei UI" w:hAnsi="Microsoft YaHei UI"/>
-        </w:rPr>
-      </w:pPr>
-      <w:r>
-        <w:rPr>
-          <w:rFonts w:ascii="Microsoft YaHei UI" w:eastAsia="Microsoft YaHei UI" w:hAnsi="Microsoft YaHei UI"/>
-          <w:lang w:val="zh-CN" w:bidi="zh-CN"/>
-        </w:rPr>
-        <w:t>下载 ZIP，然后将其提取到生成计算机中某个位置的文件夹中。选择带有短路径的位置，以避免 MAX_PATH 问题。</w:t>
-      </w:r>
-    </w:p>
-    <w:p>
-      <w:pPr>
-        <w:rPr>
-          <w:rFonts w:ascii="Microsoft YaHei UI" w:eastAsia="Microsoft YaHei UI" w:hAnsi="Microsoft YaHei UI"/>
-        </w:rPr>
-      </w:pPr>
-    </w:p>
-    <w:p>
-      <w:pPr>
-        <w:spacing w:after="160" w:line="259" w:lineRule="auto"/>
-        <w:rPr>
-          <w:rFonts w:ascii="Microsoft YaHei UI" w:eastAsia="Microsoft YaHei UI" w:hAnsi="Microsoft YaHei UI" w:cstheme="majorBidi"/>
-          <w:b/>
-          <w:sz w:val="24"/>
-          <w:szCs w:val="26"/>
-          <w:lang w:val="zh-CN" w:bidi="zh-CN"/>
-        </w:rPr>
-      </w:pPr>
-      <w:r>
-        <w:rPr>
-          <w:rFonts w:ascii="Microsoft YaHei UI" w:eastAsia="Microsoft YaHei UI" w:hAnsi="Microsoft YaHei UI"/>
-          <w:lang w:val="zh-CN" w:bidi="zh-CN"/>
-        </w:rPr>
-        <w:br w:type="page"/>
-      </w:r>
-    </w:p>
-    <w:p>
-      <w:pPr>
-        <w:pStyle w:val="Heading2"/>
-        <w:rPr>
-          <w:rFonts w:ascii="Microsoft YaHei UI" w:eastAsia="Microsoft YaHei UI" w:hAnsi="Microsoft YaHei UI"/>
-        </w:rPr>
-      </w:pPr>
-      <w:r>
-        <w:rPr>
-          <w:rFonts w:ascii="Microsoft YaHei UI" w:eastAsia="Microsoft YaHei UI" w:hAnsi="Microsoft YaHei UI"/>
-          <w:lang w:val="zh-CN" w:bidi="zh-CN"/>
-        </w:rPr>
-        <w:lastRenderedPageBreak/>
-        <w:t>方法 2：手动提取 GDK</w:t>
-      </w:r>
-    </w:p>
-    <w:p>
-      <w:pPr>
-        <w:rPr>
-          <w:rFonts w:ascii="Microsoft YaHei UI" w:eastAsia="Microsoft YaHei UI" w:hAnsi="Microsoft YaHei UI"/>
-        </w:rPr>
-      </w:pPr>
-      <w:r>
-        <w:rPr>
-          <w:rFonts w:ascii="Microsoft YaHei UI" w:eastAsia="Microsoft YaHei UI" w:hAnsi="Microsoft YaHei UI"/>
-          <w:lang w:val="zh-CN" w:bidi="zh-CN"/>
-        </w:rPr>
-        <w:t>此方法较复杂，但不需要单独下载。你将需要标准 GDK 安装程序的副本。</w:t>
-      </w:r>
-    </w:p>
-    <w:p>
-      <w:pPr>
-        <w:rPr>
-          <w:rFonts w:ascii="Microsoft YaHei UI" w:eastAsia="Microsoft YaHei UI" w:hAnsi="Microsoft YaHei UI"/>
-        </w:rPr>
-      </w:pPr>
-    </w:p>
-    <w:p>
-      <w:pPr>
-        <w:pStyle w:val="ListParagraph"/>
-        <w:numPr>
-          <w:ilvl w:val="0"/>
-          <w:numId w:val="26"/>
-        </w:numPr>
-        <w:rPr>
-          <w:rFonts w:ascii="Microsoft YaHei UI" w:eastAsia="Microsoft YaHei UI" w:hAnsi="Microsoft YaHei UI"/>
-        </w:rPr>
-      </w:pPr>
-      <w:r>
-        <w:rPr>
-          <w:rFonts w:ascii="Microsoft YaHei UI" w:eastAsia="Microsoft YaHei UI" w:hAnsi="Microsoft YaHei UI"/>
-          <w:b/>
-          <w:lang w:val="zh-CN" w:bidi="zh-CN"/>
-        </w:rPr>
-        <w:t>打开命令提示符</w:t>
-      </w:r>
-      <w:r>
-        <w:rPr>
-          <w:rFonts w:ascii="Microsoft YaHei UI" w:eastAsia="Microsoft YaHei UI" w:hAnsi="Microsoft YaHei UI"/>
-          <w:lang w:val="zh-CN" w:bidi="zh-CN"/>
-        </w:rPr>
-        <w:t>（这不一定是 VS 或 GDK 的</w:t>
-      </w:r>
-      <w:r>
-        <w:rPr>
-          <w:rFonts w:ascii="Microsoft YaHei UI" w:eastAsia="Microsoft YaHei UI" w:hAnsi="Microsoft YaHei UI"/>
-          <w:i/>
-          <w:lang w:val="zh-CN" w:bidi="zh-CN"/>
-        </w:rPr>
-        <w:t>开发人员命令提示符</w:t>
-      </w:r>
-      <w:r>
-        <w:rPr>
-          <w:rFonts w:ascii="Microsoft YaHei UI" w:eastAsia="Microsoft YaHei UI" w:hAnsi="Microsoft YaHei UI"/>
-          <w:lang w:val="zh-CN" w:bidi="zh-CN"/>
-        </w:rPr>
-        <w:t>）。</w:t>
-      </w:r>
-      <w:r>
-        <w:rPr>
-          <w:rFonts w:ascii="Microsoft YaHei UI" w:eastAsia="Microsoft YaHei UI" w:hAnsi="Microsoft YaHei UI"/>
-          <w:lang w:val="zh-CN" w:bidi="zh-CN"/>
-        </w:rPr>
-        <w:br/>
-      </w:r>
-    </w:p>
-    <w:p>
-      <w:pPr>
-        <w:pStyle w:val="ListParagraph"/>
-        <w:numPr>
-          <w:ilvl w:val="0"/>
-          <w:numId w:val="26"/>
-        </w:numPr>
-        <w:rPr>
-          <w:rFonts w:ascii="Microsoft YaHei UI" w:eastAsia="Microsoft YaHei UI" w:hAnsi="Microsoft YaHei UI"/>
-        </w:rPr>
-      </w:pPr>
-      <w:r>
-        <w:rPr>
-          <w:rFonts w:ascii="Microsoft YaHei UI" w:eastAsia="Microsoft YaHei UI" w:hAnsi="Microsoft YaHei UI"/>
-          <w:b/>
-          <w:lang w:val="zh-CN" w:bidi="zh-CN"/>
-        </w:rPr>
-        <w:t>cd</w:t>
-      </w:r>
-      <w:r>
-        <w:rPr>
-          <w:rFonts w:ascii="Microsoft YaHei UI" w:eastAsia="Microsoft YaHei UI" w:hAnsi="Microsoft YaHei UI"/>
-          <w:lang w:val="zh-CN" w:bidi="zh-CN"/>
-        </w:rPr>
-        <w:t xml:space="preserve"> 到 BWOIExample 示例文件夹。</w:t>
-      </w:r>
-    </w:p>
-    <w:p>
-      <w:pPr>
-        <w:pStyle w:val="ListParagraph"/>
-        <w:rPr>
-          <w:rFonts w:ascii="Microsoft YaHei UI" w:eastAsia="Microsoft YaHei UI" w:hAnsi="Microsoft YaHei UI"/>
-        </w:rPr>
-      </w:pPr>
-    </w:p>
-    <w:p>
-      <w:pPr>
-        <w:pStyle w:val="ListParagraph"/>
-        <w:numPr>
-          <w:ilvl w:val="0"/>
-          <w:numId w:val="26"/>
-        </w:numPr>
-        <w:rPr>
-          <w:rFonts w:ascii="Microsoft YaHei UI" w:eastAsia="Microsoft YaHei UI" w:hAnsi="Microsoft YaHei UI"/>
-        </w:rPr>
-      </w:pPr>
-      <w:r>
-        <w:rPr>
-          <w:rFonts w:ascii="Microsoft YaHei UI" w:eastAsia="Microsoft YaHei UI" w:hAnsi="Microsoft YaHei UI"/>
-          <w:lang w:val="zh-CN" w:bidi="zh-CN"/>
-        </w:rPr>
-        <w:t>为 VS 2019 或 VS 2017 设置环境变量并提供目标版本编号。如果为提取的 GDK 指定自定义路径，请使用简短、绝对、且不带引号的路径，以避免如超出 MAX_PATH 等问题。</w:t>
-      </w:r>
-      <w:r>
-        <w:rPr>
-          <w:rFonts w:ascii="Microsoft YaHei UI" w:eastAsia="Microsoft YaHei UI" w:hAnsi="Microsoft YaHei UI"/>
-          <w:lang w:val="zh-CN" w:bidi="zh-CN"/>
-        </w:rPr>
-        <w:br/>
-      </w:r>
-      <w:r>
-        <w:rPr>
-          <w:rFonts w:ascii="Microsoft YaHei UI" w:eastAsia="Microsoft YaHei UI" w:hAnsi="Microsoft YaHei UI"/>
-          <w:lang w:val="zh-CN" w:bidi="zh-CN"/>
-        </w:rPr>
-        <w:br/>
-      </w:r>
-      <w:r>
-        <w:rPr>
-          <w:rFonts w:ascii="Microsoft YaHei UI" w:eastAsia="Microsoft YaHei UI" w:hAnsi="Microsoft YaHei UI" w:cs="Consolas"/>
-          <w:lang w:val="zh-CN" w:bidi="zh-CN"/>
-        </w:rPr>
-        <w:t>setenv vs2019 210600 [path-for-extracted-sdks]</w:t>
-      </w:r>
-    </w:p>
-    <w:p>
-      <w:pPr>
-        <w:rPr>
-          <w:rFonts w:ascii="Microsoft YaHei UI" w:eastAsia="Microsoft YaHei UI" w:hAnsi="Microsoft YaHei UI"/>
-        </w:rPr>
-      </w:pPr>
-    </w:p>
-    <w:p>
-      <w:pPr>
-        <w:pStyle w:val="ListParagraph"/>
-        <w:numPr>
-          <w:ilvl w:val="0"/>
-          <w:numId w:val="26"/>
-        </w:numPr>
-        <w:rPr>
-          <w:rFonts w:ascii="Microsoft YaHei UI" w:eastAsia="Microsoft YaHei UI" w:hAnsi="Microsoft YaHei UI"/>
-        </w:rPr>
-      </w:pPr>
-      <w:r>
-        <w:rPr>
-          <w:rFonts w:ascii="Microsoft YaHei UI" w:eastAsia="Microsoft YaHei UI" w:hAnsi="Microsoft YaHei UI"/>
-          <w:lang w:val="zh-CN" w:bidi="zh-CN"/>
-        </w:rPr>
-        <w:t>从安装程序映像中提取 GDK：</w:t>
-      </w:r>
-      <w:r>
-        <w:rPr>
-          <w:rFonts w:ascii="Microsoft YaHei UI" w:eastAsia="Microsoft YaHei UI" w:hAnsi="Microsoft YaHei UI"/>
-          <w:lang w:val="zh-CN" w:bidi="zh-CN"/>
-        </w:rPr>
-        <w:br/>
-      </w:r>
-    </w:p>
-    <w:p>
-      <w:pPr>
-        <w:pStyle w:val="ListParagraph"/>
-        <w:rPr>
-          <w:rFonts w:ascii="Microsoft YaHei UI" w:eastAsia="Microsoft YaHei UI" w:hAnsi="Microsoft YaHei UI"/>
-        </w:rPr>
-      </w:pPr>
-      <w:proofErr w:type="spellStart"/>
-      <w:r>
-        <w:rPr>
-          <w:rFonts w:ascii="Microsoft YaHei UI" w:eastAsia="Microsoft YaHei UI" w:hAnsi="Microsoft YaHei UI" w:cs="Consolas"/>
-          <w:lang w:bidi="zh-CN"/>
-        </w:rPr>
-        <w:t>extractgdk</w:t>
-      </w:r>
-      <w:proofErr w:type="spellEnd"/>
-      <w:r>
-        <w:rPr>
-          <w:rFonts w:ascii="Microsoft YaHei UI" w:eastAsia="Microsoft YaHei UI" w:hAnsi="Microsoft YaHei UI" w:cs="Consolas"/>
-          <w:lang w:bidi="zh-CN"/>
-        </w:rPr>
-        <w:t xml:space="preserve"> &lt;path-to-</w:t>
-      </w:r>
-      <w:proofErr w:type="spellStart"/>
-      <w:r>
-        <w:rPr>
-          <w:rFonts w:ascii="Microsoft YaHei UI" w:eastAsia="Microsoft YaHei UI" w:hAnsi="Microsoft YaHei UI" w:cs="Consolas"/>
-          <w:lang w:bidi="zh-CN"/>
-        </w:rPr>
-        <w:t>gdk</w:t>
-      </w:r>
-      <w:proofErr w:type="spellEnd"/>
-      <w:r>
-        <w:rPr>
-          <w:rFonts w:ascii="Microsoft YaHei UI" w:eastAsia="Microsoft YaHei UI" w:hAnsi="Microsoft YaHei UI" w:cs="Consolas"/>
-          <w:lang w:bidi="zh-CN"/>
-        </w:rPr>
-        <w:t>-installer&gt;\Installers</w:t>
-      </w:r>
-    </w:p>
-    <w:p>
-      <w:pPr>
-        <w:rPr>
-          <w:rFonts w:ascii="Microsoft YaHei UI" w:eastAsia="Microsoft YaHei UI" w:hAnsi="Microsoft YaHei UI"/>
-        </w:rPr>
-      </w:pPr>
-    </w:p>
-    <w:tbl>
+        <w:rPr>
+          <w:rFonts w:ascii="Consolas" w:hAnsi="Consolas"/>
+        </w:rPr>
+      </w:pPr>
+      <w:r>
+        <w:rPr>
+          <w:rFonts w:ascii="Microsoft YaHei UI" w:hAnsi="Microsoft YaHei UI" w:eastAsia="Microsoft YaHei UI" w:cs="Microsoft YaHei UI" w:hint="Microsoft YaHei UI"/>
+          <w:lang w:eastAsia="zh-CN" w:bidi="zh-CN" w:val="zh-CN"/>
+        </w:rPr>
+        <w:t xml:space="preserve">msbuild BWOIExample.vcxproj /p:Configuration=Debug /p:Platform=Gaming.Xbox.Scarlett.x64</w:t>
+      </w:r>
+    </w:p>
+    <w:p xmlns:w="http://schemas.openxmlformats.org/wordprocessingml/2006/main">
+      <w:pPr>
+        <w:rPr>
+          <w:rFonts w:ascii="Consolas" w:hAnsi="Consolas"/>
+        </w:rPr>
+      </w:pPr>
+    </w:p>
+    <w:tbl xmlns:w="http://schemas.openxmlformats.org/wordprocessingml/2006/main">
       <w:tblPr>
         <w:tblStyle w:val="TableGrid"/>
         <w:tblW w:w="0" w:type="auto"/>
@@ -1827,891 +2254,66 @@
         <w:tc>
           <w:tcPr>
             <w:tcW w:w="9350" w:type="dxa"/>
-            <w:shd w:val="clear" w:color="auto" w:fill="BFBFBF" w:themeFill="background1" w:themeFillShade="BF"/>
+            <w:shd w:val="clear" w:color="auto" w:fill="AEAAAA" w:themeFill="background2" w:themeFillShade="BF"/>
           </w:tcPr>
           <w:p>
-            <w:pPr>
-              <w:rPr>
-                <w:rFonts w:ascii="Microsoft YaHei UI" w:eastAsia="Microsoft YaHei UI" w:hAnsi="Microsoft YaHei UI"/>
-              </w:rPr>
-            </w:pPr>
             <w:r>
               <w:rPr>
-                <w:rFonts w:ascii="Microsoft YaHei UI" w:eastAsia="Microsoft YaHei UI" w:hAnsi="Microsoft YaHei UI"/>
-                <w:lang w:val="zh-CN" w:bidi="zh-CN"/>
-              </w:rPr>
-              <w:t>所有 MSIEXEC 的使用均采用全局锁定，因此即使只是进行提取操作，如果同时运行另一个 MSIEXEC 实例（Windows 更新或同一脚本的其他实例），也将会失败。</w:t>
-            </w:r>
-          </w:p>
-          <w:p>
-            <w:pPr>
-              <w:rPr>
-                <w:rFonts w:ascii="Microsoft YaHei UI" w:eastAsia="Microsoft YaHei UI" w:hAnsi="Microsoft YaHei UI"/>
-              </w:rPr>
-            </w:pPr>
-          </w:p>
-          <w:p>
-            <w:pPr>
-              <w:rPr>
-                <w:rFonts w:ascii="Microsoft YaHei UI" w:eastAsia="Microsoft YaHei UI" w:hAnsi="Microsoft YaHei UI"/>
-              </w:rPr>
-            </w:pPr>
-            <w:r>
-              <w:rPr>
-                <w:rFonts w:ascii="Microsoft YaHei UI" w:eastAsia="Microsoft YaHei UI" w:hAnsi="Microsoft YaHei UI"/>
-                <w:lang w:val="zh-CN" w:bidi="zh-CN"/>
-              </w:rPr>
-              <w:t xml:space="preserve">对于在同一虚拟机上运行的生成管道，需要根据 </w:t>
+                <w:lang w:eastAsia="zh-CN" w:bidi="zh-CN" w:val="zh-CN"/>
+                <w:rFonts w:ascii="Microsoft YaHei UI" w:hAnsi="Microsoft YaHei UI" w:eastAsia="Microsoft YaHei UI" w:cs="Microsoft YaHei UI" w:hint="Microsoft YaHei UI"/>
+              </w:rPr>
+              <w:t xml:space="preserve">对于 VS 2019，如果仅希望支持 v142 平台工具集项目，但并未安装 Microsoft.VisualStudio.Component.VC.v141.x86.x64，则应编辑 </w:t>
             </w:r>
             <w:r>
               <w:rPr>
-                <w:rFonts w:ascii="Microsoft YaHei UI" w:eastAsia="Microsoft YaHei UI" w:hAnsi="Microsoft YaHei UI" w:cs="Consolas"/>
-                <w:lang w:val="zh-CN" w:bidi="zh-CN"/>
-              </w:rPr>
-              <w:t>Global\_MSIExecute</w:t>
+                <w:rFonts w:ascii="Microsoft YaHei UI" w:hAnsi="Microsoft YaHei UI" w:eastAsia="Microsoft YaHei UI" w:cs="Microsoft YaHei UI" w:hint="Microsoft YaHei UI"/>
+                <w:lang w:eastAsia="zh-CN" w:bidi="zh-CN" w:val="zh-CN"/>
+              </w:rPr>
+              <w:t xml:space="preserve">Directory.Build.Props</w:t>
             </w:r>
             <w:r>
               <w:rPr>
-                <w:rFonts w:ascii="Microsoft YaHei UI" w:eastAsia="Microsoft YaHei UI" w:hAnsi="Microsoft YaHei UI"/>
-                <w:lang w:val="zh-CN" w:bidi="zh-CN"/>
-              </w:rPr>
-              <w:t xml:space="preserve"> 互斥的使用和你自己的全局锁定提供一些外部锁定/解除锁定循环。</w:t>
+                <w:lang w:eastAsia="zh-CN" w:bidi="zh-CN" w:val="zh-CN"/>
+                <w:rFonts w:ascii="Microsoft YaHei UI" w:hAnsi="Microsoft YaHei UI" w:eastAsia="Microsoft YaHei UI" w:cs="Microsoft YaHei UI" w:hint="Microsoft YaHei UI"/>
+              </w:rPr>
+              <w:t xml:space="preserve">，以删除 VCTargetsPath15 的设置</w:t>
             </w:r>
-          </w:p>
-          <w:p>
-            <w:pPr>
-              <w:rPr>
-                <w:rFonts w:ascii="Microsoft YaHei UI" w:eastAsia="Microsoft YaHei UI" w:hAnsi="Microsoft YaHei UI"/>
-              </w:rPr>
-            </w:pPr>
-          </w:p>
-          <w:p>
-            <w:pPr>
-              <w:rPr>
-                <w:rFonts w:ascii="Microsoft YaHei UI" w:eastAsia="Microsoft YaHei UI" w:hAnsi="Microsoft YaHei UI"/>
-              </w:rPr>
-            </w:pPr>
             <w:r>
               <w:rPr>
-                <w:rFonts w:ascii="Microsoft YaHei UI" w:eastAsia="Microsoft YaHei UI" w:hAnsi="Microsoft YaHei UI"/>
-                <w:lang w:val="zh-CN" w:bidi="zh-CN"/>
-              </w:rPr>
-              <w:t>通常，只在开发人员计算机上提取 MSI 一次，并将结果复制到代理可访问的文件夹会比较容易。</w:t>
+                <w:i/>
+                <w:lang w:eastAsia="zh-CN" w:bidi="zh-CN" w:val="zh-CN"/>
+                <w:rFonts w:ascii="Microsoft YaHei UI" w:hAnsi="Microsoft YaHei UI" w:eastAsia="Microsoft YaHei UI" w:cs="Microsoft YaHei UI" w:hint="Microsoft YaHei UI"/>
+              </w:rPr>
+              <w:t xml:space="preserve">。</w:t>
             </w:r>
           </w:p>
         </w:tc>
       </w:tr>
     </w:tbl>
-    <w:p>
-      <w:pPr>
-        <w:rPr>
-          <w:rFonts w:ascii="Microsoft YaHei UI" w:eastAsia="Microsoft YaHei UI" w:hAnsi="Microsoft YaHei UI"/>
-        </w:rPr>
-      </w:pPr>
-    </w:p>
-    <w:p>
-      <w:pPr>
-        <w:pStyle w:val="Heading2"/>
-        <w:rPr>
-          <w:rFonts w:ascii="Microsoft YaHei UI" w:eastAsia="Microsoft YaHei UI" w:hAnsi="Microsoft YaHei UI"/>
-        </w:rPr>
-      </w:pPr>
-      <w:r>
-        <w:rPr>
-          <w:rFonts w:ascii="Microsoft YaHei UI" w:eastAsia="Microsoft YaHei UI" w:hAnsi="Microsoft YaHei UI"/>
-          <w:lang w:val="zh-CN" w:bidi="zh-CN"/>
-        </w:rPr>
-        <w:t>可选方案</w:t>
-      </w:r>
-      <w:r>
-        <w:rPr>
-          <w:rFonts w:ascii="Microsoft YaHei UI" w:eastAsia="Microsoft YaHei UI" w:hAnsi="Microsoft YaHei UI"/>
-          <w:lang w:bidi="zh-CN"/>
-        </w:rPr>
-        <w:t>：</w:t>
-      </w:r>
-      <w:r>
-        <w:rPr>
-          <w:rFonts w:ascii="Microsoft YaHei UI" w:eastAsia="Microsoft YaHei UI" w:hAnsi="Microsoft YaHei UI"/>
-          <w:lang w:val="zh-CN" w:bidi="zh-CN"/>
-        </w:rPr>
-        <w:t>提取</w:t>
-      </w:r>
-      <w:r>
-        <w:rPr>
-          <w:rFonts w:ascii="Microsoft YaHei UI" w:eastAsia="Microsoft YaHei UI" w:hAnsi="Microsoft YaHei UI"/>
-          <w:lang w:bidi="zh-CN"/>
-        </w:rPr>
-        <w:t xml:space="preserve"> Windows 10 SDK</w:t>
-      </w:r>
-    </w:p>
-    <w:p>
-      <w:pPr>
-        <w:rPr>
-          <w:rFonts w:ascii="Microsoft YaHei UI" w:eastAsia="Microsoft YaHei UI" w:hAnsi="Microsoft YaHei UI"/>
-        </w:rPr>
-      </w:pPr>
-      <w:r>
-        <w:rPr>
-          <w:rFonts w:ascii="Microsoft YaHei UI" w:eastAsia="Microsoft YaHei UI" w:hAnsi="Microsoft YaHei UI"/>
-          <w:lang w:val="zh-CN" w:bidi="zh-CN"/>
-        </w:rPr>
-        <w:t>如果愿意</w:t>
-      </w:r>
-      <w:r>
-        <w:rPr>
-          <w:rFonts w:ascii="Microsoft YaHei UI" w:eastAsia="Microsoft YaHei UI" w:hAnsi="Microsoft YaHei UI"/>
-          <w:lang w:bidi="zh-CN"/>
-        </w:rPr>
-        <w:t>，</w:t>
-      </w:r>
-      <w:r>
-        <w:rPr>
-          <w:rFonts w:ascii="Microsoft YaHei UI" w:eastAsia="Microsoft YaHei UI" w:hAnsi="Microsoft YaHei UI"/>
-          <w:lang w:val="zh-CN" w:bidi="zh-CN"/>
-        </w:rPr>
-        <w:t>也可提取</w:t>
-      </w:r>
-      <w:r>
-        <w:rPr>
-          <w:rFonts w:ascii="Microsoft YaHei UI" w:eastAsia="Microsoft YaHei UI" w:hAnsi="Microsoft YaHei UI"/>
-          <w:lang w:bidi="zh-CN"/>
-        </w:rPr>
-        <w:t xml:space="preserve"> Windows 10 SDK，</w:t>
-      </w:r>
-      <w:r>
-        <w:rPr>
-          <w:rFonts w:ascii="Microsoft YaHei UI" w:eastAsia="Microsoft YaHei UI" w:hAnsi="Microsoft YaHei UI"/>
-          <w:lang w:val="zh-CN" w:bidi="zh-CN"/>
-        </w:rPr>
-        <w:t>这将确保在生成计算机上始终提供正确的版本。只要在</w:t>
-      </w:r>
-      <w:r>
-        <w:rPr>
-          <w:rFonts w:ascii="Microsoft YaHei UI" w:eastAsia="Microsoft YaHei UI" w:hAnsi="Microsoft YaHei UI"/>
-          <w:lang w:bidi="zh-CN"/>
-        </w:rPr>
-        <w:t xml:space="preserve"> Visual Studio </w:t>
-      </w:r>
-      <w:r>
-        <w:rPr>
-          <w:rFonts w:ascii="Microsoft YaHei UI" w:eastAsia="Microsoft YaHei UI" w:hAnsi="Microsoft YaHei UI"/>
-          <w:lang w:val="zh-CN" w:bidi="zh-CN"/>
-        </w:rPr>
-        <w:t>安装时安装了</w:t>
-      </w:r>
-      <w:r>
-        <w:rPr>
-          <w:rFonts w:ascii="Microsoft YaHei UI" w:eastAsia="Microsoft YaHei UI" w:hAnsi="Microsoft YaHei UI"/>
-          <w:lang w:bidi="zh-CN"/>
-        </w:rPr>
-        <w:t xml:space="preserve"> Windows 10 SDK (</w:t>
-      </w:r>
-      <w:proofErr w:type="gramStart"/>
-      <w:r>
-        <w:rPr>
-          <w:rFonts w:ascii="Microsoft YaHei UI" w:eastAsia="Microsoft YaHei UI" w:hAnsi="Microsoft YaHei UI"/>
-          <w:lang w:bidi="zh-CN"/>
-        </w:rPr>
-        <w:t>19041)，</w:t>
-      </w:r>
-      <w:proofErr w:type="gramEnd"/>
-      <w:r>
-        <w:rPr>
-          <w:rFonts w:ascii="Microsoft YaHei UI" w:eastAsia="Microsoft YaHei UI" w:hAnsi="Microsoft YaHei UI"/>
-          <w:lang w:val="zh-CN" w:bidi="zh-CN"/>
-        </w:rPr>
-        <w:t>通常没有必要采用这一方案。</w:t>
-      </w:r>
-    </w:p>
-    <w:p>
-      <w:pPr>
-        <w:rPr>
-          <w:rFonts w:ascii="Microsoft YaHei UI" w:eastAsia="Microsoft YaHei UI" w:hAnsi="Microsoft YaHei UI"/>
-        </w:rPr>
-      </w:pPr>
-    </w:p>
-    <w:p>
-      <w:pPr>
-        <w:rPr>
-          <w:rFonts w:ascii="Microsoft YaHei UI" w:eastAsia="Microsoft YaHei UI" w:hAnsi="Microsoft YaHei UI"/>
-        </w:rPr>
-      </w:pPr>
-      <w:r>
-        <w:rPr>
-          <w:rFonts w:ascii="Microsoft YaHei UI" w:eastAsia="Microsoft YaHei UI" w:hAnsi="Microsoft YaHei UI"/>
-          <w:lang w:val="zh-CN" w:bidi="zh-CN"/>
-        </w:rPr>
-        <w:t xml:space="preserve">此过程需要 Windows 10 SDK 安装程序映像的副本。获取此副本的最简单方法是从 </w:t>
-      </w:r>
-      <w:r>
-        <w:fldChar w:fldCharType="begin"/>
-      </w:r>
-      <w:r>
-        <w:instrText xml:space="preserve"> HYPERLINK "https://developer.microsoft.com/windows/downloads/windows-10-sdk" </w:instrText>
-      </w:r>
-      <w:r>
-        <w:fldChar w:fldCharType="separate"/>
-      </w:r>
-      <w:r>
-        <w:rPr>
-          <w:rStyle w:val="Hyperlink"/>
-          <w:rFonts w:ascii="Microsoft YaHei UI" w:eastAsia="Microsoft YaHei UI" w:hAnsi="Microsoft YaHei UI" w:cs="Segoe UI"/>
-          <w:color w:val="106EBE"/>
-          <w:sz w:val="21"/>
-          <w:szCs w:val="21"/>
-          <w:lang w:val="zh-CN" w:bidi="zh-CN"/>
-        </w:rPr>
-        <w:t>Windows 开发人员中心</w:t>
-      </w:r>
-      <w:r>
-        <w:rPr>
-          <w:rStyle w:val="Hyperlink"/>
-          <w:rFonts w:ascii="Microsoft YaHei UI" w:eastAsia="Microsoft YaHei UI" w:hAnsi="Microsoft YaHei UI" w:cs="Segoe UI"/>
-          <w:color w:val="106EBE"/>
-          <w:sz w:val="21"/>
-          <w:szCs w:val="21"/>
-          <w:lang w:val="zh-CN" w:bidi="zh-CN"/>
-        </w:rPr>
-        <w:fldChar w:fldCharType="end"/>
-      </w:r>
-      <w:r>
-        <w:rPr>
-          <w:rFonts w:ascii="Microsoft YaHei UI" w:eastAsia="Microsoft YaHei UI" w:hAnsi="Microsoft YaHei UI" w:cs="Segoe UI"/>
-          <w:color w:val="000000"/>
-          <w:sz w:val="21"/>
-          <w:szCs w:val="21"/>
-          <w:lang w:val="zh-CN" w:bidi="zh-CN"/>
-        </w:rPr>
-        <w:t>（需要版本 10.0.19041.0）</w:t>
-      </w:r>
-      <w:r>
-        <w:rPr>
-          <w:rFonts w:ascii="Microsoft YaHei UI" w:eastAsia="Microsoft YaHei UI" w:hAnsi="Microsoft YaHei UI" w:cs="Segoe UI"/>
-          <w:color w:val="000000"/>
-          <w:sz w:val="21"/>
-          <w:szCs w:val="21"/>
-          <w:lang w:val="zh-CN" w:bidi="zh-CN"/>
-        </w:rPr>
-        <w:t>下载 Windows 10 SDK .ISO</w:t>
-      </w:r>
-      <w:r>
-        <w:rPr>
-          <w:rFonts w:ascii="Microsoft YaHei UI" w:eastAsia="Microsoft YaHei UI" w:hAnsi="Microsoft YaHei UI"/>
-          <w:lang w:val="zh-CN" w:bidi="zh-CN"/>
-        </w:rPr>
-        <w:t>。</w:t>
-      </w:r>
-      <w:r>
-        <w:rPr>
-          <w:rFonts w:ascii="Microsoft YaHei UI" w:eastAsia="Microsoft YaHei UI" w:hAnsi="Microsoft YaHei UI"/>
-          <w:lang w:val="zh-CN" w:bidi="zh-CN"/>
-        </w:rPr>
-        <w:br/>
-      </w:r>
-    </w:p>
-    <w:p>
-      <w:pPr>
-        <w:pStyle w:val="ListParagraph"/>
-        <w:numPr>
-          <w:ilvl w:val="0"/>
-          <w:numId w:val="28"/>
-        </w:numPr>
-        <w:rPr>
-          <w:rFonts w:ascii="Microsoft YaHei UI" w:eastAsia="Microsoft YaHei UI" w:hAnsi="Microsoft YaHei UI"/>
-        </w:rPr>
-      </w:pPr>
-      <w:r>
-        <w:rPr>
-          <w:rFonts w:ascii="Microsoft YaHei UI" w:eastAsia="Microsoft YaHei UI" w:hAnsi="Microsoft YaHei UI"/>
-          <w:b/>
-          <w:lang w:val="zh-CN" w:bidi="zh-CN"/>
-        </w:rPr>
-        <w:t>打开命令提示符</w:t>
-      </w:r>
-      <w:r>
-        <w:rPr>
-          <w:rFonts w:ascii="Microsoft YaHei UI" w:eastAsia="Microsoft YaHei UI" w:hAnsi="Microsoft YaHei UI"/>
-          <w:lang w:val="zh-CN" w:bidi="zh-CN"/>
-        </w:rPr>
-        <w:t xml:space="preserve">并 </w:t>
-      </w:r>
-      <w:r>
-        <w:rPr>
-          <w:rFonts w:ascii="Microsoft YaHei UI" w:eastAsia="Microsoft YaHei UI" w:hAnsi="Microsoft YaHei UI"/>
-          <w:b/>
-          <w:lang w:val="zh-CN" w:bidi="zh-CN"/>
-        </w:rPr>
-        <w:t>cd</w:t>
-      </w:r>
-      <w:r>
-        <w:rPr>
-          <w:rFonts w:ascii="Microsoft YaHei UI" w:eastAsia="Microsoft YaHei UI" w:hAnsi="Microsoft YaHei UI"/>
-          <w:lang w:val="zh-CN" w:bidi="zh-CN"/>
-        </w:rPr>
-        <w:t xml:space="preserve"> 到 BWOIExample 文件夹。</w:t>
-      </w:r>
-      <w:r>
-        <w:rPr>
-          <w:rFonts w:ascii="Microsoft YaHei UI" w:eastAsia="Microsoft YaHei UI" w:hAnsi="Microsoft YaHei UI"/>
-          <w:lang w:val="zh-CN" w:bidi="zh-CN"/>
-        </w:rPr>
-        <w:br/>
-      </w:r>
-    </w:p>
-    <w:p>
-      <w:pPr>
-        <w:pStyle w:val="ListParagraph"/>
-        <w:numPr>
-          <w:ilvl w:val="0"/>
-          <w:numId w:val="28"/>
-        </w:numPr>
-        <w:rPr>
-          <w:rFonts w:ascii="Microsoft YaHei UI" w:eastAsia="Microsoft YaHei UI" w:hAnsi="Microsoft YaHei UI"/>
-        </w:rPr>
-      </w:pPr>
-      <w:r>
-        <w:rPr>
-          <w:rFonts w:ascii="Microsoft YaHei UI" w:eastAsia="Microsoft YaHei UI" w:hAnsi="Microsoft YaHei UI"/>
-          <w:lang w:val="zh-CN" w:bidi="zh-CN"/>
-        </w:rPr>
-        <w:t>设置环境变量。使用与提取的 GDK 相同的路径。</w:t>
-      </w:r>
-      <w:r>
-        <w:rPr>
-          <w:rFonts w:ascii="Microsoft YaHei UI" w:eastAsia="Microsoft YaHei UI" w:hAnsi="Microsoft YaHei UI"/>
-          <w:lang w:val="zh-CN" w:bidi="zh-CN"/>
-        </w:rPr>
-        <w:br/>
-      </w:r>
-      <w:r>
-        <w:rPr>
-          <w:rFonts w:ascii="Microsoft YaHei UI" w:eastAsia="Microsoft YaHei UI" w:hAnsi="Microsoft YaHei UI"/>
-          <w:lang w:val="zh-CN" w:bidi="zh-CN"/>
-        </w:rPr>
-        <w:br/>
-      </w:r>
-      <w:proofErr w:type="spellStart"/>
-      <w:r>
-        <w:rPr>
-          <w:rFonts w:ascii="Microsoft YaHei UI" w:eastAsia="Microsoft YaHei UI" w:hAnsi="Microsoft YaHei UI" w:cs="Consolas"/>
-          <w:lang w:bidi="zh-CN"/>
-        </w:rPr>
-        <w:t>setenv</w:t>
-      </w:r>
-      <w:proofErr w:type="spellEnd"/>
-      <w:r>
-        <w:rPr>
-          <w:rFonts w:ascii="Microsoft YaHei UI" w:eastAsia="Microsoft YaHei UI" w:hAnsi="Microsoft YaHei UI" w:cs="Consolas"/>
-          <w:lang w:bidi="zh-CN"/>
-        </w:rPr>
-        <w:t xml:space="preserve"> vs2019 210600 [path-for-extracted-</w:t>
-      </w:r>
-      <w:proofErr w:type="spellStart"/>
-      <w:r>
-        <w:rPr>
-          <w:rFonts w:ascii="Microsoft YaHei UI" w:eastAsia="Microsoft YaHei UI" w:hAnsi="Microsoft YaHei UI" w:cs="Consolas"/>
-          <w:lang w:bidi="zh-CN"/>
-        </w:rPr>
-        <w:t>sdks</w:t>
-      </w:r>
-      <w:proofErr w:type="spellEnd"/>
-      <w:r>
-        <w:rPr>
-          <w:rFonts w:ascii="Microsoft YaHei UI" w:eastAsia="Microsoft YaHei UI" w:hAnsi="Microsoft YaHei UI" w:cs="Consolas"/>
-          <w:lang w:bidi="zh-CN"/>
-        </w:rPr>
-        <w:t>]</w:t>
-      </w:r>
-      <w:r>
-        <w:rPr>
-          <w:rFonts w:ascii="Microsoft YaHei UI" w:eastAsia="Microsoft YaHei UI" w:hAnsi="Microsoft YaHei UI" w:cs="Consolas"/>
-          <w:lang w:bidi="zh-CN"/>
-        </w:rPr>
-        <w:br/>
-      </w:r>
-    </w:p>
-    <w:p>
-      <w:pPr>
-        <w:pStyle w:val="ListParagraph"/>
-        <w:numPr>
-          <w:ilvl w:val="0"/>
-          <w:numId w:val="28"/>
-        </w:numPr>
-        <w:rPr>
-          <w:rFonts w:ascii="Microsoft YaHei UI" w:eastAsia="Microsoft YaHei UI" w:hAnsi="Microsoft YaHei UI"/>
-        </w:rPr>
-      </w:pPr>
-      <w:r>
-        <w:rPr>
-          <w:rFonts w:ascii="Microsoft YaHei UI" w:eastAsia="Microsoft YaHei UI" w:hAnsi="Microsoft YaHei UI"/>
-          <w:lang w:val="zh-CN" w:bidi="zh-CN"/>
-        </w:rPr>
-        <w:t>从安装程序映像中提取 Windows 10 SDK：</w:t>
-      </w:r>
-      <w:r>
-        <w:rPr>
-          <w:rFonts w:ascii="Microsoft YaHei UI" w:eastAsia="Microsoft YaHei UI" w:hAnsi="Microsoft YaHei UI"/>
-          <w:lang w:val="zh-CN" w:bidi="zh-CN"/>
-        </w:rPr>
-        <w:br/>
-      </w:r>
-      <w:r>
-        <w:rPr>
-          <w:rFonts w:ascii="Microsoft YaHei UI" w:eastAsia="Microsoft YaHei UI" w:hAnsi="Microsoft YaHei UI"/>
-          <w:lang w:val="zh-CN" w:bidi="zh-CN"/>
-        </w:rPr>
-        <w:br/>
-      </w:r>
-      <w:r>
-        <w:rPr>
-          <w:rFonts w:ascii="Microsoft YaHei UI" w:eastAsia="Microsoft YaHei UI" w:hAnsi="Microsoft YaHei UI" w:cs="Consolas"/>
-          <w:lang w:val="zh-CN" w:bidi="zh-CN"/>
-        </w:rPr>
-        <w:t>extractsdk &lt;path-to-sdk-installer&gt;\Installers</w:t>
-      </w:r>
-    </w:p>
-    <w:p>
-      <w:pPr>
-        <w:pStyle w:val="Heading2"/>
-        <w:rPr>
-          <w:rFonts w:ascii="Microsoft YaHei UI" w:eastAsia="Microsoft YaHei UI" w:hAnsi="Microsoft YaHei UI"/>
-        </w:rPr>
-      </w:pPr>
-      <w:r>
-        <w:rPr>
-          <w:rFonts w:ascii="Microsoft YaHei UI" w:eastAsia="Microsoft YaHei UI" w:hAnsi="Microsoft YaHei UI"/>
-          <w:lang w:val="zh-CN" w:bidi="zh-CN"/>
-        </w:rPr>
-        <w:lastRenderedPageBreak/>
-        <w:t>仅 VS 2019：合并 VCTargets</w:t>
-      </w:r>
-    </w:p>
-    <w:p>
-      <w:pPr>
-        <w:rPr>
-          <w:rFonts w:ascii="Microsoft YaHei UI" w:eastAsia="Microsoft YaHei UI" w:hAnsi="Microsoft YaHei UI"/>
-        </w:rPr>
-      </w:pPr>
-      <w:r>
-        <w:rPr>
-          <w:rFonts w:ascii="Microsoft YaHei UI" w:eastAsia="Microsoft YaHei UI" w:hAnsi="Microsoft YaHei UI"/>
-          <w:lang w:val="zh-CN" w:bidi="zh-CN"/>
-        </w:rPr>
-        <w:t>除设置 GDK 的平面文件目录外，VS 2019 BWOI 还依赖于拥有一个组合的 VCTargets 文件夹，该文件夹合并了标准的 Microsoft.Cpp MSBuild 规则与 GDK 的 MSBuild 规则。对于 VS 2017，这一点可通过内部变量处理，但对于 VS 2019，强大的解决方案是在提取的 GDK 旁边创建一个合并文件夹。</w:t>
-      </w:r>
-    </w:p>
-    <w:p>
-      <w:pPr>
-        <w:rPr>
-          <w:rFonts w:ascii="Microsoft YaHei UI" w:eastAsia="Microsoft YaHei UI" w:hAnsi="Microsoft YaHei UI"/>
-        </w:rPr>
-      </w:pPr>
-    </w:p>
-    <w:p>
-      <w:pPr>
-        <w:pStyle w:val="ListParagraph"/>
-        <w:numPr>
-          <w:ilvl w:val="0"/>
-          <w:numId w:val="18"/>
-        </w:numPr>
-        <w:rPr>
-          <w:rFonts w:ascii="Microsoft YaHei UI" w:eastAsia="Microsoft YaHei UI" w:hAnsi="Microsoft YaHei UI"/>
-        </w:rPr>
-      </w:pPr>
-      <w:r>
-        <w:rPr>
-          <w:rFonts w:ascii="Microsoft YaHei UI" w:eastAsia="Microsoft YaHei UI" w:hAnsi="Microsoft YaHei UI"/>
-          <w:b/>
-          <w:lang w:val="zh-CN" w:bidi="zh-CN"/>
-        </w:rPr>
-        <w:t>打开命令提示符</w:t>
-      </w:r>
-      <w:r>
-        <w:rPr>
-          <w:rFonts w:ascii="Microsoft YaHei UI" w:eastAsia="Microsoft YaHei UI" w:hAnsi="Microsoft YaHei UI"/>
-          <w:lang w:val="zh-CN" w:bidi="zh-CN"/>
-        </w:rPr>
-        <w:t xml:space="preserve">并 </w:t>
-      </w:r>
-      <w:r>
-        <w:rPr>
-          <w:rFonts w:ascii="Microsoft YaHei UI" w:eastAsia="Microsoft YaHei UI" w:hAnsi="Microsoft YaHei UI"/>
-          <w:b/>
-          <w:lang w:val="zh-CN" w:bidi="zh-CN"/>
-        </w:rPr>
-        <w:t>cd</w:t>
-      </w:r>
-      <w:r>
-        <w:rPr>
-          <w:rFonts w:ascii="Microsoft YaHei UI" w:eastAsia="Microsoft YaHei UI" w:hAnsi="Microsoft YaHei UI"/>
-          <w:lang w:val="zh-CN" w:bidi="zh-CN"/>
-        </w:rPr>
-        <w:t xml:space="preserve"> 到 BWOIExample 文件夹。</w:t>
-      </w:r>
-      <w:r>
-        <w:rPr>
-          <w:rFonts w:ascii="Microsoft YaHei UI" w:eastAsia="Microsoft YaHei UI" w:hAnsi="Microsoft YaHei UI"/>
-          <w:lang w:val="zh-CN" w:bidi="zh-CN"/>
-        </w:rPr>
-        <w:br/>
-      </w:r>
-    </w:p>
-    <w:p>
-      <w:pPr>
-        <w:pStyle w:val="ListParagraph"/>
-        <w:numPr>
-          <w:ilvl w:val="0"/>
-          <w:numId w:val="18"/>
-        </w:numPr>
-        <w:rPr>
-          <w:rFonts w:ascii="Microsoft YaHei UI" w:eastAsia="Microsoft YaHei UI" w:hAnsi="Microsoft YaHei UI"/>
-        </w:rPr>
-      </w:pPr>
-      <w:r>
-        <w:rPr>
-          <w:rFonts w:ascii="Microsoft YaHei UI" w:eastAsia="Microsoft YaHei UI" w:hAnsi="Microsoft YaHei UI"/>
-          <w:lang w:val="zh-CN" w:bidi="zh-CN"/>
-        </w:rPr>
-        <w:t>设置环境变量。提供已下载或手动提取 GDK 的路径。</w:t>
-      </w:r>
-      <w:r>
-        <w:rPr>
-          <w:rFonts w:ascii="Microsoft YaHei UI" w:eastAsia="Microsoft YaHei UI" w:hAnsi="Microsoft YaHei UI"/>
-          <w:lang w:val="zh-CN" w:bidi="zh-CN"/>
-        </w:rPr>
-        <w:br/>
-      </w:r>
-      <w:r>
-        <w:rPr>
-          <w:rFonts w:ascii="Microsoft YaHei UI" w:eastAsia="Microsoft YaHei UI" w:hAnsi="Microsoft YaHei UI"/>
-          <w:lang w:val="zh-CN" w:bidi="zh-CN"/>
-        </w:rPr>
-        <w:br/>
-      </w:r>
-      <w:proofErr w:type="spellStart"/>
-      <w:r>
-        <w:rPr>
-          <w:rFonts w:ascii="Microsoft YaHei UI" w:eastAsia="Microsoft YaHei UI" w:hAnsi="Microsoft YaHei UI" w:cs="Consolas"/>
-          <w:lang w:bidi="zh-CN"/>
-        </w:rPr>
-        <w:t>setenv</w:t>
-      </w:r>
-      <w:proofErr w:type="spellEnd"/>
-      <w:r>
-        <w:rPr>
-          <w:rFonts w:ascii="Microsoft YaHei UI" w:eastAsia="Microsoft YaHei UI" w:hAnsi="Microsoft YaHei UI" w:cs="Consolas"/>
-          <w:lang w:bidi="zh-CN"/>
-        </w:rPr>
-        <w:t xml:space="preserve"> vs2019 210600 [path-for-extracted-</w:t>
-      </w:r>
-      <w:proofErr w:type="spellStart"/>
-      <w:r>
-        <w:rPr>
-          <w:rFonts w:ascii="Microsoft YaHei UI" w:eastAsia="Microsoft YaHei UI" w:hAnsi="Microsoft YaHei UI" w:cs="Consolas"/>
-          <w:lang w:bidi="zh-CN"/>
-        </w:rPr>
-        <w:t>sdks</w:t>
-      </w:r>
-      <w:proofErr w:type="spellEnd"/>
-      <w:r>
-        <w:rPr>
-          <w:rFonts w:ascii="Microsoft YaHei UI" w:eastAsia="Microsoft YaHei UI" w:hAnsi="Microsoft YaHei UI" w:cs="Consolas"/>
-          <w:lang w:bidi="zh-CN"/>
-        </w:rPr>
-        <w:t>]</w:t>
-      </w:r>
-      <w:r>
-        <w:rPr>
-          <w:rFonts w:ascii="Microsoft YaHei UI" w:eastAsia="Microsoft YaHei UI" w:hAnsi="Microsoft YaHei UI" w:cs="Consolas"/>
-          <w:lang w:bidi="zh-CN"/>
-        </w:rPr>
-        <w:br/>
-      </w:r>
-    </w:p>
-    <w:p>
-      <w:pPr>
-        <w:pStyle w:val="ListParagraph"/>
-        <w:numPr>
-          <w:ilvl w:val="0"/>
-          <w:numId w:val="18"/>
-        </w:numPr>
-        <w:rPr>
-          <w:rFonts w:ascii="Microsoft YaHei UI" w:eastAsia="Microsoft YaHei UI" w:hAnsi="Microsoft YaHei UI"/>
-        </w:rPr>
-      </w:pPr>
-      <w:r>
-        <w:rPr>
-          <w:rFonts w:ascii="Microsoft YaHei UI" w:eastAsia="Microsoft YaHei UI" w:hAnsi="Microsoft YaHei UI"/>
-          <w:lang w:val="zh-CN" w:bidi="zh-CN"/>
-        </w:rPr>
-        <w:t>生成合并的 VC++ MSBuild 目标目录，并将其放在提取的 GDK 旁边：</w:t>
-      </w:r>
-      <w:r>
-        <w:rPr>
-          <w:rFonts w:ascii="Microsoft YaHei UI" w:eastAsia="Microsoft YaHei UI" w:hAnsi="Microsoft YaHei UI"/>
-          <w:lang w:val="zh-CN" w:bidi="zh-CN"/>
-        </w:rPr>
-        <w:br/>
-      </w:r>
-      <w:r>
-        <w:rPr>
-          <w:rFonts w:ascii="Microsoft YaHei UI" w:eastAsia="Microsoft YaHei UI" w:hAnsi="Microsoft YaHei UI"/>
-          <w:lang w:val="zh-CN" w:bidi="zh-CN"/>
-        </w:rPr>
-        <w:br/>
-      </w:r>
-      <w:r>
-        <w:rPr>
-          <w:rFonts w:ascii="Microsoft YaHei UI" w:eastAsia="Microsoft YaHei UI" w:hAnsi="Microsoft YaHei UI" w:cs="Consolas"/>
-          <w:lang w:val="zh-CN" w:bidi="zh-CN"/>
-        </w:rPr>
-        <w:t>vctargets</w:t>
-      </w:r>
-    </w:p>
-    <w:p>
-      <w:pPr>
-        <w:rPr>
-          <w:rFonts w:ascii="Microsoft YaHei UI" w:eastAsia="Microsoft YaHei UI" w:hAnsi="Microsoft YaHei UI"/>
-        </w:rPr>
-      </w:pPr>
-    </w:p>
-    <w:p>
-      <w:pPr>
-        <w:rPr>
-          <w:rFonts w:ascii="Microsoft YaHei UI" w:eastAsia="Microsoft YaHei UI" w:hAnsi="Microsoft YaHei UI"/>
-        </w:rPr>
-      </w:pPr>
-      <w:r>
-        <w:rPr>
-          <w:rFonts w:ascii="Microsoft YaHei UI" w:eastAsia="Microsoft YaHei UI" w:hAnsi="Microsoft YaHei UI"/>
-          <w:lang w:val="zh-CN" w:bidi="zh-CN"/>
-        </w:rPr>
-        <w:t>运行这些步骤之后，ExtractedFolder 环境变量指向提取的可移植 GDK（以及可选的 Windows SDK 和 VCTargets 目录），该样本将基于此 GDK 生成。也可将此文件夹复制到任何其他生成计算机。</w:t>
-      </w:r>
-    </w:p>
-    <w:p>
+    <w:p xmlns:w="http://schemas.openxmlformats.org/wordprocessingml/2006/main"/>
+    <w:p xmlns:w="http://schemas.openxmlformats.org/wordprocessingml/2006/main">
       <w:pPr>
         <w:pStyle w:val="Heading1"/>
-        <w:rPr>
-          <w:rFonts w:ascii="Microsoft YaHei UI" w:eastAsia="Microsoft YaHei UI" w:hAnsi="Microsoft YaHei UI"/>
-        </w:rPr>
-      </w:pPr>
-      <w:r>
-        <w:rPr>
-          <w:rFonts w:ascii="Microsoft YaHei UI" w:eastAsia="Microsoft YaHei UI" w:hAnsi="Microsoft YaHei UI"/>
-          <w:lang w:val="zh-CN" w:bidi="zh-CN"/>
-        </w:rPr>
-        <w:t>生成示例</w:t>
-      </w:r>
-    </w:p>
-    <w:p>
-      <w:pPr>
-        <w:rPr>
-          <w:rFonts w:ascii="Microsoft YaHei UI" w:eastAsia="Microsoft YaHei UI" w:hAnsi="Microsoft YaHei UI"/>
-        </w:rPr>
-      </w:pPr>
-      <w:r>
-        <w:rPr>
-          <w:rFonts w:ascii="Microsoft YaHei UI" w:eastAsia="Microsoft YaHei UI" w:hAnsi="Microsoft YaHei UI"/>
-          <w:lang w:val="zh-CN" w:bidi="zh-CN"/>
-        </w:rPr>
-        <w:t xml:space="preserve">生成的其余部分照常进行。此 BWOI 示例由 </w:t>
-      </w:r>
-      <w:r>
-        <w:rPr>
-          <w:rFonts w:ascii="Microsoft YaHei UI" w:eastAsia="Microsoft YaHei UI" w:hAnsi="Microsoft YaHei UI" w:cs="Consolas"/>
-          <w:lang w:val="zh-CN" w:bidi="zh-CN"/>
-        </w:rPr>
-        <w:t>Directory.build.props</w:t>
-      </w:r>
-      <w:r>
-        <w:rPr>
-          <w:rFonts w:ascii="Microsoft YaHei UI" w:eastAsia="Microsoft YaHei UI" w:hAnsi="Microsoft YaHei UI"/>
-          <w:lang w:val="zh-CN" w:bidi="zh-CN"/>
-        </w:rPr>
-        <w:t xml:space="preserve"> 驱动。目标 vcxproj 本身是完全“库存”的，如果删除 </w:t>
-      </w:r>
-      <w:r>
-        <w:rPr>
-          <w:rFonts w:ascii="Microsoft YaHei UI" w:eastAsia="Microsoft YaHei UI" w:hAnsi="Microsoft YaHei UI" w:cs="Consolas"/>
-          <w:lang w:val="zh-CN" w:bidi="zh-CN"/>
-        </w:rPr>
-        <w:t>Directory.Build.props</w:t>
-      </w:r>
-      <w:r>
-        <w:rPr>
-          <w:rFonts w:ascii="Microsoft YaHei UI" w:eastAsia="Microsoft YaHei UI" w:hAnsi="Microsoft YaHei UI"/>
-          <w:lang w:val="zh-CN" w:bidi="zh-CN"/>
-        </w:rPr>
-        <w:t xml:space="preserve"> 文件，目标将在安装了该 GDK 的普通开发人员系统上，完全如预期一样工作。</w:t>
-      </w:r>
-    </w:p>
-    <w:p>
-      <w:pPr>
-        <w:rPr>
-          <w:rFonts w:ascii="Microsoft YaHei UI" w:eastAsia="Microsoft YaHei UI" w:hAnsi="Microsoft YaHei UI"/>
-        </w:rPr>
-      </w:pPr>
-    </w:p>
-    <w:p>
-      <w:pPr>
-        <w:pStyle w:val="ListParagraph"/>
-        <w:numPr>
-          <w:ilvl w:val="0"/>
-          <w:numId w:val="30"/>
-        </w:numPr>
-        <w:rPr>
-          <w:rFonts w:ascii="Microsoft YaHei UI" w:eastAsia="Microsoft YaHei UI" w:hAnsi="Microsoft YaHei UI"/>
-        </w:rPr>
-      </w:pPr>
-      <w:r>
-        <w:rPr>
-          <w:rFonts w:ascii="Microsoft YaHei UI" w:eastAsia="Microsoft YaHei UI" w:hAnsi="Microsoft YaHei UI"/>
-          <w:b/>
-          <w:lang w:val="zh-CN" w:bidi="zh-CN"/>
-        </w:rPr>
-        <w:t>打开命令提示符</w:t>
-      </w:r>
-      <w:r>
-        <w:rPr>
-          <w:rFonts w:ascii="Microsoft YaHei UI" w:eastAsia="Microsoft YaHei UI" w:hAnsi="Microsoft YaHei UI"/>
-          <w:lang w:val="zh-CN" w:bidi="zh-CN"/>
-        </w:rPr>
-        <w:t>（这不一定是 VS 或 GDK 的开发人员命令提示符）。</w:t>
-      </w:r>
-      <w:r>
-        <w:rPr>
-          <w:rFonts w:ascii="Microsoft YaHei UI" w:eastAsia="Microsoft YaHei UI" w:hAnsi="Microsoft YaHei UI"/>
-          <w:lang w:val="zh-CN" w:bidi="zh-CN"/>
-        </w:rPr>
-        <w:br/>
-      </w:r>
-    </w:p>
-    <w:p>
-      <w:pPr>
-        <w:pStyle w:val="ListParagraph"/>
-        <w:numPr>
-          <w:ilvl w:val="0"/>
-          <w:numId w:val="30"/>
-        </w:numPr>
-        <w:rPr>
-          <w:rFonts w:ascii="Microsoft YaHei UI" w:eastAsia="Microsoft YaHei UI" w:hAnsi="Microsoft YaHei UI"/>
-        </w:rPr>
-      </w:pPr>
-      <w:r>
-        <w:rPr>
-          <w:rFonts w:ascii="Microsoft YaHei UI" w:eastAsia="Microsoft YaHei UI" w:hAnsi="Microsoft YaHei UI"/>
-          <w:b/>
-          <w:lang w:val="zh-CN" w:bidi="zh-CN"/>
-        </w:rPr>
-        <w:t>cd</w:t>
-      </w:r>
-      <w:r>
-        <w:rPr>
-          <w:rFonts w:ascii="Microsoft YaHei UI" w:eastAsia="Microsoft YaHei UI" w:hAnsi="Microsoft YaHei UI"/>
-          <w:lang w:val="zh-CN" w:bidi="zh-CN"/>
-        </w:rPr>
-        <w:t xml:space="preserve"> 到 BWOIExample 示例文件夹。</w:t>
-      </w:r>
-    </w:p>
-    <w:p>
-      <w:pPr>
-        <w:rPr>
-          <w:rFonts w:ascii="Microsoft YaHei UI" w:eastAsia="Microsoft YaHei UI" w:hAnsi="Microsoft YaHei UI"/>
-        </w:rPr>
-      </w:pPr>
-    </w:p>
-    <w:p>
-      <w:pPr>
-        <w:pStyle w:val="ListParagraph"/>
-        <w:numPr>
-          <w:ilvl w:val="0"/>
-          <w:numId w:val="30"/>
-        </w:numPr>
-        <w:rPr>
-          <w:rFonts w:ascii="Microsoft YaHei UI" w:eastAsia="Microsoft YaHei UI" w:hAnsi="Microsoft YaHei UI"/>
-        </w:rPr>
-      </w:pPr>
-      <w:r>
-        <w:rPr>
-          <w:rFonts w:ascii="Microsoft YaHei UI" w:eastAsia="Microsoft YaHei UI" w:hAnsi="Microsoft YaHei UI"/>
-          <w:lang w:val="zh-CN" w:bidi="zh-CN"/>
-        </w:rPr>
-        <w:t xml:space="preserve">为 VS 2019 或 VS 2017 和 GDK 版本目标运行 </w:t>
-      </w:r>
-      <w:r>
-        <w:rPr>
-          <w:rFonts w:ascii="Microsoft YaHei UI" w:eastAsia="Microsoft YaHei UI" w:hAnsi="Microsoft YaHei UI"/>
-          <w:b/>
-          <w:lang w:val="zh-CN" w:bidi="zh-CN"/>
-        </w:rPr>
-        <w:t>setenv</w:t>
-      </w:r>
-      <w:r>
-        <w:rPr>
-          <w:rFonts w:ascii="Microsoft YaHei UI" w:eastAsia="Microsoft YaHei UI" w:hAnsi="Microsoft YaHei UI"/>
-          <w:lang w:val="zh-CN" w:bidi="zh-CN"/>
-        </w:rPr>
-        <w:t>:</w:t>
-      </w:r>
-    </w:p>
-    <w:p>
-      <w:pPr>
-        <w:pStyle w:val="ListParagraph"/>
-        <w:rPr>
-          <w:rFonts w:ascii="Microsoft YaHei UI" w:eastAsia="Microsoft YaHei UI" w:hAnsi="Microsoft YaHei UI"/>
-        </w:rPr>
-      </w:pPr>
-    </w:p>
-    <w:p>
-      <w:pPr>
-        <w:pStyle w:val="ListParagraph"/>
-        <w:rPr>
-          <w:rFonts w:ascii="Microsoft YaHei UI" w:eastAsia="Microsoft YaHei UI" w:hAnsi="Microsoft YaHei UI"/>
-        </w:rPr>
-      </w:pPr>
-      <w:proofErr w:type="spellStart"/>
-      <w:r>
-        <w:rPr>
-          <w:rFonts w:ascii="Microsoft YaHei UI" w:eastAsia="Microsoft YaHei UI" w:hAnsi="Microsoft YaHei UI" w:cs="Consolas"/>
-          <w:lang w:bidi="zh-CN"/>
-        </w:rPr>
-        <w:t>setenv</w:t>
-      </w:r>
-      <w:proofErr w:type="spellEnd"/>
-      <w:r>
-        <w:rPr>
-          <w:rFonts w:ascii="Microsoft YaHei UI" w:eastAsia="Microsoft YaHei UI" w:hAnsi="Microsoft YaHei UI" w:cs="Consolas"/>
-          <w:lang w:bidi="zh-CN"/>
-        </w:rPr>
-        <w:t xml:space="preserve"> vs2019 200600 [path-for-extracted-</w:t>
-      </w:r>
-      <w:proofErr w:type="spellStart"/>
-      <w:r>
-        <w:rPr>
-          <w:rFonts w:ascii="Microsoft YaHei UI" w:eastAsia="Microsoft YaHei UI" w:hAnsi="Microsoft YaHei UI" w:cs="Consolas"/>
-          <w:lang w:bidi="zh-CN"/>
-        </w:rPr>
-        <w:t>sdks</w:t>
-      </w:r>
-      <w:proofErr w:type="spellEnd"/>
-      <w:r>
-        <w:rPr>
-          <w:rFonts w:ascii="Microsoft YaHei UI" w:eastAsia="Microsoft YaHei UI" w:hAnsi="Microsoft YaHei UI" w:cs="Consolas"/>
-          <w:lang w:bidi="zh-CN"/>
-        </w:rPr>
-        <w:t>]</w:t>
-      </w:r>
-    </w:p>
-    <w:p>
-      <w:pPr>
-        <w:rPr>
-          <w:rFonts w:ascii="Microsoft YaHei UI" w:eastAsia="Microsoft YaHei UI" w:hAnsi="Microsoft YaHei UI"/>
-        </w:rPr>
-      </w:pPr>
-    </w:p>
-    <w:tbl>
+      </w:pPr>
+      <w:r>
+        <w:rPr>
+          <w:lang w:eastAsia="zh-CN" w:bidi="zh-CN" w:val="zh-CN"/>
+          <w:rFonts w:ascii="Microsoft YaHei UI" w:hAnsi="Microsoft YaHei UI" w:eastAsia="Microsoft YaHei UI" w:cs="Microsoft YaHei UI" w:hint="Microsoft YaHei UI"/>
+        </w:rPr>
+        <w:t xml:space="preserve">在 Windows 容器中生成</w:t>
+      </w:r>
+    </w:p>
+    <w:p xmlns:w="http://schemas.openxmlformats.org/wordprocessingml/2006/main">
+      <w:r>
+        <w:rPr>
+          <w:lang w:eastAsia="zh-CN" w:bidi="zh-CN" w:val="zh-CN"/>
+          <w:rFonts w:ascii="Microsoft YaHei UI" w:hAnsi="Microsoft YaHei UI" w:eastAsia="Microsoft YaHei UI" w:cs="Microsoft YaHei UI" w:hint="Microsoft YaHei UI"/>
+        </w:rPr>
+        <w:t xml:space="preserve">作为替代方法，使用 Docker 运行的 Windows 容器可用于创建独立、可重现的生成环境。这些可在生成服务器上使用，甚至可用于本地开发人员生成，以确保生成过程保持一致。此示例包括使用 Visual Studio 2019 生成工具设置 BWOI 生成环境的 Dockerfile。</w:t>
+      </w:r>
+    </w:p>
+    <w:p xmlns:w="http://schemas.openxmlformats.org/wordprocessingml/2006/main"/>
+    <w:tbl xmlns:w="http://schemas.openxmlformats.org/wordprocessingml/2006/main">
       <w:tblPr>
         <w:tblStyle w:val="TableGrid"/>
         <w:tblW w:w="0" w:type="auto"/>
@@ -2724,430 +2326,398 @@
         <w:tc>
           <w:tcPr>
             <w:tcW w:w="9350" w:type="dxa"/>
-            <w:shd w:val="clear" w:color="auto" w:fill="BFBFBF" w:themeFill="background1" w:themeFillShade="BF"/>
+            <w:shd w:val="clear" w:color="auto" w:fill="AEAAAA" w:themeFill="background2" w:themeFillShade="BF"/>
           </w:tcPr>
           <w:p>
-            <w:pPr>
-              <w:rPr>
-                <w:rFonts w:ascii="Microsoft YaHei UI" w:eastAsia="Microsoft YaHei UI" w:hAnsi="Microsoft YaHei UI"/>
-              </w:rPr>
-            </w:pPr>
             <w:r>
               <w:rPr>
-                <w:rFonts w:ascii="Microsoft YaHei UI" w:eastAsia="Microsoft YaHei UI" w:hAnsi="Microsoft YaHei UI"/>
-                <w:lang w:val="zh-CN" w:bidi="zh-CN"/>
-              </w:rPr>
-              <w:t>如果不运行</w:t>
+                <w:lang w:eastAsia="zh-CN" w:bidi="zh-CN" w:val="zh-CN"/>
+                <w:rFonts w:ascii="Microsoft YaHei UI" w:hAnsi="Microsoft YaHei UI" w:eastAsia="Microsoft YaHei UI" w:cs="Microsoft YaHei UI" w:hint="Microsoft YaHei UI"/>
+              </w:rPr>
+              <w:t xml:space="preserve">若要了解有关 Windows 容器的详细信息，请参阅 </w:t>
             </w:r>
+            <w:hyperlink r:id="rId17" w:history="1">
+              <w:r>
+                <w:rPr>
+                  <w:rStyle w:val="Hyperlink"/>
+                  <w:lang w:eastAsia="zh-CN" w:bidi="zh-CN" w:val="zh-CN"/>
+                  <w:rFonts w:ascii="Microsoft YaHei UI" w:hAnsi="Microsoft YaHei UI" w:eastAsia="Microsoft YaHei UI" w:cs="Microsoft YaHei UI" w:hint="Microsoft YaHei UI"/>
+                </w:rPr>
+                <w:t xml:space="preserve">Windows 文档上的容器</w:t>
+              </w:r>
+            </w:hyperlink>
             <w:r>
               <w:rPr>
-                <w:rFonts w:ascii="Microsoft YaHei UI" w:eastAsia="Microsoft YaHei UI" w:hAnsi="Microsoft YaHei UI"/>
-                <w:lang w:bidi="zh-CN"/>
-              </w:rPr>
-              <w:t xml:space="preserve"> </w:t>
-            </w:r>
-            <w:proofErr w:type="spellStart"/>
-            <w:r>
-              <w:rPr>
-                <w:rFonts w:ascii="Microsoft YaHei UI" w:eastAsia="Microsoft YaHei UI" w:hAnsi="Microsoft YaHei UI" w:cs="Consolas"/>
-                <w:lang w:bidi="zh-CN"/>
-              </w:rPr>
-              <w:t>setenv</w:t>
-            </w:r>
-            <w:proofErr w:type="spellEnd"/>
-            <w:r>
-              <w:rPr>
-                <w:rFonts w:ascii="Microsoft YaHei UI" w:eastAsia="Microsoft YaHei UI" w:hAnsi="Microsoft YaHei UI"/>
-                <w:lang w:bidi="zh-CN"/>
-              </w:rPr>
-              <w:t>，</w:t>
-            </w:r>
-            <w:r>
-              <w:rPr>
-                <w:rFonts w:ascii="Microsoft YaHei UI" w:eastAsia="Microsoft YaHei UI" w:hAnsi="Microsoft YaHei UI"/>
-                <w:lang w:val="zh-CN" w:bidi="zh-CN"/>
-              </w:rPr>
-              <w:t>则生成将回退到</w:t>
-            </w:r>
-            <w:r>
-              <w:rPr>
-                <w:rFonts w:ascii="Microsoft YaHei UI" w:eastAsia="Microsoft YaHei UI" w:hAnsi="Microsoft YaHei UI"/>
-                <w:lang w:bidi="zh-CN"/>
-              </w:rPr>
-              <w:t xml:space="preserve"> </w:t>
-            </w:r>
-            <w:proofErr w:type="spellStart"/>
-            <w:r>
-              <w:rPr>
-                <w:rFonts w:ascii="Microsoft YaHei UI" w:eastAsia="Microsoft YaHei UI" w:hAnsi="Microsoft YaHei UI" w:cs="Consolas"/>
-                <w:lang w:bidi="zh-CN"/>
-              </w:rPr>
-              <w:t>Directory.Build.props</w:t>
-            </w:r>
-            <w:proofErr w:type="spellEnd"/>
-            <w:r>
-              <w:rPr>
-                <w:rFonts w:ascii="Microsoft YaHei UI" w:eastAsia="Microsoft YaHei UI" w:hAnsi="Microsoft YaHei UI"/>
-                <w:lang w:bidi="zh-CN"/>
-              </w:rPr>
-              <w:t xml:space="preserve"> </w:t>
-            </w:r>
-            <w:r>
-              <w:rPr>
-                <w:rFonts w:ascii="Microsoft YaHei UI" w:eastAsia="Microsoft YaHei UI" w:hAnsi="Microsoft YaHei UI"/>
-                <w:lang w:val="zh-CN" w:bidi="zh-CN"/>
-              </w:rPr>
-              <w:t>中指定的默认值。如果愿意</w:t>
-            </w:r>
-            <w:r>
-              <w:rPr>
-                <w:rFonts w:ascii="Microsoft YaHei UI" w:eastAsia="Microsoft YaHei UI" w:hAnsi="Microsoft YaHei UI"/>
-                <w:lang w:bidi="zh-CN"/>
-              </w:rPr>
-              <w:t>，</w:t>
-            </w:r>
-            <w:r>
-              <w:rPr>
-                <w:rFonts w:ascii="Microsoft YaHei UI" w:eastAsia="Microsoft YaHei UI" w:hAnsi="Microsoft YaHei UI"/>
-                <w:lang w:val="zh-CN" w:bidi="zh-CN"/>
-              </w:rPr>
-              <w:t>可直接在文件中进行修改。如果不使用</w:t>
-            </w:r>
-            <w:r>
-              <w:rPr>
-                <w:rFonts w:ascii="Microsoft YaHei UI" w:eastAsia="Microsoft YaHei UI" w:hAnsi="Microsoft YaHei UI"/>
-                <w:lang w:bidi="zh-CN"/>
-              </w:rPr>
-              <w:t xml:space="preserve"> </w:t>
-            </w:r>
-            <w:proofErr w:type="spellStart"/>
-            <w:r>
-              <w:rPr>
-                <w:rFonts w:ascii="Microsoft YaHei UI" w:eastAsia="Microsoft YaHei UI" w:hAnsi="Microsoft YaHei UI" w:cs="Consolas"/>
-                <w:lang w:bidi="zh-CN"/>
-              </w:rPr>
-              <w:t>setenv</w:t>
-            </w:r>
-            <w:proofErr w:type="spellEnd"/>
-            <w:r>
-              <w:rPr>
-                <w:rFonts w:ascii="Microsoft YaHei UI" w:eastAsia="Microsoft YaHei UI" w:hAnsi="Microsoft YaHei UI"/>
-                <w:lang w:bidi="zh-CN"/>
-              </w:rPr>
-              <w:t>，</w:t>
-            </w:r>
-            <w:r>
-              <w:rPr>
-                <w:rFonts w:ascii="Microsoft YaHei UI" w:eastAsia="Microsoft YaHei UI" w:hAnsi="Microsoft YaHei UI"/>
-                <w:lang w:val="zh-CN" w:bidi="zh-CN"/>
-              </w:rPr>
-              <w:t>还将需要确保</w:t>
-            </w:r>
-            <w:r>
-              <w:rPr>
-                <w:rFonts w:ascii="Microsoft YaHei UI" w:eastAsia="Microsoft YaHei UI" w:hAnsi="Microsoft YaHei UI"/>
-                <w:lang w:bidi="zh-CN"/>
-              </w:rPr>
-              <w:t xml:space="preserve"> </w:t>
-            </w:r>
-            <w:proofErr w:type="spellStart"/>
-            <w:r>
-              <w:rPr>
-                <w:rFonts w:ascii="Microsoft YaHei UI" w:eastAsia="Microsoft YaHei UI" w:hAnsi="Microsoft YaHei UI"/>
-                <w:lang w:bidi="zh-CN"/>
-              </w:rPr>
-              <w:t>MSBuild</w:t>
-            </w:r>
-            <w:proofErr w:type="spellEnd"/>
-            <w:r>
-              <w:rPr>
-                <w:rFonts w:ascii="Microsoft YaHei UI" w:eastAsia="Microsoft YaHei UI" w:hAnsi="Microsoft YaHei UI"/>
-                <w:lang w:bidi="zh-CN"/>
-              </w:rPr>
-              <w:t xml:space="preserve"> </w:t>
-            </w:r>
-            <w:r>
-              <w:rPr>
-                <w:rFonts w:ascii="Microsoft YaHei UI" w:eastAsia="Microsoft YaHei UI" w:hAnsi="Microsoft YaHei UI"/>
-                <w:lang w:val="zh-CN" w:bidi="zh-CN"/>
-              </w:rPr>
-              <w:t>在路径上。</w:t>
+                <w:lang w:eastAsia="zh-CN" w:bidi="zh-CN" w:val="zh-CN"/>
+                <w:rFonts w:ascii="Microsoft YaHei UI" w:hAnsi="Microsoft YaHei UI" w:eastAsia="Microsoft YaHei UI" w:cs="Microsoft YaHei UI" w:hint="Microsoft YaHei UI"/>
+              </w:rPr>
+              <w:t xml:space="preserve">。</w:t>
             </w:r>
           </w:p>
         </w:tc>
       </w:tr>
     </w:tbl>
-    <w:p>
-      <w:pPr>
-        <w:rPr>
-          <w:rFonts w:ascii="Microsoft YaHei UI" w:eastAsia="Microsoft YaHei UI" w:hAnsi="Microsoft YaHei UI"/>
-        </w:rPr>
-      </w:pPr>
-    </w:p>
-    <w:p>
-      <w:pPr>
-        <w:rPr>
-          <w:rFonts w:ascii="Microsoft YaHei UI" w:eastAsia="Microsoft YaHei UI" w:hAnsi="Microsoft YaHei UI"/>
-        </w:rPr>
-      </w:pPr>
-    </w:p>
-    <w:p>
+    <w:p xmlns:w="http://schemas.openxmlformats.org/wordprocessingml/2006/main"/>
+    <w:p xmlns:w="http://schemas.openxmlformats.org/wordprocessingml/2006/main">
+      <w:r>
+        <w:rPr>
+          <w:lang w:eastAsia="zh-CN" w:bidi="zh-CN" w:val="zh-CN"/>
+          <w:rFonts w:ascii="Microsoft YaHei UI" w:hAnsi="Microsoft YaHei UI" w:eastAsia="Microsoft YaHei UI" w:cs="Microsoft YaHei UI" w:hint="Microsoft YaHei UI"/>
+        </w:rPr>
+        <w:t xml:space="preserve">若要使用 Dockerfile，仍需提供提取的 GDK 和提取的 Windows SDK（可选）。然而，无需在主机上安装 Visual Studio。</w:t>
+      </w:r>
+    </w:p>
+    <w:p xmlns:w="http://schemas.openxmlformats.org/wordprocessingml/2006/main"/>
+    <w:p xmlns:w="http://schemas.openxmlformats.org/wordprocessingml/2006/main">
       <w:pPr>
         <w:pStyle w:val="ListParagraph"/>
         <w:numPr>
           <w:ilvl w:val="0"/>
-          <w:numId w:val="30"/>
+          <w:numId w:val="31"/>
         </w:numPr>
-        <w:rPr>
-          <w:rFonts w:ascii="Microsoft YaHei UI" w:eastAsia="Microsoft YaHei UI" w:hAnsi="Microsoft YaHei UI"/>
-        </w:rPr>
-      </w:pPr>
-      <w:r>
-        <w:rPr>
-          <w:rFonts w:ascii="Microsoft YaHei UI" w:eastAsia="Microsoft YaHei UI" w:hAnsi="Microsoft YaHei UI"/>
-          <w:lang w:val="zh-CN" w:bidi="zh-CN"/>
-        </w:rPr>
-        <w:t>在命令行上生成项目：</w:t>
-      </w:r>
-    </w:p>
-    <w:p>
-      <w:pPr>
-        <w:rPr>
-          <w:rFonts w:ascii="Microsoft YaHei UI" w:eastAsia="Microsoft YaHei UI" w:hAnsi="Microsoft YaHei UI"/>
-        </w:rPr>
-      </w:pPr>
-    </w:p>
-    <w:p>
+      </w:pPr>
+      <w:r>
+        <w:rPr>
+          <w:lang w:eastAsia="zh-CN" w:bidi="zh-CN" w:val="zh-CN"/>
+          <w:rFonts w:ascii="Microsoft YaHei UI" w:hAnsi="Microsoft YaHei UI" w:eastAsia="Microsoft YaHei UI" w:cs="Microsoft YaHei UI" w:hint="Microsoft YaHei UI"/>
+        </w:rPr>
+        <w:t xml:space="preserve">如</w:t>
+      </w:r>
+      <w:hyperlink r:id="rId18" w:history="1">
+        <w:r>
+          <w:rPr>
+            <w:rStyle w:val="Hyperlink"/>
+            <w:lang w:eastAsia="zh-CN" w:bidi="zh-CN" w:val="zh-CN"/>
+            <w:rFonts w:ascii="Microsoft YaHei UI" w:hAnsi="Microsoft YaHei UI" w:eastAsia="Microsoft YaHei UI" w:cs="Microsoft YaHei UI" w:hint="Microsoft YaHei UI"/>
+          </w:rPr>
+          <w:t xml:space="preserve">此处</w:t>
+        </w:r>
+      </w:hyperlink>
+      <w:r>
+        <w:rPr>
+          <w:lang w:eastAsia="zh-CN" w:bidi="zh-CN" w:val="zh-CN"/>
+          <w:rFonts w:ascii="Microsoft YaHei UI" w:hAnsi="Microsoft YaHei UI" w:eastAsia="Microsoft YaHei UI" w:cs="Microsoft YaHei UI" w:hint="Microsoft YaHei UI"/>
+        </w:rPr>
+        <w:t xml:space="preserve">所述，确保安装 Docker 并将其设置为使用 Windows 容器。</w:t>
+      </w:r>
+      <w:r>
+        <w:rPr>
+          <w:lang w:eastAsia="zh-CN" w:bidi="zh-CN" w:val="zh-CN"/>
+          <w:rFonts w:ascii="Microsoft YaHei UI" w:hAnsi="Microsoft YaHei UI" w:eastAsia="Microsoft YaHei UI" w:cs="Microsoft YaHei UI" w:hint="Microsoft YaHei UI"/>
+        </w:rPr>
+        <w:br/>
+      </w:r>
+      <w:r>
+        <w:rPr>
+          <w:lang w:eastAsia="zh-CN" w:bidi="zh-CN" w:val="zh-CN"/>
+          <w:rFonts w:ascii="Microsoft YaHei UI" w:hAnsi="Microsoft YaHei UI" w:eastAsia="Microsoft YaHei UI" w:cs="Microsoft YaHei UI" w:hint="Microsoft YaHei UI"/>
+        </w:rPr>
+        <w:t xml:space="preserve"/>
+      </w:r>
+    </w:p>
+    <w:p xmlns:w="http://schemas.openxmlformats.org/wordprocessingml/2006/main">
       <w:pPr>
         <w:pStyle w:val="ListParagraph"/>
-        <w:rPr>
-          <w:rFonts w:ascii="Microsoft YaHei UI" w:eastAsia="Microsoft YaHei UI" w:hAnsi="Microsoft YaHei UI"/>
-        </w:rPr>
-      </w:pPr>
-      <w:proofErr w:type="spellStart"/>
-      <w:r>
-        <w:rPr>
-          <w:rFonts w:ascii="Microsoft YaHei UI" w:eastAsia="Microsoft YaHei UI" w:hAnsi="Microsoft YaHei UI" w:cs="Consolas"/>
-          <w:lang w:bidi="zh-CN"/>
-        </w:rPr>
-        <w:t>msbuild</w:t>
-      </w:r>
-      <w:proofErr w:type="spellEnd"/>
-      <w:r>
-        <w:rPr>
-          <w:rFonts w:ascii="Microsoft YaHei UI" w:eastAsia="Microsoft YaHei UI" w:hAnsi="Microsoft YaHei UI" w:cs="Consolas"/>
-          <w:lang w:bidi="zh-CN"/>
-        </w:rPr>
-        <w:t xml:space="preserve"> </w:t>
-      </w:r>
-      <w:proofErr w:type="spellStart"/>
-      <w:r>
-        <w:rPr>
-          <w:rFonts w:ascii="Microsoft YaHei UI" w:eastAsia="Microsoft YaHei UI" w:hAnsi="Microsoft YaHei UI" w:cs="Consolas"/>
-          <w:lang w:bidi="zh-CN"/>
-        </w:rPr>
-        <w:t>BWOIExample.vcxproj</w:t>
-      </w:r>
-      <w:proofErr w:type="spellEnd"/>
-      <w:r>
-        <w:rPr>
-          <w:rFonts w:ascii="Microsoft YaHei UI" w:eastAsia="Microsoft YaHei UI" w:hAnsi="Microsoft YaHei UI" w:cs="Consolas"/>
-          <w:lang w:bidi="zh-CN"/>
-        </w:rPr>
-        <w:t xml:space="preserve"> /</w:t>
-      </w:r>
-      <w:proofErr w:type="spellStart"/>
-      <w:proofErr w:type="gramStart"/>
-      <w:r>
-        <w:rPr>
-          <w:rFonts w:ascii="Microsoft YaHei UI" w:eastAsia="Microsoft YaHei UI" w:hAnsi="Microsoft YaHei UI" w:cs="Consolas"/>
-          <w:lang w:bidi="zh-CN"/>
-        </w:rPr>
-        <w:t>p:Configuration</w:t>
-      </w:r>
-      <w:proofErr w:type="spellEnd"/>
-      <w:proofErr w:type="gramEnd"/>
-      <w:r>
-        <w:rPr>
-          <w:rFonts w:ascii="Microsoft YaHei UI" w:eastAsia="Microsoft YaHei UI" w:hAnsi="Microsoft YaHei UI" w:cs="Consolas"/>
-          <w:lang w:bidi="zh-CN"/>
-        </w:rPr>
-        <w:t>=Debug /</w:t>
-      </w:r>
-      <w:proofErr w:type="spellStart"/>
-      <w:r>
-        <w:rPr>
-          <w:rFonts w:ascii="Microsoft YaHei UI" w:eastAsia="Microsoft YaHei UI" w:hAnsi="Microsoft YaHei UI" w:cs="Consolas"/>
-          <w:lang w:bidi="zh-CN"/>
-        </w:rPr>
-        <w:t>p:Platform</w:t>
-      </w:r>
-      <w:proofErr w:type="spellEnd"/>
-      <w:r>
-        <w:rPr>
-          <w:rFonts w:ascii="Microsoft YaHei UI" w:eastAsia="Microsoft YaHei UI" w:hAnsi="Microsoft YaHei UI" w:cs="Consolas"/>
-          <w:lang w:bidi="zh-CN"/>
-        </w:rPr>
-        <w:t>=Gaming.Desktop.x64</w:t>
-      </w:r>
-    </w:p>
-    <w:p>
+        <w:numPr>
+          <w:ilvl w:val="0"/>
+          <w:numId w:val="31"/>
+        </w:numPr>
+      </w:pPr>
+      <w:r>
+        <w:rPr>
+          <w:lang w:eastAsia="zh-CN" w:bidi="zh-CN" w:val="zh-CN"/>
+          <w:rFonts w:ascii="Microsoft YaHei UI" w:hAnsi="Microsoft YaHei UI" w:eastAsia="Microsoft YaHei UI" w:cs="Microsoft YaHei UI" w:hint="Microsoft YaHei UI"/>
+        </w:rPr>
+        <w:t xml:space="preserve">将 Dockerfile 移动到同时包含 BWOIExample 项目和提取的 SDK 的父目录，例如：</w:t>
+      </w:r>
+    </w:p>
+    <w:p xmlns:w="http://schemas.openxmlformats.org/wordprocessingml/2006/main"/>
+    <w:p xmlns:w="http://schemas.openxmlformats.org/wordprocessingml/2006/main">
+      <w:pPr>
+        <w:ind w:left="720"/>
+      </w:pPr>
+      <w:r>
+        <w:rPr>
+          <w:lang w:eastAsia="zh-CN" w:bidi="zh-CN" w:val="zh-CN"/>
+          <w:rFonts w:ascii="Microsoft YaHei UI" w:hAnsi="Microsoft YaHei UI" w:eastAsia="Microsoft YaHei UI" w:cs="Microsoft YaHei UI" w:hint="Microsoft YaHei UI"/>
+        </w:rPr>
+        <w:t xml:space="preserve">&lt;parent dir&gt;</w:t>
+      </w:r>
+    </w:p>
+    <w:p xmlns:w="http://schemas.openxmlformats.org/wordprocessingml/2006/main">
+      <w:pPr>
+        <w:ind w:left="720"/>
+      </w:pPr>
+      <w:r>
+        <w:rPr>
+          <w:lang w:eastAsia="zh-CN" w:bidi="zh-CN" w:val="zh-CN"/>
+          <w:rFonts w:ascii="Microsoft YaHei UI" w:hAnsi="Microsoft YaHei UI" w:eastAsia="Microsoft YaHei UI" w:cs="Microsoft YaHei UI" w:hint="Microsoft YaHei UI"/>
+        </w:rPr>
+        <w:tab/>
+      </w:r>
+      <w:r>
+        <w:rPr>
+          <w:lang w:eastAsia="zh-CN" w:bidi="zh-CN" w:val="zh-CN"/>
+          <w:rFonts w:ascii="Microsoft YaHei UI" w:hAnsi="Microsoft YaHei UI" w:eastAsia="Microsoft YaHei UI" w:cs="Microsoft YaHei UI" w:hint="Microsoft YaHei UI"/>
+        </w:rPr>
+        <w:t xml:space="preserve">-&gt; Dockerfile</w:t>
+      </w:r>
+    </w:p>
+    <w:p xmlns:w="http://schemas.openxmlformats.org/wordprocessingml/2006/main">
+      <w:pPr>
+        <w:ind w:left="720"/>
+      </w:pPr>
+      <w:r>
+        <w:rPr>
+          <w:lang w:eastAsia="zh-CN" w:bidi="zh-CN" w:val="zh-CN"/>
+          <w:rFonts w:ascii="Microsoft YaHei UI" w:hAnsi="Microsoft YaHei UI" w:eastAsia="Microsoft YaHei UI" w:cs="Microsoft YaHei UI" w:hint="Microsoft YaHei UI"/>
+        </w:rPr>
+        <w:tab/>
+      </w:r>
+      <w:r>
+        <w:rPr>
+          <w:lang w:eastAsia="zh-CN" w:bidi="zh-CN" w:val="zh-CN"/>
+          <w:rFonts w:ascii="Microsoft YaHei UI" w:hAnsi="Microsoft YaHei UI" w:eastAsia="Microsoft YaHei UI" w:cs="Microsoft YaHei UI" w:hint="Microsoft YaHei UI"/>
+        </w:rPr>
+        <w:t xml:space="preserve">-&gt; BWOIExample</w:t>
+      </w:r>
+    </w:p>
+    <w:p xmlns:w="http://schemas.openxmlformats.org/wordprocessingml/2006/main">
+      <w:pPr>
+        <w:ind w:left="720"/>
+      </w:pPr>
+      <w:r>
+        <w:rPr>
+          <w:lang w:eastAsia="zh-CN" w:bidi="zh-CN" w:val="zh-CN"/>
+          <w:rFonts w:ascii="Microsoft YaHei UI" w:hAnsi="Microsoft YaHei UI" w:eastAsia="Microsoft YaHei UI" w:cs="Microsoft YaHei UI" w:hint="Microsoft YaHei UI"/>
+        </w:rPr>
+        <w:tab/>
+      </w:r>
+      <w:r>
+        <w:rPr>
+          <w:lang w:eastAsia="zh-CN" w:bidi="zh-CN" w:val="zh-CN"/>
+          <w:rFonts w:ascii="Microsoft YaHei UI" w:hAnsi="Microsoft YaHei UI" w:eastAsia="Microsoft YaHei UI" w:cs="Microsoft YaHei UI" w:hint="Microsoft YaHei UI"/>
+        </w:rPr>
+        <w:t xml:space="preserve"/>
+      </w:r>
+      <w:r>
+        <w:rPr>
+          <w:lang w:eastAsia="zh-CN" w:bidi="zh-CN" w:val="zh-CN"/>
+          <w:rFonts w:ascii="Microsoft YaHei UI" w:hAnsi="Microsoft YaHei UI" w:eastAsia="Microsoft YaHei UI" w:cs="Microsoft YaHei UI" w:hint="Microsoft YaHei UI"/>
+        </w:rPr>
+        <w:tab/>
+      </w:r>
+      <w:r>
+        <w:rPr>
+          <w:lang w:eastAsia="zh-CN" w:bidi="zh-CN" w:val="zh-CN"/>
+          <w:rFonts w:ascii="Microsoft YaHei UI" w:hAnsi="Microsoft YaHei UI" w:eastAsia="Microsoft YaHei UI" w:cs="Microsoft YaHei UI" w:hint="Microsoft YaHei UI"/>
+        </w:rPr>
+        <w:t xml:space="preserve">-&gt; &lt;project files&gt;</w:t>
+      </w:r>
+    </w:p>
+    <w:p xmlns:w="http://schemas.openxmlformats.org/wordprocessingml/2006/main">
+      <w:pPr>
+        <w:ind w:left="720"/>
+      </w:pPr>
+      <w:r>
+        <w:rPr>
+          <w:lang w:eastAsia="zh-CN" w:bidi="zh-CN" w:val="zh-CN"/>
+          <w:rFonts w:ascii="Microsoft YaHei UI" w:hAnsi="Microsoft YaHei UI" w:eastAsia="Microsoft YaHei UI" w:cs="Microsoft YaHei UI" w:hint="Microsoft YaHei UI"/>
+        </w:rPr>
+        <w:tab/>
+      </w:r>
+      <w:r>
+        <w:rPr>
+          <w:lang w:eastAsia="zh-CN" w:bidi="zh-CN" w:val="zh-CN"/>
+          <w:rFonts w:ascii="Microsoft YaHei UI" w:hAnsi="Microsoft YaHei UI" w:eastAsia="Microsoft YaHei UI" w:cs="Microsoft YaHei UI" w:hint="Microsoft YaHei UI"/>
+        </w:rPr>
+        <w:t xml:space="preserve">-&gt; sdks</w:t>
+      </w:r>
+    </w:p>
+    <w:p xmlns:w="http://schemas.openxmlformats.org/wordprocessingml/2006/main">
+      <w:pPr>
+        <w:ind w:left="720"/>
+      </w:pPr>
+      <w:r>
+        <w:rPr>
+          <w:lang w:eastAsia="zh-CN" w:bidi="zh-CN" w:val="zh-CN"/>
+          <w:rFonts w:ascii="Microsoft YaHei UI" w:hAnsi="Microsoft YaHei UI" w:eastAsia="Microsoft YaHei UI" w:cs="Microsoft YaHei UI" w:hint="Microsoft YaHei UI"/>
+        </w:rPr>
+        <w:tab/>
+      </w:r>
+      <w:r>
+        <w:rPr>
+          <w:lang w:eastAsia="zh-CN" w:bidi="zh-CN" w:val="zh-CN"/>
+          <w:rFonts w:ascii="Microsoft YaHei UI" w:hAnsi="Microsoft YaHei UI" w:eastAsia="Microsoft YaHei UI" w:cs="Microsoft YaHei UI" w:hint="Microsoft YaHei UI"/>
+        </w:rPr>
+        <w:t xml:space="preserve"/>
+      </w:r>
+      <w:r>
+        <w:rPr>
+          <w:lang w:eastAsia="zh-CN" w:bidi="zh-CN" w:val="zh-CN"/>
+          <w:rFonts w:ascii="Microsoft YaHei UI" w:hAnsi="Microsoft YaHei UI" w:eastAsia="Microsoft YaHei UI" w:cs="Microsoft YaHei UI" w:hint="Microsoft YaHei UI"/>
+        </w:rPr>
+        <w:tab/>
+      </w:r>
+      <w:r>
+        <w:rPr>
+          <w:lang w:eastAsia="zh-CN" w:bidi="zh-CN" w:val="zh-CN"/>
+          <w:rFonts w:ascii="Microsoft YaHei UI" w:hAnsi="Microsoft YaHei UI" w:eastAsia="Microsoft YaHei UI" w:cs="Microsoft YaHei UI" w:hint="Microsoft YaHei UI"/>
+        </w:rPr>
+        <w:t xml:space="preserve">-&gt; Microsoft GDK</w:t>
+      </w:r>
+    </w:p>
+    <w:p xmlns:w="http://schemas.openxmlformats.org/wordprocessingml/2006/main">
+      <w:pPr>
+        <w:ind w:left="720"/>
+      </w:pPr>
+      <w:r>
+        <w:rPr>
+          <w:lang w:eastAsia="zh-CN" w:bidi="zh-CN" w:val="zh-CN"/>
+          <w:rFonts w:ascii="Microsoft YaHei UI" w:hAnsi="Microsoft YaHei UI" w:eastAsia="Microsoft YaHei UI" w:cs="Microsoft YaHei UI" w:hint="Microsoft YaHei UI"/>
+        </w:rPr>
+        <w:tab/>
+      </w:r>
+      <w:r>
+        <w:rPr>
+          <w:lang w:eastAsia="zh-CN" w:bidi="zh-CN" w:val="zh-CN"/>
+          <w:rFonts w:ascii="Microsoft YaHei UI" w:hAnsi="Microsoft YaHei UI" w:eastAsia="Microsoft YaHei UI" w:cs="Microsoft YaHei UI" w:hint="Microsoft YaHei UI"/>
+        </w:rPr>
+        <w:t xml:space="preserve"/>
+      </w:r>
+      <w:r>
+        <w:rPr>
+          <w:lang w:eastAsia="zh-CN" w:bidi="zh-CN" w:val="zh-CN"/>
+          <w:rFonts w:ascii="Microsoft YaHei UI" w:hAnsi="Microsoft YaHei UI" w:eastAsia="Microsoft YaHei UI" w:cs="Microsoft YaHei UI" w:hint="Microsoft YaHei UI"/>
+        </w:rPr>
+        <w:tab/>
+      </w:r>
+      <w:r>
+        <w:rPr>
+          <w:lang w:eastAsia="zh-CN" w:bidi="zh-CN" w:val="zh-CN"/>
+          <w:rFonts w:ascii="Microsoft YaHei UI" w:hAnsi="Microsoft YaHei UI" w:eastAsia="Microsoft YaHei UI" w:cs="Microsoft YaHei UI" w:hint="Microsoft YaHei UI"/>
+        </w:rPr>
+        <w:t xml:space="preserve"/>
+      </w:r>
+      <w:r>
+        <w:rPr>
+          <w:lang w:eastAsia="zh-CN" w:bidi="zh-CN" w:val="zh-CN"/>
+          <w:rFonts w:ascii="Microsoft YaHei UI" w:hAnsi="Microsoft YaHei UI" w:eastAsia="Microsoft YaHei UI" w:cs="Microsoft YaHei UI" w:hint="Microsoft YaHei UI"/>
+        </w:rPr>
+        <w:tab/>
+      </w:r>
+      <w:r>
+        <w:rPr>
+          <w:lang w:eastAsia="zh-CN" w:bidi="zh-CN" w:val="zh-CN"/>
+          <w:rFonts w:ascii="Microsoft YaHei UI" w:hAnsi="Microsoft YaHei UI" w:eastAsia="Microsoft YaHei UI" w:cs="Microsoft YaHei UI" w:hint="Microsoft YaHei UI"/>
+        </w:rPr>
+        <w:t xml:space="preserve">-&gt; &lt;extracted GDK files&gt;</w:t>
+      </w:r>
+    </w:p>
+    <w:p xmlns:w="http://schemas.openxmlformats.org/wordprocessingml/2006/main">
+      <w:pPr>
+        <w:ind w:left="720"/>
+      </w:pPr>
+      <w:r>
+        <w:rPr>
+          <w:lang w:eastAsia="zh-CN" w:bidi="zh-CN" w:val="zh-CN"/>
+          <w:rFonts w:ascii="Microsoft YaHei UI" w:hAnsi="Microsoft YaHei UI" w:eastAsia="Microsoft YaHei UI" w:cs="Microsoft YaHei UI" w:hint="Microsoft YaHei UI"/>
+        </w:rPr>
+        <w:tab/>
+      </w:r>
+      <w:r>
+        <w:rPr>
+          <w:lang w:eastAsia="zh-CN" w:bidi="zh-CN" w:val="zh-CN"/>
+          <w:rFonts w:ascii="Microsoft YaHei UI" w:hAnsi="Microsoft YaHei UI" w:eastAsia="Microsoft YaHei UI" w:cs="Microsoft YaHei UI" w:hint="Microsoft YaHei UI"/>
+        </w:rPr>
+        <w:t xml:space="preserve"/>
+      </w:r>
+      <w:r>
+        <w:rPr>
+          <w:lang w:eastAsia="zh-CN" w:bidi="zh-CN" w:val="zh-CN"/>
+          <w:rFonts w:ascii="Microsoft YaHei UI" w:hAnsi="Microsoft YaHei UI" w:eastAsia="Microsoft YaHei UI" w:cs="Microsoft YaHei UI" w:hint="Microsoft YaHei UI"/>
+        </w:rPr>
+        <w:tab/>
+      </w:r>
+      <w:r>
+        <w:rPr>
+          <w:lang w:eastAsia="zh-CN" w:bidi="zh-CN" w:val="zh-CN"/>
+          <w:rFonts w:ascii="Microsoft YaHei UI" w:hAnsi="Microsoft YaHei UI" w:eastAsia="Microsoft YaHei UI" w:cs="Microsoft YaHei UI" w:hint="Microsoft YaHei UI"/>
+        </w:rPr>
+        <w:t xml:space="preserve">-&gt; &lt;optional extracted Windows SDK&gt;</w:t>
+      </w:r>
+    </w:p>
+    <w:p xmlns:w="http://schemas.openxmlformats.org/wordprocessingml/2006/main"/>
+    <w:p xmlns:w="http://schemas.openxmlformats.org/wordprocessingml/2006/main">
       <w:pPr>
         <w:pStyle w:val="ListParagraph"/>
-        <w:rPr>
-          <w:rFonts w:ascii="Microsoft YaHei UI" w:eastAsia="Microsoft YaHei UI" w:hAnsi="Microsoft YaHei UI"/>
-        </w:rPr>
-      </w:pPr>
-      <w:proofErr w:type="spellStart"/>
-      <w:r>
-        <w:rPr>
-          <w:rFonts w:ascii="Microsoft YaHei UI" w:eastAsia="Microsoft YaHei UI" w:hAnsi="Microsoft YaHei UI" w:cs="Consolas"/>
-          <w:lang w:bidi="zh-CN"/>
-        </w:rPr>
-        <w:t>msbuild</w:t>
-      </w:r>
-      <w:proofErr w:type="spellEnd"/>
-      <w:r>
-        <w:rPr>
-          <w:rFonts w:ascii="Microsoft YaHei UI" w:eastAsia="Microsoft YaHei UI" w:hAnsi="Microsoft YaHei UI" w:cs="Consolas"/>
-          <w:lang w:bidi="zh-CN"/>
-        </w:rPr>
-        <w:t xml:space="preserve"> </w:t>
-      </w:r>
-      <w:proofErr w:type="spellStart"/>
-      <w:r>
-        <w:rPr>
-          <w:rFonts w:ascii="Microsoft YaHei UI" w:eastAsia="Microsoft YaHei UI" w:hAnsi="Microsoft YaHei UI" w:cs="Consolas"/>
-          <w:lang w:bidi="zh-CN"/>
-        </w:rPr>
-        <w:t>BWOIExample.vcxproj</w:t>
-      </w:r>
-      <w:proofErr w:type="spellEnd"/>
-      <w:r>
-        <w:rPr>
-          <w:rFonts w:ascii="Microsoft YaHei UI" w:eastAsia="Microsoft YaHei UI" w:hAnsi="Microsoft YaHei UI" w:cs="Consolas"/>
-          <w:lang w:bidi="zh-CN"/>
-        </w:rPr>
-        <w:t xml:space="preserve"> /</w:t>
-      </w:r>
-      <w:proofErr w:type="spellStart"/>
-      <w:proofErr w:type="gramStart"/>
-      <w:r>
-        <w:rPr>
-          <w:rFonts w:ascii="Microsoft YaHei UI" w:eastAsia="Microsoft YaHei UI" w:hAnsi="Microsoft YaHei UI" w:cs="Consolas"/>
-          <w:lang w:bidi="zh-CN"/>
-        </w:rPr>
-        <w:t>p:Configuration</w:t>
-      </w:r>
-      <w:proofErr w:type="spellEnd"/>
-      <w:proofErr w:type="gramEnd"/>
-      <w:r>
-        <w:rPr>
-          <w:rFonts w:ascii="Microsoft YaHei UI" w:eastAsia="Microsoft YaHei UI" w:hAnsi="Microsoft YaHei UI" w:cs="Consolas"/>
-          <w:lang w:bidi="zh-CN"/>
-        </w:rPr>
-        <w:t>=Debug /</w:t>
-      </w:r>
-      <w:proofErr w:type="spellStart"/>
-      <w:r>
-        <w:rPr>
-          <w:rFonts w:ascii="Microsoft YaHei UI" w:eastAsia="Microsoft YaHei UI" w:hAnsi="Microsoft YaHei UI" w:cs="Consolas"/>
-          <w:lang w:bidi="zh-CN"/>
-        </w:rPr>
-        <w:t>p:Platform</w:t>
-      </w:r>
-      <w:proofErr w:type="spellEnd"/>
-      <w:r>
-        <w:rPr>
-          <w:rFonts w:ascii="Microsoft YaHei UI" w:eastAsia="Microsoft YaHei UI" w:hAnsi="Microsoft YaHei UI" w:cs="Consolas"/>
-          <w:lang w:bidi="zh-CN"/>
-        </w:rPr>
-        <w:t>=Gaming.Xbox.XboxOne.x64</w:t>
-      </w:r>
-    </w:p>
-    <w:p>
-      <w:pPr>
-        <w:pStyle w:val="ListParagraph"/>
-        <w:rPr>
-          <w:rFonts w:ascii="Microsoft YaHei UI" w:eastAsia="Microsoft YaHei UI" w:hAnsi="Microsoft YaHei UI"/>
-        </w:rPr>
-      </w:pPr>
-      <w:proofErr w:type="spellStart"/>
-      <w:r>
-        <w:rPr>
-          <w:rFonts w:ascii="Microsoft YaHei UI" w:eastAsia="Microsoft YaHei UI" w:hAnsi="Microsoft YaHei UI" w:cs="Consolas"/>
-          <w:lang w:bidi="zh-CN"/>
-        </w:rPr>
-        <w:lastRenderedPageBreak/>
-        <w:t>msbuild</w:t>
-      </w:r>
-      <w:proofErr w:type="spellEnd"/>
-      <w:r>
-        <w:rPr>
-          <w:rFonts w:ascii="Microsoft YaHei UI" w:eastAsia="Microsoft YaHei UI" w:hAnsi="Microsoft YaHei UI" w:cs="Consolas"/>
-          <w:lang w:bidi="zh-CN"/>
-        </w:rPr>
-        <w:t xml:space="preserve"> </w:t>
-      </w:r>
-      <w:proofErr w:type="spellStart"/>
-      <w:r>
-        <w:rPr>
-          <w:rFonts w:ascii="Microsoft YaHei UI" w:eastAsia="Microsoft YaHei UI" w:hAnsi="Microsoft YaHei UI" w:cs="Consolas"/>
-          <w:lang w:bidi="zh-CN"/>
-        </w:rPr>
-        <w:t>BWOIExample.vcxproj</w:t>
-      </w:r>
-      <w:proofErr w:type="spellEnd"/>
-      <w:r>
-        <w:rPr>
-          <w:rFonts w:ascii="Microsoft YaHei UI" w:eastAsia="Microsoft YaHei UI" w:hAnsi="Microsoft YaHei UI" w:cs="Consolas"/>
-          <w:lang w:bidi="zh-CN"/>
-        </w:rPr>
-        <w:t xml:space="preserve"> /</w:t>
-      </w:r>
-      <w:proofErr w:type="spellStart"/>
-      <w:proofErr w:type="gramStart"/>
-      <w:r>
-        <w:rPr>
-          <w:rFonts w:ascii="Microsoft YaHei UI" w:eastAsia="Microsoft YaHei UI" w:hAnsi="Microsoft YaHei UI" w:cs="Consolas"/>
-          <w:lang w:bidi="zh-CN"/>
-        </w:rPr>
-        <w:t>p:Configuration</w:t>
-      </w:r>
-      <w:proofErr w:type="spellEnd"/>
-      <w:proofErr w:type="gramEnd"/>
-      <w:r>
-        <w:rPr>
-          <w:rFonts w:ascii="Microsoft YaHei UI" w:eastAsia="Microsoft YaHei UI" w:hAnsi="Microsoft YaHei UI" w:cs="Consolas"/>
-          <w:lang w:bidi="zh-CN"/>
-        </w:rPr>
-        <w:t>=Debug /</w:t>
-      </w:r>
-      <w:proofErr w:type="spellStart"/>
-      <w:r>
-        <w:rPr>
-          <w:rFonts w:ascii="Microsoft YaHei UI" w:eastAsia="Microsoft YaHei UI" w:hAnsi="Microsoft YaHei UI" w:cs="Consolas"/>
-          <w:lang w:bidi="zh-CN"/>
-        </w:rPr>
-        <w:t>p:Platform</w:t>
-      </w:r>
-      <w:proofErr w:type="spellEnd"/>
-      <w:r>
-        <w:rPr>
-          <w:rFonts w:ascii="Microsoft YaHei UI" w:eastAsia="Microsoft YaHei UI" w:hAnsi="Microsoft YaHei UI" w:cs="Consolas"/>
-          <w:lang w:bidi="zh-CN"/>
-        </w:rPr>
-        <w:t>=Gaming.Xbox.Scarlett.x64</w:t>
-      </w:r>
-    </w:p>
-    <w:p>
-      <w:pPr>
-        <w:rPr>
-          <w:rFonts w:ascii="Microsoft YaHei UI" w:eastAsia="Microsoft YaHei UI" w:hAnsi="Microsoft YaHei UI"/>
-        </w:rPr>
-      </w:pPr>
-    </w:p>
-    <w:tbl>
+        <w:numPr>
+          <w:ilvl w:val="0"/>
+          <w:numId w:val="31"/>
+        </w:numPr>
+        <w:rPr>
+          <w:rFonts w:eastAsiaTheme="minorEastAsia"/>
+          <w:lang w:eastAsia="ja-JP"/>
+        </w:rPr>
+      </w:pPr>
+      <w:r>
+        <w:rPr>
+          <w:lang w:eastAsia="zh-CN" w:bidi="zh-CN" w:val="zh-CN"/>
+          <w:rFonts w:ascii="Microsoft YaHei UI" w:hAnsi="Microsoft YaHei UI" w:eastAsia="Microsoft YaHei UI" w:cs="Microsoft YaHei UI" w:hint="Microsoft YaHei UI"/>
+        </w:rPr>
+        <w:t xml:space="preserve">导航到包含 Dockerfile 的目录并运行：</w:t>
+      </w:r>
+      <w:r>
+        <w:rPr>
+          <w:lang w:eastAsia="zh-CN" w:bidi="zh-CN" w:val="zh-CN"/>
+          <w:rFonts w:ascii="Microsoft YaHei UI" w:hAnsi="Microsoft YaHei UI" w:eastAsia="Microsoft YaHei UI" w:cs="Microsoft YaHei UI" w:hint="Microsoft YaHei UI"/>
+        </w:rPr>
+        <w:br/>
+      </w:r>
+      <w:r>
+        <w:rPr>
+          <w:lang w:eastAsia="zh-CN" w:bidi="zh-CN" w:val="zh-CN"/>
+          <w:rFonts w:ascii="Microsoft YaHei UI" w:hAnsi="Microsoft YaHei UI" w:eastAsia="Microsoft YaHei UI" w:cs="Microsoft YaHei UI" w:hint="Microsoft YaHei UI"/>
+        </w:rPr>
+        <w:t xml:space="preserve"/>
+      </w:r>
+      <w:r>
+        <w:rPr>
+          <w:lang w:eastAsia="zh-CN" w:bidi="zh-CN" w:val="zh-CN"/>
+          <w:rFonts w:ascii="Microsoft YaHei UI" w:hAnsi="Microsoft YaHei UI" w:eastAsia="Microsoft YaHei UI" w:cs="Microsoft YaHei UI" w:hint="Microsoft YaHei UI"/>
+        </w:rPr>
+        <w:br/>
+      </w:r>
+      <w:r>
+        <w:rPr>
+          <w:lang w:eastAsia="zh-CN" w:bidi="zh-CN" w:val="zh-CN"/>
+          <w:rFonts w:ascii="Microsoft YaHei UI" w:hAnsi="Microsoft YaHei UI" w:eastAsia="Microsoft YaHei UI" w:cs="Microsoft YaHei UI" w:hint="Microsoft YaHei UI"/>
+        </w:rPr>
+        <w:t xml:space="preserve"/>
+      </w:r>
+      <w:r>
+        <w:rPr>
+          <w:rFonts w:ascii="Microsoft YaHei UI" w:hAnsi="Microsoft YaHei UI" w:eastAsia="Microsoft YaHei UI" w:cs="Microsoft YaHei UI" w:hint="Microsoft YaHei UI"/>
+          <w:lang w:eastAsia="zh-CN" w:bidi="zh-CN" w:val="zh-CN"/>
+        </w:rPr>
+        <w:t xml:space="preserve">docker build -t gdkbwoi:latest -m 2GB --build-arg ExtractedSDKDir="sdks" --build-arg ProjectDir="BWOIExample" --build-arg GDKVer="211000"。</w:t>
+      </w:r>
+      <w:r>
+        <w:rPr>
+          <w:rFonts w:ascii="Microsoft YaHei UI" w:hAnsi="Microsoft YaHei UI" w:eastAsia="Microsoft YaHei UI" w:cs="Microsoft YaHei UI" w:hint="Microsoft YaHei UI"/>
+          <w:lang w:eastAsia="zh-CN" w:bidi="zh-CN" w:val="zh-CN"/>
+        </w:rPr>
+        <w:br/>
+      </w:r>
+      <w:r>
+        <w:rPr>
+          <w:rFonts w:ascii="Microsoft YaHei UI" w:hAnsi="Microsoft YaHei UI" w:eastAsia="Microsoft YaHei UI" w:cs="Microsoft YaHei UI" w:hint="Microsoft YaHei UI"/>
+          <w:lang w:eastAsia="zh-CN" w:bidi="zh-CN" w:val="zh-CN"/>
+        </w:rPr>
+        <w:t xml:space="preserve"/>
+      </w:r>
+    </w:p>
+    <w:tbl xmlns:w="http://schemas.openxmlformats.org/wordprocessingml/2006/main">
       <w:tblPr>
         <w:tblStyle w:val="TableGrid"/>
         <w:tblW w:w="0" w:type="auto"/>
@@ -3165,847 +2735,676 @@
           <w:p>
             <w:pPr>
               <w:rPr>
-                <w:rFonts w:ascii="Microsoft YaHei UI" w:eastAsia="Microsoft YaHei UI" w:hAnsi="Microsoft YaHei UI"/>
+                <w:rFonts w:eastAsiaTheme="minorEastAsia"/>
+                <w:lang w:eastAsia="ja-JP"/>
               </w:rPr>
             </w:pPr>
             <w:r>
               <w:rPr>
-                <w:rFonts w:ascii="Microsoft YaHei UI" w:eastAsia="Microsoft YaHei UI" w:hAnsi="Microsoft YaHei UI"/>
-                <w:lang w:val="zh-CN" w:bidi="zh-CN"/>
-              </w:rPr>
-              <w:t>对于</w:t>
+                <w:rFonts w:ascii="Microsoft YaHei UI" w:hAnsi="Microsoft YaHei UI" w:eastAsia="Microsoft YaHei UI" w:cs="Microsoft YaHei UI" w:hint="Microsoft YaHei UI"/>
+                <w:lang w:eastAsia="zh-CN" w:bidi="zh-CN" w:val="zh-CN"/>
+              </w:rPr>
+              <w:t xml:space="preserve">若要允许容器使用其他 CPU 核心，请使用 </w:t>
             </w:r>
             <w:r>
               <w:rPr>
-                <w:rFonts w:ascii="Microsoft YaHei UI" w:eastAsia="Microsoft YaHei UI" w:hAnsi="Microsoft YaHei UI"/>
-                <w:lang w:bidi="zh-CN"/>
-              </w:rPr>
-              <w:t xml:space="preserve"> VS 2019，</w:t>
+                <w:rFonts w:ascii="Microsoft YaHei UI" w:hAnsi="Microsoft YaHei UI" w:eastAsia="Microsoft YaHei UI" w:cs="Microsoft YaHei UI" w:hint="Microsoft YaHei UI"/>
+                <w:lang w:eastAsia="zh-CN" w:bidi="zh-CN" w:val="zh-CN"/>
+              </w:rPr>
+              <w:t xml:space="preserve">--cpus=</w:t>
             </w:r>
             <w:r>
               <w:rPr>
-                <w:rFonts w:ascii="Microsoft YaHei UI" w:eastAsia="Microsoft YaHei UI" w:hAnsi="Microsoft YaHei UI"/>
-                <w:lang w:val="zh-CN" w:bidi="zh-CN"/>
-              </w:rPr>
-              <w:t>如果仅希望支持</w:t>
+                <w:rFonts w:ascii="Microsoft YaHei UI" w:hAnsi="Microsoft YaHei UI" w:eastAsia="Microsoft YaHei UI" w:cs="Microsoft YaHei UI" w:hint="Microsoft YaHei UI"/>
+                <w:i/>
+                <w:lang w:eastAsia="zh-CN" w:bidi="zh-CN" w:val="zh-CN"/>
+              </w:rPr>
+              <w:t xml:space="preserve">N</w:t>
             </w:r>
             <w:r>
               <w:rPr>
-                <w:rFonts w:ascii="Microsoft YaHei UI" w:eastAsia="Microsoft YaHei UI" w:hAnsi="Microsoft YaHei UI"/>
-                <w:lang w:bidi="zh-CN"/>
-              </w:rPr>
-              <w:t xml:space="preserve"> v142 </w:t>
+                <w:rFonts w:ascii="Microsoft YaHei UI" w:hAnsi="Microsoft YaHei UI" w:eastAsia="Microsoft YaHei UI" w:cs="Microsoft YaHei UI" w:hint="Microsoft YaHei UI"/>
+                <w:lang w:eastAsia="zh-CN" w:bidi="zh-CN" w:val="zh-CN"/>
+              </w:rPr>
+              <w:t xml:space="preserve"> 标志。若要使用其他内存，请更改 </w:t>
             </w:r>
             <w:r>
               <w:rPr>
-                <w:rFonts w:ascii="Microsoft YaHei UI" w:eastAsia="Microsoft YaHei UI" w:hAnsi="Microsoft YaHei UI"/>
-                <w:lang w:val="zh-CN" w:bidi="zh-CN"/>
-              </w:rPr>
-              <w:t>平台工具集项目</w:t>
+                <w:rFonts w:ascii="Microsoft YaHei UI" w:hAnsi="Microsoft YaHei UI" w:eastAsia="Microsoft YaHei UI" w:cs="Microsoft YaHei UI" w:hint="Microsoft YaHei UI"/>
+                <w:lang w:eastAsia="zh-CN" w:bidi="zh-CN" w:val="zh-CN"/>
+              </w:rPr>
+              <w:t xml:space="preserve">-m 2GB</w:t>
             </w:r>
             <w:r>
               <w:rPr>
-                <w:rFonts w:ascii="Microsoft YaHei UI" w:eastAsia="Microsoft YaHei UI" w:hAnsi="Microsoft YaHei UI"/>
-                <w:lang w:bidi="zh-CN"/>
-              </w:rPr>
-              <w:t>，</w:t>
-            </w:r>
-            <w:r>
-              <w:rPr>
-                <w:rFonts w:ascii="Microsoft YaHei UI" w:eastAsia="Microsoft YaHei UI" w:hAnsi="Microsoft YaHei UI"/>
-                <w:lang w:val="zh-CN" w:bidi="zh-CN"/>
-              </w:rPr>
-              <w:t>但并未安装</w:t>
-            </w:r>
-            <w:r>
-              <w:rPr>
-                <w:rFonts w:ascii="Microsoft YaHei UI" w:eastAsia="Microsoft YaHei UI" w:hAnsi="Microsoft YaHei UI"/>
-                <w:lang w:bidi="zh-CN"/>
-              </w:rPr>
-              <w:t xml:space="preserve"> Microsoft.VisualStudio.Component.VC.v141.x86.x64，</w:t>
-            </w:r>
-            <w:r>
-              <w:rPr>
-                <w:rFonts w:ascii="Microsoft YaHei UI" w:eastAsia="Microsoft YaHei UI" w:hAnsi="Microsoft YaHei UI"/>
-                <w:lang w:val="zh-CN" w:bidi="zh-CN"/>
-              </w:rPr>
-              <w:t>则应编辑</w:t>
-            </w:r>
-            <w:r>
-              <w:rPr>
-                <w:rFonts w:ascii="Microsoft YaHei UI" w:eastAsia="Microsoft YaHei UI" w:hAnsi="Microsoft YaHei UI"/>
-                <w:lang w:bidi="zh-CN"/>
-              </w:rPr>
-              <w:t xml:space="preserve"> </w:t>
-            </w:r>
-            <w:proofErr w:type="spellStart"/>
-            <w:r>
-              <w:rPr>
-                <w:rFonts w:ascii="Microsoft YaHei UI" w:eastAsia="Microsoft YaHei UI" w:hAnsi="Microsoft YaHei UI" w:cs="Consolas"/>
-                <w:lang w:bidi="zh-CN"/>
-              </w:rPr>
-              <w:t>Directory.Build.Props</w:t>
-            </w:r>
-            <w:proofErr w:type="spellEnd"/>
-            <w:r>
-              <w:rPr>
-                <w:rFonts w:ascii="Microsoft YaHei UI" w:eastAsia="Microsoft YaHei UI" w:hAnsi="Microsoft YaHei UI"/>
-                <w:lang w:bidi="zh-CN"/>
-              </w:rPr>
-              <w:t>，</w:t>
-            </w:r>
-            <w:r>
-              <w:rPr>
-                <w:rFonts w:ascii="Microsoft YaHei UI" w:eastAsia="Microsoft YaHei UI" w:hAnsi="Microsoft YaHei UI"/>
-                <w:lang w:val="zh-CN" w:bidi="zh-CN"/>
-              </w:rPr>
-              <w:t>以删除</w:t>
-            </w:r>
-            <w:r>
-              <w:rPr>
-                <w:rFonts w:ascii="Microsoft YaHei UI" w:eastAsia="Microsoft YaHei UI" w:hAnsi="Microsoft YaHei UI"/>
-                <w:lang w:bidi="zh-CN"/>
-              </w:rPr>
-              <w:t xml:space="preserve"> VCTargetsPath15 </w:t>
-            </w:r>
-            <w:r>
-              <w:rPr>
-                <w:rFonts w:ascii="Microsoft YaHei UI" w:eastAsia="Microsoft YaHei UI" w:hAnsi="Microsoft YaHei UI"/>
-                <w:lang w:val="zh-CN" w:bidi="zh-CN"/>
-              </w:rPr>
-              <w:t>的设置</w:t>
-            </w:r>
-            <w:r>
-              <w:rPr>
-                <w:rFonts w:ascii="Microsoft YaHei UI" w:eastAsia="Microsoft YaHei UI" w:hAnsi="Microsoft YaHei UI"/>
-                <w:i/>
-                <w:lang w:val="zh-CN" w:bidi="zh-CN"/>
-              </w:rPr>
-              <w:t>。</w:t>
+                <w:rFonts w:ascii="Microsoft YaHei UI" w:hAnsi="Microsoft YaHei UI" w:eastAsia="Microsoft YaHei UI" w:cs="Microsoft YaHei UI" w:hint="Microsoft YaHei UI"/>
+                <w:lang w:eastAsia="zh-CN" w:bidi="zh-CN" w:val="zh-CN"/>
+              </w:rPr>
+              <w:t xml:space="preserve"> 标志中的值。</w:t>
             </w:r>
           </w:p>
         </w:tc>
       </w:tr>
     </w:tbl>
-    <w:p>
-      <w:pPr>
-        <w:rPr>
-          <w:rFonts w:ascii="Microsoft YaHei UI" w:eastAsia="Microsoft YaHei UI" w:hAnsi="Microsoft YaHei UI"/>
-        </w:rPr>
-      </w:pPr>
-    </w:p>
-    <w:p>
-      <w:pPr>
-        <w:pStyle w:val="Heading1"/>
-        <w:rPr>
-          <w:rFonts w:ascii="Microsoft YaHei UI" w:eastAsia="Microsoft YaHei UI" w:hAnsi="Microsoft YaHei UI"/>
-        </w:rPr>
-      </w:pPr>
-      <w:r>
-        <w:rPr>
-          <w:rFonts w:ascii="Microsoft YaHei UI" w:eastAsia="Microsoft YaHei UI" w:hAnsi="Microsoft YaHei UI"/>
-          <w:lang w:val="zh-CN" w:bidi="zh-CN"/>
-        </w:rPr>
-        <w:t>其他信息</w:t>
-      </w:r>
-    </w:p>
-    <w:p>
-      <w:pPr>
-        <w:rPr>
-          <w:rFonts w:ascii="Microsoft YaHei UI" w:eastAsia="Microsoft YaHei UI" w:hAnsi="Microsoft YaHei UI"/>
-        </w:rPr>
-      </w:pPr>
-      <w:r>
-        <w:rPr>
-          <w:rFonts w:ascii="Microsoft YaHei UI" w:eastAsia="Microsoft YaHei UI" w:hAnsi="Microsoft YaHei UI"/>
-          <w:lang w:bidi="zh-CN"/>
-        </w:rPr>
-        <w:t xml:space="preserve">Microsoft GDK </w:t>
-      </w:r>
-      <w:r>
-        <w:rPr>
-          <w:rFonts w:ascii="Microsoft YaHei UI" w:eastAsia="Microsoft YaHei UI" w:hAnsi="Microsoft YaHei UI"/>
-          <w:lang w:val="zh-CN" w:bidi="zh-CN"/>
-        </w:rPr>
-        <w:t>文档详细介绍了</w:t>
-      </w:r>
-      <w:r>
-        <w:rPr>
-          <w:rFonts w:ascii="Microsoft YaHei UI" w:eastAsia="Microsoft YaHei UI" w:hAnsi="Microsoft YaHei UI"/>
-          <w:lang w:bidi="zh-CN"/>
-        </w:rPr>
-        <w:t xml:space="preserve"> </w:t>
-      </w:r>
-      <w:proofErr w:type="spellStart"/>
-      <w:proofErr w:type="gramStart"/>
-      <w:r>
-        <w:rPr>
-          <w:rFonts w:ascii="Microsoft YaHei UI" w:eastAsia="Microsoft YaHei UI" w:hAnsi="Microsoft YaHei UI"/>
-          <w:lang w:bidi="zh-CN"/>
-        </w:rPr>
-        <w:t>MSBuild“</w:t>
-      </w:r>
-      <w:proofErr w:type="gramEnd"/>
-      <w:r>
-        <w:rPr>
-          <w:rFonts w:ascii="Microsoft YaHei UI" w:eastAsia="Microsoft YaHei UI" w:hAnsi="Microsoft YaHei UI"/>
-          <w:lang w:bidi="zh-CN"/>
-        </w:rPr>
-        <w:t>BWOI</w:t>
-      </w:r>
-      <w:proofErr w:type="spellEnd"/>
-      <w:r>
-        <w:rPr>
-          <w:rFonts w:ascii="Microsoft YaHei UI" w:eastAsia="Microsoft YaHei UI" w:hAnsi="Microsoft YaHei UI"/>
-          <w:lang w:bidi="zh-CN"/>
-        </w:rPr>
-        <w:t>”</w:t>
-      </w:r>
-      <w:r>
-        <w:rPr>
-          <w:rFonts w:ascii="Microsoft YaHei UI" w:eastAsia="Microsoft YaHei UI" w:hAnsi="Microsoft YaHei UI"/>
-          <w:lang w:val="zh-CN" w:bidi="zh-CN"/>
-        </w:rPr>
-        <w:t>属性</w:t>
-      </w:r>
-      <w:r>
-        <w:rPr>
-          <w:rFonts w:ascii="Microsoft YaHei UI" w:eastAsia="Microsoft YaHei UI" w:hAnsi="Microsoft YaHei UI"/>
-          <w:lang w:bidi="zh-CN"/>
-        </w:rPr>
-        <w:t>：</w:t>
-      </w:r>
-    </w:p>
-    <w:p>
-      <w:pPr>
-        <w:rPr>
-          <w:rFonts w:ascii="Microsoft YaHei UI" w:eastAsia="Microsoft YaHei UI" w:hAnsi="Microsoft YaHei UI"/>
-        </w:rPr>
-      </w:pPr>
-    </w:p>
-    <w:p>
-      <w:pPr>
-        <w:rPr>
-          <w:rFonts w:ascii="Microsoft YaHei UI" w:eastAsia="Microsoft YaHei UI" w:hAnsi="Microsoft YaHei UI"/>
-        </w:rPr>
-      </w:pPr>
-      <w:r>
-        <w:rPr>
-          <w:rFonts w:ascii="Microsoft YaHei UI" w:eastAsia="Microsoft YaHei UI" w:hAnsi="Microsoft YaHei UI"/>
-          <w:lang w:bidi="zh-CN"/>
-        </w:rPr>
-        <w:t xml:space="preserve">Microsoft </w:t>
-      </w:r>
-      <w:r>
-        <w:rPr>
-          <w:rFonts w:ascii="Microsoft YaHei UI" w:eastAsia="Microsoft YaHei UI" w:hAnsi="Microsoft YaHei UI"/>
-          <w:lang w:val="zh-CN" w:bidi="zh-CN"/>
-        </w:rPr>
-        <w:t>游戏开发工具包</w:t>
-      </w:r>
-    </w:p>
-    <w:p>
-      <w:pPr>
-        <w:ind w:firstLine="720"/>
-        <w:rPr>
-          <w:rFonts w:ascii="Microsoft YaHei UI" w:eastAsia="Microsoft YaHei UI" w:hAnsi="Microsoft YaHei UI"/>
-        </w:rPr>
-      </w:pPr>
-      <w:r>
-        <w:rPr>
-          <w:rFonts w:ascii="Microsoft YaHei UI" w:eastAsia="Microsoft YaHei UI" w:hAnsi="Microsoft YaHei UI"/>
-          <w:lang w:bidi="zh-CN"/>
-        </w:rPr>
-        <w:t xml:space="preserve">-&gt; Microsoft Game Core </w:t>
-      </w:r>
-      <w:r>
-        <w:rPr>
-          <w:rFonts w:ascii="Microsoft YaHei UI" w:eastAsia="Microsoft YaHei UI" w:hAnsi="Microsoft YaHei UI"/>
-          <w:lang w:val="zh-CN" w:bidi="zh-CN"/>
-        </w:rPr>
-        <w:t>游戏开发</w:t>
-      </w:r>
-      <w:r>
-        <w:rPr>
-          <w:rFonts w:ascii="Microsoft YaHei UI" w:eastAsia="Microsoft YaHei UI" w:hAnsi="Microsoft YaHei UI"/>
-          <w:lang w:bidi="zh-CN"/>
-        </w:rPr>
-        <w:t>：</w:t>
-      </w:r>
-      <w:r>
-        <w:rPr>
-          <w:rFonts w:ascii="Microsoft YaHei UI" w:eastAsia="Microsoft YaHei UI" w:hAnsi="Microsoft YaHei UI"/>
-          <w:lang w:val="zh-CN" w:bidi="zh-CN"/>
-        </w:rPr>
-        <w:t>环境和工具</w:t>
-      </w:r>
-    </w:p>
-    <w:p>
-      <w:pPr>
-        <w:ind w:left="720" w:firstLine="720"/>
-        <w:rPr>
-          <w:rFonts w:ascii="Microsoft YaHei UI" w:eastAsia="Microsoft YaHei UI" w:hAnsi="Microsoft YaHei UI"/>
-        </w:rPr>
-      </w:pPr>
-      <w:r>
-        <w:rPr>
-          <w:rFonts w:ascii="Microsoft YaHei UI" w:eastAsia="Microsoft YaHei UI" w:hAnsi="Microsoft YaHei UI"/>
-          <w:lang w:val="zh-CN" w:bidi="zh-CN"/>
-        </w:rPr>
-        <w:t>无需安装即可使用</w:t>
-      </w:r>
-      <w:r>
-        <w:rPr>
-          <w:rFonts w:ascii="Microsoft YaHei UI" w:eastAsia="Microsoft YaHei UI" w:hAnsi="Microsoft YaHei UI"/>
-          <w:lang w:bidi="zh-CN"/>
-        </w:rPr>
-        <w:t xml:space="preserve"> Microsoft </w:t>
-      </w:r>
-      <w:r>
-        <w:rPr>
-          <w:rFonts w:ascii="Microsoft YaHei UI" w:eastAsia="Microsoft YaHei UI" w:hAnsi="Microsoft YaHei UI"/>
-          <w:lang w:val="zh-CN" w:bidi="zh-CN"/>
-        </w:rPr>
-        <w:t>游戏开发工具包。</w:t>
-      </w:r>
-    </w:p>
-    <w:p>
-      <w:pPr>
-        <w:ind w:left="720" w:firstLine="720"/>
-        <w:rPr>
-          <w:rFonts w:ascii="Microsoft YaHei UI" w:eastAsia="Microsoft YaHei UI" w:hAnsi="Microsoft YaHei UI"/>
-        </w:rPr>
-      </w:pPr>
-    </w:p>
-    <w:p>
-      <w:pPr>
-        <w:rPr>
-          <w:rFonts w:ascii="Microsoft YaHei UI" w:eastAsia="Microsoft YaHei UI" w:hAnsi="Microsoft YaHei UI"/>
-        </w:rPr>
-      </w:pPr>
-      <w:hyperlink r:id="rId15" w:history="1">
+    <w:p xmlns:w="http://schemas.openxmlformats.org/wordprocessingml/2006/main">
+      <w:pPr>
+        <w:pStyle w:val="ListParagraph"/>
+        <w:rPr>
+          <w:rFonts w:eastAsiaTheme="minorEastAsia"/>
+          <w:lang w:eastAsia="ja-JP"/>
+        </w:rPr>
+      </w:pPr>
+      <w:r>
+        <w:rPr>
+          <w:rFonts w:ascii="Microsoft YaHei UI" w:hAnsi="Microsoft YaHei UI" w:eastAsia="Microsoft YaHei UI" w:cs="Microsoft YaHei UI" w:hint="Microsoft YaHei UI"/>
+          <w:lang w:eastAsia="zh-CN" w:bidi="zh-CN" w:val="zh-CN"/>
+        </w:rPr>
+        <w:br/>
+      </w:r>
+      <w:r>
+        <w:rPr>
+          <w:rFonts w:ascii="Microsoft YaHei UI" w:hAnsi="Microsoft YaHei UI" w:eastAsia="Microsoft YaHei UI" w:cs="Microsoft YaHei UI" w:hint="Microsoft YaHei UI"/>
+          <w:lang w:eastAsia="zh-CN" w:bidi="zh-CN" w:val="zh-CN"/>
+        </w:rPr>
+        <w:t xml:space="preserve">Docker 自动执行创建容器、下载和安装 VS Build Tools、复制项目和提取的 SDK 以及合并 VCTargets 的流程。</w:t>
+      </w:r>
+    </w:p>
+    <w:p xmlns:w="http://schemas.openxmlformats.org/wordprocessingml/2006/main">
+      <w:pPr>
+        <w:rPr>
+          <w:rFonts w:eastAsiaTheme="minorEastAsia"/>
+          <w:lang w:eastAsia="ja-JP"/>
+        </w:rPr>
+      </w:pPr>
+    </w:p>
+    <w:p xmlns:w="http://schemas.openxmlformats.org/wordprocessingml/2006/main">
+      <w:pPr>
+        <w:pStyle w:val="ListParagraph"/>
+        <w:numPr>
+          <w:ilvl w:val="0"/>
+          <w:numId w:val="31"/>
+        </w:numPr>
+        <w:rPr>
+          <w:rFonts w:ascii="Consolas" w:hAnsi="Consolas"/>
+        </w:rPr>
+      </w:pPr>
+      <w:r>
+        <w:rPr>
+          <w:rFonts w:ascii="Microsoft YaHei UI" w:hAnsi="Microsoft YaHei UI" w:eastAsia="Microsoft YaHei UI" w:cs="Microsoft YaHei UI" w:hint="Microsoft YaHei UI"/>
+          <w:lang w:eastAsia="zh-CN" w:bidi="zh-CN" w:val="zh-CN"/>
+        </w:rPr>
+        <w:t xml:space="preserve">生成容器后，使用以下命令运行它：</w:t>
+      </w:r>
+      <w:r>
+        <w:rPr>
+          <w:rFonts w:ascii="Microsoft YaHei UI" w:hAnsi="Microsoft YaHei UI" w:eastAsia="Microsoft YaHei UI" w:cs="Microsoft YaHei UI" w:hint="Microsoft YaHei UI"/>
+          <w:lang w:eastAsia="zh-CN" w:bidi="zh-CN" w:val="zh-CN"/>
+        </w:rPr>
+        <w:br/>
+      </w:r>
+      <w:r>
+        <w:rPr>
+          <w:rFonts w:ascii="Microsoft YaHei UI" w:hAnsi="Microsoft YaHei UI" w:eastAsia="Microsoft YaHei UI" w:cs="Microsoft YaHei UI" w:hint="Microsoft YaHei UI"/>
+          <w:lang w:eastAsia="zh-CN" w:bidi="zh-CN" w:val="zh-CN"/>
+        </w:rPr>
+        <w:t xml:space="preserve"/>
+      </w:r>
+      <w:r>
+        <w:rPr>
+          <w:rFonts w:ascii="Microsoft YaHei UI" w:hAnsi="Microsoft YaHei UI" w:eastAsia="Microsoft YaHei UI" w:cs="Microsoft YaHei UI" w:hint="Microsoft YaHei UI"/>
+          <w:lang w:eastAsia="zh-CN" w:bidi="zh-CN" w:val="zh-CN"/>
+        </w:rPr>
+        <w:br/>
+      </w:r>
+      <w:r>
+        <w:rPr>
+          <w:rFonts w:ascii="Microsoft YaHei UI" w:hAnsi="Microsoft YaHei UI" w:eastAsia="Microsoft YaHei UI" w:cs="Microsoft YaHei UI" w:hint="Microsoft YaHei UI"/>
+          <w:lang w:eastAsia="zh-CN" w:bidi="zh-CN" w:val="zh-CN"/>
+        </w:rPr>
+        <w:t xml:space="preserve"/>
+      </w:r>
+      <w:r>
+        <w:rPr>
+          <w:rFonts w:ascii="Microsoft YaHei UI" w:hAnsi="Microsoft YaHei UI" w:eastAsia="Microsoft YaHei UI" w:cs="Microsoft YaHei UI" w:hint="Microsoft YaHei UI"/>
+          <w:lang w:eastAsia="zh-CN" w:bidi="zh-CN" w:val="zh-CN"/>
+        </w:rPr>
+        <w:t xml:space="preserve">docker run -it gdkbwoi</w:t>
+      </w:r>
+      <w:r>
+        <w:rPr>
+          <w:rFonts w:ascii="Microsoft YaHei UI" w:hAnsi="Microsoft YaHei UI" w:eastAsia="Microsoft YaHei UI" w:cs="Microsoft YaHei UI" w:hint="Microsoft YaHei UI"/>
+          <w:lang w:eastAsia="zh-CN" w:bidi="zh-CN" w:val="zh-CN"/>
+        </w:rPr>
+        <w:br/>
+      </w:r>
+      <w:r>
+        <w:rPr>
+          <w:rFonts w:ascii="Microsoft YaHei UI" w:hAnsi="Microsoft YaHei UI" w:eastAsia="Microsoft YaHei UI" w:cs="Microsoft YaHei UI" w:hint="Microsoft YaHei UI"/>
+          <w:lang w:eastAsia="zh-CN" w:bidi="zh-CN" w:val="zh-CN"/>
+        </w:rPr>
+        <w:t xml:space="preserve"/>
+      </w:r>
+      <w:r>
+        <w:rPr>
+          <w:rFonts w:ascii="Microsoft YaHei UI" w:hAnsi="Microsoft YaHei UI" w:eastAsia="Microsoft YaHei UI" w:cs="Microsoft YaHei UI" w:hint="Microsoft YaHei UI"/>
+          <w:lang w:eastAsia="zh-CN" w:bidi="zh-CN" w:val="zh-CN"/>
+        </w:rPr>
+        <w:br/>
+      </w:r>
+      <w:r>
+        <w:rPr>
+          <w:rFonts w:ascii="Microsoft YaHei UI" w:hAnsi="Microsoft YaHei UI" w:eastAsia="Microsoft YaHei UI" w:cs="Microsoft YaHei UI" w:hint="Microsoft YaHei UI"/>
+          <w:lang w:eastAsia="zh-CN" w:bidi="zh-CN" w:val="zh-CN"/>
+        </w:rPr>
+        <w:t xml:space="preserve"/>
+      </w:r>
+      <w:r>
+        <w:rPr>
+          <w:rFonts w:ascii="Microsoft YaHei UI" w:hAnsi="Microsoft YaHei UI" w:eastAsia="Microsoft YaHei UI" w:cs="Microsoft YaHei UI" w:hint="Microsoft YaHei UI"/>
+          <w:lang w:eastAsia="zh-CN" w:bidi="zh-CN" w:val="zh-CN"/>
+        </w:rPr>
+        <w:t xml:space="preserve">这此命令会在容器的上下文中打开一个命令提示符，其中的环境已配置为生成。</w:t>
+      </w:r>
+      <w:r>
+        <w:rPr>
+          <w:rFonts w:ascii="Microsoft YaHei UI" w:hAnsi="Microsoft YaHei UI" w:eastAsia="Microsoft YaHei UI" w:cs="Microsoft YaHei UI" w:hint="Microsoft YaHei UI"/>
+          <w:lang w:eastAsia="zh-CN" w:bidi="zh-CN" w:val="zh-CN"/>
+        </w:rPr>
+        <w:br/>
+      </w:r>
+      <w:r>
+        <w:rPr>
+          <w:rFonts w:ascii="Microsoft YaHei UI" w:hAnsi="Microsoft YaHei UI" w:eastAsia="Microsoft YaHei UI" w:cs="Microsoft YaHei UI" w:hint="Microsoft YaHei UI"/>
+          <w:lang w:eastAsia="zh-CN" w:bidi="zh-CN" w:val="zh-CN"/>
+        </w:rPr>
+        <w:t xml:space="preserve"/>
+      </w:r>
+    </w:p>
+    <w:p xmlns:w="http://schemas.openxmlformats.org/wordprocessingml/2006/main">
+      <w:pPr>
+        <w:pStyle w:val="ListParagraph"/>
+        <w:numPr>
+          <w:ilvl w:val="0"/>
+          <w:numId w:val="31"/>
+        </w:numPr>
+        <w:rPr>
+          <w:rFonts w:ascii="Consolas" w:hAnsi="Consolas"/>
+        </w:rPr>
+      </w:pPr>
+      <w:r>
+        <w:rPr>
+          <w:rFonts w:ascii="Microsoft YaHei UI" w:hAnsi="Microsoft YaHei UI" w:eastAsia="Microsoft YaHei UI" w:cs="Microsoft YaHei UI" w:hint="Microsoft YaHei UI"/>
+          <w:lang w:eastAsia="zh-CN" w:bidi="zh-CN" w:val="zh-CN"/>
+        </w:rPr>
+        <w:t xml:space="preserve">使用命令行在容器中生成项目：</w:t>
+      </w:r>
+      <w:r>
+        <w:rPr>
+          <w:rFonts w:ascii="Microsoft YaHei UI" w:hAnsi="Microsoft YaHei UI" w:eastAsia="Microsoft YaHei UI" w:cs="Microsoft YaHei UI" w:hint="Microsoft YaHei UI"/>
+          <w:lang w:eastAsia="zh-CN" w:bidi="zh-CN" w:val="zh-CN"/>
+        </w:rPr>
+        <w:br/>
+      </w:r>
+      <w:r>
+        <w:rPr>
+          <w:rFonts w:ascii="Microsoft YaHei UI" w:hAnsi="Microsoft YaHei UI" w:eastAsia="Microsoft YaHei UI" w:cs="Microsoft YaHei UI" w:hint="Microsoft YaHei UI"/>
+          <w:lang w:eastAsia="zh-CN" w:bidi="zh-CN" w:val="zh-CN"/>
+        </w:rPr>
+        <w:t xml:space="preserve"/>
+      </w:r>
+      <w:r>
+        <w:rPr>
+          <w:rFonts w:ascii="Microsoft YaHei UI" w:hAnsi="Microsoft YaHei UI" w:eastAsia="Microsoft YaHei UI" w:cs="Microsoft YaHei UI" w:hint="Microsoft YaHei UI"/>
+          <w:lang w:eastAsia="zh-CN" w:bidi="zh-CN" w:val="zh-CN"/>
+        </w:rPr>
+        <w:br/>
+      </w:r>
+      <w:r>
+        <w:rPr>
+          <w:rFonts w:ascii="Microsoft YaHei UI" w:hAnsi="Microsoft YaHei UI" w:eastAsia="Microsoft YaHei UI" w:cs="Microsoft YaHei UI" w:hint="Microsoft YaHei UI"/>
+          <w:lang w:eastAsia="zh-CN" w:bidi="zh-CN" w:val="zh-CN"/>
+        </w:rPr>
+        <w:t xml:space="preserve"/>
+      </w:r>
+      <w:r>
+        <w:rPr>
+          <w:rFonts w:ascii="Microsoft YaHei UI" w:hAnsi="Microsoft YaHei UI" w:eastAsia="Microsoft YaHei UI" w:cs="Microsoft YaHei UI" w:hint="Microsoft YaHei UI"/>
+          <w:lang w:eastAsia="zh-CN" w:bidi="zh-CN" w:val="zh-CN"/>
+        </w:rPr>
+        <w:t xml:space="preserve">msbuild BWOIExample.vcxproj /p:Configuration=Debug /p:Platform=Gaming.Desktop.x64</w:t>
+      </w:r>
+    </w:p>
+    <w:p xmlns:w="http://schemas.openxmlformats.org/wordprocessingml/2006/main">
+      <w:pPr>
+        <w:pStyle w:val="ListParagraph"/>
+        <w:rPr>
+          <w:rFonts w:ascii="Consolas" w:hAnsi="Consolas"/>
+        </w:rPr>
+      </w:pPr>
+      <w:r>
+        <w:rPr>
+          <w:rFonts w:ascii="Microsoft YaHei UI" w:hAnsi="Microsoft YaHei UI" w:eastAsia="Microsoft YaHei UI" w:cs="Microsoft YaHei UI" w:hint="Microsoft YaHei UI"/>
+          <w:lang w:eastAsia="zh-CN" w:bidi="zh-CN" w:val="zh-CN"/>
+        </w:rPr>
+        <w:t xml:space="preserve">msbuild BWOIExample.vcxproj /p:Configuration=Debug /p:Platform=Gaming.Xbox.XboxOne.x64</w:t>
+      </w:r>
+    </w:p>
+    <w:p xmlns:w="http://schemas.openxmlformats.org/wordprocessingml/2006/main">
+      <w:pPr>
+        <w:pStyle w:val="ListParagraph"/>
+        <w:rPr>
+          <w:rFonts w:ascii="Consolas" w:hAnsi="Consolas"/>
+        </w:rPr>
+      </w:pPr>
+      <w:r>
+        <w:rPr>
+          <w:rFonts w:ascii="Microsoft YaHei UI" w:hAnsi="Microsoft YaHei UI" w:eastAsia="Microsoft YaHei UI" w:cs="Microsoft YaHei UI" w:hint="Microsoft YaHei UI"/>
+          <w:lang w:eastAsia="zh-CN" w:bidi="zh-CN" w:val="zh-CN"/>
+        </w:rPr>
+        <w:t xml:space="preserve">msbuild BWOIExample.vcxproj /p:Configuration=Debug /p:Platform=Gaming.Xbox.Scarlett.x64</w:t>
+      </w:r>
+    </w:p>
+    <w:p xmlns:w="http://schemas.openxmlformats.org/wordprocessingml/2006/main">
+      <w:pPr>
+        <w:rPr>
+          <w:rFonts w:eastAsiaTheme="minorEastAsia"/>
+          <w:lang w:eastAsia="ja-JP"/>
+        </w:rPr>
+      </w:pPr>
+    </w:p>
+    <w:tbl xmlns:w="http://schemas.openxmlformats.org/wordprocessingml/2006/main">
+      <w:tblPr>
+        <w:tblStyle w:val="TableGrid"/>
+        <w:tblW w:w="0" w:type="auto"/>
+        <w:tblLook w:val="04A0" w:firstRow="1" w:lastRow="0" w:firstColumn="1" w:lastColumn="0" w:noHBand="0" w:noVBand="1"/>
+      </w:tblPr>
+      <w:tblGrid>
+        <w:gridCol w:w="9350"/>
+      </w:tblGrid>
+      <w:tr>
+        <w:tc>
+          <w:tcPr>
+            <w:tcW w:w="9350" w:type="dxa"/>
+            <w:shd w:val="clear" w:color="auto" w:fill="AEAAAA" w:themeFill="background2" w:themeFillShade="BF"/>
+          </w:tcPr>
+          <w:p>
+            <w:r>
+              <w:rPr>
+                <w:lang w:eastAsia="zh-CN" w:bidi="zh-CN" w:val="zh-CN"/>
+                <w:rFonts w:ascii="Microsoft YaHei UI" w:hAnsi="Microsoft YaHei UI" w:eastAsia="Microsoft YaHei UI" w:cs="Microsoft YaHei UI" w:hint="Microsoft YaHei UI"/>
+              </w:rPr>
+              <w:t xml:space="preserve">Dockerfile 中的注释还演示了如何在容器运行时自动调用生成。</w:t>
+            </w:r>
+          </w:p>
+        </w:tc>
+      </w:tr>
+    </w:tbl>
+    <w:p xmlns:w="http://schemas.openxmlformats.org/wordprocessingml/2006/main"/>
+    <w:p xmlns:w="http://schemas.openxmlformats.org/wordprocessingml/2006/main">
+      <w:r>
+        <w:rPr>
+          <w:lang w:eastAsia="zh-CN" w:bidi="zh-CN" w:val="zh-CN"/>
+          <w:rFonts w:ascii="Microsoft YaHei UI" w:hAnsi="Microsoft YaHei UI" w:eastAsia="Microsoft YaHei UI" w:cs="Microsoft YaHei UI" w:hint="Microsoft YaHei UI"/>
+        </w:rPr>
+        <w:t xml:space="preserve">可以使用 </w:t>
+      </w:r>
+      <w:hyperlink r:id="rId19" w:history="1">
         <w:r>
           <w:rPr>
             <w:rStyle w:val="Hyperlink"/>
-            <w:rFonts w:ascii="Microsoft YaHei UI" w:eastAsia="Microsoft YaHei UI" w:hAnsi="Microsoft YaHei UI"/>
-            <w:lang w:bidi="zh-CN"/>
+            <w:lang w:eastAsia="zh-CN" w:bidi="zh-CN" w:val="zh-CN"/>
+            <w:rFonts w:ascii="Microsoft YaHei UI" w:hAnsi="Microsoft YaHei UI" w:eastAsia="Microsoft YaHei UI" w:cs="Microsoft YaHei UI" w:hint="Microsoft YaHei UI"/>
           </w:rPr>
-          <w:t>https://aka.ms/GDK_BWOI</w:t>
+          <w:t xml:space="preserve">docker cp</w:t>
         </w:r>
       </w:hyperlink>
-    </w:p>
-    <w:p>
-      <w:pPr>
-        <w:rPr>
-          <w:rFonts w:ascii="Microsoft YaHei UI" w:eastAsia="Microsoft YaHei UI" w:hAnsi="Microsoft YaHei UI"/>
-        </w:rPr>
-      </w:pPr>
-    </w:p>
-    <w:p>
-      <w:pPr>
-        <w:rPr>
-          <w:rFonts w:ascii="Microsoft YaHei UI" w:eastAsia="Microsoft YaHei UI" w:hAnsi="Microsoft YaHei UI"/>
-        </w:rPr>
-      </w:pPr>
-      <w:r>
-        <w:rPr>
-          <w:rFonts w:ascii="Microsoft YaHei UI" w:eastAsia="Microsoft YaHei UI" w:hAnsi="Microsoft YaHei UI"/>
+      <w:r>
+        <w:rPr>
+          <w:lang w:eastAsia="zh-CN" w:bidi="zh-CN" w:val="zh-CN"/>
+          <w:rFonts w:ascii="Microsoft YaHei UI" w:hAnsi="Microsoft YaHei UI" w:eastAsia="Microsoft YaHei UI" w:cs="Microsoft YaHei UI" w:hint="Microsoft YaHei UI"/>
+        </w:rPr>
+        <w:t xml:space="preserve"> 命令从容器中复制文件。在实际的生成环境中，还可以扩展容器的行为，以自动将内部版本上传到服务器，甚至托管文件本身。</w:t>
+      </w:r>
+    </w:p>
+    <w:p xmlns:w="http://schemas.openxmlformats.org/wordprocessingml/2006/main">
+      <w:pPr>
+        <w:pStyle w:val="Heading1"/>
+      </w:pPr>
+      <w:r>
+        <w:rPr>
+          <w:lang w:eastAsia="zh-CN" w:bidi="zh-CN" w:val="zh-CN"/>
+          <w:rFonts w:ascii="Microsoft YaHei UI" w:hAnsi="Microsoft YaHei UI" w:eastAsia="Microsoft YaHei UI" w:cs="Microsoft YaHei UI" w:hint="Microsoft YaHei UI"/>
+        </w:rPr>
+        <w:t xml:space="preserve">其他信息</w:t>
+      </w:r>
+    </w:p>
+    <w:p xmlns:w="http://schemas.openxmlformats.org/wordprocessingml/2006/main">
+      <w:r>
+        <w:rPr>
+          <w:lang w:eastAsia="zh-CN" w:bidi="zh-CN" w:val="zh-CN"/>
+          <w:rFonts w:ascii="Microsoft YaHei UI" w:hAnsi="Microsoft YaHei UI" w:eastAsia="Microsoft YaHei UI" w:cs="Microsoft YaHei UI" w:hint="Microsoft YaHei UI"/>
+        </w:rPr>
+        <w:t xml:space="preserve">Microsoft GDK 文档详细介绍了 MSBuild“BWOI”属性：</w:t>
+      </w:r>
+    </w:p>
+    <w:p xmlns:w="http://schemas.openxmlformats.org/wordprocessingml/2006/main"/>
+    <w:p xmlns:w="http://schemas.openxmlformats.org/wordprocessingml/2006/main">
+      <w:r>
+        <w:rPr>
+          <w:lang w:eastAsia="zh-CN" w:bidi="zh-CN" w:val="zh-CN"/>
+          <w:rFonts w:ascii="Microsoft YaHei UI" w:hAnsi="Microsoft YaHei UI" w:eastAsia="Microsoft YaHei UI" w:cs="Microsoft YaHei UI" w:hint="Microsoft YaHei UI"/>
+        </w:rPr>
+        <w:t xml:space="preserve">Microsoft 游戏开发工具包</w:t>
+      </w:r>
+    </w:p>
+    <w:p xmlns:w="http://schemas.openxmlformats.org/wordprocessingml/2006/main">
+      <w:pPr>
+        <w:ind w:firstLine="720"/>
+      </w:pPr>
+      <w:r>
+        <w:rPr>
+          <w:lang w:eastAsia="zh-CN" w:bidi="zh-CN" w:val="zh-CN"/>
+          <w:rFonts w:ascii="Microsoft YaHei UI" w:hAnsi="Microsoft YaHei UI" w:eastAsia="Microsoft YaHei UI" w:cs="Microsoft YaHei UI" w:hint="Microsoft YaHei UI"/>
+        </w:rPr>
+        <w:t xml:space="preserve">-&gt; Microsoft Game Core 游戏开发：环境和工具</w:t>
+      </w:r>
+    </w:p>
+    <w:p xmlns:w="http://schemas.openxmlformats.org/wordprocessingml/2006/main">
+      <w:pPr>
+        <w:ind w:left="720" w:firstLine="720"/>
+      </w:pPr>
+      <w:r>
+        <w:rPr>
+          <w:lang w:eastAsia="zh-CN" w:bidi="zh-CN" w:val="zh-CN"/>
+          <w:rFonts w:ascii="Microsoft YaHei UI" w:hAnsi="Microsoft YaHei UI" w:eastAsia="Microsoft YaHei UI" w:cs="Microsoft YaHei UI" w:hint="Microsoft YaHei UI"/>
+        </w:rPr>
+        <w:t xml:space="preserve">无需安装即可使用 Microsoft 游戏开发工具包。</w:t>
+      </w:r>
+    </w:p>
+    <w:p xmlns:w="http://schemas.openxmlformats.org/wordprocessingml/2006/main">
+      <w:pPr>
+        <w:ind w:left="720" w:firstLine="720"/>
+      </w:pPr>
+    </w:p>
+    <w:p xmlns:w="http://schemas.openxmlformats.org/wordprocessingml/2006/main">
+      <w:hyperlink r:id="rId20" w:history="1">
+        <w:r>
+          <w:rPr>
+            <w:rStyle w:val="Hyperlink"/>
+            <w:lang w:eastAsia="zh-CN" w:bidi="zh-CN" w:val="zh-CN"/>
+            <w:rFonts w:ascii="Microsoft YaHei UI" w:hAnsi="Microsoft YaHei UI" w:eastAsia="Microsoft YaHei UI" w:cs="Microsoft YaHei UI" w:hint="Microsoft YaHei UI"/>
+          </w:rPr>
+          <w:t xml:space="preserve">https://aka.ms/GDK_BWOI</w:t>
+        </w:r>
+      </w:hyperlink>
+    </w:p>
+    <w:p xmlns:w="http://schemas.openxmlformats.org/wordprocessingml/2006/main"/>
+    <w:p xmlns:w="http://schemas.openxmlformats.org/wordprocessingml/2006/main">
+      <w:r>
+        <w:rPr>
           <w:i/>
-          <w:lang w:val="zh-CN" w:bidi="zh-CN"/>
-        </w:rPr>
-        <w:t>CMakeExample</w:t>
-      </w:r>
-      <w:r>
-        <w:rPr>
-          <w:rFonts w:ascii="Microsoft YaHei UI" w:eastAsia="Microsoft YaHei UI" w:hAnsi="Microsoft YaHei UI"/>
-          <w:lang w:val="zh-CN" w:bidi="zh-CN"/>
+          <w:lang w:eastAsia="zh-CN" w:bidi="zh-CN" w:val="zh-CN"/>
+          <w:rFonts w:ascii="Microsoft YaHei UI" w:hAnsi="Microsoft YaHei UI" w:eastAsia="Microsoft YaHei UI" w:cs="Microsoft YaHei UI" w:hint="Microsoft YaHei UI"/>
+        </w:rPr>
+        <w:t xml:space="preserve">CMakeExample</w:t>
+      </w:r>
+      <w:r>
+        <w:rPr>
+          <w:lang w:eastAsia="zh-CN" w:bidi="zh-CN" w:val="zh-CN"/>
+          <w:rFonts w:ascii="Microsoft YaHei UI" w:hAnsi="Microsoft YaHei UI" w:eastAsia="Microsoft YaHei UI" w:cs="Microsoft YaHei UI" w:hint="Microsoft YaHei UI"/>
         </w:rPr>
         <w:t xml:space="preserve"> 示例提供了有关使用基于 MSBuild 的生成系统时，所有特定编译器和链接器开关的详细信息。它支持生成选项（默认为关闭）以启用使用由此示例的 </w:t>
       </w:r>
       <w:r>
         <w:rPr>
-          <w:rFonts w:ascii="Microsoft YaHei UI" w:eastAsia="Microsoft YaHei UI" w:hAnsi="Microsoft YaHei UI" w:cs="Consolas"/>
-          <w:lang w:val="zh-CN" w:bidi="zh-CN"/>
-        </w:rPr>
-        <w:t>extractgdk.cmd</w:t>
-      </w:r>
-      <w:r>
-        <w:rPr>
-          <w:rFonts w:ascii="Microsoft YaHei UI" w:eastAsia="Microsoft YaHei UI" w:hAnsi="Microsoft YaHei UI"/>
-          <w:lang w:val="zh-CN" w:bidi="zh-CN"/>
+          <w:rFonts w:ascii="Microsoft YaHei UI" w:hAnsi="Microsoft YaHei UI" w:eastAsia="Microsoft YaHei UI" w:cs="Microsoft YaHei UI" w:hint="Microsoft YaHei UI"/>
+          <w:lang w:eastAsia="zh-CN" w:bidi="zh-CN" w:val="zh-CN"/>
+        </w:rPr>
+        <w:t xml:space="preserve">extractgdk.cmd</w:t>
+      </w:r>
+      <w:r>
+        <w:rPr>
+          <w:lang w:eastAsia="zh-CN" w:bidi="zh-CN" w:val="zh-CN"/>
+          <w:rFonts w:ascii="Microsoft YaHei UI" w:hAnsi="Microsoft YaHei UI" w:eastAsia="Microsoft YaHei UI" w:cs="Microsoft YaHei UI" w:hint="Microsoft YaHei UI"/>
         </w:rPr>
         <w:t xml:space="preserve"> 脚本创建的同一 BWOI 映像。CMake 示例不需要 </w:t>
       </w:r>
       <w:r>
         <w:rPr>
-          <w:rFonts w:ascii="Microsoft YaHei UI" w:eastAsia="Microsoft YaHei UI" w:hAnsi="Microsoft YaHei UI" w:cs="Consolas"/>
-          <w:lang w:val="zh-CN" w:bidi="zh-CN"/>
-        </w:rPr>
-        <w:t>vctargets.cmd</w:t>
-      </w:r>
-      <w:r>
-        <w:rPr>
-          <w:rFonts w:ascii="Microsoft YaHei UI" w:eastAsia="Microsoft YaHei UI" w:hAnsi="Microsoft YaHei UI"/>
-          <w:lang w:val="zh-CN" w:bidi="zh-CN"/>
+          <w:rFonts w:ascii="Microsoft YaHei UI" w:hAnsi="Microsoft YaHei UI" w:eastAsia="Microsoft YaHei UI" w:cs="Microsoft YaHei UI" w:hint="Microsoft YaHei UI"/>
+          <w:lang w:eastAsia="zh-CN" w:bidi="zh-CN" w:val="zh-CN"/>
+        </w:rPr>
+        <w:t xml:space="preserve">vctargets.cmd</w:t>
+      </w:r>
+      <w:r>
+        <w:rPr>
+          <w:lang w:eastAsia="zh-CN" w:bidi="zh-CN" w:val="zh-CN"/>
+          <w:rFonts w:ascii="Microsoft YaHei UI" w:hAnsi="Microsoft YaHei UI" w:eastAsia="Microsoft YaHei UI" w:cs="Microsoft YaHei UI" w:hint="Microsoft YaHei UI"/>
         </w:rPr>
         <w:t xml:space="preserve"> 的结果，因为它不使用 </w:t>
       </w:r>
       <w:r>
         <w:rPr>
-          <w:rFonts w:ascii="Microsoft YaHei UI" w:eastAsia="Microsoft YaHei UI" w:hAnsi="Microsoft YaHei UI" w:cs="Consolas"/>
-          <w:lang w:val="zh-CN" w:bidi="zh-CN"/>
-        </w:rPr>
-        <w:t>Gaming.*.x64</w:t>
-      </w:r>
-      <w:r>
-        <w:rPr>
-          <w:rFonts w:ascii="Microsoft YaHei UI" w:eastAsia="Microsoft YaHei UI" w:hAnsi="Microsoft YaHei UI"/>
-          <w:lang w:val="zh-CN" w:bidi="zh-CN"/>
+          <w:rFonts w:ascii="Microsoft YaHei UI" w:hAnsi="Microsoft YaHei UI" w:eastAsia="Microsoft YaHei UI" w:cs="Microsoft YaHei UI" w:hint="Microsoft YaHei UI"/>
+          <w:lang w:eastAsia="zh-CN" w:bidi="zh-CN" w:val="zh-CN"/>
+        </w:rPr>
+        <w:t xml:space="preserve">Gaming.*.x64</w:t>
+      </w:r>
+      <w:r>
+        <w:rPr>
+          <w:lang w:eastAsia="zh-CN" w:bidi="zh-CN" w:val="zh-CN"/>
+          <w:rFonts w:ascii="Microsoft YaHei UI" w:hAnsi="Microsoft YaHei UI" w:eastAsia="Microsoft YaHei UI" w:cs="Microsoft YaHei UI" w:hint="Microsoft YaHei UI"/>
         </w:rPr>
         <w:t xml:space="preserve"> MSBuild 平台。</w:t>
       </w:r>
     </w:p>
-    <w:p>
-      <w:pPr>
-        <w:rPr>
-          <w:rFonts w:ascii="Microsoft YaHei UI" w:eastAsia="Microsoft YaHei UI" w:hAnsi="Microsoft YaHei UI"/>
-        </w:rPr>
-      </w:pPr>
-    </w:p>
-    <w:p>
-      <w:pPr>
-        <w:rPr>
-          <w:rFonts w:ascii="Microsoft YaHei UI" w:eastAsia="Microsoft YaHei UI" w:hAnsi="Microsoft YaHei UI"/>
-        </w:rPr>
-      </w:pPr>
-      <w:r>
-        <w:rPr>
-          <w:rFonts w:ascii="Microsoft YaHei UI" w:eastAsia="Microsoft YaHei UI" w:hAnsi="Microsoft YaHei UI"/>
-          <w:lang w:val="zh-CN" w:bidi="zh-CN"/>
+    <w:p xmlns:w="http://schemas.openxmlformats.org/wordprocessingml/2006/main"/>
+    <w:p xmlns:w="http://schemas.openxmlformats.org/wordprocessingml/2006/main">
+      <w:r>
+        <w:rPr>
+          <w:lang w:eastAsia="zh-CN" w:bidi="zh-CN" w:val="zh-CN"/>
+          <w:rFonts w:ascii="Microsoft YaHei UI" w:hAnsi="Microsoft YaHei UI" w:eastAsia="Microsoft YaHei UI" w:cs="Microsoft YaHei UI" w:hint="Microsoft YaHei UI"/>
         </w:rPr>
         <w:t xml:space="preserve">有关详细信息，请参阅 </w:t>
       </w:r>
       <w:r>
         <w:rPr>
-          <w:rFonts w:ascii="Microsoft YaHei UI" w:eastAsia="Microsoft YaHei UI" w:hAnsi="Microsoft YaHei UI"/>
           <w:b/>
-          <w:lang w:val="zh-CN" w:bidi="zh-CN"/>
-        </w:rPr>
-        <w:t>CMakeExample</w:t>
-      </w:r>
-      <w:r>
-        <w:rPr>
-          <w:rFonts w:ascii="Microsoft YaHei UI" w:eastAsia="Microsoft YaHei UI" w:hAnsi="Microsoft YaHei UI"/>
-          <w:lang w:val="zh-CN" w:bidi="zh-CN"/>
-        </w:rPr>
-        <w:t>。</w:t>
-      </w:r>
-    </w:p>
-    <w:p>
+          <w:lang w:eastAsia="zh-CN" w:bidi="zh-CN" w:val="zh-CN"/>
+          <w:rFonts w:ascii="Microsoft YaHei UI" w:hAnsi="Microsoft YaHei UI" w:eastAsia="Microsoft YaHei UI" w:cs="Microsoft YaHei UI" w:hint="Microsoft YaHei UI"/>
+        </w:rPr>
+        <w:t xml:space="preserve">CMakeExample</w:t>
+      </w:r>
+      <w:r>
+        <w:rPr>
+          <w:lang w:eastAsia="zh-CN" w:bidi="zh-CN" w:val="zh-CN"/>
+          <w:rFonts w:ascii="Microsoft YaHei UI" w:hAnsi="Microsoft YaHei UI" w:eastAsia="Microsoft YaHei UI" w:cs="Microsoft YaHei UI" w:hint="Microsoft YaHei UI"/>
+        </w:rPr>
+        <w:t xml:space="preserve">。</w:t>
+      </w:r>
+    </w:p>
+    <w:p xmlns:w="http://schemas.openxmlformats.org/wordprocessingml/2006/main">
       <w:pPr>
         <w:pStyle w:val="Heading1"/>
-        <w:rPr>
-          <w:rFonts w:ascii="Microsoft YaHei UI" w:eastAsia="Microsoft YaHei UI" w:hAnsi="Microsoft YaHei UI"/>
-        </w:rPr>
-      </w:pPr>
-      <w:r>
-        <w:rPr>
-          <w:rFonts w:ascii="Microsoft YaHei UI" w:eastAsia="Microsoft YaHei UI" w:hAnsi="Microsoft YaHei UI"/>
-          <w:lang w:val="zh-CN" w:bidi="zh-CN"/>
-        </w:rPr>
-        <w:t>已知问题</w:t>
-      </w:r>
-    </w:p>
-    <w:p>
-      <w:pPr>
-        <w:rPr>
-          <w:rFonts w:ascii="Microsoft YaHei UI" w:eastAsia="Microsoft YaHei UI" w:hAnsi="Microsoft YaHei UI"/>
-        </w:rPr>
-      </w:pPr>
-      <w:r>
-        <w:rPr>
-          <w:rFonts w:ascii="Microsoft YaHei UI" w:eastAsia="Microsoft YaHei UI" w:hAnsi="Microsoft YaHei UI"/>
-          <w:lang w:val="zh-CN" w:bidi="zh-CN"/>
-        </w:rPr>
-        <w:t>对于 VS 2019，如果使用 DisableInstalledVCTargetsUse=true，且项目包含 &lt;MinimumVisualStudioVersion&gt;16.0&lt;/MinimumVisualStudioVersion&gt;，则在以下情况下可能无法生成：</w:t>
-      </w:r>
-    </w:p>
-    <w:p>
-      <w:pPr>
-        <w:rPr>
-          <w:rFonts w:ascii="Microsoft YaHei UI" w:eastAsia="Microsoft YaHei UI" w:hAnsi="Microsoft YaHei UI"/>
-        </w:rPr>
-      </w:pPr>
-    </w:p>
-    <w:p>
+      </w:pPr>
+      <w:r>
+        <w:rPr>
+          <w:lang w:eastAsia="zh-CN" w:bidi="zh-CN" w:val="zh-CN"/>
+          <w:rFonts w:ascii="Microsoft YaHei UI" w:hAnsi="Microsoft YaHei UI" w:eastAsia="Microsoft YaHei UI" w:cs="Microsoft YaHei UI" w:hint="Microsoft YaHei UI"/>
+        </w:rPr>
+        <w:t xml:space="preserve">已知问题</w:t>
+      </w:r>
+    </w:p>
+    <w:p xmlns:w="http://schemas.openxmlformats.org/wordprocessingml/2006/main">
+      <w:r>
+        <w:rPr>
+          <w:lang w:eastAsia="zh-CN" w:bidi="zh-CN" w:val="zh-CN"/>
+          <w:rFonts w:ascii="Microsoft YaHei UI" w:hAnsi="Microsoft YaHei UI" w:eastAsia="Microsoft YaHei UI" w:cs="Microsoft YaHei UI" w:hint="Microsoft YaHei UI"/>
+        </w:rPr>
+        <w:t xml:space="preserve">对于 VS 2019，如果使用 DisableInstalledVCTargetsUse=true，且项目包含 &lt;MinimumVisualStudioVersion&gt;16.0&lt;/MinimumVisualStudioVersion&gt;，则在以下情况下可能无法生成：</w:t>
+      </w:r>
+    </w:p>
+    <w:p xmlns:w="http://schemas.openxmlformats.org/wordprocessingml/2006/main"/>
+    <w:p xmlns:w="http://schemas.openxmlformats.org/wordprocessingml/2006/main">
       <w:pPr>
         <w:ind w:left="720"/>
         <w:rPr>
-          <w:rFonts w:ascii="Microsoft YaHei UI" w:eastAsia="Microsoft YaHei UI" w:hAnsi="Microsoft YaHei UI"/>
-        </w:rPr>
-      </w:pPr>
-      <w:r>
-        <w:rPr>
-          <w:rFonts w:ascii="Microsoft YaHei UI" w:eastAsia="Microsoft YaHei UI" w:hAnsi="Microsoft YaHei UI" w:cs="Consolas"/>
-          <w:lang w:bidi="zh-CN"/>
-        </w:rPr>
-        <w:t>C:\Program Files (x</w:t>
-      </w:r>
-      <w:proofErr w:type="gramStart"/>
-      <w:r>
-        <w:rPr>
-          <w:rFonts w:ascii="Microsoft YaHei UI" w:eastAsia="Microsoft YaHei UI" w:hAnsi="Microsoft YaHei UI" w:cs="Consolas"/>
-          <w:lang w:bidi="zh-CN"/>
-        </w:rPr>
-        <w:t>86)\</w:t>
-      </w:r>
-      <w:proofErr w:type="gramEnd"/>
-      <w:r>
-        <w:rPr>
-          <w:rFonts w:ascii="Microsoft YaHei UI" w:eastAsia="Microsoft YaHei UI" w:hAnsi="Microsoft YaHei UI" w:cs="Consolas"/>
-          <w:lang w:bidi="zh-CN"/>
-        </w:rPr>
-        <w:t xml:space="preserve">Microsoft Visual Studio\2019\Enterprise\MSBuild\Current\Bin\Microsoft.Common.CurrentVersion.targets(816,5): </w:t>
-      </w:r>
-      <w:r>
-        <w:rPr>
-          <w:rFonts w:ascii="Microsoft YaHei UI" w:eastAsia="Microsoft YaHei UI" w:hAnsi="Microsoft YaHei UI" w:cs="Consolas"/>
-          <w:lang w:val="zh-CN" w:bidi="zh-CN"/>
-        </w:rPr>
-        <w:t>错误</w:t>
-      </w:r>
-      <w:r>
-        <w:rPr>
-          <w:rFonts w:ascii="Microsoft YaHei UI" w:eastAsia="Microsoft YaHei UI" w:hAnsi="Microsoft YaHei UI" w:cs="Consolas"/>
-          <w:lang w:bidi="zh-CN"/>
-        </w:rPr>
-        <w:t xml:space="preserve"> :</w:t>
-      </w:r>
-      <w:r>
-        <w:rPr>
-          <w:rFonts w:ascii="Microsoft YaHei UI" w:eastAsia="Microsoft YaHei UI" w:hAnsi="Microsoft YaHei UI" w:cs="Consolas"/>
-          <w:lang w:val="zh-CN" w:bidi="zh-CN"/>
-        </w:rPr>
-        <w:t>没有为项目</w:t>
-      </w:r>
-      <w:r>
-        <w:rPr>
-          <w:rFonts w:ascii="Microsoft YaHei UI" w:eastAsia="Microsoft YaHei UI" w:hAnsi="Microsoft YaHei UI" w:cs="Consolas"/>
-          <w:lang w:bidi="zh-CN"/>
-        </w:rPr>
-        <w:t>“</w:t>
-      </w:r>
-      <w:proofErr w:type="spellStart"/>
-      <w:r>
-        <w:rPr>
-          <w:rFonts w:ascii="Microsoft YaHei UI" w:eastAsia="Microsoft YaHei UI" w:hAnsi="Microsoft YaHei UI" w:cs="Consolas"/>
-          <w:lang w:bidi="zh-CN"/>
-        </w:rPr>
-        <w:t>X.vcxproj</w:t>
-      </w:r>
-      <w:proofErr w:type="spellEnd"/>
-      <w:r>
-        <w:rPr>
-          <w:rFonts w:ascii="Microsoft YaHei UI" w:eastAsia="Microsoft YaHei UI" w:hAnsi="Microsoft YaHei UI" w:cs="Consolas"/>
-          <w:lang w:bidi="zh-CN"/>
-        </w:rPr>
-        <w:t>”</w:t>
-      </w:r>
-      <w:r>
-        <w:rPr>
-          <w:rFonts w:ascii="Microsoft YaHei UI" w:eastAsia="Microsoft YaHei UI" w:hAnsi="Microsoft YaHei UI" w:cs="Consolas"/>
-          <w:lang w:val="zh-CN" w:bidi="zh-CN"/>
-        </w:rPr>
-        <w:t>设置</w:t>
-      </w:r>
-      <w:r>
-        <w:rPr>
-          <w:rFonts w:ascii="Microsoft YaHei UI" w:eastAsia="Microsoft YaHei UI" w:hAnsi="Microsoft YaHei UI" w:cs="Consolas"/>
-          <w:lang w:bidi="zh-CN"/>
-        </w:rPr>
-        <w:t xml:space="preserve"> </w:t>
-      </w:r>
-      <w:proofErr w:type="spellStart"/>
-      <w:r>
-        <w:rPr>
-          <w:rFonts w:ascii="Microsoft YaHei UI" w:eastAsia="Microsoft YaHei UI" w:hAnsi="Microsoft YaHei UI" w:cs="Consolas"/>
-          <w:lang w:bidi="zh-CN"/>
-        </w:rPr>
-        <w:t>BaseOutputPath</w:t>
-      </w:r>
-      <w:proofErr w:type="spellEnd"/>
-      <w:r>
-        <w:rPr>
-          <w:rFonts w:ascii="Microsoft YaHei UI" w:eastAsia="Microsoft YaHei UI" w:hAnsi="Microsoft YaHei UI" w:cs="Consolas"/>
-          <w:lang w:bidi="zh-CN"/>
-        </w:rPr>
-        <w:t>/</w:t>
-      </w:r>
-      <w:proofErr w:type="spellStart"/>
-      <w:r>
-        <w:rPr>
-          <w:rFonts w:ascii="Microsoft YaHei UI" w:eastAsia="Microsoft YaHei UI" w:hAnsi="Microsoft YaHei UI" w:cs="Consolas"/>
-          <w:lang w:bidi="zh-CN"/>
-        </w:rPr>
-        <w:t>OutputPath</w:t>
-      </w:r>
-      <w:proofErr w:type="spellEnd"/>
-      <w:r>
-        <w:rPr>
-          <w:rFonts w:ascii="Microsoft YaHei UI" w:eastAsia="Microsoft YaHei UI" w:hAnsi="Microsoft YaHei UI" w:cs="Consolas"/>
-          <w:lang w:bidi="zh-CN"/>
-        </w:rPr>
-        <w:t xml:space="preserve"> </w:t>
-      </w:r>
-      <w:r>
-        <w:rPr>
-          <w:rFonts w:ascii="Microsoft YaHei UI" w:eastAsia="Microsoft YaHei UI" w:hAnsi="Microsoft YaHei UI" w:cs="Consolas"/>
-          <w:lang w:val="zh-CN" w:bidi="zh-CN"/>
-        </w:rPr>
-        <w:t>属性。</w:t>
-      </w:r>
-      <w:r>
-        <w:rPr>
-          <w:rFonts w:ascii="Microsoft YaHei UI" w:eastAsia="Microsoft YaHei UI" w:hAnsi="Microsoft YaHei UI" w:cs="Consolas"/>
-          <w:lang w:bidi="zh-CN"/>
-        </w:rPr>
-        <w:t xml:space="preserve"> </w:t>
-      </w:r>
-      <w:r>
-        <w:rPr>
-          <w:rFonts w:ascii="Microsoft YaHei UI" w:eastAsia="Microsoft YaHei UI" w:hAnsi="Microsoft YaHei UI" w:cs="Consolas"/>
-          <w:lang w:val="zh-CN" w:bidi="zh-CN"/>
-        </w:rPr>
-        <w:t>请检查以确保为此项目指定了有效的配置和平台组合。 Configuration='Debug'  Platform='Gaming.XBox.Scarlett.x64'。 可能会看到此消息，因为你尝试生成没有解决方案的项目，并且指定了一个对此项目来说并不存在的非默认配置或平台。</w:t>
-      </w:r>
-    </w:p>
-    <w:p>
-      <w:pPr>
-        <w:rPr>
-          <w:rFonts w:ascii="Microsoft YaHei UI" w:eastAsia="Microsoft YaHei UI" w:hAnsi="Microsoft YaHei UI"/>
-        </w:rPr>
-      </w:pPr>
-    </w:p>
-    <w:p>
-      <w:pPr>
-        <w:rPr>
-          <w:rFonts w:ascii="Microsoft YaHei UI" w:eastAsia="Microsoft YaHei UI" w:hAnsi="Microsoft YaHei UI"/>
-        </w:rPr>
-      </w:pPr>
-      <w:r>
-        <w:rPr>
-          <w:rFonts w:ascii="Microsoft YaHei UI" w:eastAsia="Microsoft YaHei UI" w:hAnsi="Microsoft YaHei UI"/>
-          <w:lang w:val="zh-CN" w:bidi="zh-CN"/>
+          <w:rFonts w:ascii="Consolas" w:hAnsi="Consolas"/>
+        </w:rPr>
+      </w:pPr>
+      <w:r>
+        <w:rPr>
+          <w:rFonts w:ascii="Microsoft YaHei UI" w:hAnsi="Microsoft YaHei UI" w:eastAsia="Microsoft YaHei UI" w:cs="Microsoft YaHei UI" w:hint="Microsoft YaHei UI"/>
+          <w:lang w:eastAsia="zh-CN" w:bidi="zh-CN" w:val="zh-CN"/>
+        </w:rPr>
+        <w:t xml:space="preserve">C:\Program Files (x86)\Microsoft Visual Studio\2019\Enterprise\MSBuild\Current\Bin\Microsoft.Common.CurrentVersion.targets(816,5): 错误 :没有为项目“X.vcxproj”设置 BaseOutputPath/OutputPath 属性。 请检查以确保为此项目指定了有效的配置和平台组合。 Configuration='Debug'  Platform='Gaming.XBox.Scarlett.x64'。 可能会看到此消息，因为你尝试生成没有解决方案的项目，并且指定了一个对此项目来说并不存在的非默认配置或平台。</w:t>
+      </w:r>
+    </w:p>
+    <w:p xmlns:w="http://schemas.openxmlformats.org/wordprocessingml/2006/main"/>
+    <w:p xmlns:w="http://schemas.openxmlformats.org/wordprocessingml/2006/main">
+      <w:r>
+        <w:rPr>
+          <w:lang w:eastAsia="zh-CN" w:bidi="zh-CN" w:val="zh-CN"/>
+          <w:rFonts w:ascii="Microsoft YaHei UI" w:hAnsi="Microsoft YaHei UI" w:eastAsia="Microsoft YaHei UI" w:cs="Microsoft YaHei UI" w:hint="Microsoft YaHei UI"/>
         </w:rPr>
         <w:t xml:space="preserve">解决方法是向 </w:t>
       </w:r>
       <w:r>
         <w:rPr>
-          <w:rFonts w:ascii="Microsoft YaHei UI" w:eastAsia="Microsoft YaHei UI" w:hAnsi="Microsoft YaHei UI"/>
           <w:b/>
-          <w:lang w:val="zh-CN" w:bidi="zh-CN"/>
-        </w:rPr>
-        <w:t>Directory.Build.props</w:t>
-      </w:r>
-      <w:r>
-        <w:rPr>
-          <w:rFonts w:ascii="Microsoft YaHei UI" w:eastAsia="Microsoft YaHei UI" w:hAnsi="Microsoft YaHei UI"/>
-          <w:lang w:val="zh-CN" w:bidi="zh-CN"/>
+          <w:lang w:eastAsia="zh-CN" w:bidi="zh-CN" w:val="zh-CN"/>
+          <w:rFonts w:ascii="Microsoft YaHei UI" w:hAnsi="Microsoft YaHei UI" w:eastAsia="Microsoft YaHei UI" w:cs="Microsoft YaHei UI" w:hint="Microsoft YaHei UI"/>
+        </w:rPr>
+        <w:t xml:space="preserve">Directory.Build.props</w:t>
+      </w:r>
+      <w:r>
+        <w:rPr>
+          <w:lang w:eastAsia="zh-CN" w:bidi="zh-CN" w:val="zh-CN"/>
+          <w:rFonts w:ascii="Microsoft YaHei UI" w:hAnsi="Microsoft YaHei UI" w:eastAsia="Microsoft YaHei UI" w:cs="Microsoft YaHei UI" w:hint="Microsoft YaHei UI"/>
         </w:rPr>
         <w:t xml:space="preserve"> 添加替代</w:t>
       </w:r>
     </w:p>
-    <w:p>
-      <w:pPr>
-        <w:rPr>
-          <w:rFonts w:ascii="Microsoft YaHei UI" w:eastAsia="Microsoft YaHei UI" w:hAnsi="Microsoft YaHei UI"/>
+    <w:p xmlns:w="http://schemas.openxmlformats.org/wordprocessingml/2006/main">
+      <w:pPr>
+        <w:rPr>
           <w:b/>
           <w:bCs/>
         </w:rPr>
       </w:pPr>
     </w:p>
-    <w:p>
-      <w:pPr>
-        <w:rPr>
-          <w:rFonts w:ascii="Microsoft YaHei UI" w:eastAsia="Microsoft YaHei UI" w:hAnsi="Microsoft YaHei UI"/>
+    <w:p xmlns:w="http://schemas.openxmlformats.org/wordprocessingml/2006/main">
+      <w:pPr>
+        <w:rPr>
+          <w:rFonts w:ascii="Consolas" w:hAnsi="Consolas"/>
           <w:sz w:val="16"/>
           <w:szCs w:val="18"/>
         </w:rPr>
       </w:pPr>
       <w:r>
         <w:rPr>
-          <w:rFonts w:ascii="Microsoft YaHei UI" w:eastAsia="Microsoft YaHei UI" w:hAnsi="Microsoft YaHei UI" w:cs="Consolas"/>
+          <w:rFonts w:ascii="Microsoft YaHei UI" w:hAnsi="Microsoft YaHei UI" w:eastAsia="Microsoft YaHei UI" w:cs="Microsoft YaHei UI" w:hint="Microsoft YaHei UI"/>
           <w:sz w:val="16"/>
           <w:szCs w:val="18"/>
-          <w:lang w:val="zh-CN" w:bidi="zh-CN"/>
+          <w:lang w:eastAsia="zh-CN" w:bidi="zh-CN" w:val="zh-CN"/>
         </w:rPr>
         <w:t xml:space="preserve">  &lt;PropertyGroup&gt;</w:t>
       </w:r>
     </w:p>
-    <w:p>
-      <w:pPr>
-        <w:rPr>
-          <w:rFonts w:ascii="Microsoft YaHei UI" w:eastAsia="Microsoft YaHei UI" w:hAnsi="Microsoft YaHei UI"/>
+    <w:p xmlns:w="http://schemas.openxmlformats.org/wordprocessingml/2006/main">
+      <w:pPr>
+        <w:rPr>
+          <w:rFonts w:ascii="Consolas" w:hAnsi="Consolas"/>
           <w:sz w:val="16"/>
           <w:szCs w:val="18"/>
         </w:rPr>
       </w:pPr>
       <w:r>
         <w:rPr>
-          <w:rFonts w:ascii="Microsoft YaHei UI" w:eastAsia="Microsoft YaHei UI" w:hAnsi="Microsoft YaHei UI" w:cs="Consolas"/>
+          <w:rFonts w:ascii="Microsoft YaHei UI" w:hAnsi="Microsoft YaHei UI" w:eastAsia="Microsoft YaHei UI" w:cs="Microsoft YaHei UI" w:hint="Microsoft YaHei UI"/>
           <w:sz w:val="16"/>
           <w:szCs w:val="18"/>
-          <w:lang w:val="zh-CN" w:bidi="zh-CN"/>
-        </w:rPr>
-        <w:t xml:space="preserve">    </w:t>
-      </w:r>
-      <w:r>
-        <w:rPr>
-          <w:rFonts w:ascii="Microsoft YaHei UI" w:eastAsia="Microsoft YaHei UI" w:hAnsi="Microsoft YaHei UI" w:cs="Consolas"/>
+          <w:lang w:eastAsia="zh-CN" w:bidi="zh-CN" w:val="zh-CN"/>
+        </w:rPr>
+        <w:t xml:space="preserve">    &lt;ExtractedFolder Condition="'$(ExtractedFolder)'==''"&gt;C:\xtracted\&lt;/ExtractedFolder&gt;</w:t>
+      </w:r>
+    </w:p>
+    <w:p xmlns:w="http://schemas.openxmlformats.org/wordprocessingml/2006/main">
+      <w:pPr>
+        <w:rPr>
+          <w:rFonts w:ascii="Consolas" w:hAnsi="Consolas"/>
           <w:sz w:val="16"/>
           <w:szCs w:val="18"/>
-          <w:lang w:bidi="zh-CN"/>
-        </w:rPr>
-        <w:t>&lt;</w:t>
-      </w:r>
-      <w:proofErr w:type="spellStart"/>
-      <w:r>
-        <w:rPr>
-          <w:rFonts w:ascii="Microsoft YaHei UI" w:eastAsia="Microsoft YaHei UI" w:hAnsi="Microsoft YaHei UI" w:cs="Consolas"/>
+        </w:rPr>
+      </w:pPr>
+      <w:r>
+        <w:rPr>
+          <w:rFonts w:ascii="Microsoft YaHei UI" w:hAnsi="Microsoft YaHei UI" w:eastAsia="Microsoft YaHei UI" w:cs="Microsoft YaHei UI" w:hint="Microsoft YaHei UI"/>
           <w:sz w:val="16"/>
           <w:szCs w:val="18"/>
-          <w:lang w:bidi="zh-CN"/>
-        </w:rPr>
-        <w:t>ExtractedFolder</w:t>
-      </w:r>
-      <w:proofErr w:type="spellEnd"/>
-      <w:r>
-        <w:rPr>
-          <w:rFonts w:ascii="Microsoft YaHei UI" w:eastAsia="Microsoft YaHei UI" w:hAnsi="Microsoft YaHei UI" w:cs="Consolas"/>
+          <w:lang w:eastAsia="zh-CN" w:bidi="zh-CN" w:val="zh-CN"/>
+        </w:rPr>
+        <w:t xml:space="preserve">    &lt;ExtractedFolder Condition="!HasTrailingSlash('$(ExtractedFolder)')"&gt;$(ExtractedFolder)\&lt;/ExtractedFolder&gt;</w:t>
+      </w:r>
+    </w:p>
+    <w:p xmlns:w="http://schemas.openxmlformats.org/wordprocessingml/2006/main">
+      <w:pPr>
+        <w:rPr>
+          <w:rFonts w:ascii="Consolas" w:hAnsi="Consolas"/>
           <w:sz w:val="16"/>
           <w:szCs w:val="18"/>
-          <w:lang w:bidi="zh-CN"/>
-        </w:rPr>
-        <w:t xml:space="preserve"> Condition="'$(ExtractedFolder)'==''"&gt;C:\xtracted\&lt;/ExtractedFolder&gt;</w:t>
-      </w:r>
-    </w:p>
-    <w:p>
-      <w:pPr>
-        <w:rPr>
-          <w:rFonts w:ascii="Microsoft YaHei UI" w:eastAsia="Microsoft YaHei UI" w:hAnsi="Microsoft YaHei UI"/>
+        </w:rPr>
+      </w:pPr>
+    </w:p>
+    <w:p xmlns:w="http://schemas.openxmlformats.org/wordprocessingml/2006/main">
+      <w:pPr>
+        <w:rPr>
+          <w:rFonts w:ascii="Consolas" w:hAnsi="Consolas"/>
           <w:sz w:val="16"/>
           <w:szCs w:val="18"/>
         </w:rPr>
       </w:pPr>
       <w:r>
         <w:rPr>
-          <w:rFonts w:ascii="Microsoft YaHei UI" w:eastAsia="Microsoft YaHei UI" w:hAnsi="Microsoft YaHei UI" w:cs="Consolas"/>
+          <w:rFonts w:ascii="Microsoft YaHei UI" w:hAnsi="Microsoft YaHei UI" w:eastAsia="Microsoft YaHei UI" w:cs="Microsoft YaHei UI" w:hint="Microsoft YaHei UI"/>
           <w:sz w:val="16"/>
           <w:szCs w:val="18"/>
-          <w:lang w:bidi="zh-CN"/>
-        </w:rPr>
-        <w:t xml:space="preserve">    &lt;</w:t>
-      </w:r>
-      <w:proofErr w:type="spellStart"/>
-      <w:r>
-        <w:rPr>
-          <w:rFonts w:ascii="Microsoft YaHei UI" w:eastAsia="Microsoft YaHei UI" w:hAnsi="Microsoft YaHei UI" w:cs="Consolas"/>
+          <w:lang w:eastAsia="zh-CN" w:bidi="zh-CN" w:val="zh-CN"/>
+        </w:rPr>
+        <w:t xml:space="preserve">    &lt;_AlternativeVCTargetsPath160&gt;$(ExtractedFolder)VCTargets160\&lt;/_AlternativeVCTargetsPath160&gt;</w:t>
+      </w:r>
+    </w:p>
+    <w:p xmlns:w="http://schemas.openxmlformats.org/wordprocessingml/2006/main">
+      <w:pPr>
+        <w:rPr>
+          <w:rFonts w:ascii="Consolas" w:hAnsi="Consolas"/>
           <w:sz w:val="16"/>
           <w:szCs w:val="18"/>
-          <w:lang w:bidi="zh-CN"/>
-        </w:rPr>
-        <w:t>ExtractedFolder</w:t>
-      </w:r>
-      <w:proofErr w:type="spellEnd"/>
-      <w:r>
-        <w:rPr>
-          <w:rFonts w:ascii="Microsoft YaHei UI" w:eastAsia="Microsoft YaHei UI" w:hAnsi="Microsoft YaHei UI" w:cs="Consolas"/>
+        </w:rPr>
+      </w:pPr>
+      <w:r>
+        <w:rPr>
+          <w:rFonts w:ascii="Microsoft YaHei UI" w:hAnsi="Microsoft YaHei UI" w:eastAsia="Microsoft YaHei UI" w:cs="Microsoft YaHei UI" w:hint="Microsoft YaHei UI"/>
           <w:sz w:val="16"/>
           <w:szCs w:val="18"/>
-          <w:lang w:bidi="zh-CN"/>
-        </w:rPr>
-        <w:t xml:space="preserve"> Condition=</w:t>
-      </w:r>
-      <w:proofErr w:type="gramStart"/>
-      <w:r>
-        <w:rPr>
-          <w:rFonts w:ascii="Microsoft YaHei UI" w:eastAsia="Microsoft YaHei UI" w:hAnsi="Microsoft YaHei UI" w:cs="Consolas"/>
+          <w:lang w:eastAsia="zh-CN" w:bidi="zh-CN" w:val="zh-CN"/>
+        </w:rPr>
+        <w:t xml:space="preserve">    &lt;_AlternativeVCTargetsPath150&gt;$(ExtractedFolder)VCTargets150\&lt;/_AlternativeVCTargetsPath150&gt;</w:t>
+      </w:r>
+    </w:p>
+    <w:p xmlns:w="http://schemas.openxmlformats.org/wordprocessingml/2006/main">
+      <w:pPr>
+        <w:rPr>
+          <w:rFonts w:ascii="Consolas" w:hAnsi="Consolas"/>
           <w:sz w:val="16"/>
           <w:szCs w:val="18"/>
-          <w:lang w:bidi="zh-CN"/>
-        </w:rPr>
-        <w:t>"!HasTrailingSlash</w:t>
-      </w:r>
-      <w:proofErr w:type="gramEnd"/>
-      <w:r>
-        <w:rPr>
-          <w:rFonts w:ascii="Microsoft YaHei UI" w:eastAsia="Microsoft YaHei UI" w:hAnsi="Microsoft YaHei UI" w:cs="Consolas"/>
-          <w:sz w:val="16"/>
-          <w:szCs w:val="18"/>
-          <w:lang w:bidi="zh-CN"/>
-        </w:rPr>
-        <w:t>('$(ExtractedFolder)')"&gt;$(ExtractedFolder)\&lt;/ExtractedFolder&gt;</w:t>
-      </w:r>
-    </w:p>
-    <w:p>
-      <w:pPr>
-        <w:rPr>
-          <w:rFonts w:ascii="Microsoft YaHei UI" w:eastAsia="Microsoft YaHei UI" w:hAnsi="Microsoft YaHei UI"/>
-          <w:sz w:val="16"/>
-          <w:szCs w:val="18"/>
-        </w:rPr>
-      </w:pPr>
-    </w:p>
-    <w:p>
-      <w:pPr>
-        <w:rPr>
-          <w:rFonts w:ascii="Microsoft YaHei UI" w:eastAsia="Microsoft YaHei UI" w:hAnsi="Microsoft YaHei UI"/>
-          <w:sz w:val="16"/>
-          <w:szCs w:val="18"/>
-        </w:rPr>
-      </w:pPr>
-      <w:r>
-        <w:rPr>
-          <w:rFonts w:ascii="Microsoft YaHei UI" w:eastAsia="Microsoft YaHei UI" w:hAnsi="Microsoft YaHei UI" w:cs="Consolas"/>
-          <w:sz w:val="16"/>
-          <w:szCs w:val="18"/>
-          <w:lang w:bidi="zh-CN"/>
-        </w:rPr>
-        <w:lastRenderedPageBreak/>
-        <w:t xml:space="preserve">    &lt;_AlternativeVCTargetsPath160&gt;$(ExtractedFolder)VCTargets160\&lt;/_AlternativeVCTargetsPath160&gt;</w:t>
-      </w:r>
-    </w:p>
-    <w:p>
-      <w:pPr>
-        <w:rPr>
-          <w:rFonts w:ascii="Microsoft YaHei UI" w:eastAsia="Microsoft YaHei UI" w:hAnsi="Microsoft YaHei UI"/>
-          <w:sz w:val="16"/>
-          <w:szCs w:val="18"/>
-        </w:rPr>
-      </w:pPr>
-      <w:r>
-        <w:rPr>
-          <w:rFonts w:ascii="Microsoft YaHei UI" w:eastAsia="Microsoft YaHei UI" w:hAnsi="Microsoft YaHei UI" w:cs="Consolas"/>
-          <w:sz w:val="16"/>
-          <w:szCs w:val="18"/>
-          <w:lang w:bidi="zh-CN"/>
-        </w:rPr>
-        <w:t xml:space="preserve">    &lt;_AlternativeVCTargetsPath150&gt;$(ExtractedFolder)VCTargets150\&lt;/_AlternativeVCTargetsPath150&gt;</w:t>
-      </w:r>
-    </w:p>
-    <w:p>
-      <w:pPr>
-        <w:rPr>
-          <w:rFonts w:ascii="Microsoft YaHei UI" w:eastAsia="Microsoft YaHei UI" w:hAnsi="Microsoft YaHei UI"/>
-          <w:sz w:val="16"/>
-          <w:szCs w:val="18"/>
-        </w:rPr>
-      </w:pPr>
-    </w:p>
-    <w:p>
-      <w:pPr>
-        <w:rPr>
-          <w:rFonts w:ascii="Microsoft YaHei UI" w:eastAsia="Microsoft YaHei UI" w:hAnsi="Microsoft YaHei UI"/>
+        </w:rPr>
+      </w:pPr>
+    </w:p>
+    <w:p xmlns:w="http://schemas.openxmlformats.org/wordprocessingml/2006/main">
+      <w:pPr>
+        <w:rPr>
+          <w:rFonts w:ascii="Consolas" w:hAnsi="Consolas"/>
           <w:sz w:val="16"/>
           <w:szCs w:val="18"/>
           <w:highlight w:val="yellow"/>
@@ -4013,386 +3412,353 @@
       </w:pPr>
       <w:r>
         <w:rPr>
-          <w:rFonts w:ascii="Microsoft YaHei UI" w:eastAsia="Microsoft YaHei UI" w:hAnsi="Microsoft YaHei UI" w:cs="Consolas"/>
+          <w:rFonts w:ascii="Microsoft YaHei UI" w:hAnsi="Microsoft YaHei UI" w:eastAsia="Microsoft YaHei UI" w:cs="Microsoft YaHei UI" w:hint="Microsoft YaHei UI"/>
           <w:sz w:val="16"/>
           <w:szCs w:val="18"/>
           <w:highlight w:val="yellow"/>
-          <w:lang w:bidi="zh-CN"/>
-        </w:rPr>
-        <w:t xml:space="preserve">    </w:t>
-      </w:r>
-      <w:proofErr w:type="gramStart"/>
-      <w:r>
-        <w:rPr>
-          <w:rFonts w:ascii="Microsoft YaHei UI" w:eastAsia="Microsoft YaHei UI" w:hAnsi="Microsoft YaHei UI" w:cs="Consolas"/>
+          <w:lang w:eastAsia="zh-CN" w:bidi="zh-CN" w:val="zh-CN"/>
+        </w:rPr>
+        <w:t xml:space="preserve">    &lt;!- VS bug 的解决方法 -&gt;</w:t>
+      </w:r>
+    </w:p>
+    <w:p xmlns:w="http://schemas.openxmlformats.org/wordprocessingml/2006/main">
+      <w:pPr>
+        <w:rPr>
+          <w:rFonts w:ascii="Consolas" w:hAnsi="Consolas"/>
+          <w:sz w:val="16"/>
+          <w:szCs w:val="18"/>
+        </w:rPr>
+      </w:pPr>
+      <w:r>
+        <w:rPr>
+          <w:rFonts w:ascii="Microsoft YaHei UI" w:hAnsi="Microsoft YaHei UI" w:eastAsia="Microsoft YaHei UI" w:cs="Microsoft YaHei UI" w:hint="Microsoft YaHei UI"/>
           <w:sz w:val="16"/>
           <w:szCs w:val="18"/>
           <w:highlight w:val="yellow"/>
-          <w:lang w:bidi="zh-CN"/>
-        </w:rPr>
-        <w:t>&lt;!-</w:t>
-      </w:r>
-      <w:proofErr w:type="gramEnd"/>
-      <w:r>
-        <w:rPr>
-          <w:rFonts w:ascii="Microsoft YaHei UI" w:eastAsia="Microsoft YaHei UI" w:hAnsi="Microsoft YaHei UI" w:cs="Consolas"/>
+          <w:lang w:eastAsia="zh-CN" w:bidi="zh-CN" w:val="zh-CN"/>
+        </w:rPr>
+        <w:t xml:space="preserve">    &lt;MinimumVisualStudioVersion&gt;15.0&lt;/MinimumVisualStudioVersion&gt;</w:t>
+      </w:r>
+    </w:p>
+    <w:p xmlns:w="http://schemas.openxmlformats.org/wordprocessingml/2006/main">
+      <w:pPr>
+        <w:rPr>
+          <w:rFonts w:ascii="Consolas" w:hAnsi="Consolas"/>
           <w:sz w:val="16"/>
           <w:szCs w:val="18"/>
-          <w:highlight w:val="yellow"/>
-          <w:lang w:bidi="zh-CN"/>
-        </w:rPr>
-        <w:t xml:space="preserve"> VS bug </w:t>
-      </w:r>
-      <w:r>
-        <w:rPr>
-          <w:rFonts w:ascii="Microsoft YaHei UI" w:eastAsia="Microsoft YaHei UI" w:hAnsi="Microsoft YaHei UI" w:cs="Consolas"/>
+        </w:rPr>
+      </w:pPr>
+      <w:r>
+        <w:rPr>
+          <w:rFonts w:ascii="Microsoft YaHei UI" w:hAnsi="Microsoft YaHei UI" w:eastAsia="Microsoft YaHei UI" w:cs="Microsoft YaHei UI" w:hint="Microsoft YaHei UI"/>
           <w:sz w:val="16"/>
           <w:szCs w:val="18"/>
-          <w:highlight w:val="yellow"/>
-          <w:lang w:val="zh-CN" w:bidi="zh-CN"/>
-        </w:rPr>
-        <w:t>的解决方法</w:t>
-      </w:r>
-      <w:r>
-        <w:rPr>
-          <w:rFonts w:ascii="Microsoft YaHei UI" w:eastAsia="Microsoft YaHei UI" w:hAnsi="Microsoft YaHei UI" w:cs="Consolas"/>
-          <w:sz w:val="16"/>
-          <w:szCs w:val="18"/>
-          <w:highlight w:val="yellow"/>
-          <w:lang w:bidi="zh-CN"/>
-        </w:rPr>
-        <w:t xml:space="preserve"> -&gt;</w:t>
-      </w:r>
-    </w:p>
-    <w:p>
-      <w:pPr>
-        <w:rPr>
-          <w:rFonts w:ascii="Microsoft YaHei UI" w:eastAsia="Microsoft YaHei UI" w:hAnsi="Microsoft YaHei UI"/>
-          <w:sz w:val="16"/>
-          <w:szCs w:val="18"/>
-        </w:rPr>
-      </w:pPr>
-      <w:r>
-        <w:rPr>
-          <w:rFonts w:ascii="Microsoft YaHei UI" w:eastAsia="Microsoft YaHei UI" w:hAnsi="Microsoft YaHei UI" w:cs="Consolas"/>
-          <w:sz w:val="16"/>
-          <w:szCs w:val="18"/>
-          <w:highlight w:val="yellow"/>
-          <w:lang w:bidi="zh-CN"/>
-        </w:rPr>
-        <w:t xml:space="preserve">    &lt;</w:t>
-      </w:r>
-      <w:proofErr w:type="spellStart"/>
-      <w:r>
-        <w:rPr>
-          <w:rFonts w:ascii="Microsoft YaHei UI" w:eastAsia="Microsoft YaHei UI" w:hAnsi="Microsoft YaHei UI" w:cs="Consolas"/>
-          <w:sz w:val="16"/>
-          <w:szCs w:val="18"/>
-          <w:highlight w:val="yellow"/>
-          <w:lang w:bidi="zh-CN"/>
-        </w:rPr>
-        <w:t>MinimumVisualStudioVersion</w:t>
-      </w:r>
-      <w:proofErr w:type="spellEnd"/>
-      <w:r>
-        <w:rPr>
-          <w:rFonts w:ascii="Microsoft YaHei UI" w:eastAsia="Microsoft YaHei UI" w:hAnsi="Microsoft YaHei UI" w:cs="Consolas"/>
-          <w:sz w:val="16"/>
-          <w:szCs w:val="18"/>
-          <w:highlight w:val="yellow"/>
-          <w:lang w:bidi="zh-CN"/>
-        </w:rPr>
-        <w:t>&gt;15.0&lt;/</w:t>
-      </w:r>
-      <w:proofErr w:type="spellStart"/>
-      <w:r>
-        <w:rPr>
-          <w:rFonts w:ascii="Microsoft YaHei UI" w:eastAsia="Microsoft YaHei UI" w:hAnsi="Microsoft YaHei UI" w:cs="Consolas"/>
-          <w:sz w:val="16"/>
-          <w:szCs w:val="18"/>
-          <w:highlight w:val="yellow"/>
-          <w:lang w:bidi="zh-CN"/>
-        </w:rPr>
-        <w:t>MinimumVisualStudioVersion</w:t>
-      </w:r>
-      <w:proofErr w:type="spellEnd"/>
-      <w:r>
-        <w:rPr>
-          <w:rFonts w:ascii="Microsoft YaHei UI" w:eastAsia="Microsoft YaHei UI" w:hAnsi="Microsoft YaHei UI" w:cs="Consolas"/>
-          <w:sz w:val="16"/>
-          <w:szCs w:val="18"/>
-          <w:highlight w:val="yellow"/>
-          <w:lang w:bidi="zh-CN"/>
-        </w:rPr>
-        <w:t>&gt;</w:t>
-      </w:r>
-    </w:p>
-    <w:p>
-      <w:pPr>
-        <w:rPr>
-          <w:rFonts w:ascii="Microsoft YaHei UI" w:eastAsia="Microsoft YaHei UI" w:hAnsi="Microsoft YaHei UI"/>
-          <w:sz w:val="16"/>
-          <w:szCs w:val="18"/>
-        </w:rPr>
-      </w:pPr>
-      <w:r>
-        <w:rPr>
-          <w:rFonts w:ascii="Microsoft YaHei UI" w:eastAsia="Microsoft YaHei UI" w:hAnsi="Microsoft YaHei UI" w:cs="Consolas"/>
-          <w:sz w:val="16"/>
-          <w:szCs w:val="18"/>
-          <w:lang w:bidi="zh-CN"/>
-        </w:rPr>
-        <w:t xml:space="preserve">  &lt;/</w:t>
-      </w:r>
-      <w:proofErr w:type="spellStart"/>
-      <w:r>
-        <w:rPr>
-          <w:rFonts w:ascii="Microsoft YaHei UI" w:eastAsia="Microsoft YaHei UI" w:hAnsi="Microsoft YaHei UI" w:cs="Consolas"/>
-          <w:sz w:val="16"/>
-          <w:szCs w:val="18"/>
-          <w:lang w:bidi="zh-CN"/>
-        </w:rPr>
-        <w:t>PropertyGroup</w:t>
-      </w:r>
-      <w:proofErr w:type="spellEnd"/>
-      <w:r>
-        <w:rPr>
-          <w:rFonts w:ascii="Microsoft YaHei UI" w:eastAsia="Microsoft YaHei UI" w:hAnsi="Microsoft YaHei UI" w:cs="Consolas"/>
-          <w:sz w:val="16"/>
-          <w:szCs w:val="18"/>
-          <w:lang w:bidi="zh-CN"/>
-        </w:rPr>
-        <w:t>&gt;</w:t>
-      </w:r>
-    </w:p>
-    <w:p>
-      <w:pPr>
-        <w:rPr>
-          <w:rFonts w:ascii="Microsoft YaHei UI" w:eastAsia="Microsoft YaHei UI" w:hAnsi="Microsoft YaHei UI"/>
+          <w:lang w:eastAsia="zh-CN" w:bidi="zh-CN" w:val="zh-CN"/>
+        </w:rPr>
+        <w:t xml:space="preserve">  &lt;/PropertyGroup&gt;</w:t>
+      </w:r>
+    </w:p>
+    <w:p xmlns:w="http://schemas.openxmlformats.org/wordprocessingml/2006/main">
+      <w:pPr>
+        <w:rPr>
           <w:b/>
           <w:bCs/>
         </w:rPr>
       </w:pPr>
     </w:p>
-    <w:p>
-      <w:pPr>
-        <w:rPr>
-          <w:rFonts w:ascii="Microsoft YaHei UI" w:eastAsia="Microsoft YaHei UI" w:hAnsi="Microsoft YaHei UI"/>
-        </w:rPr>
-      </w:pPr>
-      <w:r>
-        <w:rPr>
-          <w:rFonts w:ascii="Microsoft YaHei UI" w:eastAsia="Microsoft YaHei UI" w:hAnsi="Microsoft YaHei UI"/>
-          <w:lang w:val="zh-CN" w:bidi="zh-CN"/>
-        </w:rPr>
-        <w:t>有关此解决方法的当前状态</w:t>
-      </w:r>
-      <w:r>
-        <w:rPr>
-          <w:rFonts w:ascii="Microsoft YaHei UI" w:eastAsia="Microsoft YaHei UI" w:hAnsi="Microsoft YaHei UI"/>
-          <w:lang w:bidi="zh-CN"/>
-        </w:rPr>
-        <w:t>，</w:t>
-      </w:r>
-      <w:r>
-        <w:rPr>
-          <w:rFonts w:ascii="Microsoft YaHei UI" w:eastAsia="Microsoft YaHei UI" w:hAnsi="Microsoft YaHei UI"/>
-          <w:lang w:val="zh-CN" w:bidi="zh-CN"/>
-        </w:rPr>
-        <w:t>请参阅</w:t>
-      </w:r>
-      <w:r>
-        <w:rPr>
-          <w:rFonts w:ascii="Microsoft YaHei UI" w:eastAsia="Microsoft YaHei UI" w:hAnsi="Microsoft YaHei UI"/>
-          <w:lang w:bidi="zh-CN"/>
-        </w:rPr>
-        <w:t xml:space="preserve"> </w:t>
-      </w:r>
-      <w:hyperlink r:id="rId16" w:history="1">
+    <w:p xmlns:w="http://schemas.openxmlformats.org/wordprocessingml/2006/main">
+      <w:r>
+        <w:rPr>
+          <w:lang w:eastAsia="zh-CN" w:bidi="zh-CN" w:val="zh-CN"/>
+          <w:rFonts w:ascii="Microsoft YaHei UI" w:hAnsi="Microsoft YaHei UI" w:eastAsia="Microsoft YaHei UI" w:cs="Microsoft YaHei UI" w:hint="Microsoft YaHei UI"/>
+        </w:rPr>
+        <w:t xml:space="preserve">有关此解决方法的当前状态，请参阅 </w:t>
+      </w:r>
+      <w:hyperlink r:id="rId21" w:history="1">
         <w:r>
           <w:rPr>
             <w:rStyle w:val="Hyperlink"/>
-            <w:rFonts w:ascii="Microsoft YaHei UI" w:eastAsia="Microsoft YaHei UI" w:hAnsi="Microsoft YaHei UI"/>
-            <w:lang w:bidi="zh-CN"/>
+            <w:lang w:eastAsia="zh-CN" w:bidi="zh-CN" w:val="zh-CN"/>
+            <w:rFonts w:ascii="Microsoft YaHei UI" w:hAnsi="Microsoft YaHei UI" w:eastAsia="Microsoft YaHei UI" w:cs="Microsoft YaHei UI" w:hint="Microsoft YaHei UI"/>
           </w:rPr>
-          <w:t xml:space="preserve">VS </w:t>
-        </w:r>
-        <w:r>
-          <w:rPr>
-            <w:rStyle w:val="Hyperlink"/>
-            <w:rFonts w:ascii="Microsoft YaHei UI" w:eastAsia="Microsoft YaHei UI" w:hAnsi="Microsoft YaHei UI"/>
-            <w:lang w:val="zh-CN" w:bidi="zh-CN"/>
-          </w:rPr>
-          <w:t>开发人员反馈问题</w:t>
+          <w:t xml:space="preserve">VS 开发人员反馈问题</w:t>
         </w:r>
       </w:hyperlink>
       <w:r>
         <w:rPr>
-          <w:rFonts w:ascii="Microsoft YaHei UI" w:eastAsia="Microsoft YaHei UI" w:hAnsi="Microsoft YaHei UI"/>
-          <w:lang w:val="zh-CN" w:bidi="zh-CN"/>
-        </w:rPr>
-        <w:t>。</w:t>
-      </w:r>
-    </w:p>
-    <w:p>
+          <w:lang w:eastAsia="zh-CN" w:bidi="zh-CN" w:val="zh-CN"/>
+          <w:rFonts w:ascii="Microsoft YaHei UI" w:hAnsi="Microsoft YaHei UI" w:eastAsia="Microsoft YaHei UI" w:cs="Microsoft YaHei UI" w:hint="Microsoft YaHei UI"/>
+        </w:rPr>
+        <w:t xml:space="preserve">。</w:t>
+      </w:r>
+    </w:p>
+    <w:p xmlns:w="http://schemas.openxmlformats.org/wordprocessingml/2006/main">
       <w:pPr>
         <w:pStyle w:val="Heading1"/>
-        <w:rPr>
-          <w:rFonts w:ascii="Microsoft YaHei UI" w:eastAsia="Microsoft YaHei UI" w:hAnsi="Microsoft YaHei UI"/>
-        </w:rPr>
-      </w:pPr>
-      <w:r>
-        <w:rPr>
-          <w:rFonts w:ascii="Microsoft YaHei UI" w:eastAsia="Microsoft YaHei UI" w:hAnsi="Microsoft YaHei UI"/>
-          <w:lang w:val="zh-CN" w:bidi="zh-CN"/>
-        </w:rPr>
-        <w:t>版本历史记录</w:t>
-      </w:r>
-    </w:p>
-    <w:p>
-      <w:pPr>
-        <w:rPr>
-          <w:rFonts w:ascii="Microsoft YaHei UI" w:eastAsia="Microsoft YaHei UI" w:hAnsi="Microsoft YaHei UI"/>
-        </w:rPr>
-      </w:pPr>
-      <w:r>
-        <w:rPr>
-          <w:rFonts w:ascii="Microsoft YaHei UI" w:eastAsia="Microsoft YaHei UI" w:hAnsi="Microsoft YaHei UI"/>
-          <w:lang w:bidi="zh-CN"/>
-        </w:rPr>
-        <w:t xml:space="preserve">2020 </w:t>
-      </w:r>
-      <w:r>
-        <w:rPr>
-          <w:rFonts w:ascii="Microsoft YaHei UI" w:eastAsia="Microsoft YaHei UI" w:hAnsi="Microsoft YaHei UI"/>
-          <w:lang w:val="zh-CN" w:bidi="zh-CN"/>
-        </w:rPr>
-        <w:t>年</w:t>
-      </w:r>
-      <w:r>
-        <w:rPr>
-          <w:rFonts w:ascii="Microsoft YaHei UI" w:eastAsia="Microsoft YaHei UI" w:hAnsi="Microsoft YaHei UI"/>
-          <w:lang w:bidi="zh-CN"/>
-        </w:rPr>
-        <w:t xml:space="preserve"> 2 </w:t>
-      </w:r>
-      <w:r>
-        <w:rPr>
-          <w:rFonts w:ascii="Microsoft YaHei UI" w:eastAsia="Microsoft YaHei UI" w:hAnsi="Microsoft YaHei UI"/>
-          <w:lang w:val="zh-CN" w:bidi="zh-CN"/>
-        </w:rPr>
-        <w:t>月</w:t>
-      </w:r>
-      <w:r>
-        <w:rPr>
-          <w:rFonts w:ascii="Microsoft YaHei UI" w:eastAsia="Microsoft YaHei UI" w:hAnsi="Microsoft YaHei UI"/>
-          <w:lang w:bidi="zh-CN"/>
-        </w:rPr>
-        <w:t xml:space="preserve"> - </w:t>
-      </w:r>
-      <w:r>
-        <w:rPr>
-          <w:rFonts w:ascii="Microsoft YaHei UI" w:eastAsia="Microsoft YaHei UI" w:hAnsi="Microsoft YaHei UI"/>
-          <w:lang w:val="zh-CN" w:bidi="zh-CN"/>
-        </w:rPr>
-        <w:t>初始版本</w:t>
-      </w:r>
-    </w:p>
-    <w:p>
-      <w:pPr>
-        <w:rPr>
-          <w:rFonts w:ascii="Microsoft YaHei UI" w:eastAsia="Microsoft YaHei UI" w:hAnsi="Microsoft YaHei UI"/>
-        </w:rPr>
-      </w:pPr>
-      <w:r>
-        <w:rPr>
-          <w:rFonts w:ascii="Microsoft YaHei UI" w:eastAsia="Microsoft YaHei UI" w:hAnsi="Microsoft YaHei UI"/>
-          <w:lang w:bidi="zh-CN"/>
-        </w:rPr>
-        <w:t xml:space="preserve">2020 </w:t>
-      </w:r>
-      <w:r>
-        <w:rPr>
-          <w:rFonts w:ascii="Microsoft YaHei UI" w:eastAsia="Microsoft YaHei UI" w:hAnsi="Microsoft YaHei UI"/>
-          <w:lang w:val="zh-CN" w:bidi="zh-CN"/>
-        </w:rPr>
-        <w:t>年</w:t>
-      </w:r>
-      <w:r>
-        <w:rPr>
-          <w:rFonts w:ascii="Microsoft YaHei UI" w:eastAsia="Microsoft YaHei UI" w:hAnsi="Microsoft YaHei UI"/>
-          <w:lang w:bidi="zh-CN"/>
-        </w:rPr>
-        <w:t xml:space="preserve"> 5 </w:t>
-      </w:r>
-      <w:r>
-        <w:rPr>
-          <w:rFonts w:ascii="Microsoft YaHei UI" w:eastAsia="Microsoft YaHei UI" w:hAnsi="Microsoft YaHei UI"/>
-          <w:lang w:val="zh-CN" w:bidi="zh-CN"/>
-        </w:rPr>
-        <w:t>月</w:t>
-      </w:r>
-      <w:r>
-        <w:rPr>
-          <w:rFonts w:ascii="Microsoft YaHei UI" w:eastAsia="Microsoft YaHei UI" w:hAnsi="Microsoft YaHei UI"/>
-          <w:lang w:bidi="zh-CN"/>
-        </w:rPr>
-        <w:t xml:space="preserve"> - </w:t>
-      </w:r>
-      <w:r>
-        <w:rPr>
-          <w:rFonts w:ascii="Microsoft YaHei UI" w:eastAsia="Microsoft YaHei UI" w:hAnsi="Microsoft YaHei UI"/>
-          <w:lang w:val="zh-CN" w:bidi="zh-CN"/>
-        </w:rPr>
-        <w:t>针对可选的提取</w:t>
-      </w:r>
-      <w:r>
-        <w:rPr>
-          <w:rFonts w:ascii="Microsoft YaHei UI" w:eastAsia="Microsoft YaHei UI" w:hAnsi="Microsoft YaHei UI"/>
-          <w:lang w:bidi="zh-CN"/>
-        </w:rPr>
-        <w:t xml:space="preserve"> Windows 10 SDK </w:t>
-      </w:r>
-      <w:r>
-        <w:rPr>
-          <w:rFonts w:ascii="Microsoft YaHei UI" w:eastAsia="Microsoft YaHei UI" w:hAnsi="Microsoft YaHei UI"/>
-          <w:lang w:val="zh-CN" w:bidi="zh-CN"/>
-        </w:rPr>
-        <w:t>的更新</w:t>
-      </w:r>
-    </w:p>
-    <w:p>
-      <w:pPr>
-        <w:rPr>
-          <w:rFonts w:ascii="Microsoft YaHei UI" w:eastAsia="Microsoft YaHei UI" w:hAnsi="Microsoft YaHei UI"/>
-        </w:rPr>
-      </w:pPr>
-      <w:r>
-        <w:rPr>
-          <w:rFonts w:ascii="Microsoft YaHei UI" w:eastAsia="Microsoft YaHei UI" w:hAnsi="Microsoft YaHei UI"/>
-          <w:lang w:val="zh-CN" w:bidi="zh-CN"/>
-        </w:rPr>
-        <w:t>2020 年 6 月 - 针对 2006 GDK 版本的更新</w:t>
-      </w:r>
-    </w:p>
-    <w:p>
-      <w:pPr>
-        <w:rPr>
-          <w:rFonts w:ascii="Microsoft YaHei UI" w:eastAsia="Microsoft YaHei UI" w:hAnsi="Microsoft YaHei UI"/>
-        </w:rPr>
-      </w:pPr>
-      <w:r>
-        <w:rPr>
-          <w:rFonts w:ascii="Microsoft YaHei UI" w:eastAsia="Microsoft YaHei UI" w:hAnsi="Microsoft YaHei UI"/>
-          <w:lang w:val="zh-CN" w:bidi="zh-CN"/>
-        </w:rPr>
-        <w:t>2021 年 6 月 - 删除了弃用的 GDK 的信息，添加了额外的说明，并增加了DisableInstalledVCTargetsUse 的使用。</w:t>
-      </w:r>
-    </w:p>
-    <w:sectPr>
-      <w:footerReference w:type="default" r:id="rId17"/>
-      <w:headerReference w:type="first" r:id="rId18"/>
-      <w:footerReference w:type="first" r:id="rId19"/>
+      </w:pPr>
+      <w:r>
+        <w:rPr>
+          <w:lang w:eastAsia="zh-CN" w:bidi="zh-CN" w:val="zh-CN"/>
+          <w:rFonts w:ascii="Microsoft YaHei UI" w:hAnsi="Microsoft YaHei UI" w:eastAsia="Microsoft YaHei UI" w:cs="Microsoft YaHei UI" w:hint="Microsoft YaHei UI"/>
+        </w:rPr>
+        <w:t xml:space="preserve">版本历史记录</w:t>
+      </w:r>
+    </w:p>
+    <w:tbl xmlns:w="http://schemas.openxmlformats.org/wordprocessingml/2006/main">
+      <w:tblPr>
+        <w:tblStyle w:val="TableGrid"/>
+        <w:tblW w:w="0" w:type="auto"/>
+        <w:tblLook w:val="04A0" w:firstRow="1" w:lastRow="0" w:firstColumn="1" w:lastColumn="0" w:noHBand="0" w:noVBand="1"/>
+      </w:tblPr>
+      <w:tblGrid>
+        <w:gridCol w:w="2155"/>
+        <w:gridCol w:w="7195"/>
+      </w:tblGrid>
+      <w:tr>
+        <w:tc>
+          <w:tcPr>
+            <w:tcW w:w="2155" w:type="dxa"/>
+          </w:tcPr>
+          <w:p>
+            <w:pPr>
+              <w:rPr>
+                <w:b/>
+                <w:bCs/>
+              </w:rPr>
+            </w:pPr>
+            <w:r>
+              <w:rPr>
+                <w:b/>
+                <w:lang w:eastAsia="zh-CN" w:bidi="zh-CN" w:val="zh-CN"/>
+                <w:rFonts w:ascii="Microsoft YaHei UI" w:hAnsi="Microsoft YaHei UI" w:eastAsia="Microsoft YaHei UI" w:cs="Microsoft YaHei UI" w:hint="Microsoft YaHei UI"/>
+              </w:rPr>
+              <w:t xml:space="preserve">2020 年 2 月</w:t>
+            </w:r>
+          </w:p>
+        </w:tc>
+        <w:tc>
+          <w:tcPr>
+            <w:tcW w:w="7195" w:type="dxa"/>
+          </w:tcPr>
+          <w:p>
+            <w:r>
+              <w:rPr>
+                <w:lang w:eastAsia="zh-CN" w:bidi="zh-CN" w:val="zh-CN"/>
+                <w:rFonts w:ascii="Microsoft YaHei UI" w:hAnsi="Microsoft YaHei UI" w:eastAsia="Microsoft YaHei UI" w:cs="Microsoft YaHei UI" w:hint="Microsoft YaHei UI"/>
+              </w:rPr>
+              <w:t xml:space="preserve">初始版本。</w:t>
+            </w:r>
+          </w:p>
+          <w:p/>
+        </w:tc>
+      </w:tr>
+      <w:tr>
+        <w:tc>
+          <w:tcPr>
+            <w:tcW w:w="2155" w:type="dxa"/>
+          </w:tcPr>
+          <w:p>
+            <w:pPr>
+              <w:rPr>
+                <w:b/>
+                <w:bCs/>
+              </w:rPr>
+            </w:pPr>
+            <w:r>
+              <w:rPr>
+                <w:b/>
+                <w:lang w:eastAsia="zh-CN" w:bidi="zh-CN" w:val="zh-CN"/>
+                <w:rFonts w:ascii="Microsoft YaHei UI" w:hAnsi="Microsoft YaHei UI" w:eastAsia="Microsoft YaHei UI" w:cs="Microsoft YaHei UI" w:hint="Microsoft YaHei UI"/>
+              </w:rPr>
+              <w:t xml:space="preserve">2020 年 5 月</w:t>
+            </w:r>
+          </w:p>
+        </w:tc>
+        <w:tc>
+          <w:tcPr>
+            <w:tcW w:w="7195" w:type="dxa"/>
+          </w:tcPr>
+          <w:p>
+            <w:r>
+              <w:rPr>
+                <w:lang w:eastAsia="zh-CN" w:bidi="zh-CN" w:val="zh-CN"/>
+                <w:rFonts w:ascii="Microsoft YaHei UI" w:hAnsi="Microsoft YaHei UI" w:eastAsia="Microsoft YaHei UI" w:cs="Microsoft YaHei UI" w:hint="Microsoft YaHei UI"/>
+              </w:rPr>
+              <w:t xml:space="preserve">针对可选的提取 Windows 10 SDK 的更新。</w:t>
+            </w:r>
+          </w:p>
+          <w:p/>
+        </w:tc>
+      </w:tr>
+      <w:tr>
+        <w:tc>
+          <w:tcPr>
+            <w:tcW w:w="2155" w:type="dxa"/>
+          </w:tcPr>
+          <w:p>
+            <w:pPr>
+              <w:rPr>
+                <w:b/>
+                <w:bCs/>
+              </w:rPr>
+            </w:pPr>
+            <w:r>
+              <w:rPr>
+                <w:b/>
+                <w:lang w:eastAsia="zh-CN" w:bidi="zh-CN" w:val="zh-CN"/>
+                <w:rFonts w:ascii="Microsoft YaHei UI" w:hAnsi="Microsoft YaHei UI" w:eastAsia="Microsoft YaHei UI" w:cs="Microsoft YaHei UI" w:hint="Microsoft YaHei UI"/>
+              </w:rPr>
+              <w:t xml:space="preserve">2020 年 6 月</w:t>
+            </w:r>
+          </w:p>
+        </w:tc>
+        <w:tc>
+          <w:tcPr>
+            <w:tcW w:w="7195" w:type="dxa"/>
+          </w:tcPr>
+          <w:p>
+            <w:r>
+              <w:rPr>
+                <w:lang w:eastAsia="zh-CN" w:bidi="zh-CN" w:val="zh-CN"/>
+                <w:rFonts w:ascii="Microsoft YaHei UI" w:hAnsi="Microsoft YaHei UI" w:eastAsia="Microsoft YaHei UI" w:cs="Microsoft YaHei UI" w:hint="Microsoft YaHei UI"/>
+              </w:rPr>
+              <w:t xml:space="preserve">针对 2006 GDK FAL 版本的更新。</w:t>
+            </w:r>
+          </w:p>
+          <w:p/>
+        </w:tc>
+      </w:tr>
+      <w:tr>
+        <w:tc>
+          <w:tcPr>
+            <w:tcW w:w="2155" w:type="dxa"/>
+          </w:tcPr>
+          <w:p>
+            <w:r>
+              <w:rPr>
+                <w:b/>
+                <w:lang w:eastAsia="zh-CN" w:bidi="zh-CN" w:val="zh-CN"/>
+                <w:rFonts w:ascii="Microsoft YaHei UI" w:hAnsi="Microsoft YaHei UI" w:eastAsia="Microsoft YaHei UI" w:cs="Microsoft YaHei UI" w:hint="Microsoft YaHei UI"/>
+              </w:rPr>
+              <w:t xml:space="preserve">2021 年 4 月</w:t>
+            </w:r>
+          </w:p>
+        </w:tc>
+        <w:tc>
+          <w:tcPr>
+            <w:tcW w:w="7195" w:type="dxa"/>
+          </w:tcPr>
+          <w:p>
+            <w:r>
+              <w:rPr>
+                <w:lang w:eastAsia="zh-CN" w:bidi="zh-CN" w:val="zh-CN"/>
+                <w:rFonts w:ascii="Microsoft YaHei UI" w:hAnsi="Microsoft YaHei UI" w:eastAsia="Microsoft YaHei UI" w:cs="Microsoft YaHei UI" w:hint="Microsoft YaHei UI"/>
+              </w:rPr>
+              <w:t xml:space="preserve">Add LargeLogo.png。</w:t>
+            </w:r>
+          </w:p>
+          <w:p/>
+        </w:tc>
+      </w:tr>
+      <w:tr>
+        <w:tc>
+          <w:tcPr>
+            <w:tcW w:w="2155" w:type="dxa"/>
+          </w:tcPr>
+          <w:p>
+            <w:pPr>
+              <w:rPr>
+                <w:b/>
+                <w:bCs/>
+              </w:rPr>
+            </w:pPr>
+            <w:r>
+              <w:rPr>
+                <w:b/>
+                <w:lang w:eastAsia="zh-CN" w:bidi="zh-CN" w:val="zh-CN"/>
+                <w:rFonts w:ascii="Microsoft YaHei UI" w:hAnsi="Microsoft YaHei UI" w:eastAsia="Microsoft YaHei UI" w:cs="Microsoft YaHei UI" w:hint="Microsoft YaHei UI"/>
+              </w:rPr>
+              <w:t xml:space="preserve">2021 年 6 月</w:t>
+            </w:r>
+          </w:p>
+        </w:tc>
+        <w:tc>
+          <w:tcPr>
+            <w:tcW w:w="7195" w:type="dxa"/>
+          </w:tcPr>
+          <w:p>
+            <w:r>
+              <w:rPr>
+                <w:lang w:eastAsia="zh-CN" w:bidi="zh-CN" w:val="zh-CN"/>
+                <w:rFonts w:ascii="Microsoft YaHei UI" w:hAnsi="Microsoft YaHei UI" w:eastAsia="Microsoft YaHei UI" w:cs="Microsoft YaHei UI" w:hint="Microsoft YaHei UI"/>
+              </w:rPr>
+              <w:t xml:space="preserve">删除了弃用的 GDK 的信息，添加了额外的说明，并增加了DisableInstalledVCTargetsUse 的使用。</w:t>
+            </w:r>
+          </w:p>
+          <w:p>
+            <w:r>
+              <w:rPr>
+                <w:lang w:eastAsia="zh-CN" w:bidi="zh-CN" w:val="zh-CN"/>
+                <w:rFonts w:ascii="Microsoft YaHei UI" w:hAnsi="Microsoft YaHei UI" w:eastAsia="Microsoft YaHei UI" w:cs="Microsoft YaHei UI" w:hint="Microsoft YaHei UI"/>
+              </w:rPr>
+              <w:t xml:space="preserve">常规代码清理。</w:t>
+            </w:r>
+          </w:p>
+          <w:p/>
+        </w:tc>
+      </w:tr>
+      <w:tr>
+        <w:tc>
+          <w:tcPr>
+            <w:tcW w:w="2155" w:type="dxa"/>
+          </w:tcPr>
+          <w:p>
+            <w:pPr>
+              <w:rPr>
+                <w:b/>
+                <w:bCs/>
+              </w:rPr>
+            </w:pPr>
+            <w:r>
+              <w:rPr>
+                <w:b/>
+                <w:lang w:eastAsia="zh-CN" w:bidi="zh-CN" w:val="zh-CN"/>
+                <w:rFonts w:ascii="Microsoft YaHei UI" w:hAnsi="Microsoft YaHei UI" w:eastAsia="Microsoft YaHei UI" w:cs="Microsoft YaHei UI" w:hint="Microsoft YaHei UI"/>
+              </w:rPr>
+              <w:t xml:space="preserve">2021 年 10 月</w:t>
+            </w:r>
+          </w:p>
+        </w:tc>
+        <w:tc>
+          <w:tcPr>
+            <w:tcW w:w="7195" w:type="dxa"/>
+          </w:tcPr>
+          <w:p>
+            <w:r>
+              <w:rPr>
+                <w:lang w:eastAsia="zh-CN" w:bidi="zh-CN" w:val="zh-CN"/>
+                <w:rFonts w:ascii="Microsoft YaHei UI" w:hAnsi="Microsoft YaHei UI" w:eastAsia="Microsoft YaHei UI" w:cs="Microsoft YaHei UI" w:hint="Microsoft YaHei UI"/>
+              </w:rPr>
+              <w:t xml:space="preserve">添加了 Dockerfile 和有关在 Windows 容器中生成的说明。</w:t>
+            </w:r>
+          </w:p>
+          <w:p/>
+        </w:tc>
+      </w:tr>
+    </w:tbl>
+    <w:p xmlns:w="http://schemas.openxmlformats.org/wordprocessingml/2006/main">
+      <w:r>
+        <w:rPr>
+          <w:lang w:eastAsia="zh-CN" w:bidi="zh-CN" w:val="zh-CN"/>
+          <w:rFonts w:ascii="Microsoft YaHei UI" w:hAnsi="Microsoft YaHei UI" w:eastAsia="Microsoft YaHei UI" w:cs="Microsoft YaHei UI" w:hint="Microsoft YaHei UI"/>
+        </w:rPr>
+        <w:t xml:space="preserve"> </w:t>
+      </w:r>
+    </w:p>
+    <w:sectPr xmlns:w="http://schemas.openxmlformats.org/wordprocessingml/2006/main">
+      <w:footerReference w:type="default" r:id="rId22"/>
+      <w:headerReference w:type="first" r:id="rId23"/>
+      <w:footerReference w:type="first" r:id="rId24"/>
       <w:pgSz w:w="12240" w:h="15840" w:code="1"/>
       <w:pgMar w:top="900" w:right="1440" w:bottom="1440" w:left="1440" w:header="0" w:footer="390" w:gutter="0"/>
       <w:cols w:space="720"/>
@@ -4422,7 +3788,7 @@
 </file>
 
 <file path=word/footer1.xml><?xml version="1.0" encoding="utf-8"?>
-<w:ftr xmlns:wpc="http://schemas.microsoft.com/office/word/2010/wordprocessingCanvas" xmlns:cx="http://schemas.microsoft.com/office/drawing/2014/chartex" xmlns:cx1="http://schemas.microsoft.com/office/drawing/2015/9/8/chartex" xmlns:cx2="http://schemas.microsoft.com/office/drawing/2015/10/21/chartex" xmlns:cx3="http://schemas.microsoft.com/office/drawing/2016/5/9/chartex" xmlns:cx4="http://schemas.microsoft.com/office/drawing/2016/5/10/chartex" xmlns:cx5="http://schemas.microsoft.com/office/drawing/2016/5/11/chartex" xmlns:cx6="http://schemas.microsoft.com/office/drawing/2016/5/12/chartex" xmlns:cx7="http://schemas.microsoft.com/office/drawing/2016/5/13/chartex" xmlns:cx8="http://schemas.microsoft.com/office/drawing/2016/5/14/chartex" xmlns:mc="http://schemas.openxmlformats.org/markup-compatibility/2006" xmlns:aink="http://schemas.microsoft.com/office/drawing/2016/ink" xmlns:am3d="http://schemas.microsoft.com/office/drawing/2017/model3d" xmlns:o="urn:schemas-microsoft-com:office:office" xmlns:r="http://schemas.openxmlformats.org/officeDocument/2006/relationships" xmlns:m="http://schemas.openxmlformats.org/officeDocument/2006/math" xmlns:v="urn:schemas-microsoft-com:vml" xmlns:wp14="http://schemas.microsoft.com/office/word/2010/wordprocessingDrawing" xmlns:wp="http://schemas.openxmlformats.org/drawingml/2006/wordprocessingDrawing" xmlns:w10="urn:schemas-microsoft-com:office:word" xmlns:w="http://schemas.openxmlformats.org/wordprocessingml/2006/main" xmlns:w14="http://schemas.microsoft.com/office/word/2010/wordml" xmlns:w15="http://schemas.microsoft.com/office/word/2012/wordml" xmlns:w16cex="http://schemas.microsoft.com/office/word/2018/wordml/cex" xmlns:w16cid="http://schemas.microsoft.com/office/word/2016/wordml/cid" xmlns:w16="http://schemas.microsoft.com/office/word/2018/wordml" xmlns:w16sdtdh="http://schemas.microsoft.com/office/word/2020/wordml/sdtdatahash" xmlns:w16se="http://schemas.microsoft.com/office/word/2015/wordml/symex" xmlns:wpg="http://schemas.microsoft.com/office/word/2010/wordprocessingGroup" xmlns:wpi="http://schemas.microsoft.com/office/word/2010/wordprocessingInk" xmlns:wne="http://schemas.microsoft.com/office/word/2006/wordml" xmlns:wps="http://schemas.microsoft.com/office/word/2010/wordprocessingShape" mc:Ignorable="w14 w15 w16se w16cid w16 w16cex w16sdtdh wp14">
+<w:ftr xmlns:w="http://schemas.openxmlformats.org/wordprocessingml/2006/main" xmlns:aink="http://schemas.microsoft.com/office/drawing/2016/ink" xmlns:am3d="http://schemas.microsoft.com/office/drawing/2017/model3d" xmlns:cx="http://schemas.microsoft.com/office/drawing/2014/chartex" xmlns:cx1="http://schemas.microsoft.com/office/drawing/2015/9/8/chartex" xmlns:cx2="http://schemas.microsoft.com/office/drawing/2015/10/21/chartex" xmlns:cx3="http://schemas.microsoft.com/office/drawing/2016/5/9/chartex" xmlns:cx4="http://schemas.microsoft.com/office/drawing/2016/5/10/chartex" xmlns:cx5="http://schemas.microsoft.com/office/drawing/2016/5/11/chartex" xmlns:cx6="http://schemas.microsoft.com/office/drawing/2016/5/12/chartex" xmlns:cx7="http://schemas.microsoft.com/office/drawing/2016/5/13/chartex" xmlns:cx8="http://schemas.microsoft.com/office/drawing/2016/5/14/chartex" xmlns:m="http://schemas.openxmlformats.org/officeDocument/2006/math" xmlns:mc="http://schemas.openxmlformats.org/markup-compatibility/2006" xmlns:o="urn:schemas-microsoft-com:office:office" xmlns:r="http://schemas.openxmlformats.org/officeDocument/2006/relationships" xmlns:v="urn:schemas-microsoft-com:vml" xmlns:w10="urn:schemas-microsoft-com:office:word" xmlns:w14="http://schemas.microsoft.com/office/word/2010/wordml" xmlns:w15="http://schemas.microsoft.com/office/word/2012/wordml" xmlns:w16="http://schemas.microsoft.com/office/word/2018/wordml" xmlns:w16cex="http://schemas.microsoft.com/office/word/2018/wordml/cex" xmlns:w16cid="http://schemas.microsoft.com/office/word/2016/wordml/cid" xmlns:w16sdtdh="http://schemas.microsoft.com/office/word/2020/wordml/sdtdatahash" xmlns:w16se="http://schemas.microsoft.com/office/word/2015/wordml/symex" xmlns:wne="http://schemas.microsoft.com/office/word/2006/wordml" xmlns:wp="http://schemas.openxmlformats.org/drawingml/2006/wordprocessingDrawing" xmlns:wp14="http://schemas.microsoft.com/office/word/2010/wordprocessingDrawing" xmlns:wpc="http://schemas.microsoft.com/office/word/2010/wordprocessingCanvas" xmlns:wpg="http://schemas.microsoft.com/office/word/2010/wordprocessingGroup" xmlns:wpi="http://schemas.microsoft.com/office/word/2010/wordprocessingInk" xmlns:wps="http://schemas.microsoft.com/office/word/2010/wordprocessingShape" mc:Ignorable="w14 w15 w16se w16cid w16 w16cex w16sdtdh wp14">
   <w:tbl>
     <w:tblPr>
       <w:tblW w:w="5000" w:type="pct"/>
@@ -4452,89 +3818,89 @@
             <w:pStyle w:val="Footer"/>
             <w:jc w:val="right"/>
             <w:rPr>
-              <w:rFonts w:ascii="Microsoft YaHei UI" w:eastAsia="Microsoft YaHei UI" w:hAnsi="Microsoft YaHei UI" w:cs="Segoe UI"/>
+              <w:rFonts w:cs="Segoe UI"/>
               <w:color w:val="808080" w:themeColor="background1" w:themeShade="80"/>
               <w:szCs w:val="20"/>
             </w:rPr>
           </w:pPr>
           <w:r>
             <w:rPr>
-              <w:rFonts w:ascii="Microsoft YaHei UI" w:eastAsia="Microsoft YaHei UI" w:hAnsi="Microsoft YaHei UI" w:cs="Segoe UI"/>
-              <w:color w:val="808080" w:themeColor="background1" w:themeShade="80"/>
+              <w:rFonts w:cs="Microsoft YaHei UI" w:ascii="Microsoft YaHei UI" w:hAnsi="Microsoft YaHei UI" w:eastAsia="Microsoft YaHei UI" w:hint="Microsoft YaHei UI"/>
               <w:sz w:val="16"/>
               <w:szCs w:val="16"/>
-              <w:lang w:val="zh-CN" w:bidi="zh-CN"/>
+              <w:color w:val="808080" w:themeColor="background1" w:themeShade="80"/>
+              <w:lang w:eastAsia="zh-CN" w:bidi="zh-CN" w:val="zh-CN"/>
             </w:rPr>
             <w:t xml:space="preserve">© </w:t>
           </w:r>
           <w:r>
             <w:rPr>
-              <w:rFonts w:ascii="Microsoft YaHei UI" w:eastAsia="Microsoft YaHei UI" w:hAnsi="Microsoft YaHei UI" w:cs="Segoe UI"/>
+              <w:rFonts w:cs="Microsoft YaHei UI" w:ascii="Microsoft YaHei UI" w:hAnsi="Microsoft YaHei UI" w:eastAsia="Microsoft YaHei UI" w:hint="Microsoft YaHei UI"/>
               <w:color w:val="808080" w:themeColor="background1" w:themeShade="80"/>
               <w:sz w:val="16"/>
               <w:szCs w:val="16"/>
-              <w:lang w:val="zh-CN" w:bidi="zh-CN"/>
+              <w:lang w:eastAsia="zh-CN" w:bidi="zh-CN" w:val="zh-CN"/>
             </w:rPr>
             <w:fldChar w:fldCharType="begin"/>
           </w:r>
           <w:r>
             <w:rPr>
-              <w:rFonts w:ascii="Microsoft YaHei UI" w:eastAsia="Microsoft YaHei UI" w:hAnsi="Microsoft YaHei UI" w:cs="Segoe UI"/>
+              <w:rFonts w:cs="Microsoft YaHei UI" w:ascii="Microsoft YaHei UI" w:hAnsi="Microsoft YaHei UI" w:eastAsia="Microsoft YaHei UI" w:hint="Microsoft YaHei UI"/>
               <w:color w:val="808080" w:themeColor="background1" w:themeShade="80"/>
               <w:sz w:val="16"/>
               <w:szCs w:val="16"/>
-              <w:lang w:val="zh-CN" w:bidi="zh-CN"/>
+              <w:lang w:eastAsia="zh-CN" w:bidi="zh-CN" w:val="zh-CN"/>
             </w:rPr>
             <w:instrText xml:space="preserve"> DATE \@ "yyyy" </w:instrText>
           </w:r>
           <w:r>
             <w:rPr>
-              <w:rFonts w:ascii="Microsoft YaHei UI" w:eastAsia="Microsoft YaHei UI" w:hAnsi="Microsoft YaHei UI" w:cs="Segoe UI"/>
+              <w:rFonts w:cs="Microsoft YaHei UI" w:ascii="Microsoft YaHei UI" w:hAnsi="Microsoft YaHei UI" w:eastAsia="Microsoft YaHei UI" w:hint="Microsoft YaHei UI"/>
               <w:color w:val="808080" w:themeColor="background1" w:themeShade="80"/>
               <w:sz w:val="16"/>
               <w:szCs w:val="16"/>
-              <w:lang w:val="zh-CN" w:bidi="zh-CN"/>
+              <w:lang w:eastAsia="zh-CN" w:bidi="zh-CN" w:val="zh-CN"/>
             </w:rPr>
             <w:fldChar w:fldCharType="separate"/>
           </w:r>
           <w:r>
             <w:rPr>
-              <w:rFonts w:ascii="Microsoft YaHei UI" w:eastAsia="Microsoft YaHei UI" w:hAnsi="Microsoft YaHei UI" w:cs="Segoe UI"/>
+              <w:rFonts w:cs="Microsoft YaHei UI" w:ascii="Microsoft YaHei UI" w:hAnsi="Microsoft YaHei UI" w:eastAsia="Microsoft YaHei UI" w:hint="Microsoft YaHei UI"/>
               <w:noProof/>
               <w:color w:val="808080" w:themeColor="background1" w:themeShade="80"/>
               <w:sz w:val="16"/>
               <w:szCs w:val="16"/>
-              <w:lang w:val="zh-CN" w:bidi="zh-CN"/>
+              <w:lang w:eastAsia="zh-CN" w:bidi="zh-CN" w:val="zh-CN"/>
             </w:rPr>
             <w:t>2021</w:t>
           </w:r>
           <w:r>
             <w:rPr>
-              <w:rFonts w:ascii="Microsoft YaHei UI" w:eastAsia="Microsoft YaHei UI" w:hAnsi="Microsoft YaHei UI" w:cs="Segoe UI"/>
+              <w:rFonts w:cs="Microsoft YaHei UI" w:ascii="Microsoft YaHei UI" w:hAnsi="Microsoft YaHei UI" w:eastAsia="Microsoft YaHei UI" w:hint="Microsoft YaHei UI"/>
               <w:color w:val="808080" w:themeColor="background1" w:themeShade="80"/>
               <w:sz w:val="16"/>
               <w:szCs w:val="16"/>
-              <w:lang w:val="zh-CN" w:bidi="zh-CN"/>
+              <w:lang w:eastAsia="zh-CN" w:bidi="zh-CN" w:val="zh-CN"/>
             </w:rPr>
             <w:fldChar w:fldCharType="end"/>
           </w:r>
           <w:r>
             <w:rPr>
-              <w:rFonts w:ascii="Microsoft YaHei UI" w:eastAsia="Microsoft YaHei UI" w:hAnsi="Microsoft YaHei UI" w:cs="Segoe UI"/>
-              <w:color w:val="808080" w:themeColor="background1" w:themeShade="80"/>
+              <w:rFonts w:cs="Microsoft YaHei UI" w:ascii="Microsoft YaHei UI" w:hAnsi="Microsoft YaHei UI" w:eastAsia="Microsoft YaHei UI" w:hint="Microsoft YaHei UI"/>
               <w:sz w:val="16"/>
               <w:szCs w:val="16"/>
-              <w:lang w:val="zh-CN" w:bidi="zh-CN"/>
+              <w:color w:val="808080" w:themeColor="background1" w:themeShade="80"/>
+              <w:lang w:eastAsia="zh-CN" w:bidi="zh-CN" w:val="zh-CN"/>
             </w:rPr>
             <w:t xml:space="preserve"> Microsoft.保留所有权利。</w:t>
           </w:r>
           <w:r>
             <w:rPr>
-              <w:rFonts w:ascii="Microsoft YaHei UI" w:eastAsia="Microsoft YaHei UI" w:hAnsi="Microsoft YaHei UI"/>
               <w:noProof/>
+              <w:szCs w:val="20"/>
               <w:color w:val="808080" w:themeColor="background1" w:themeShade="80"/>
-              <w:szCs w:val="20"/>
-              <w:lang w:val="zh-CN" w:bidi="zh-CN"/>
+              <w:lang w:eastAsia="zh-CN" w:bidi="zh-CN" w:val="zh-CN"/>
+              <w:rFonts w:ascii="Microsoft YaHei UI" w:hAnsi="Microsoft YaHei UI" w:eastAsia="Microsoft YaHei UI" w:cs="Microsoft YaHei UI" w:hint="Microsoft YaHei UI"/>
             </w:rPr>
             <w:drawing>
               <wp:anchor distT="0" distB="0" distL="114300" distR="114300" simplePos="0" relativeHeight="251661312" behindDoc="0" locked="0" layoutInCell="1" allowOverlap="0" wp14:anchorId="5DFA5EDA" wp14:editId="6915B90B">
@@ -4603,22 +3969,22 @@
           </w:r>
           <w:r>
             <w:rPr>
-              <w:rFonts w:ascii="Microsoft YaHei UI" w:eastAsia="Microsoft YaHei UI" w:hAnsi="Microsoft YaHei UI" w:cs="Segoe UI"/>
-              <w:color w:val="808080" w:themeColor="background1" w:themeShade="80"/>
+              <w:rFonts w:cs="Microsoft YaHei UI" w:ascii="Microsoft YaHei UI" w:hAnsi="Microsoft YaHei UI" w:eastAsia="Microsoft YaHei UI" w:hint="Microsoft YaHei UI"/>
               <w:sz w:val="16"/>
               <w:szCs w:val="16"/>
-              <w:lang w:val="zh-CN" w:bidi="zh-CN"/>
+              <w:color w:val="808080" w:themeColor="background1" w:themeShade="80"/>
+              <w:lang w:eastAsia="zh-CN" w:bidi="zh-CN" w:val="zh-CN"/>
             </w:rPr>
             <w:t xml:space="preserve"> </w:t>
           </w:r>
           <w:r>
             <w:rPr>
-              <w:rFonts w:ascii="Microsoft YaHei UI" w:eastAsia="Microsoft YaHei UI" w:hAnsi="Microsoft YaHei UI" w:cs="Segoe UI"/>
+              <w:rFonts w:cs="Microsoft YaHei UI" w:ascii="Microsoft YaHei UI" w:hAnsi="Microsoft YaHei UI" w:eastAsia="Microsoft YaHei UI" w:hint="Microsoft YaHei UI"/>
+              <w:szCs w:val="20"/>
               <w:color w:val="808080" w:themeColor="background1" w:themeShade="80"/>
-              <w:szCs w:val="20"/>
-              <w:lang w:val="zh-CN" w:bidi="zh-CN"/>
+              <w:lang w:eastAsia="zh-CN" w:bidi="zh-CN" w:val="zh-CN"/>
             </w:rPr>
-            <w:t>|示例：BWOIExample</w:t>
+            <w:t xml:space="preserve">|示例：BWOIExample</w:t>
           </w:r>
         </w:p>
       </w:tc>
@@ -4635,7 +4001,7 @@
             <w:pStyle w:val="Header"/>
             <w:jc w:val="right"/>
             <w:rPr>
-              <w:rFonts w:ascii="Microsoft YaHei UI" w:eastAsia="Microsoft YaHei UI" w:hAnsi="Microsoft YaHei UI" w:cs="Segoe UI"/>
+              <w:rFonts w:cs="Segoe UI"/>
               <w:b/>
               <w:color w:val="808080" w:themeColor="background1" w:themeShade="80"/>
               <w:szCs w:val="20"/>
@@ -4643,53 +4009,53 @@
           </w:pPr>
           <w:r>
             <w:rPr>
-              <w:rFonts w:ascii="Microsoft YaHei UI" w:eastAsia="Microsoft YaHei UI" w:hAnsi="Microsoft YaHei UI" w:cs="Segoe UI"/>
+              <w:rFonts w:cs="Microsoft YaHei UI" w:ascii="Microsoft YaHei UI" w:hAnsi="Microsoft YaHei UI" w:eastAsia="Microsoft YaHei UI" w:hint="Microsoft YaHei UI"/>
               <w:b/>
               <w:color w:val="808080" w:themeColor="background1" w:themeShade="80"/>
               <w:szCs w:val="20"/>
-              <w:lang w:val="zh-CN" w:bidi="zh-CN"/>
+              <w:lang w:eastAsia="zh-CN" w:bidi="zh-CN" w:val="zh-CN"/>
             </w:rPr>
             <w:fldChar w:fldCharType="begin"/>
           </w:r>
           <w:r>
             <w:rPr>
-              <w:rFonts w:ascii="Microsoft YaHei UI" w:eastAsia="Microsoft YaHei UI" w:hAnsi="Microsoft YaHei UI" w:cs="Segoe UI"/>
+              <w:rFonts w:cs="Microsoft YaHei UI" w:ascii="Microsoft YaHei UI" w:hAnsi="Microsoft YaHei UI" w:eastAsia="Microsoft YaHei UI" w:hint="Microsoft YaHei UI"/>
               <w:b/>
               <w:color w:val="808080" w:themeColor="background1" w:themeShade="80"/>
               <w:szCs w:val="20"/>
-              <w:lang w:val="zh-CN" w:bidi="zh-CN"/>
+              <w:lang w:eastAsia="zh-CN" w:bidi="zh-CN" w:val="zh-CN"/>
             </w:rPr>
             <w:instrText xml:space="preserve"> PAGE   \* MERGEFORMAT </w:instrText>
           </w:r>
           <w:r>
             <w:rPr>
-              <w:rFonts w:ascii="Microsoft YaHei UI" w:eastAsia="Microsoft YaHei UI" w:hAnsi="Microsoft YaHei UI" w:cs="Segoe UI"/>
+              <w:rFonts w:cs="Microsoft YaHei UI" w:ascii="Microsoft YaHei UI" w:hAnsi="Microsoft YaHei UI" w:eastAsia="Microsoft YaHei UI" w:hint="Microsoft YaHei UI"/>
               <w:b/>
               <w:color w:val="808080" w:themeColor="background1" w:themeShade="80"/>
               <w:szCs w:val="20"/>
-              <w:lang w:val="zh-CN" w:bidi="zh-CN"/>
+              <w:lang w:eastAsia="zh-CN" w:bidi="zh-CN" w:val="zh-CN"/>
             </w:rPr>
             <w:fldChar w:fldCharType="separate"/>
           </w:r>
           <w:r>
             <w:rPr>
-              <w:rFonts w:ascii="Microsoft YaHei UI" w:eastAsia="Microsoft YaHei UI" w:hAnsi="Microsoft YaHei UI" w:cs="Segoe UI"/>
+              <w:rFonts w:cs="Microsoft YaHei UI" w:ascii="Microsoft YaHei UI" w:hAnsi="Microsoft YaHei UI" w:eastAsia="Microsoft YaHei UI" w:hint="Microsoft YaHei UI"/>
               <w:b/>
               <w:noProof/>
               <w:color w:val="808080" w:themeColor="background1" w:themeShade="80"/>
               <w:szCs w:val="20"/>
-              <w:lang w:val="zh-CN" w:bidi="zh-CN"/>
+              <w:lang w:eastAsia="zh-CN" w:bidi="zh-CN" w:val="zh-CN"/>
             </w:rPr>
             <w:t>2</w:t>
           </w:r>
           <w:r>
             <w:rPr>
-              <w:rFonts w:ascii="Microsoft YaHei UI" w:eastAsia="Microsoft YaHei UI" w:hAnsi="Microsoft YaHei UI" w:cs="Segoe UI"/>
+              <w:rFonts w:cs="Microsoft YaHei UI" w:ascii="Microsoft YaHei UI" w:hAnsi="Microsoft YaHei UI" w:eastAsia="Microsoft YaHei UI" w:hint="Microsoft YaHei UI"/>
               <w:b/>
               <w:noProof/>
               <w:color w:val="808080" w:themeColor="background1" w:themeShade="80"/>
               <w:szCs w:val="20"/>
-              <w:lang w:val="zh-CN" w:bidi="zh-CN"/>
+              <w:lang w:eastAsia="zh-CN" w:bidi="zh-CN" w:val="zh-CN"/>
             </w:rPr>
             <w:fldChar w:fldCharType="end"/>
           </w:r>
@@ -4700,16 +4066,13 @@
   <w:p>
     <w:pPr>
       <w:pStyle w:val="Footer"/>
-      <w:rPr>
-        <w:rFonts w:ascii="Microsoft YaHei UI" w:eastAsia="Microsoft YaHei UI" w:hAnsi="Microsoft YaHei UI"/>
-      </w:rPr>
     </w:pPr>
   </w:p>
 </w:ftr>
 </file>
 
 <file path=word/footer2.xml><?xml version="1.0" encoding="utf-8"?>
-<w:ftr xmlns:wpc="http://schemas.microsoft.com/office/word/2010/wordprocessingCanvas" xmlns:cx="http://schemas.microsoft.com/office/drawing/2014/chartex" xmlns:cx1="http://schemas.microsoft.com/office/drawing/2015/9/8/chartex" xmlns:cx2="http://schemas.microsoft.com/office/drawing/2015/10/21/chartex" xmlns:cx3="http://schemas.microsoft.com/office/drawing/2016/5/9/chartex" xmlns:cx4="http://schemas.microsoft.com/office/drawing/2016/5/10/chartex" xmlns:cx5="http://schemas.microsoft.com/office/drawing/2016/5/11/chartex" xmlns:cx6="http://schemas.microsoft.com/office/drawing/2016/5/12/chartex" xmlns:cx7="http://schemas.microsoft.com/office/drawing/2016/5/13/chartex" xmlns:cx8="http://schemas.microsoft.com/office/drawing/2016/5/14/chartex" xmlns:mc="http://schemas.openxmlformats.org/markup-compatibility/2006" xmlns:aink="http://schemas.microsoft.com/office/drawing/2016/ink" xmlns:am3d="http://schemas.microsoft.com/office/drawing/2017/model3d" xmlns:o="urn:schemas-microsoft-com:office:office" xmlns:r="http://schemas.openxmlformats.org/officeDocument/2006/relationships" xmlns:m="http://schemas.openxmlformats.org/officeDocument/2006/math" xmlns:v="urn:schemas-microsoft-com:vml" xmlns:wp14="http://schemas.microsoft.com/office/word/2010/wordprocessingDrawing" xmlns:wp="http://schemas.openxmlformats.org/drawingml/2006/wordprocessingDrawing" xmlns:w10="urn:schemas-microsoft-com:office:word" xmlns:w="http://schemas.openxmlformats.org/wordprocessingml/2006/main" xmlns:w14="http://schemas.microsoft.com/office/word/2010/wordml" xmlns:w15="http://schemas.microsoft.com/office/word/2012/wordml" xmlns:w16cex="http://schemas.microsoft.com/office/word/2018/wordml/cex" xmlns:w16cid="http://schemas.microsoft.com/office/word/2016/wordml/cid" xmlns:w16="http://schemas.microsoft.com/office/word/2018/wordml" xmlns:w16sdtdh="http://schemas.microsoft.com/office/word/2020/wordml/sdtdatahash" xmlns:w16se="http://schemas.microsoft.com/office/word/2015/wordml/symex" xmlns:wpg="http://schemas.microsoft.com/office/word/2010/wordprocessingGroup" xmlns:wpi="http://schemas.microsoft.com/office/word/2010/wordprocessingInk" xmlns:wne="http://schemas.microsoft.com/office/word/2006/wordml" xmlns:wps="http://schemas.microsoft.com/office/word/2010/wordprocessingShape" mc:Ignorable="w14 w15 w16se w16cid w16 w16cex w16sdtdh wp14">
+<w:ftr xmlns:w="http://schemas.openxmlformats.org/wordprocessingml/2006/main" xmlns:aink="http://schemas.microsoft.com/office/drawing/2016/ink" xmlns:am3d="http://schemas.microsoft.com/office/drawing/2017/model3d" xmlns:cx="http://schemas.microsoft.com/office/drawing/2014/chartex" xmlns:cx1="http://schemas.microsoft.com/office/drawing/2015/9/8/chartex" xmlns:cx2="http://schemas.microsoft.com/office/drawing/2015/10/21/chartex" xmlns:cx3="http://schemas.microsoft.com/office/drawing/2016/5/9/chartex" xmlns:cx4="http://schemas.microsoft.com/office/drawing/2016/5/10/chartex" xmlns:cx5="http://schemas.microsoft.com/office/drawing/2016/5/11/chartex" xmlns:cx6="http://schemas.microsoft.com/office/drawing/2016/5/12/chartex" xmlns:cx7="http://schemas.microsoft.com/office/drawing/2016/5/13/chartex" xmlns:cx8="http://schemas.microsoft.com/office/drawing/2016/5/14/chartex" xmlns:m="http://schemas.openxmlformats.org/officeDocument/2006/math" xmlns:mc="http://schemas.openxmlformats.org/markup-compatibility/2006" xmlns:o="urn:schemas-microsoft-com:office:office" xmlns:r="http://schemas.openxmlformats.org/officeDocument/2006/relationships" xmlns:v="urn:schemas-microsoft-com:vml" xmlns:w10="urn:schemas-microsoft-com:office:word" xmlns:w14="http://schemas.microsoft.com/office/word/2010/wordml" xmlns:w15="http://schemas.microsoft.com/office/word/2012/wordml" xmlns:w16="http://schemas.microsoft.com/office/word/2018/wordml" xmlns:w16cex="http://schemas.microsoft.com/office/word/2018/wordml/cex" xmlns:w16cid="http://schemas.microsoft.com/office/word/2016/wordml/cid" xmlns:w16sdtdh="http://schemas.microsoft.com/office/word/2020/wordml/sdtdatahash" xmlns:w16se="http://schemas.microsoft.com/office/word/2015/wordml/symex" xmlns:wne="http://schemas.microsoft.com/office/word/2006/wordml" xmlns:wp="http://schemas.openxmlformats.org/drawingml/2006/wordprocessingDrawing" xmlns:wp14="http://schemas.microsoft.com/office/word/2010/wordprocessingDrawing" xmlns:wpc="http://schemas.microsoft.com/office/word/2010/wordprocessingCanvas" xmlns:wpg="http://schemas.microsoft.com/office/word/2010/wordprocessingGroup" xmlns:wpi="http://schemas.microsoft.com/office/word/2010/wordprocessingInk" xmlns:wps="http://schemas.microsoft.com/office/word/2010/wordprocessingShape" mc:Ignorable="w14 w15 w16se w16cid w16 w16cex w16sdtdh wp14">
   <w:tbl>
     <w:tblPr>
       <w:tblW w:w="5000" w:type="pct"/>
@@ -4746,101 +4109,82 @@
           </w:pPr>
           <w:r>
             <w:rPr>
-              <w:rFonts w:cs="Segoe UI"/>
-              <w:color w:val="808080" w:themeColor="background1" w:themeShade="80"/>
+              <w:rFonts w:cs="Microsoft YaHei UI" w:ascii="Microsoft YaHei UI" w:hAnsi="Microsoft YaHei UI" w:eastAsia="Microsoft YaHei UI" w:hint="Microsoft YaHei UI"/>
               <w:sz w:val="16"/>
               <w:szCs w:val="16"/>
-              <w:lang w:val="zh-CN" w:bidi="zh-CN"/>
+              <w:color w:val="808080" w:themeColor="background1" w:themeShade="80"/>
+              <w:lang w:eastAsia="zh-CN" w:bidi="zh-CN" w:val="zh-CN"/>
             </w:rPr>
             <w:t xml:space="preserve">© </w:t>
           </w:r>
           <w:r>
             <w:rPr>
-              <w:rFonts w:cs="Segoe UI"/>
+              <w:rFonts w:cs="Microsoft YaHei UI" w:ascii="Microsoft YaHei UI" w:hAnsi="Microsoft YaHei UI" w:eastAsia="Microsoft YaHei UI" w:hint="Microsoft YaHei UI"/>
               <w:color w:val="808080" w:themeColor="background1" w:themeShade="80"/>
               <w:sz w:val="16"/>
               <w:szCs w:val="16"/>
-              <w:lang w:val="zh-CN" w:bidi="zh-CN"/>
+              <w:lang w:eastAsia="zh-CN" w:bidi="zh-CN" w:val="zh-CN"/>
             </w:rPr>
             <w:fldChar w:fldCharType="begin"/>
           </w:r>
           <w:r>
             <w:rPr>
-              <w:rFonts w:cs="Segoe UI"/>
+              <w:rFonts w:cs="Microsoft YaHei UI" w:ascii="Microsoft YaHei UI" w:hAnsi="Microsoft YaHei UI" w:eastAsia="Microsoft YaHei UI" w:hint="Microsoft YaHei UI"/>
               <w:color w:val="808080" w:themeColor="background1" w:themeShade="80"/>
               <w:sz w:val="16"/>
               <w:szCs w:val="16"/>
-              <w:lang w:val="zh-CN" w:bidi="zh-CN"/>
+              <w:lang w:eastAsia="zh-CN" w:bidi="zh-CN" w:val="zh-CN"/>
             </w:rPr>
             <w:instrText xml:space="preserve"> DATE \@ "yyyy" </w:instrText>
           </w:r>
           <w:r>
             <w:rPr>
-              <w:rFonts w:cs="Segoe UI"/>
+              <w:rFonts w:cs="Microsoft YaHei UI" w:ascii="Microsoft YaHei UI" w:hAnsi="Microsoft YaHei UI" w:eastAsia="Microsoft YaHei UI" w:hint="Microsoft YaHei UI"/>
               <w:color w:val="808080" w:themeColor="background1" w:themeShade="80"/>
               <w:sz w:val="16"/>
               <w:szCs w:val="16"/>
-              <w:lang w:val="zh-CN" w:bidi="zh-CN"/>
+              <w:lang w:eastAsia="zh-CN" w:bidi="zh-CN" w:val="zh-CN"/>
             </w:rPr>
             <w:fldChar w:fldCharType="separate"/>
           </w:r>
           <w:r>
             <w:rPr>
-              <w:rFonts w:cs="Segoe UI"/>
+              <w:rFonts w:cs="Microsoft YaHei UI" w:ascii="Microsoft YaHei UI" w:hAnsi="Microsoft YaHei UI" w:eastAsia="Microsoft YaHei UI" w:hint="Microsoft YaHei UI"/>
               <w:noProof/>
               <w:color w:val="808080" w:themeColor="background1" w:themeShade="80"/>
               <w:sz w:val="16"/>
               <w:szCs w:val="16"/>
-              <w:lang w:val="zh-CN" w:bidi="zh-CN"/>
+              <w:lang w:eastAsia="zh-CN" w:bidi="zh-CN" w:val="zh-CN"/>
             </w:rPr>
             <w:t>2021</w:t>
           </w:r>
           <w:r>
             <w:rPr>
-              <w:rFonts w:cs="Segoe UI"/>
+              <w:rFonts w:cs="Microsoft YaHei UI" w:ascii="Microsoft YaHei UI" w:hAnsi="Microsoft YaHei UI" w:eastAsia="Microsoft YaHei UI" w:hint="Microsoft YaHei UI"/>
               <w:color w:val="808080" w:themeColor="background1" w:themeShade="80"/>
               <w:sz w:val="16"/>
               <w:szCs w:val="16"/>
-              <w:lang w:val="zh-CN" w:bidi="zh-CN"/>
+              <w:lang w:eastAsia="zh-CN" w:bidi="zh-CN" w:val="zh-CN"/>
             </w:rPr>
             <w:fldChar w:fldCharType="end"/>
           </w:r>
           <w:r>
             <w:rPr>
-              <w:rFonts w:cs="Segoe UI"/>
-              <w:color w:val="808080" w:themeColor="background1" w:themeShade="80"/>
+              <w:rFonts w:cs="Microsoft YaHei UI" w:ascii="Microsoft YaHei UI" w:hAnsi="Microsoft YaHei UI" w:eastAsia="Microsoft YaHei UI" w:hint="Microsoft YaHei UI"/>
               <w:sz w:val="16"/>
               <w:szCs w:val="16"/>
-              <w:lang w:val="zh-CN" w:bidi="zh-CN"/>
+              <w:color w:val="808080" w:themeColor="background1" w:themeShade="80"/>
+              <w:lang w:eastAsia="zh-CN" w:bidi="zh-CN" w:val="zh-CN"/>
             </w:rPr>
-            <w:t xml:space="preserve"> </w:t>
-          </w:r>
-          <w:r>
-            <w:rPr>
-              <w:rFonts w:cs="Segoe UI"/>
-              <w:color w:val="808080" w:themeColor="background1" w:themeShade="80"/>
-              <w:sz w:val="16"/>
-              <w:szCs w:val="16"/>
-              <w:lang w:val="zh-CN" w:bidi="zh-CN"/>
-            </w:rPr>
-            <w:t>Microsoft.</w:t>
-          </w:r>
-          <w:r>
-            <w:rPr>
-              <w:rFonts w:cs="Segoe UI"/>
-              <w:color w:val="808080" w:themeColor="background1" w:themeShade="80"/>
-              <w:sz w:val="16"/>
-              <w:szCs w:val="16"/>
-              <w:lang w:val="zh-CN" w:bidi="zh-CN"/>
-            </w:rPr>
-            <w:t>保留所有权利。</w:t>
+            <w:t xml:space="preserve"> Microsoft.保留所有权利。</w:t>
           </w:r>
           <w:r>
             <w:rPr>
               <w:noProof/>
+              <w:szCs w:val="20"/>
               <w:color w:val="808080" w:themeColor="background1" w:themeShade="80"/>
-              <w:szCs w:val="20"/>
-              <w:lang w:val="zh-CN" w:bidi="zh-CN"/>
+              <w:lang w:eastAsia="zh-CN" w:bidi="zh-CN" w:val="zh-CN"/>
+              <w:rFonts w:ascii="Microsoft YaHei UI" w:hAnsi="Microsoft YaHei UI" w:eastAsia="Microsoft YaHei UI" w:cs="Microsoft YaHei UI" w:hint="Microsoft YaHei UI"/>
             </w:rPr>
             <w:drawing>
               <wp:anchor distT="0" distB="0" distL="114300" distR="114300" simplePos="0" relativeHeight="251659264" behindDoc="0" locked="0" layoutInCell="1" allowOverlap="0" wp14:anchorId="1E6230B2" wp14:editId="37F2ED8D">
@@ -4909,22 +4253,22 @@
           </w:r>
           <w:r>
             <w:rPr>
-              <w:rFonts w:cs="Segoe UI"/>
-              <w:color w:val="808080" w:themeColor="background1" w:themeShade="80"/>
+              <w:rFonts w:cs="Microsoft YaHei UI" w:ascii="Microsoft YaHei UI" w:hAnsi="Microsoft YaHei UI" w:eastAsia="Microsoft YaHei UI" w:hint="Microsoft YaHei UI"/>
               <w:sz w:val="16"/>
               <w:szCs w:val="16"/>
-              <w:lang w:val="zh-CN" w:bidi="zh-CN"/>
+              <w:color w:val="808080" w:themeColor="background1" w:themeShade="80"/>
+              <w:lang w:eastAsia="zh-CN" w:bidi="zh-CN" w:val="zh-CN"/>
             </w:rPr>
             <w:t xml:space="preserve"> </w:t>
           </w:r>
           <w:r>
             <w:rPr>
-              <w:rFonts w:cs="Segoe UI"/>
+              <w:rFonts w:cs="Microsoft YaHei UI" w:ascii="Microsoft YaHei UI" w:hAnsi="Microsoft YaHei UI" w:eastAsia="Microsoft YaHei UI" w:hint="Microsoft YaHei UI"/>
+              <w:szCs w:val="20"/>
               <w:color w:val="808080" w:themeColor="background1" w:themeShade="80"/>
-              <w:szCs w:val="20"/>
-              <w:lang w:val="zh-CN" w:bidi="zh-CN"/>
+              <w:lang w:eastAsia="zh-CN" w:bidi="zh-CN" w:val="zh-CN"/>
             </w:rPr>
-            <w:t>|SimpleTriangle</w:t>
+            <w:t xml:space="preserve">|SimpleTriangle</w:t>
           </w:r>
         </w:p>
       </w:tc>
@@ -4949,53 +4293,53 @@
           </w:pPr>
           <w:r>
             <w:rPr>
-              <w:rFonts w:cs="Segoe UI"/>
+              <w:rFonts w:cs="Microsoft YaHei UI" w:ascii="Microsoft YaHei UI" w:hAnsi="Microsoft YaHei UI" w:eastAsia="Microsoft YaHei UI" w:hint="Microsoft YaHei UI"/>
               <w:b/>
               <w:color w:val="808080" w:themeColor="background1" w:themeShade="80"/>
               <w:szCs w:val="20"/>
-              <w:lang w:val="zh-CN" w:bidi="zh-CN"/>
+              <w:lang w:eastAsia="zh-CN" w:bidi="zh-CN" w:val="zh-CN"/>
             </w:rPr>
             <w:fldChar w:fldCharType="begin"/>
           </w:r>
           <w:r>
             <w:rPr>
-              <w:rFonts w:cs="Segoe UI"/>
+              <w:rFonts w:cs="Microsoft YaHei UI" w:ascii="Microsoft YaHei UI" w:hAnsi="Microsoft YaHei UI" w:eastAsia="Microsoft YaHei UI" w:hint="Microsoft YaHei UI"/>
               <w:b/>
               <w:color w:val="808080" w:themeColor="background1" w:themeShade="80"/>
               <w:szCs w:val="20"/>
-              <w:lang w:val="zh-CN" w:bidi="zh-CN"/>
+              <w:lang w:eastAsia="zh-CN" w:bidi="zh-CN" w:val="zh-CN"/>
             </w:rPr>
             <w:instrText xml:space="preserve"> PAGE   \* MERGEFORMAT </w:instrText>
           </w:r>
           <w:r>
             <w:rPr>
-              <w:rFonts w:cs="Segoe UI"/>
+              <w:rFonts w:cs="Microsoft YaHei UI" w:ascii="Microsoft YaHei UI" w:hAnsi="Microsoft YaHei UI" w:eastAsia="Microsoft YaHei UI" w:hint="Microsoft YaHei UI"/>
               <w:b/>
               <w:color w:val="808080" w:themeColor="background1" w:themeShade="80"/>
               <w:szCs w:val="20"/>
-              <w:lang w:val="zh-CN" w:bidi="zh-CN"/>
+              <w:lang w:eastAsia="zh-CN" w:bidi="zh-CN" w:val="zh-CN"/>
             </w:rPr>
             <w:fldChar w:fldCharType="separate"/>
           </w:r>
           <w:r>
             <w:rPr>
-              <w:rFonts w:cs="Segoe UI"/>
+              <w:rFonts w:cs="Microsoft YaHei UI" w:ascii="Microsoft YaHei UI" w:hAnsi="Microsoft YaHei UI" w:eastAsia="Microsoft YaHei UI" w:hint="Microsoft YaHei UI"/>
               <w:b/>
               <w:noProof/>
               <w:color w:val="808080" w:themeColor="background1" w:themeShade="80"/>
               <w:szCs w:val="20"/>
-              <w:lang w:val="zh-CN" w:bidi="zh-CN"/>
+              <w:lang w:eastAsia="zh-CN" w:bidi="zh-CN" w:val="zh-CN"/>
             </w:rPr>
             <w:t>1</w:t>
           </w:r>
           <w:r>
             <w:rPr>
-              <w:rFonts w:cs="Segoe UI"/>
+              <w:rFonts w:cs="Microsoft YaHei UI" w:ascii="Microsoft YaHei UI" w:hAnsi="Microsoft YaHei UI" w:eastAsia="Microsoft YaHei UI" w:hint="Microsoft YaHei UI"/>
               <w:b/>
               <w:noProof/>
               <w:color w:val="808080" w:themeColor="background1" w:themeShade="80"/>
               <w:szCs w:val="20"/>
-              <w:lang w:val="zh-CN" w:bidi="zh-CN"/>
+              <w:lang w:eastAsia="zh-CN" w:bidi="zh-CN" w:val="zh-CN"/>
             </w:rPr>
             <w:fldChar w:fldCharType="end"/>
           </w:r>
@@ -5031,7 +4375,7 @@
 </file>
 
 <file path=word/header1.xml><?xml version="1.0" encoding="utf-8"?>
-<w:hdr xmlns:wpc="http://schemas.microsoft.com/office/word/2010/wordprocessingCanvas" xmlns:cx="http://schemas.microsoft.com/office/drawing/2014/chartex" xmlns:cx1="http://schemas.microsoft.com/office/drawing/2015/9/8/chartex" xmlns:cx2="http://schemas.microsoft.com/office/drawing/2015/10/21/chartex" xmlns:cx3="http://schemas.microsoft.com/office/drawing/2016/5/9/chartex" xmlns:cx4="http://schemas.microsoft.com/office/drawing/2016/5/10/chartex" xmlns:cx5="http://schemas.microsoft.com/office/drawing/2016/5/11/chartex" xmlns:cx6="http://schemas.microsoft.com/office/drawing/2016/5/12/chartex" xmlns:cx7="http://schemas.microsoft.com/office/drawing/2016/5/13/chartex" xmlns:cx8="http://schemas.microsoft.com/office/drawing/2016/5/14/chartex" xmlns:mc="http://schemas.openxmlformats.org/markup-compatibility/2006" xmlns:aink="http://schemas.microsoft.com/office/drawing/2016/ink" xmlns:am3d="http://schemas.microsoft.com/office/drawing/2017/model3d" xmlns:o="urn:schemas-microsoft-com:office:office" xmlns:r="http://schemas.openxmlformats.org/officeDocument/2006/relationships" xmlns:m="http://schemas.openxmlformats.org/officeDocument/2006/math" xmlns:v="urn:schemas-microsoft-com:vml" xmlns:wp14="http://schemas.microsoft.com/office/word/2010/wordprocessingDrawing" xmlns:wp="http://schemas.openxmlformats.org/drawingml/2006/wordprocessingDrawing" xmlns:w10="urn:schemas-microsoft-com:office:word" xmlns:w="http://schemas.openxmlformats.org/wordprocessingml/2006/main" xmlns:w14="http://schemas.microsoft.com/office/word/2010/wordml" xmlns:w15="http://schemas.microsoft.com/office/word/2012/wordml" xmlns:w16cex="http://schemas.microsoft.com/office/word/2018/wordml/cex" xmlns:w16cid="http://schemas.microsoft.com/office/word/2016/wordml/cid" xmlns:w16="http://schemas.microsoft.com/office/word/2018/wordml" xmlns:w16sdtdh="http://schemas.microsoft.com/office/word/2020/wordml/sdtdatahash" xmlns:w16se="http://schemas.microsoft.com/office/word/2015/wordml/symex" xmlns:wpg="http://schemas.microsoft.com/office/word/2010/wordprocessingGroup" xmlns:wpi="http://schemas.microsoft.com/office/word/2010/wordprocessingInk" xmlns:wne="http://schemas.microsoft.com/office/word/2006/wordml" xmlns:wps="http://schemas.microsoft.com/office/word/2010/wordprocessingShape" mc:Ignorable="w14 w15 w16se w16cid w16 w16cex w16sdtdh wp14">
+<w:hdr xmlns:w="http://schemas.openxmlformats.org/wordprocessingml/2006/main" xmlns:aink="http://schemas.microsoft.com/office/drawing/2016/ink" xmlns:am3d="http://schemas.microsoft.com/office/drawing/2017/model3d" xmlns:cx="http://schemas.microsoft.com/office/drawing/2014/chartex" xmlns:cx1="http://schemas.microsoft.com/office/drawing/2015/9/8/chartex" xmlns:cx2="http://schemas.microsoft.com/office/drawing/2015/10/21/chartex" xmlns:cx3="http://schemas.microsoft.com/office/drawing/2016/5/9/chartex" xmlns:cx4="http://schemas.microsoft.com/office/drawing/2016/5/10/chartex" xmlns:cx5="http://schemas.microsoft.com/office/drawing/2016/5/11/chartex" xmlns:cx6="http://schemas.microsoft.com/office/drawing/2016/5/12/chartex" xmlns:cx7="http://schemas.microsoft.com/office/drawing/2016/5/13/chartex" xmlns:cx8="http://schemas.microsoft.com/office/drawing/2016/5/14/chartex" xmlns:m="http://schemas.openxmlformats.org/officeDocument/2006/math" xmlns:mc="http://schemas.openxmlformats.org/markup-compatibility/2006" xmlns:o="urn:schemas-microsoft-com:office:office" xmlns:r="http://schemas.openxmlformats.org/officeDocument/2006/relationships" xmlns:v="urn:schemas-microsoft-com:vml" xmlns:w10="urn:schemas-microsoft-com:office:word" xmlns:w14="http://schemas.microsoft.com/office/word/2010/wordml" xmlns:w15="http://schemas.microsoft.com/office/word/2012/wordml" xmlns:w16="http://schemas.microsoft.com/office/word/2018/wordml" xmlns:w16cex="http://schemas.microsoft.com/office/word/2018/wordml/cex" xmlns:w16cid="http://schemas.microsoft.com/office/word/2016/wordml/cid" xmlns:w16sdtdh="http://schemas.microsoft.com/office/word/2020/wordml/sdtdatahash" xmlns:w16se="http://schemas.microsoft.com/office/word/2015/wordml/symex" xmlns:wne="http://schemas.microsoft.com/office/word/2006/wordml" xmlns:wp="http://schemas.openxmlformats.org/drawingml/2006/wordprocessingDrawing" xmlns:wp14="http://schemas.microsoft.com/office/word/2010/wordprocessingDrawing" xmlns:wpc="http://schemas.microsoft.com/office/word/2010/wordprocessingCanvas" xmlns:wpg="http://schemas.microsoft.com/office/word/2010/wordprocessingGroup" xmlns:wpi="http://schemas.microsoft.com/office/word/2010/wordprocessingInk" xmlns:wps="http://schemas.microsoft.com/office/word/2010/wordprocessingShape" mc:Ignorable="w14 w15 w16se w16cid w16 w16cex w16sdtdh wp14">
   <w:tbl>
     <w:tblPr>
       <w:tblStyle w:val="TableGrid"/>
@@ -5305,7 +4649,8 @@
                   <w:rPr>
                     <w:sz w:val="2"/>
                     <w:szCs w:val="2"/>
-                    <w:lang w:val="zh-CN" w:bidi="zh-CN"/>
+                    <w:lang w:eastAsia="zh-CN" w:bidi="zh-CN" w:val="zh-CN"/>
+                    <w:rFonts w:ascii="Microsoft YaHei UI" w:hAnsi="Microsoft YaHei UI" w:eastAsia="Microsoft YaHei UI" w:cs="Microsoft YaHei UI" w:hint="Microsoft YaHei UI"/>
                   </w:rPr>
                   <w:t xml:space="preserve">         </w:t>
                 </w:r>
@@ -5320,7 +4665,8 @@
                 <w:r>
                   <w:rPr>
                     <w:noProof/>
-                    <w:lang w:val="zh-CN" w:bidi="zh-CN"/>
+                    <w:lang w:eastAsia="zh-CN" w:bidi="zh-CN" w:val="zh-CN"/>
+                    <w:rFonts w:ascii="Microsoft YaHei UI" w:hAnsi="Microsoft YaHei UI" w:eastAsia="Microsoft YaHei UI" w:cs="Microsoft YaHei UI" w:hint="Microsoft YaHei UI"/>
                   </w:rPr>
                   <w:drawing>
                     <wp:inline distT="0" distB="0" distL="0" distR="0" wp14:anchorId="0168D1C3" wp14:editId="2D43D57F">
@@ -5477,7 +4823,8 @@
                   <w:rPr>
                     <w:sz w:val="2"/>
                     <w:szCs w:val="2"/>
-                    <w:lang w:val="zh-CN" w:bidi="zh-CN"/>
+                    <w:lang w:eastAsia="zh-CN" w:bidi="zh-CN" w:val="zh-CN"/>
+                    <w:rFonts w:ascii="Microsoft YaHei UI" w:hAnsi="Microsoft YaHei UI" w:eastAsia="Microsoft YaHei UI" w:cs="Microsoft YaHei UI" w:hint="Microsoft YaHei UI"/>
                   </w:rPr>
                   <w:t xml:space="preserve">            </w:t>
                 </w:r>
@@ -5564,7 +4911,7 @@
 </file>
 
 <file path=word/numbering.xml><?xml version="1.0" encoding="utf-8"?>
-<w:numbering xmlns:wpc="http://schemas.microsoft.com/office/word/2010/wordprocessingCanvas" xmlns:cx="http://schemas.microsoft.com/office/drawing/2014/chartex" xmlns:cx1="http://schemas.microsoft.com/office/drawing/2015/9/8/chartex" xmlns:cx2="http://schemas.microsoft.com/office/drawing/2015/10/21/chartex" xmlns:cx3="http://schemas.microsoft.com/office/drawing/2016/5/9/chartex" xmlns:cx4="http://schemas.microsoft.com/office/drawing/2016/5/10/chartex" xmlns:cx5="http://schemas.microsoft.com/office/drawing/2016/5/11/chartex" xmlns:cx6="http://schemas.microsoft.com/office/drawing/2016/5/12/chartex" xmlns:cx7="http://schemas.microsoft.com/office/drawing/2016/5/13/chartex" xmlns:cx8="http://schemas.microsoft.com/office/drawing/2016/5/14/chartex" xmlns:mc="http://schemas.openxmlformats.org/markup-compatibility/2006" xmlns:aink="http://schemas.microsoft.com/office/drawing/2016/ink" xmlns:am3d="http://schemas.microsoft.com/office/drawing/2017/model3d" xmlns:o="urn:schemas-microsoft-com:office:office" xmlns:r="http://schemas.openxmlformats.org/officeDocument/2006/relationships" xmlns:m="http://schemas.openxmlformats.org/officeDocument/2006/math" xmlns:v="urn:schemas-microsoft-com:vml" xmlns:wp14="http://schemas.microsoft.com/office/word/2010/wordprocessingDrawing" xmlns:wp="http://schemas.openxmlformats.org/drawingml/2006/wordprocessingDrawing" xmlns:w10="urn:schemas-microsoft-com:office:word" xmlns:w="http://schemas.openxmlformats.org/wordprocessingml/2006/main" xmlns:w14="http://schemas.microsoft.com/office/word/2010/wordml" xmlns:w15="http://schemas.microsoft.com/office/word/2012/wordml" xmlns:w16cex="http://schemas.microsoft.com/office/word/2018/wordml/cex" xmlns:w16cid="http://schemas.microsoft.com/office/word/2016/wordml/cid" xmlns:w16="http://schemas.microsoft.com/office/word/2018/wordml" xmlns:w16sdtdh="http://schemas.microsoft.com/office/word/2020/wordml/sdtdatahash" xmlns:w16se="http://schemas.microsoft.com/office/word/2015/wordml/symex" xmlns:wpg="http://schemas.microsoft.com/office/word/2010/wordprocessingGroup" xmlns:wpi="http://schemas.microsoft.com/office/word/2010/wordprocessingInk" xmlns:wne="http://schemas.microsoft.com/office/word/2006/wordml" xmlns:wps="http://schemas.microsoft.com/office/word/2010/wordprocessingShape" mc:Ignorable="w14 w15 w16se w16cid w16 w16cex w16sdtdh wp14">
+<w:numbering xmlns:w="http://schemas.openxmlformats.org/wordprocessingml/2006/main" xmlns:aink="http://schemas.microsoft.com/office/drawing/2016/ink" xmlns:am3d="http://schemas.microsoft.com/office/drawing/2017/model3d" xmlns:cx="http://schemas.microsoft.com/office/drawing/2014/chartex" xmlns:cx1="http://schemas.microsoft.com/office/drawing/2015/9/8/chartex" xmlns:cx2="http://schemas.microsoft.com/office/drawing/2015/10/21/chartex" xmlns:cx3="http://schemas.microsoft.com/office/drawing/2016/5/9/chartex" xmlns:cx4="http://schemas.microsoft.com/office/drawing/2016/5/10/chartex" xmlns:cx5="http://schemas.microsoft.com/office/drawing/2016/5/11/chartex" xmlns:cx6="http://schemas.microsoft.com/office/drawing/2016/5/12/chartex" xmlns:cx7="http://schemas.microsoft.com/office/drawing/2016/5/13/chartex" xmlns:cx8="http://schemas.microsoft.com/office/drawing/2016/5/14/chartex" xmlns:m="http://schemas.openxmlformats.org/officeDocument/2006/math" xmlns:mc="http://schemas.openxmlformats.org/markup-compatibility/2006" xmlns:o="urn:schemas-microsoft-com:office:office" xmlns:r="http://schemas.openxmlformats.org/officeDocument/2006/relationships" xmlns:v="urn:schemas-microsoft-com:vml" xmlns:w10="urn:schemas-microsoft-com:office:word" xmlns:w14="http://schemas.microsoft.com/office/word/2010/wordml" xmlns:w15="http://schemas.microsoft.com/office/word/2012/wordml" xmlns:w16="http://schemas.microsoft.com/office/word/2018/wordml" xmlns:w16cex="http://schemas.microsoft.com/office/word/2018/wordml/cex" xmlns:w16cid="http://schemas.microsoft.com/office/word/2016/wordml/cid" xmlns:w16sdtdh="http://schemas.microsoft.com/office/word/2020/wordml/sdtdatahash" xmlns:w16se="http://schemas.microsoft.com/office/word/2015/wordml/symex" xmlns:wne="http://schemas.microsoft.com/office/word/2006/wordml" xmlns:wp="http://schemas.openxmlformats.org/drawingml/2006/wordprocessingDrawing" xmlns:wp14="http://schemas.microsoft.com/office/word/2010/wordprocessingDrawing" xmlns:wpc="http://schemas.microsoft.com/office/word/2010/wordprocessingCanvas" xmlns:wpg="http://schemas.microsoft.com/office/word/2010/wordprocessingGroup" xmlns:wpi="http://schemas.microsoft.com/office/word/2010/wordprocessingInk" xmlns:wps="http://schemas.microsoft.com/office/word/2010/wordprocessingShape" mc:Ignorable="w14 w15 w16se w16cid w16 w16cex w16sdtdh wp14">
   <w:abstractNum w:abstractNumId="0" w15:restartNumberingAfterBreak="0">
     <w:nsid w:val="0030577F"/>
     <w:multiLevelType w:val="hybridMultilevel"/>
@@ -8536,6 +7883,208 @@
     </w:lvl>
   </w:abstractNum>
   <w:abstractNum w:abstractNumId="27" w15:restartNumberingAfterBreak="0">
+    <w:nsid w:val="6EF62271"/>
+    <w:multiLevelType w:val="hybridMultilevel"/>
+    <w:tmpl w:val="0D1898B6"/>
+    <w:lvl w:ilvl="0" w:tplc="6E788ABE">
+      <w:numFmt w:val="bullet"/>
+      <w:lvlText w:val=""/>
+      <w:lvlJc w:val="left"/>
+      <w:pPr>
+        <w:ind w:left="720" w:hanging="360"/>
+      </w:pPr>
+      <w:rPr>
+        <w:rFonts w:ascii="Symbol" w:eastAsiaTheme="minorHAnsi" w:hAnsi="Symbol" w:cs="Segoe UI" w:hint="default"/>
+        <w:color w:val="171717"/>
+      </w:rPr>
+    </w:lvl>
+    <w:lvl w:ilvl="1" w:tplc="04090003" w:tentative="1">
+      <w:start w:val="1"/>
+      <w:numFmt w:val="bullet"/>
+      <w:lvlText w:val="o"/>
+      <w:lvlJc w:val="left"/>
+      <w:pPr>
+        <w:ind w:left="1440" w:hanging="360"/>
+      </w:pPr>
+      <w:rPr>
+        <w:rFonts w:ascii="Courier New" w:hAnsi="Courier New" w:cs="Courier New" w:hint="default"/>
+      </w:rPr>
+    </w:lvl>
+    <w:lvl w:ilvl="2" w:tplc="04090005" w:tentative="1">
+      <w:start w:val="1"/>
+      <w:numFmt w:val="bullet"/>
+      <w:lvlText w:val=""/>
+      <w:lvlJc w:val="left"/>
+      <w:pPr>
+        <w:ind w:left="2160" w:hanging="360"/>
+      </w:pPr>
+      <w:rPr>
+        <w:rFonts w:ascii="Wingdings" w:hAnsi="Wingdings" w:hint="default"/>
+      </w:rPr>
+    </w:lvl>
+    <w:lvl w:ilvl="3" w:tplc="04090001" w:tentative="1">
+      <w:start w:val="1"/>
+      <w:numFmt w:val="bullet"/>
+      <w:lvlText w:val=""/>
+      <w:lvlJc w:val="left"/>
+      <w:pPr>
+        <w:ind w:left="2880" w:hanging="360"/>
+      </w:pPr>
+      <w:rPr>
+        <w:rFonts w:ascii="Symbol" w:hAnsi="Symbol" w:hint="default"/>
+      </w:rPr>
+    </w:lvl>
+    <w:lvl w:ilvl="4" w:tplc="04090003" w:tentative="1">
+      <w:start w:val="1"/>
+      <w:numFmt w:val="bullet"/>
+      <w:lvlText w:val="o"/>
+      <w:lvlJc w:val="left"/>
+      <w:pPr>
+        <w:ind w:left="3600" w:hanging="360"/>
+      </w:pPr>
+      <w:rPr>
+        <w:rFonts w:ascii="Courier New" w:hAnsi="Courier New" w:cs="Courier New" w:hint="default"/>
+      </w:rPr>
+    </w:lvl>
+    <w:lvl w:ilvl="5" w:tplc="04090005" w:tentative="1">
+      <w:start w:val="1"/>
+      <w:numFmt w:val="bullet"/>
+      <w:lvlText w:val=""/>
+      <w:lvlJc w:val="left"/>
+      <w:pPr>
+        <w:ind w:left="4320" w:hanging="360"/>
+      </w:pPr>
+      <w:rPr>
+        <w:rFonts w:ascii="Wingdings" w:hAnsi="Wingdings" w:hint="default"/>
+      </w:rPr>
+    </w:lvl>
+    <w:lvl w:ilvl="6" w:tplc="04090001" w:tentative="1">
+      <w:start w:val="1"/>
+      <w:numFmt w:val="bullet"/>
+      <w:lvlText w:val=""/>
+      <w:lvlJc w:val="left"/>
+      <w:pPr>
+        <w:ind w:left="5040" w:hanging="360"/>
+      </w:pPr>
+      <w:rPr>
+        <w:rFonts w:ascii="Symbol" w:hAnsi="Symbol" w:hint="default"/>
+      </w:rPr>
+    </w:lvl>
+    <w:lvl w:ilvl="7" w:tplc="04090003" w:tentative="1">
+      <w:start w:val="1"/>
+      <w:numFmt w:val="bullet"/>
+      <w:lvlText w:val="o"/>
+      <w:lvlJc w:val="left"/>
+      <w:pPr>
+        <w:ind w:left="5760" w:hanging="360"/>
+      </w:pPr>
+      <w:rPr>
+        <w:rFonts w:ascii="Courier New" w:hAnsi="Courier New" w:cs="Courier New" w:hint="default"/>
+      </w:rPr>
+    </w:lvl>
+    <w:lvl w:ilvl="8" w:tplc="04090005" w:tentative="1">
+      <w:start w:val="1"/>
+      <w:numFmt w:val="bullet"/>
+      <w:lvlText w:val=""/>
+      <w:lvlJc w:val="left"/>
+      <w:pPr>
+        <w:ind w:left="6480" w:hanging="360"/>
+      </w:pPr>
+      <w:rPr>
+        <w:rFonts w:ascii="Wingdings" w:hAnsi="Wingdings" w:hint="default"/>
+      </w:rPr>
+    </w:lvl>
+  </w:abstractNum>
+  <w:abstractNum w:abstractNumId="28" w15:restartNumberingAfterBreak="0">
+    <w:nsid w:val="703C04F4"/>
+    <w:multiLevelType w:val="hybridMultilevel"/>
+    <w:tmpl w:val="DA626700"/>
+    <w:lvl w:ilvl="0" w:tplc="0409000F">
+      <w:start w:val="1"/>
+      <w:numFmt w:val="decimal"/>
+      <w:lvlText w:val="%1."/>
+      <w:lvlJc w:val="left"/>
+      <w:pPr>
+        <w:ind w:left="720" w:hanging="360"/>
+      </w:pPr>
+      <w:rPr>
+        <w:rFonts w:hint="default"/>
+      </w:rPr>
+    </w:lvl>
+    <w:lvl w:ilvl="1" w:tplc="04090019" w:tentative="1">
+      <w:start w:val="1"/>
+      <w:numFmt w:val="lowerLetter"/>
+      <w:lvlText w:val="%2."/>
+      <w:lvlJc w:val="left"/>
+      <w:pPr>
+        <w:ind w:left="1440" w:hanging="360"/>
+      </w:pPr>
+    </w:lvl>
+    <w:lvl w:ilvl="2" w:tplc="0409001B" w:tentative="1">
+      <w:start w:val="1"/>
+      <w:numFmt w:val="lowerRoman"/>
+      <w:lvlText w:val="%3."/>
+      <w:lvlJc w:val="right"/>
+      <w:pPr>
+        <w:ind w:left="2160" w:hanging="180"/>
+      </w:pPr>
+    </w:lvl>
+    <w:lvl w:ilvl="3" w:tplc="0409000F" w:tentative="1">
+      <w:start w:val="1"/>
+      <w:numFmt w:val="decimal"/>
+      <w:lvlText w:val="%4."/>
+      <w:lvlJc w:val="left"/>
+      <w:pPr>
+        <w:ind w:left="2880" w:hanging="360"/>
+      </w:pPr>
+    </w:lvl>
+    <w:lvl w:ilvl="4" w:tplc="04090019" w:tentative="1">
+      <w:start w:val="1"/>
+      <w:numFmt w:val="lowerLetter"/>
+      <w:lvlText w:val="%5."/>
+      <w:lvlJc w:val="left"/>
+      <w:pPr>
+        <w:ind w:left="3600" w:hanging="360"/>
+      </w:pPr>
+    </w:lvl>
+    <w:lvl w:ilvl="5" w:tplc="0409001B" w:tentative="1">
+      <w:start w:val="1"/>
+      <w:numFmt w:val="lowerRoman"/>
+      <w:lvlText w:val="%6."/>
+      <w:lvlJc w:val="right"/>
+      <w:pPr>
+        <w:ind w:left="4320" w:hanging="180"/>
+      </w:pPr>
+    </w:lvl>
+    <w:lvl w:ilvl="6" w:tplc="0409000F" w:tentative="1">
+      <w:start w:val="1"/>
+      <w:numFmt w:val="decimal"/>
+      <w:lvlText w:val="%7."/>
+      <w:lvlJc w:val="left"/>
+      <w:pPr>
+        <w:ind w:left="5040" w:hanging="360"/>
+      </w:pPr>
+    </w:lvl>
+    <w:lvl w:ilvl="7" w:tplc="04090019" w:tentative="1">
+      <w:start w:val="1"/>
+      <w:numFmt w:val="lowerLetter"/>
+      <w:lvlText w:val="%8."/>
+      <w:lvlJc w:val="left"/>
+      <w:pPr>
+        <w:ind w:left="5760" w:hanging="360"/>
+      </w:pPr>
+    </w:lvl>
+    <w:lvl w:ilvl="8" w:tplc="0409001B" w:tentative="1">
+      <w:start w:val="1"/>
+      <w:numFmt w:val="lowerRoman"/>
+      <w:lvlText w:val="%9."/>
+      <w:lvlJc w:val="right"/>
+      <w:pPr>
+        <w:ind w:left="6480" w:hanging="180"/>
+      </w:pPr>
+    </w:lvl>
+  </w:abstractNum>
+  <w:abstractNum w:abstractNumId="29" w15:restartNumberingAfterBreak="0">
     <w:nsid w:val="744E3014"/>
     <w:multiLevelType w:val="hybridMultilevel"/>
     <w:tmpl w:val="53DA36EE"/>
@@ -8648,7 +8197,7 @@
       </w:rPr>
     </w:lvl>
   </w:abstractNum>
-  <w:abstractNum w:abstractNumId="28" w15:restartNumberingAfterBreak="0">
+  <w:abstractNum w:abstractNumId="30" w15:restartNumberingAfterBreak="0">
     <w:nsid w:val="7E085D54"/>
     <w:multiLevelType w:val="hybridMultilevel"/>
     <w:tmpl w:val="74FC4690"/>
@@ -8768,7 +8317,7 @@
     <w:abstractNumId w:val="19"/>
   </w:num>
   <w:num w:numId="3">
-    <w:abstractNumId w:val="28"/>
+    <w:abstractNumId w:val="30"/>
   </w:num>
   <w:num w:numId="4">
     <w:abstractNumId w:val="26"/>
@@ -8777,7 +8326,7 @@
     <w:abstractNumId w:val="21"/>
   </w:num>
   <w:num w:numId="6">
-    <w:abstractNumId w:val="27"/>
+    <w:abstractNumId w:val="29"/>
   </w:num>
   <w:num w:numId="7">
     <w:abstractNumId w:val="15"/>
@@ -8851,11 +8400,17 @@
   <w:num w:numId="30">
     <w:abstractNumId w:val="2"/>
   </w:num>
+  <w:num w:numId="31">
+    <w:abstractNumId w:val="28"/>
+  </w:num>
+  <w:num w:numId="32">
+    <w:abstractNumId w:val="27"/>
+  </w:num>
 </w:numbering>
 </file>
 
 <file path=word/styles.xml><?xml version="1.0" encoding="utf-8"?>
-<w:styles xmlns:mc="http://schemas.openxmlformats.org/markup-compatibility/2006" xmlns:r="http://schemas.openxmlformats.org/officeDocument/2006/relationships" xmlns:w="http://schemas.openxmlformats.org/wordprocessingml/2006/main" xmlns:w14="http://schemas.microsoft.com/office/word/2010/wordml" xmlns:w15="http://schemas.microsoft.com/office/word/2012/wordml" xmlns:w16cex="http://schemas.microsoft.com/office/word/2018/wordml/cex" xmlns:w16cid="http://schemas.microsoft.com/office/word/2016/wordml/cid" xmlns:w16="http://schemas.microsoft.com/office/word/2018/wordml" xmlns:w16sdtdh="http://schemas.microsoft.com/office/word/2020/wordml/sdtdatahash" xmlns:w16se="http://schemas.microsoft.com/office/word/2015/wordml/symex" mc:Ignorable="w14 w15 w16se w16cid w16 w16cex w16sdtdh">
+<w:styles xmlns:w="http://schemas.openxmlformats.org/wordprocessingml/2006/main" xmlns:mc="http://schemas.openxmlformats.org/markup-compatibility/2006" xmlns:r="http://schemas.openxmlformats.org/officeDocument/2006/relationships" xmlns:w14="http://schemas.microsoft.com/office/word/2010/wordml" xmlns:w15="http://schemas.microsoft.com/office/word/2012/wordml" xmlns:w16="http://schemas.microsoft.com/office/word/2018/wordml" xmlns:w16cex="http://schemas.microsoft.com/office/word/2018/wordml/cex" xmlns:w16cid="http://schemas.microsoft.com/office/word/2016/wordml/cid" xmlns:w16sdtdh="http://schemas.microsoft.com/office/word/2020/wordml/sdtdatahash" xmlns:w16se="http://schemas.microsoft.com/office/word/2015/wordml/symex" mc:Ignorable="w14 w15 w16se w16cid w16 w16cex w16sdtdh">
   <w:docDefaults>
     <w:rPrDefault>
       <w:rPr>
@@ -9328,7 +8883,6 @@
   <w:style w:type="character" w:default="1" w:styleId="DefaultParagraphFont">
     <w:name w:val="Default Paragraph Font"/>
     <w:uiPriority w:val="1"/>
-    <w:semiHidden/>
     <w:unhideWhenUsed/>
   </w:style>
   <w:style w:type="table" w:default="1" w:styleId="TableNormal">

--- a/Samples/Tools/BWOIExample/BWOIExample_ReadMe_zh-cn.docx
+++ b/Samples/Tools/BWOIExample/BWOIExample_ReadMe_zh-cn.docx
@@ -171,7 +171,7 @@
           <w:lang w:eastAsia="zh-CN" w:bidi="zh-CN" w:val="zh-CN"/>
           <w:rFonts w:ascii="Microsoft YaHei UI" w:hAnsi="Microsoft YaHei UI" w:eastAsia="Microsoft YaHei UI" w:cs="Microsoft YaHei UI" w:hint="Microsoft YaHei UI"/>
         </w:rPr>
-        <w:t xml:space="preserve">（只能生成 v141 平台工具集 VC++ 项目）或 </w:t>
+        <w:t xml:space="preserve">（只能生成 v141 平台工具集 VC++ 项目）、</w:t>
       </w:r>
       <w:hyperlink r:id="rId10" w:history="1">
         <w:r>
@@ -188,9 +188,26 @@
           <w:lang w:eastAsia="zh-CN" w:bidi="zh-CN" w:val="zh-CN"/>
           <w:rFonts w:ascii="Microsoft YaHei UI" w:hAnsi="Microsoft YaHei UI" w:eastAsia="Microsoft YaHei UI" w:cs="Microsoft YaHei UI" w:hint="Microsoft YaHei UI"/>
         </w:rPr>
-        <w:t xml:space="preserve">（可以生成 v141 和 v142 平台工具集 VC++ 项目）。还可使用完整的 Visual Studio 安装或 </w:t>
-      </w:r>
-      <w:hyperlink r:id="rId11" w:anchor="build-tools-for-visual-studio-2019" w:history="1">
+        <w:t xml:space="preserve">（可以生成 v141 和 v142 平台工具集 VC++ 项目）或 </w:t>
+      </w:r>
+      <w:hyperlink r:id="rId11" w:history="1">
+        <w:r>
+          <w:rPr>
+            <w:rStyle w:val="Hyperlink"/>
+            <w:lang w:eastAsia="zh-CN" w:bidi="zh-CN" w:val="zh-CN"/>
+            <w:rFonts w:ascii="Microsoft YaHei UI" w:hAnsi="Microsoft YaHei UI" w:eastAsia="Microsoft YaHei UI" w:cs="Microsoft YaHei UI" w:hint="Microsoft YaHei UI"/>
+          </w:rPr>
+          <w:t xml:space="preserve">Visual Studio 2022</w:t>
+        </w:r>
+      </w:hyperlink>
+      <w:r>
+        <w:rPr>
+          <w:lang w:eastAsia="zh-CN" w:bidi="zh-CN" w:val="zh-CN"/>
+          <w:rFonts w:ascii="Microsoft YaHei UI" w:hAnsi="Microsoft YaHei UI" w:eastAsia="Microsoft YaHei UI" w:cs="Microsoft YaHei UI" w:hint="Microsoft YaHei UI"/>
+        </w:rPr>
+        <w:t xml:space="preserve">（可以生成 v141、v142、v143 平台工具集 VC++ 项目）。还可使用完整的 Visual Studio 安装或 </w:t>
+      </w:r>
+      <w:hyperlink r:id="rId12" w:anchor="build-tools-for-visual-studio-2022" w:history="1">
         <w:r>
           <w:rPr>
             <w:rStyle w:val="Hyperlink"/>
@@ -260,7 +277,7 @@
               </w:rPr>
               <w:t xml:space="preserve">组件 ID（用于 </w:t>
             </w:r>
-            <w:hyperlink r:id="rId12" w:history="1">
+            <w:hyperlink r:id="rId13" w:history="1">
               <w:r>
                 <w:rPr>
                   <w:rStyle w:val="Hyperlink"/>
@@ -342,7 +359,7 @@
                 <w:lang w:eastAsia="zh-CN" w:bidi="zh-CN" w:val="zh-CN"/>
                 <w:rFonts w:ascii="Microsoft YaHei UI" w:hAnsi="Microsoft YaHei UI" w:eastAsia="Microsoft YaHei UI" w:cs="Microsoft YaHei UI" w:hint="Microsoft YaHei UI"/>
               </w:rPr>
-              <w:t xml:space="preserve">必需组件，仅 VS 2019：</w:t>
+              <w:t xml:space="preserve">必需组件，仅 VS 2019/2022：</w:t>
             </w:r>
             <w:r>
               <w:rPr>
@@ -365,14 +382,14 @@
                 <w:lang w:eastAsia="zh-CN" w:bidi="zh-CN" w:val="zh-CN"/>
                 <w:rFonts w:ascii="Microsoft YaHei UI" w:hAnsi="Microsoft YaHei UI" w:eastAsia="Microsoft YaHei UI" w:cs="Microsoft YaHei UI" w:hint="Microsoft YaHei UI"/>
               </w:rPr>
-              <w:t xml:space="preserve">可选组件，仅限 VS 2019：</w:t>
+              <w:t xml:space="preserve">可选组件，仅限 VS 2019/2022：</w:t>
             </w:r>
             <w:r>
               <w:rPr>
                 <w:lang w:eastAsia="zh-CN" w:bidi="zh-CN" w:val="zh-CN"/>
                 <w:rFonts w:ascii="Microsoft YaHei UI" w:hAnsi="Microsoft YaHei UI" w:eastAsia="Microsoft YaHei UI" w:cs="Microsoft YaHei UI" w:hint="Microsoft YaHei UI"/>
               </w:rPr>
-              <w:t xml:space="preserve">适用于 x64/x86 的 MSVC v141 C++ 生成工具</w:t>
+              <w:t xml:space="preserve">MSVC v141 - VS 2017 C++ x64/x86 生成工具 (v14.16)</w:t>
             </w:r>
           </w:p>
           <w:p>
@@ -389,7 +406,7 @@
                 <w:lang w:eastAsia="zh-CN" w:bidi="zh-CN" w:val="zh-CN"/>
                 <w:rFonts w:ascii="Microsoft YaHei UI" w:hAnsi="Microsoft YaHei UI" w:eastAsia="Microsoft YaHei UI" w:cs="Microsoft YaHei UI" w:hint="Microsoft YaHei UI"/>
               </w:rPr>
-              <w:t xml:space="preserve">*仅在使用 VS 2019/MSBuild 16.0 生成 v141 平台工具集项目时必需</w:t>
+              <w:t xml:space="preserve">*仅在使用 VS 2019/MSBuild 16.0 或 VS 2022/MSBuild 17.0 生成 v141 平台工具集项目时必需</w:t>
             </w:r>
           </w:p>
           <w:p>
@@ -413,7 +430,55 @@
                 <w:lang w:eastAsia="zh-CN" w:bidi="zh-CN" w:val="zh-CN"/>
                 <w:rFonts w:ascii="Microsoft YaHei UI" w:hAnsi="Microsoft YaHei UI" w:eastAsia="Microsoft YaHei UI" w:cs="Microsoft YaHei UI" w:hint="Microsoft YaHei UI"/>
               </w:rPr>
-              <w:t xml:space="preserve">可选组件，仅限 VS 2019：</w:t>
+              <w:t xml:space="preserve">可选组件，仅限 VS 2022：</w:t>
+            </w:r>
+            <w:r>
+              <w:rPr>
+                <w:lang w:eastAsia="zh-CN" w:bidi="zh-CN" w:val="zh-CN"/>
+                <w:rFonts w:ascii="Microsoft YaHei UI" w:hAnsi="Microsoft YaHei UI" w:eastAsia="Microsoft YaHei UI" w:cs="Microsoft YaHei UI" w:hint="Microsoft YaHei UI"/>
+              </w:rPr>
+              <w:t xml:space="preserve">MSVC v142 - VS 2019 C++ x64/x86 生成工具 (v14.29)</w:t>
+            </w:r>
+          </w:p>
+          <w:p>
+            <w:pPr>
+              <w:rPr>
+                <w:bCs/>
+                <w:i/>
+                <w:iCs/>
+              </w:rPr>
+            </w:pPr>
+            <w:r>
+              <w:rPr>
+                <w:i/>
+                <w:lang w:eastAsia="zh-CN" w:bidi="zh-CN" w:val="zh-CN"/>
+                <w:rFonts w:ascii="Microsoft YaHei UI" w:hAnsi="Microsoft YaHei UI" w:eastAsia="Microsoft YaHei UI" w:cs="Microsoft YaHei UI" w:hint="Microsoft YaHei UI"/>
+              </w:rPr>
+              <w:t xml:space="preserve">*仅在使用 VS 2022/MSBuild 17.0 生成 v142 平台工具集项目时必需</w:t>
+            </w:r>
+          </w:p>
+          <w:p>
+            <w:pPr>
+              <w:rPr>
+                <w:bCs/>
+                <w:i/>
+                <w:iCs/>
+              </w:rPr>
+            </w:pPr>
+          </w:p>
+          <w:p>
+            <w:pPr>
+              <w:rPr>
+                <w:bCs/>
+              </w:rPr>
+            </w:pPr>
+            <w:r>
+              <w:rPr>
+                <w:i/>
+                <w:lang w:eastAsia="zh-CN" w:bidi="zh-CN" w:val="zh-CN"/>
+                <w:rFonts w:ascii="Microsoft YaHei UI" w:hAnsi="Microsoft YaHei UI" w:eastAsia="Microsoft YaHei UI" w:cs="Microsoft YaHei UI" w:hint="Microsoft YaHei UI"/>
+              </w:rPr>
+              <w:t xml:space="preserve">可选组件，仅限 VS 2019/2022：</w:t>
             </w:r>
             <w:r>
               <w:rPr>
@@ -477,7 +542,7 @@
                 <w:lang w:eastAsia="zh-CN" w:bidi="zh-CN" w:val="zh-CN"/>
                 <w:rFonts w:ascii="Microsoft YaHei UI" w:hAnsi="Microsoft YaHei UI" w:eastAsia="Microsoft YaHei UI" w:cs="Microsoft YaHei UI" w:hint="Microsoft YaHei UI"/>
               </w:rPr>
-              <w:t xml:space="preserve">仅 VS 2019：</w:t>
+              <w:t xml:space="preserve">仅 VS 2019/2022：</w:t>
             </w:r>
             <w:r>
               <w:rPr>
@@ -506,7 +571,7 @@
                 <w:lang w:eastAsia="zh-CN" w:bidi="zh-CN" w:val="zh-CN"/>
                 <w:rFonts w:ascii="Microsoft YaHei UI" w:hAnsi="Microsoft YaHei UI" w:eastAsia="Microsoft YaHei UI" w:cs="Microsoft YaHei UI" w:hint="Microsoft YaHei UI"/>
               </w:rPr>
-              <w:t xml:space="preserve">可选，仅 VS 2019：</w:t>
+              <w:t xml:space="preserve">可选，仅 VS 2019/2022：</w:t>
             </w:r>
             <w:r>
               <w:rPr>
@@ -535,7 +600,30 @@
                 <w:lang w:eastAsia="zh-CN" w:bidi="zh-CN" w:val="zh-CN"/>
                 <w:rFonts w:ascii="Microsoft YaHei UI" w:hAnsi="Microsoft YaHei UI" w:eastAsia="Microsoft YaHei UI" w:cs="Microsoft YaHei UI" w:hint="Microsoft YaHei UI"/>
               </w:rPr>
-              <w:t xml:space="preserve">可选，仅 VS 2019：</w:t>
+              <w:t xml:space="preserve">可选，仅 VS 2022：</w:t>
+            </w:r>
+            <w:r>
+              <w:rPr>
+                <w:rFonts w:ascii="Microsoft YaHei UI" w:hAnsi="Microsoft YaHei UI" w:eastAsia="Microsoft YaHei UI" w:cs="Microsoft YaHei UI" w:hint="Microsoft YaHei UI"/>
+                <w:lang w:eastAsia="zh-CN" w:bidi="zh-CN" w:val="zh-CN"/>
+              </w:rPr>
+              <w:t xml:space="preserve">Microsoft.VisualStudio.ComponentGroup.VC.Tools.142.x86.x64</w:t>
+            </w:r>
+          </w:p>
+          <w:p/>
+          <w:p>
+            <w:pPr>
+              <w:rPr>
+                <w:rFonts w:ascii="Consolas" w:hAnsi="Consolas"/>
+              </w:rPr>
+            </w:pPr>
+            <w:r>
+              <w:rPr>
+                <w:i/>
+                <w:lang w:eastAsia="zh-CN" w:bidi="zh-CN" w:val="zh-CN"/>
+                <w:rFonts w:ascii="Microsoft YaHei UI" w:hAnsi="Microsoft YaHei UI" w:eastAsia="Microsoft YaHei UI" w:cs="Microsoft YaHei UI" w:hint="Microsoft YaHei UI"/>
+              </w:rPr>
+              <w:t xml:space="preserve">可选，仅 VS 2019/2022：</w:t>
             </w:r>
             <w:r>
               <w:rPr>
@@ -606,7 +694,7 @@
               </w:rPr>
               <w:t xml:space="preserve">组件 ID（用于 </w:t>
             </w:r>
-            <w:hyperlink r:id="rId13" w:history="1">
+            <w:hyperlink r:id="rId14" w:history="1">
               <w:r>
                 <w:rPr>
                   <w:rStyle w:val="Hyperlink"/>
@@ -649,7 +737,7 @@
                 <w:lang w:eastAsia="zh-CN" w:bidi="zh-CN" w:val="zh-CN"/>
                 <w:rFonts w:ascii="Microsoft YaHei UI" w:hAnsi="Microsoft YaHei UI" w:eastAsia="Microsoft YaHei UI" w:cs="Microsoft YaHei UI" w:hint="Microsoft YaHei UI"/>
               </w:rPr>
-              <w:t xml:space="preserve">必需组件，仅 VS 2019：</w:t>
+              <w:t xml:space="preserve">必需组件，仅 VS 2019/2022：</w:t>
             </w:r>
             <w:r>
               <w:rPr>
@@ -673,7 +761,7 @@
                 <w:lang w:eastAsia="zh-CN" w:bidi="zh-CN" w:val="zh-CN"/>
                 <w:rFonts w:ascii="Microsoft YaHei UI" w:hAnsi="Microsoft YaHei UI" w:eastAsia="Microsoft YaHei UI" w:cs="Microsoft YaHei UI" w:hint="Microsoft YaHei UI"/>
               </w:rPr>
-              <w:t xml:space="preserve">必需组件，仅 VS 2019：</w:t>
+              <w:t xml:space="preserve">必需组件，仅 VS 2019/2022：</w:t>
             </w:r>
             <w:r>
               <w:rPr>
@@ -681,7 +769,7 @@
                 <w:color w:val="171717"/>
                 <w:lang w:eastAsia="zh-CN" w:bidi="zh-CN" w:val="zh-CN"/>
               </w:rPr>
-              <w:t xml:space="preserve">MSVC v142 - VS 2019 C++ x64/x86 生成工具（最新）</w:t>
+              <w:t xml:space="preserve">MSVC v142 - VS 2019 C++ x64/x86 生成工具（最新）或 MSVC v143 - VS 2022 C++ x64/x86 生成工具（最新）</w:t>
             </w:r>
           </w:p>
           <w:p>
@@ -716,14 +804,14 @@
                 <w:lang w:eastAsia="zh-CN" w:bidi="zh-CN" w:val="zh-CN"/>
                 <w:rFonts w:ascii="Microsoft YaHei UI" w:hAnsi="Microsoft YaHei UI" w:eastAsia="Microsoft YaHei UI" w:cs="Microsoft YaHei UI" w:hint="Microsoft YaHei UI"/>
               </w:rPr>
-              <w:t xml:space="preserve">可选组件，仅限 VS 2019：</w:t>
+              <w:t xml:space="preserve">可选组件，仅限 VS 2019/2022：</w:t>
             </w:r>
             <w:r>
               <w:rPr>
                 <w:lang w:eastAsia="zh-CN" w:bidi="zh-CN" w:val="zh-CN"/>
                 <w:rFonts w:ascii="Microsoft YaHei UI" w:hAnsi="Microsoft YaHei UI" w:eastAsia="Microsoft YaHei UI" w:cs="Microsoft YaHei UI" w:hint="Microsoft YaHei UI"/>
               </w:rPr>
-              <w:t xml:space="preserve">适用于 x64/x86 的 MSVC v141 C++ 生成工具</w:t>
+              <w:t xml:space="preserve">MSVC v141 - VS 2017 C++ x64/x86 生成工具 (v14.16)</w:t>
             </w:r>
           </w:p>
           <w:p>
@@ -740,7 +828,7 @@
                 <w:lang w:eastAsia="zh-CN" w:bidi="zh-CN" w:val="zh-CN"/>
                 <w:rFonts w:ascii="Microsoft YaHei UI" w:hAnsi="Microsoft YaHei UI" w:eastAsia="Microsoft YaHei UI" w:cs="Microsoft YaHei UI" w:hint="Microsoft YaHei UI"/>
               </w:rPr>
-              <w:t xml:space="preserve">*仅在使用 VS 2019/MSBuild 16.0 生成 v141 平台工具集项目时必需</w:t>
+              <w:t xml:space="preserve">*仅在使用 VS 2019/MSBuild 16.0 或 VS 2022/MSBuild 17.0 生成 v141 平台工具集项目时必需</w:t>
             </w:r>
           </w:p>
           <w:p>
@@ -764,7 +852,55 @@
                 <w:lang w:eastAsia="zh-CN" w:bidi="zh-CN" w:val="zh-CN"/>
                 <w:rFonts w:ascii="Microsoft YaHei UI" w:hAnsi="Microsoft YaHei UI" w:eastAsia="Microsoft YaHei UI" w:cs="Microsoft YaHei UI" w:hint="Microsoft YaHei UI"/>
               </w:rPr>
-              <w:t xml:space="preserve">可选组件，仅限 VS 2019：</w:t>
+              <w:t xml:space="preserve">可选组件，仅限 VS 2022：</w:t>
+            </w:r>
+            <w:r>
+              <w:rPr>
+                <w:lang w:eastAsia="zh-CN" w:bidi="zh-CN" w:val="zh-CN"/>
+                <w:rFonts w:ascii="Microsoft YaHei UI" w:hAnsi="Microsoft YaHei UI" w:eastAsia="Microsoft YaHei UI" w:cs="Microsoft YaHei UI" w:hint="Microsoft YaHei UI"/>
+              </w:rPr>
+              <w:t xml:space="preserve">MSVC v142 - VS 2019 C++ x64/x86 生成工具 (v14.29)</w:t>
+            </w:r>
+          </w:p>
+          <w:p>
+            <w:pPr>
+              <w:rPr>
+                <w:bCs/>
+                <w:i/>
+                <w:iCs/>
+              </w:rPr>
+            </w:pPr>
+            <w:r>
+              <w:rPr>
+                <w:i/>
+                <w:lang w:eastAsia="zh-CN" w:bidi="zh-CN" w:val="zh-CN"/>
+                <w:rFonts w:ascii="Microsoft YaHei UI" w:hAnsi="Microsoft YaHei UI" w:eastAsia="Microsoft YaHei UI" w:cs="Microsoft YaHei UI" w:hint="Microsoft YaHei UI"/>
+              </w:rPr>
+              <w:t xml:space="preserve">*仅在使用 VS 2022/MSBuild 17.0 生成 v142 平台工具集项目时必需</w:t>
+            </w:r>
+          </w:p>
+          <w:p>
+            <w:pPr>
+              <w:rPr>
+                <w:bCs/>
+                <w:i/>
+                <w:iCs/>
+              </w:rPr>
+            </w:pPr>
+          </w:p>
+          <w:p>
+            <w:pPr>
+              <w:rPr>
+                <w:bCs/>
+              </w:rPr>
+            </w:pPr>
+            <w:r>
+              <w:rPr>
+                <w:i/>
+                <w:lang w:eastAsia="zh-CN" w:bidi="zh-CN" w:val="zh-CN"/>
+                <w:rFonts w:ascii="Microsoft YaHei UI" w:hAnsi="Microsoft YaHei UI" w:eastAsia="Microsoft YaHei UI" w:cs="Microsoft YaHei UI" w:hint="Microsoft YaHei UI"/>
+              </w:rPr>
+              <w:t xml:space="preserve">可选组件，仅限 VS 2019/2022：</w:t>
             </w:r>
             <w:r>
               <w:rPr>
@@ -822,7 +958,7 @@
                 <w:lang w:eastAsia="zh-CN" w:bidi="zh-CN" w:val="zh-CN"/>
                 <w:rFonts w:ascii="Microsoft YaHei UI" w:hAnsi="Microsoft YaHei UI" w:eastAsia="Microsoft YaHei UI" w:cs="Microsoft YaHei UI" w:hint="Microsoft YaHei UI"/>
               </w:rPr>
-              <w:t xml:space="preserve">仅 VS 2019：</w:t>
+              <w:t xml:space="preserve">仅 VS 2019/2022：</w:t>
             </w:r>
             <w:r>
               <w:rPr>
@@ -851,7 +987,7 @@
                 <w:lang w:eastAsia="zh-CN" w:bidi="zh-CN" w:val="zh-CN"/>
                 <w:rFonts w:ascii="Microsoft YaHei UI" w:hAnsi="Microsoft YaHei UI" w:eastAsia="Microsoft YaHei UI" w:cs="Microsoft YaHei UI" w:hint="Microsoft YaHei UI"/>
               </w:rPr>
-              <w:t xml:space="preserve">仅 VS 2019：</w:t>
+              <w:t xml:space="preserve">仅 VS 2019/2022：</w:t>
             </w:r>
             <w:r>
               <w:rPr>
@@ -880,7 +1016,7 @@
                 <w:lang w:eastAsia="zh-CN" w:bidi="zh-CN" w:val="zh-CN"/>
                 <w:rFonts w:ascii="Microsoft YaHei UI" w:hAnsi="Microsoft YaHei UI" w:eastAsia="Microsoft YaHei UI" w:cs="Microsoft YaHei UI" w:hint="Microsoft YaHei UI"/>
               </w:rPr>
-              <w:t xml:space="preserve">可选，仅 VS 2019：</w:t>
+              <w:t xml:space="preserve">可选，仅 VS 2019/2022：</w:t>
             </w:r>
             <w:r>
               <w:rPr>
@@ -888,6 +1024,35 @@
                 <w:lang w:eastAsia="zh-CN" w:bidi="zh-CN" w:val="zh-CN"/>
               </w:rPr>
               <w:t xml:space="preserve">Microsoft.VisualStudio.Component.VC.v141.x86.x64</w:t>
+            </w:r>
+          </w:p>
+          <w:p>
+            <w:pPr>
+              <w:rPr>
+                <w:rFonts w:ascii="Consolas" w:hAnsi="Consolas"/>
+              </w:rPr>
+            </w:pPr>
+          </w:p>
+          <w:p>
+            <w:pPr>
+              <w:rPr>
+                <w:rFonts w:ascii="Consolas" w:hAnsi="Consolas"/>
+              </w:rPr>
+            </w:pPr>
+            <w:r>
+              <w:rPr>
+                <w:i/>
+                <w:lang w:eastAsia="zh-CN" w:bidi="zh-CN" w:val="zh-CN"/>
+                <w:rFonts w:ascii="Microsoft YaHei UI" w:hAnsi="Microsoft YaHei UI" w:eastAsia="Microsoft YaHei UI" w:cs="Microsoft YaHei UI" w:hint="Microsoft YaHei UI"/>
+              </w:rPr>
+              <w:t xml:space="preserve">可选，仅 VS 2022：</w:t>
+            </w:r>
+            <w:r>
+              <w:rPr>
+                <w:rFonts w:ascii="Microsoft YaHei UI" w:hAnsi="Microsoft YaHei UI" w:eastAsia="Microsoft YaHei UI" w:cs="Microsoft YaHei UI" w:hint="Microsoft YaHei UI"/>
+                <w:lang w:eastAsia="zh-CN" w:bidi="zh-CN" w:val="zh-CN"/>
+              </w:rPr>
+              <w:t xml:space="preserve">Microsoft.VisualStudio.ComponentGroup.VC.Tools.142.x86.x64</w:t>
             </w:r>
           </w:p>
           <w:p/>
@@ -898,7 +1063,7 @@
                 <w:lang w:eastAsia="zh-CN" w:bidi="zh-CN" w:val="zh-CN"/>
                 <w:rFonts w:ascii="Microsoft YaHei UI" w:hAnsi="Microsoft YaHei UI" w:eastAsia="Microsoft YaHei UI" w:cs="Microsoft YaHei UI" w:hint="Microsoft YaHei UI"/>
               </w:rPr>
-              <w:t xml:space="preserve">可选，仅 VS 2019：</w:t>
+              <w:t xml:space="preserve">可选，仅 VS 2019/2022：</w:t>
             </w:r>
             <w:r>
               <w:rPr>
@@ -928,12 +1093,32 @@
             <w:shd w:val="clear" w:color="auto" w:fill="BFBFBF" w:themeFill="background1" w:themeFillShade="BF"/>
           </w:tcPr>
           <w:p>
+            <w:pPr>
+              <w:rPr>
+                <w:bCs/>
+              </w:rPr>
+            </w:pPr>
             <w:r>
               <w:rPr>
                 <w:lang w:eastAsia="zh-CN" w:bidi="zh-CN" w:val="zh-CN"/>
                 <w:rFonts w:ascii="Microsoft YaHei UI" w:hAnsi="Microsoft YaHei UI" w:eastAsia="Microsoft YaHei UI" w:cs="Microsoft YaHei UI" w:hint="Microsoft YaHei UI"/>
               </w:rPr>
-              <w:t xml:space="preserve">默认情况下，BWOIExample 项目使用 v141 工具集。如果在 VS 2019 上生成时没有修改，则需要安装适用于 x64/x86 的 MSVC v141 C++ 生成工具。</w:t>
+              <w:t xml:space="preserve">默认情况下，BWOIExample 项目使用 v142 工具集，这意味着它需要 VS 2019 或 VS 2022。使用 VS 2019 生成需要 </w:t>
+            </w:r>
+            <w:r>
+              <w:rPr>
+                <w:rFonts w:cs="Microsoft YaHei UI" w:ascii="Microsoft YaHei UI" w:hAnsi="Microsoft YaHei UI" w:eastAsia="Microsoft YaHei UI" w:hint="Microsoft YaHei UI"/>
+                <w:color w:val="171717"/>
+                <w:lang w:eastAsia="zh-CN" w:bidi="zh-CN" w:val="zh-CN"/>
+              </w:rPr>
+              <w:t xml:space="preserve">MSVC v142 - VS 2019 C++ x64/x86 生成工具（最新）组件，和 VS 2022 需要</w:t>
+            </w:r>
+            <w:r>
+              <w:rPr>
+                <w:lang w:eastAsia="zh-CN" w:bidi="zh-CN" w:val="zh-CN"/>
+                <w:rFonts w:ascii="Microsoft YaHei UI" w:hAnsi="Microsoft YaHei UI" w:eastAsia="Microsoft YaHei UI" w:cs="Microsoft YaHei UI" w:hint="Microsoft YaHei UI"/>
+              </w:rPr>
+              <w:t xml:space="preserve">MSVC v142 - VS 2019 C++ x64/x86 生成工具 (v14.29) 组件。</w:t>
             </w:r>
           </w:p>
         </w:tc>
@@ -946,9 +1131,9 @@
           <w:lang w:eastAsia="zh-CN" w:bidi="zh-CN" w:val="zh-CN"/>
           <w:rFonts w:ascii="Microsoft YaHei UI" w:hAnsi="Microsoft YaHei UI" w:eastAsia="Microsoft YaHei UI" w:cs="Microsoft YaHei UI" w:hint="Microsoft YaHei UI"/>
         </w:rPr>
-        <w:t xml:space="preserve">对于 VS 2017（15.9 更新），将默认安装 Windows 10 SDK（17763）。要获取 Windows 10 SDK（19041），需要将其 </w:t>
-      </w:r>
-      <w:hyperlink r:id="rId14" w:history="1">
+        <w:t xml:space="preserve">对于 VS 2017（15.9 更新），将默认安装 Windows 10 SDK (17763)。要获取 Windows 10 SDK（19041），需要将其 </w:t>
+      </w:r>
+      <w:hyperlink r:id="rId15" w:history="1">
         <w:r>
           <w:rPr>
             <w:rStyle w:val="Hyperlink"/>
@@ -1030,7 +1215,7 @@
         </w:rPr>
         <w:t xml:space="preserve">请转到 </w:t>
       </w:r>
-      <w:hyperlink r:id="rId15" w:history="1">
+      <w:hyperlink r:id="rId16" w:history="1">
         <w:r>
           <w:rPr>
             <w:rStyle w:val="Hyperlink"/>
@@ -1290,7 +1475,7 @@
           <w:lang w:eastAsia="zh-CN" w:bidi="zh-CN" w:val="zh-CN"/>
           <w:rFonts w:ascii="Microsoft YaHei UI" w:hAnsi="Microsoft YaHei UI" w:eastAsia="Microsoft YaHei UI" w:cs="Microsoft YaHei UI" w:hint="Microsoft YaHei UI"/>
         </w:rPr>
-        <w:t xml:space="preserve">为 VS 2019 或 VS 2017 设置环境变量并提供目标版本编号。如果为提取的 GDK 指定自定义路径，请使用简短、绝对、且不带引号的路径，以避免如超出 MAX_PATH 等问题。</w:t>
+        <w:t xml:space="preserve">为 VS 2022、2019 或 2017 设置环境变量并提供目标版本编号。如果为提取的 GDK 指定自定义路径，请使用简短、绝对、且不带引号的路径，以避免如超出 MAX_PATH 等问题。</w:t>
       </w:r>
       <w:r>
         <w:rPr>
@@ -1325,7 +1510,7 @@
           <w:rFonts w:ascii="Microsoft YaHei UI" w:hAnsi="Microsoft YaHei UI" w:eastAsia="Microsoft YaHei UI" w:cs="Microsoft YaHei UI" w:hint="Microsoft YaHei UI"/>
           <w:lang w:eastAsia="zh-CN" w:bidi="zh-CN" w:val="zh-CN"/>
         </w:rPr>
-        <w:t xml:space="preserve">setenv vs2019 210600 [path-for-extracted-sdks]</w:t>
+        <w:t xml:space="preserve">setenv vs2022 220300 [path-for-extracted-sdks]</w:t>
       </w:r>
     </w:p>
     <w:p xmlns:w="http://schemas.openxmlformats.org/wordprocessingml/2006/main"/>
@@ -1467,7 +1652,7 @@
         </w:rPr>
         <w:t xml:space="preserve">此过程需要 Windows 10 SDK 安装程序映像的副本。获取此副本的最简单方法是从 </w:t>
       </w:r>
-      <w:hyperlink r:id="rId16" w:history="1">
+      <w:hyperlink r:id="rId17" w:history="1">
         <w:r>
           <w:rPr>
             <w:rStyle w:val="Hyperlink"/>
@@ -1623,7 +1808,7 @@
           <w:rFonts w:ascii="Microsoft YaHei UI" w:hAnsi="Microsoft YaHei UI" w:eastAsia="Microsoft YaHei UI" w:cs="Microsoft YaHei UI" w:hint="Microsoft YaHei UI"/>
           <w:lang w:eastAsia="zh-CN" w:bidi="zh-CN" w:val="zh-CN"/>
         </w:rPr>
-        <w:t xml:space="preserve">setenv vs2019 210600 [path-for-extracted-sdks]</w:t>
+        <w:t xml:space="preserve">setenv vs2022 220300 [path-for-extracted-sdks]</w:t>
       </w:r>
       <w:r>
         <w:rPr>
@@ -1710,16 +1895,16 @@
           <w:lang w:eastAsia="zh-CN" w:bidi="zh-CN" w:val="zh-CN"/>
           <w:rFonts w:ascii="Microsoft YaHei UI" w:hAnsi="Microsoft YaHei UI" w:eastAsia="Microsoft YaHei UI" w:cs="Microsoft YaHei UI" w:hint="Microsoft YaHei UI"/>
         </w:rPr>
-        <w:t xml:space="preserve">仅 VS 2019：合并 VCTargets</w:t>
-      </w:r>
-    </w:p>
-    <w:p xmlns:w="http://schemas.openxmlformats.org/wordprocessingml/2006/main">
-      <w:r>
-        <w:rPr>
-          <w:lang w:eastAsia="zh-CN" w:bidi="zh-CN" w:val="zh-CN"/>
-          <w:rFonts w:ascii="Microsoft YaHei UI" w:hAnsi="Microsoft YaHei UI" w:eastAsia="Microsoft YaHei UI" w:cs="Microsoft YaHei UI" w:hint="Microsoft YaHei UI"/>
-        </w:rPr>
-        <w:t xml:space="preserve">除设置 GDK 的平面文件目录外，VS 2019 BWOI 还依赖于拥有一个组合的 VCTargets 文件夹，该文件夹合并了标准的 Microsoft.Cpp MSBuild 规则与 GDK 的 MSBuild 规则。对于 VS 2017，这一点可通过内部变量处理，但对于 VS 2019，强大的解决方案是在提取的 GDK 旁边创建一个合并文件夹。</w:t>
+        <w:t xml:space="preserve">仅 VS 2019/2022：合并 VCTargets</w:t>
+      </w:r>
+    </w:p>
+    <w:p xmlns:w="http://schemas.openxmlformats.org/wordprocessingml/2006/main">
+      <w:r>
+        <w:rPr>
+          <w:lang w:eastAsia="zh-CN" w:bidi="zh-CN" w:val="zh-CN"/>
+          <w:rFonts w:ascii="Microsoft YaHei UI" w:hAnsi="Microsoft YaHei UI" w:eastAsia="Microsoft YaHei UI" w:cs="Microsoft YaHei UI" w:hint="Microsoft YaHei UI"/>
+        </w:rPr>
+        <w:t xml:space="preserve">除设置 GDK 的平面文件目录外，VS 2019 和 2022 BWOI 还依赖于拥有一个组合的 VCTargets 文件夹，该文件夹合并了标准的 Microsoft.Cpp MSBuild 规则与 GDK 的 MSBuild 规则。对于 VS 2017，这一点可通过内部变量处理，但对于 VS 2019 和 2022，强大的解决方案是在提取的 GDK 旁边创建一个合并文件夹。</w:t>
       </w:r>
     </w:p>
     <w:p xmlns:w="http://schemas.openxmlformats.org/wordprocessingml/2006/main"/>
@@ -1827,7 +2012,7 @@
           <w:rFonts w:ascii="Microsoft YaHei UI" w:hAnsi="Microsoft YaHei UI" w:eastAsia="Microsoft YaHei UI" w:cs="Microsoft YaHei UI" w:hint="Microsoft YaHei UI"/>
           <w:lang w:eastAsia="zh-CN" w:bidi="zh-CN" w:val="zh-CN"/>
         </w:rPr>
-        <w:t xml:space="preserve">setenv vs2019 210600 [path-for-extracted-sdks]</w:t>
+        <w:t xml:space="preserve">setenv vs2022 220300 [path-for-extracted-sdks]</w:t>
       </w:r>
       <w:r>
         <w:rPr>
@@ -2045,7 +2230,7 @@
           <w:lang w:eastAsia="zh-CN" w:bidi="zh-CN" w:val="zh-CN"/>
           <w:rFonts w:ascii="Microsoft YaHei UI" w:hAnsi="Microsoft YaHei UI" w:eastAsia="Microsoft YaHei UI" w:cs="Microsoft YaHei UI" w:hint="Microsoft YaHei UI"/>
         </w:rPr>
-        <w:t xml:space="preserve">为 VS 2019 或 VS 2017 和 GDK 版本目标运行 </w:t>
+        <w:t xml:space="preserve">为 VS 2022、2019 或 2017 运行 </w:t>
       </w:r>
       <w:r>
         <w:rPr>
@@ -2053,14 +2238,14 @@
           <w:lang w:eastAsia="zh-CN" w:bidi="zh-CN" w:val="zh-CN"/>
           <w:rFonts w:ascii="Microsoft YaHei UI" w:hAnsi="Microsoft YaHei UI" w:eastAsia="Microsoft YaHei UI" w:cs="Microsoft YaHei UI" w:hint="Microsoft YaHei UI"/>
         </w:rPr>
-        <w:t xml:space="preserve">setenv</w:t>
-      </w:r>
-      <w:r>
-        <w:rPr>
-          <w:lang w:eastAsia="zh-CN" w:bidi="zh-CN" w:val="zh-CN"/>
-          <w:rFonts w:ascii="Microsoft YaHei UI" w:hAnsi="Microsoft YaHei UI" w:eastAsia="Microsoft YaHei UI" w:cs="Microsoft YaHei UI" w:hint="Microsoft YaHei UI"/>
-        </w:rPr>
-        <w:t xml:space="preserve">:</w:t>
+        <w:t xml:space="preserve">setenv </w:t>
+      </w:r>
+      <w:r>
+        <w:rPr>
+          <w:lang w:eastAsia="zh-CN" w:bidi="zh-CN" w:val="zh-CN"/>
+          <w:rFonts w:ascii="Microsoft YaHei UI" w:hAnsi="Microsoft YaHei UI" w:eastAsia="Microsoft YaHei UI" w:cs="Microsoft YaHei UI" w:hint="Microsoft YaHei UI"/>
+        </w:rPr>
+        <w:t xml:space="preserve">以及 GDK 版本目标：</w:t>
       </w:r>
     </w:p>
     <w:p xmlns:w="http://schemas.openxmlformats.org/wordprocessingml/2006/main">
@@ -2080,7 +2265,7 @@
           <w:rFonts w:ascii="Microsoft YaHei UI" w:hAnsi="Microsoft YaHei UI" w:eastAsia="Microsoft YaHei UI" w:cs="Microsoft YaHei UI" w:hint="Microsoft YaHei UI"/>
           <w:lang w:eastAsia="zh-CN" w:bidi="zh-CN" w:val="zh-CN"/>
         </w:rPr>
-        <w:t xml:space="preserve">setenv vs2019 200600 [path-for-extracted-sdks]</w:t>
+        <w:t xml:space="preserve">setenv vs2022 220300 [path-for-extracted-sdks]</w:t>
       </w:r>
     </w:p>
     <w:p xmlns:w="http://schemas.openxmlformats.org/wordprocessingml/2006/main">
@@ -2286,6 +2471,13 @@
               </w:rPr>
               <w:t xml:space="preserve">。</w:t>
             </w:r>
+            <w:r>
+              <w:rPr>
+                <w:lang w:eastAsia="zh-CN" w:bidi="zh-CN" w:val="zh-CN"/>
+                <w:rFonts w:ascii="Microsoft YaHei UI" w:hAnsi="Microsoft YaHei UI" w:eastAsia="Microsoft YaHei UI" w:cs="Microsoft YaHei UI" w:hint="Microsoft YaHei UI"/>
+              </w:rPr>
+              <w:t xml:space="preserve">同样，对于 VS 2022，如果仅安装了对 v143 平台工具集的支持，则删除 VCTargetsPath15 和 VCTargetsPath16。</w:t>
+            </w:r>
           </w:p>
         </w:tc>
       </w:tr>
@@ -2309,7 +2501,7 @@
           <w:lang w:eastAsia="zh-CN" w:bidi="zh-CN" w:val="zh-CN"/>
           <w:rFonts w:ascii="Microsoft YaHei UI" w:hAnsi="Microsoft YaHei UI" w:eastAsia="Microsoft YaHei UI" w:cs="Microsoft YaHei UI" w:hint="Microsoft YaHei UI"/>
         </w:rPr>
-        <w:t xml:space="preserve">作为替代方法，使用 Docker 运行的 Windows 容器可用于创建独立、可重现的生成环境。这些可在生成服务器上使用，甚至可用于本地开发人员生成，以确保生成过程保持一致。此示例包括使用 Visual Studio 2019 生成工具设置 BWOI 生成环境的 Dockerfile。</w:t>
+        <w:t xml:space="preserve">作为替代方法，使用 Docker 运行的 Windows 容器可用于创建独立、可重现的生成环境。这些可在生成服务器上使用，甚至可用于本地开发人员生成，以确保生成过程保持一致。此示例包括使用 Visual Studio 2022 生成工具设置 BWOI 生成环境的 Dockerfile。</w:t>
       </w:r>
     </w:p>
     <w:p xmlns:w="http://schemas.openxmlformats.org/wordprocessingml/2006/main"/>
@@ -2334,9 +2526,19 @@
                 <w:lang w:eastAsia="zh-CN" w:bidi="zh-CN" w:val="zh-CN"/>
                 <w:rFonts w:ascii="Microsoft YaHei UI" w:hAnsi="Microsoft YaHei UI" w:eastAsia="Microsoft YaHei UI" w:cs="Microsoft YaHei UI" w:hint="Microsoft YaHei UI"/>
               </w:rPr>
+              <w:t xml:space="preserve">此处所述的过程要求项目使用 v142 工具集或更高版本。</w:t>
+            </w:r>
+          </w:p>
+          <w:p/>
+          <w:p>
+            <w:r>
+              <w:rPr>
+                <w:lang w:eastAsia="zh-CN" w:bidi="zh-CN" w:val="zh-CN"/>
+                <w:rFonts w:ascii="Microsoft YaHei UI" w:hAnsi="Microsoft YaHei UI" w:eastAsia="Microsoft YaHei UI" w:cs="Microsoft YaHei UI" w:hint="Microsoft YaHei UI"/>
+              </w:rPr>
               <w:t xml:space="preserve">若要了解有关 Windows 容器的详细信息，请参阅 </w:t>
             </w:r>
-            <w:hyperlink r:id="rId17" w:history="1">
+            <w:hyperlink r:id="rId18" w:history="1">
               <w:r>
                 <w:rPr>
                   <w:rStyle w:val="Hyperlink"/>
@@ -2383,7 +2585,7 @@
         </w:rPr>
         <w:t xml:space="preserve">如</w:t>
       </w:r>
-      <w:hyperlink r:id="rId18" w:history="1">
+      <w:hyperlink r:id="rId19" w:history="1">
         <w:r>
           <w:rPr>
             <w:rStyle w:val="Hyperlink"/>
@@ -2512,7 +2714,7 @@
           <w:lang w:eastAsia="zh-CN" w:bidi="zh-CN" w:val="zh-CN"/>
           <w:rFonts w:ascii="Microsoft YaHei UI" w:hAnsi="Microsoft YaHei UI" w:eastAsia="Microsoft YaHei UI" w:cs="Microsoft YaHei UI" w:hint="Microsoft YaHei UI"/>
         </w:rPr>
-        <w:t xml:space="preserve">-&gt; &lt;project files&gt;</w:t>
+        <w:t xml:space="preserve">-&gt; &lt;project and script files&gt;</w:t>
       </w:r>
     </w:p>
     <w:p xmlns:w="http://schemas.openxmlformats.org/wordprocessingml/2006/main">
@@ -2647,75 +2849,10 @@
         <w:t xml:space="preserve">-&gt; &lt;optional extracted Windows SDK&gt;</w:t>
       </w:r>
     </w:p>
-    <w:p xmlns:w="http://schemas.openxmlformats.org/wordprocessingml/2006/main"/>
-    <w:p xmlns:w="http://schemas.openxmlformats.org/wordprocessingml/2006/main">
-      <w:pPr>
-        <w:pStyle w:val="ListParagraph"/>
-        <w:numPr>
-          <w:ilvl w:val="0"/>
-          <w:numId w:val="31"/>
-        </w:numPr>
-        <w:rPr>
-          <w:rFonts w:eastAsiaTheme="minorEastAsia"/>
-          <w:lang w:eastAsia="ja-JP"/>
-        </w:rPr>
-      </w:pPr>
-      <w:r>
-        <w:rPr>
-          <w:lang w:eastAsia="zh-CN" w:bidi="zh-CN" w:val="zh-CN"/>
-          <w:rFonts w:ascii="Microsoft YaHei UI" w:hAnsi="Microsoft YaHei UI" w:eastAsia="Microsoft YaHei UI" w:cs="Microsoft YaHei UI" w:hint="Microsoft YaHei UI"/>
-        </w:rPr>
-        <w:t xml:space="preserve">导航到包含 Dockerfile 的目录并运行：</w:t>
-      </w:r>
-      <w:r>
-        <w:rPr>
-          <w:lang w:eastAsia="zh-CN" w:bidi="zh-CN" w:val="zh-CN"/>
-          <w:rFonts w:ascii="Microsoft YaHei UI" w:hAnsi="Microsoft YaHei UI" w:eastAsia="Microsoft YaHei UI" w:cs="Microsoft YaHei UI" w:hint="Microsoft YaHei UI"/>
-        </w:rPr>
-        <w:br/>
-      </w:r>
-      <w:r>
-        <w:rPr>
-          <w:lang w:eastAsia="zh-CN" w:bidi="zh-CN" w:val="zh-CN"/>
-          <w:rFonts w:ascii="Microsoft YaHei UI" w:hAnsi="Microsoft YaHei UI" w:eastAsia="Microsoft YaHei UI" w:cs="Microsoft YaHei UI" w:hint="Microsoft YaHei UI"/>
-        </w:rPr>
-        <w:t xml:space="preserve"/>
-      </w:r>
-      <w:r>
-        <w:rPr>
-          <w:lang w:eastAsia="zh-CN" w:bidi="zh-CN" w:val="zh-CN"/>
-          <w:rFonts w:ascii="Microsoft YaHei UI" w:hAnsi="Microsoft YaHei UI" w:eastAsia="Microsoft YaHei UI" w:cs="Microsoft YaHei UI" w:hint="Microsoft YaHei UI"/>
-        </w:rPr>
-        <w:br/>
-      </w:r>
-      <w:r>
-        <w:rPr>
-          <w:lang w:eastAsia="zh-CN" w:bidi="zh-CN" w:val="zh-CN"/>
-          <w:rFonts w:ascii="Microsoft YaHei UI" w:hAnsi="Microsoft YaHei UI" w:eastAsia="Microsoft YaHei UI" w:cs="Microsoft YaHei UI" w:hint="Microsoft YaHei UI"/>
-        </w:rPr>
-        <w:t xml:space="preserve"/>
-      </w:r>
-      <w:r>
-        <w:rPr>
-          <w:rFonts w:ascii="Microsoft YaHei UI" w:hAnsi="Microsoft YaHei UI" w:eastAsia="Microsoft YaHei UI" w:cs="Microsoft YaHei UI" w:hint="Microsoft YaHei UI"/>
-          <w:lang w:eastAsia="zh-CN" w:bidi="zh-CN" w:val="zh-CN"/>
-        </w:rPr>
-        <w:t xml:space="preserve">docker build -t gdkbwoi:latest -m 2GB --build-arg ExtractedSDKDir="sdks" --build-arg ProjectDir="BWOIExample" --build-arg GDKVer="211000"。</w:t>
-      </w:r>
-      <w:r>
-        <w:rPr>
-          <w:rFonts w:ascii="Microsoft YaHei UI" w:hAnsi="Microsoft YaHei UI" w:eastAsia="Microsoft YaHei UI" w:cs="Microsoft YaHei UI" w:hint="Microsoft YaHei UI"/>
-          <w:lang w:eastAsia="zh-CN" w:bidi="zh-CN" w:val="zh-CN"/>
-        </w:rPr>
-        <w:br/>
-      </w:r>
-      <w:r>
-        <w:rPr>
-          <w:rFonts w:ascii="Microsoft YaHei UI" w:hAnsi="Microsoft YaHei UI" w:eastAsia="Microsoft YaHei UI" w:cs="Microsoft YaHei UI" w:hint="Microsoft YaHei UI"/>
-          <w:lang w:eastAsia="zh-CN" w:bidi="zh-CN" w:val="zh-CN"/>
-        </w:rPr>
-        <w:t xml:space="preserve"/>
-      </w:r>
+    <w:p xmlns:w="http://schemas.openxmlformats.org/wordprocessingml/2006/main">
+      <w:pPr>
+        <w:ind w:left="720"/>
+      </w:pPr>
     </w:p>
     <w:tbl xmlns:w="http://schemas.openxmlformats.org/wordprocessingml/2006/main">
       <w:tblPr>
@@ -2744,79 +2881,13 @@
                 <w:rFonts w:ascii="Microsoft YaHei UI" w:hAnsi="Microsoft YaHei UI" w:eastAsia="Microsoft YaHei UI" w:cs="Microsoft YaHei UI" w:hint="Microsoft YaHei UI"/>
                 <w:lang w:eastAsia="zh-CN" w:bidi="zh-CN" w:val="zh-CN"/>
               </w:rPr>
-              <w:t xml:space="preserve">若要允许容器使用其他 CPU 核心，请使用 </w:t>
-            </w:r>
-            <w:r>
-              <w:rPr>
-                <w:rFonts w:ascii="Microsoft YaHei UI" w:hAnsi="Microsoft YaHei UI" w:eastAsia="Microsoft YaHei UI" w:cs="Microsoft YaHei UI" w:hint="Microsoft YaHei UI"/>
-                <w:lang w:eastAsia="zh-CN" w:bidi="zh-CN" w:val="zh-CN"/>
-              </w:rPr>
-              <w:t xml:space="preserve">--cpus=</w:t>
-            </w:r>
-            <w:r>
-              <w:rPr>
-                <w:rFonts w:ascii="Microsoft YaHei UI" w:hAnsi="Microsoft YaHei UI" w:eastAsia="Microsoft YaHei UI" w:cs="Microsoft YaHei UI" w:hint="Microsoft YaHei UI"/>
-                <w:i/>
-                <w:lang w:eastAsia="zh-CN" w:bidi="zh-CN" w:val="zh-CN"/>
-              </w:rPr>
-              <w:t xml:space="preserve">N</w:t>
-            </w:r>
-            <w:r>
-              <w:rPr>
-                <w:rFonts w:ascii="Microsoft YaHei UI" w:hAnsi="Microsoft YaHei UI" w:eastAsia="Microsoft YaHei UI" w:cs="Microsoft YaHei UI" w:hint="Microsoft YaHei UI"/>
-                <w:lang w:eastAsia="zh-CN" w:bidi="zh-CN" w:val="zh-CN"/>
-              </w:rPr>
-              <w:t xml:space="preserve"> 标志。若要使用其他内存，请更改 </w:t>
-            </w:r>
-            <w:r>
-              <w:rPr>
-                <w:rFonts w:ascii="Microsoft YaHei UI" w:hAnsi="Microsoft YaHei UI" w:eastAsia="Microsoft YaHei UI" w:cs="Microsoft YaHei UI" w:hint="Microsoft YaHei UI"/>
-                <w:lang w:eastAsia="zh-CN" w:bidi="zh-CN" w:val="zh-CN"/>
-              </w:rPr>
-              <w:t xml:space="preserve">-m 2GB</w:t>
-            </w:r>
-            <w:r>
-              <w:rPr>
-                <w:rFonts w:ascii="Microsoft YaHei UI" w:hAnsi="Microsoft YaHei UI" w:eastAsia="Microsoft YaHei UI" w:cs="Microsoft YaHei UI" w:hint="Microsoft YaHei UI"/>
-                <w:lang w:eastAsia="zh-CN" w:bidi="zh-CN" w:val="zh-CN"/>
-              </w:rPr>
-              <w:t xml:space="preserve"> 标志中的值。</w:t>
+              <w:t xml:space="preserve">生成容器时，Docker 只需要访问 setenv.cmd、vctargets.cmd 和提取的 SDK。如果需要，可以将实际项目源放置在其他位置。</w:t>
             </w:r>
           </w:p>
         </w:tc>
       </w:tr>
     </w:tbl>
-    <w:p xmlns:w="http://schemas.openxmlformats.org/wordprocessingml/2006/main">
-      <w:pPr>
-        <w:pStyle w:val="ListParagraph"/>
-        <w:rPr>
-          <w:rFonts w:eastAsiaTheme="minorEastAsia"/>
-          <w:lang w:eastAsia="ja-JP"/>
-        </w:rPr>
-      </w:pPr>
-      <w:r>
-        <w:rPr>
-          <w:rFonts w:ascii="Microsoft YaHei UI" w:hAnsi="Microsoft YaHei UI" w:eastAsia="Microsoft YaHei UI" w:cs="Microsoft YaHei UI" w:hint="Microsoft YaHei UI"/>
-          <w:lang w:eastAsia="zh-CN" w:bidi="zh-CN" w:val="zh-CN"/>
-        </w:rPr>
-        <w:br/>
-      </w:r>
-      <w:r>
-        <w:rPr>
-          <w:rFonts w:ascii="Microsoft YaHei UI" w:hAnsi="Microsoft YaHei UI" w:eastAsia="Microsoft YaHei UI" w:cs="Microsoft YaHei UI" w:hint="Microsoft YaHei UI"/>
-          <w:lang w:eastAsia="zh-CN" w:bidi="zh-CN" w:val="zh-CN"/>
-        </w:rPr>
-        <w:t xml:space="preserve">Docker 自动执行创建容器、下载和安装 VS Build Tools、复制项目和提取的 SDK 以及合并 VCTargets 的流程。</w:t>
-      </w:r>
-    </w:p>
-    <w:p xmlns:w="http://schemas.openxmlformats.org/wordprocessingml/2006/main">
-      <w:pPr>
-        <w:rPr>
-          <w:rFonts w:eastAsiaTheme="minorEastAsia"/>
-          <w:lang w:eastAsia="ja-JP"/>
-        </w:rPr>
-      </w:pPr>
-    </w:p>
+    <w:p xmlns:w="http://schemas.openxmlformats.org/wordprocessingml/2006/main"/>
     <w:p xmlns:w="http://schemas.openxmlformats.org/wordprocessingml/2006/main">
       <w:pPr>
         <w:pStyle w:val="ListParagraph"/>
@@ -2825,192 +2896,66 @@
           <w:numId w:val="31"/>
         </w:numPr>
         <w:rPr>
-          <w:rFonts w:ascii="Consolas" w:hAnsi="Consolas"/>
-        </w:rPr>
-      </w:pPr>
-      <w:r>
-        <w:rPr>
-          <w:rFonts w:ascii="Microsoft YaHei UI" w:hAnsi="Microsoft YaHei UI" w:eastAsia="Microsoft YaHei UI" w:cs="Microsoft YaHei UI" w:hint="Microsoft YaHei UI"/>
-          <w:lang w:eastAsia="zh-CN" w:bidi="zh-CN" w:val="zh-CN"/>
-        </w:rPr>
-        <w:t xml:space="preserve">生成容器后，使用以下命令运行它：</w:t>
-      </w:r>
-      <w:r>
-        <w:rPr>
-          <w:rFonts w:ascii="Microsoft YaHei UI" w:hAnsi="Microsoft YaHei UI" w:eastAsia="Microsoft YaHei UI" w:cs="Microsoft YaHei UI" w:hint="Microsoft YaHei UI"/>
-          <w:lang w:eastAsia="zh-CN" w:bidi="zh-CN" w:val="zh-CN"/>
-        </w:rPr>
-        <w:br/>
-      </w:r>
-      <w:r>
-        <w:rPr>
-          <w:rFonts w:ascii="Microsoft YaHei UI" w:hAnsi="Microsoft YaHei UI" w:eastAsia="Microsoft YaHei UI" w:cs="Microsoft YaHei UI" w:hint="Microsoft YaHei UI"/>
-          <w:lang w:eastAsia="zh-CN" w:bidi="zh-CN" w:val="zh-CN"/>
-        </w:rPr>
-        <w:t xml:space="preserve"/>
-      </w:r>
-      <w:r>
-        <w:rPr>
-          <w:rFonts w:ascii="Microsoft YaHei UI" w:hAnsi="Microsoft YaHei UI" w:eastAsia="Microsoft YaHei UI" w:cs="Microsoft YaHei UI" w:hint="Microsoft YaHei UI"/>
-          <w:lang w:eastAsia="zh-CN" w:bidi="zh-CN" w:val="zh-CN"/>
-        </w:rPr>
-        <w:br/>
-      </w:r>
-      <w:r>
-        <w:rPr>
-          <w:rFonts w:ascii="Microsoft YaHei UI" w:hAnsi="Microsoft YaHei UI" w:eastAsia="Microsoft YaHei UI" w:cs="Microsoft YaHei UI" w:hint="Microsoft YaHei UI"/>
-          <w:lang w:eastAsia="zh-CN" w:bidi="zh-CN" w:val="zh-CN"/>
-        </w:rPr>
-        <w:t xml:space="preserve"/>
-      </w:r>
-      <w:r>
-        <w:rPr>
-          <w:rFonts w:ascii="Microsoft YaHei UI" w:hAnsi="Microsoft YaHei UI" w:eastAsia="Microsoft YaHei UI" w:cs="Microsoft YaHei UI" w:hint="Microsoft YaHei UI"/>
-          <w:lang w:eastAsia="zh-CN" w:bidi="zh-CN" w:val="zh-CN"/>
-        </w:rPr>
-        <w:t xml:space="preserve">docker run -it gdkbwoi</w:t>
-      </w:r>
-      <w:r>
-        <w:rPr>
-          <w:rFonts w:ascii="Microsoft YaHei UI" w:hAnsi="Microsoft YaHei UI" w:eastAsia="Microsoft YaHei UI" w:cs="Microsoft YaHei UI" w:hint="Microsoft YaHei UI"/>
-          <w:lang w:eastAsia="zh-CN" w:bidi="zh-CN" w:val="zh-CN"/>
-        </w:rPr>
-        <w:br/>
-      </w:r>
-      <w:r>
-        <w:rPr>
-          <w:rFonts w:ascii="Microsoft YaHei UI" w:hAnsi="Microsoft YaHei UI" w:eastAsia="Microsoft YaHei UI" w:cs="Microsoft YaHei UI" w:hint="Microsoft YaHei UI"/>
-          <w:lang w:eastAsia="zh-CN" w:bidi="zh-CN" w:val="zh-CN"/>
-        </w:rPr>
-        <w:t xml:space="preserve"/>
-      </w:r>
-      <w:r>
-        <w:rPr>
-          <w:rFonts w:ascii="Microsoft YaHei UI" w:hAnsi="Microsoft YaHei UI" w:eastAsia="Microsoft YaHei UI" w:cs="Microsoft YaHei UI" w:hint="Microsoft YaHei UI"/>
-          <w:lang w:eastAsia="zh-CN" w:bidi="zh-CN" w:val="zh-CN"/>
-        </w:rPr>
-        <w:br/>
-      </w:r>
-      <w:r>
-        <w:rPr>
-          <w:rFonts w:ascii="Microsoft YaHei UI" w:hAnsi="Microsoft YaHei UI" w:eastAsia="Microsoft YaHei UI" w:cs="Microsoft YaHei UI" w:hint="Microsoft YaHei UI"/>
-          <w:lang w:eastAsia="zh-CN" w:bidi="zh-CN" w:val="zh-CN"/>
-        </w:rPr>
-        <w:t xml:space="preserve"/>
-      </w:r>
-      <w:r>
-        <w:rPr>
-          <w:rFonts w:ascii="Microsoft YaHei UI" w:hAnsi="Microsoft YaHei UI" w:eastAsia="Microsoft YaHei UI" w:cs="Microsoft YaHei UI" w:hint="Microsoft YaHei UI"/>
-          <w:lang w:eastAsia="zh-CN" w:bidi="zh-CN" w:val="zh-CN"/>
-        </w:rPr>
-        <w:t xml:space="preserve">这此命令会在容器的上下文中打开一个命令提示符，其中的环境已配置为生成。</w:t>
-      </w:r>
-      <w:r>
-        <w:rPr>
-          <w:rFonts w:ascii="Microsoft YaHei UI" w:hAnsi="Microsoft YaHei UI" w:eastAsia="Microsoft YaHei UI" w:cs="Microsoft YaHei UI" w:hint="Microsoft YaHei UI"/>
-          <w:lang w:eastAsia="zh-CN" w:bidi="zh-CN" w:val="zh-CN"/>
-        </w:rPr>
-        <w:br/>
-      </w:r>
-      <w:r>
-        <w:rPr>
-          <w:rFonts w:ascii="Microsoft YaHei UI" w:hAnsi="Microsoft YaHei UI" w:eastAsia="Microsoft YaHei UI" w:cs="Microsoft YaHei UI" w:hint="Microsoft YaHei UI"/>
-          <w:lang w:eastAsia="zh-CN" w:bidi="zh-CN" w:val="zh-CN"/>
-        </w:rPr>
-        <w:t xml:space="preserve"/>
-      </w:r>
-    </w:p>
-    <w:p xmlns:w="http://schemas.openxmlformats.org/wordprocessingml/2006/main">
-      <w:pPr>
-        <w:pStyle w:val="ListParagraph"/>
-        <w:numPr>
-          <w:ilvl w:val="0"/>
-          <w:numId w:val="31"/>
-        </w:numPr>
-        <w:rPr>
-          <w:rFonts w:ascii="Consolas" w:hAnsi="Consolas"/>
-        </w:rPr>
-      </w:pPr>
-      <w:r>
-        <w:rPr>
-          <w:rFonts w:ascii="Microsoft YaHei UI" w:hAnsi="Microsoft YaHei UI" w:eastAsia="Microsoft YaHei UI" w:cs="Microsoft YaHei UI" w:hint="Microsoft YaHei UI"/>
-          <w:lang w:eastAsia="zh-CN" w:bidi="zh-CN" w:val="zh-CN"/>
-        </w:rPr>
-        <w:t xml:space="preserve">使用命令行在容器中生成项目：</w:t>
-      </w:r>
-      <w:r>
-        <w:rPr>
-          <w:rFonts w:ascii="Microsoft YaHei UI" w:hAnsi="Microsoft YaHei UI" w:eastAsia="Microsoft YaHei UI" w:cs="Microsoft YaHei UI" w:hint="Microsoft YaHei UI"/>
-          <w:lang w:eastAsia="zh-CN" w:bidi="zh-CN" w:val="zh-CN"/>
-        </w:rPr>
-        <w:br/>
-      </w:r>
-      <w:r>
-        <w:rPr>
-          <w:rFonts w:ascii="Microsoft YaHei UI" w:hAnsi="Microsoft YaHei UI" w:eastAsia="Microsoft YaHei UI" w:cs="Microsoft YaHei UI" w:hint="Microsoft YaHei UI"/>
-          <w:lang w:eastAsia="zh-CN" w:bidi="zh-CN" w:val="zh-CN"/>
-        </w:rPr>
-        <w:t xml:space="preserve"/>
-      </w:r>
-      <w:r>
-        <w:rPr>
-          <w:rFonts w:ascii="Microsoft YaHei UI" w:hAnsi="Microsoft YaHei UI" w:eastAsia="Microsoft YaHei UI" w:cs="Microsoft YaHei UI" w:hint="Microsoft YaHei UI"/>
-          <w:lang w:eastAsia="zh-CN" w:bidi="zh-CN" w:val="zh-CN"/>
-        </w:rPr>
-        <w:br/>
-      </w:r>
-      <w:r>
-        <w:rPr>
-          <w:rFonts w:ascii="Microsoft YaHei UI" w:hAnsi="Microsoft YaHei UI" w:eastAsia="Microsoft YaHei UI" w:cs="Microsoft YaHei UI" w:hint="Microsoft YaHei UI"/>
-          <w:lang w:eastAsia="zh-CN" w:bidi="zh-CN" w:val="zh-CN"/>
-        </w:rPr>
-        <w:t xml:space="preserve"/>
-      </w:r>
-      <w:r>
-        <w:rPr>
-          <w:rFonts w:ascii="Microsoft YaHei UI" w:hAnsi="Microsoft YaHei UI" w:eastAsia="Microsoft YaHei UI" w:cs="Microsoft YaHei UI" w:hint="Microsoft YaHei UI"/>
-          <w:lang w:eastAsia="zh-CN" w:bidi="zh-CN" w:val="zh-CN"/>
-        </w:rPr>
-        <w:t xml:space="preserve">msbuild BWOIExample.vcxproj /p:Configuration=Debug /p:Platform=Gaming.Desktop.x64</w:t>
-      </w:r>
-    </w:p>
-    <w:p xmlns:w="http://schemas.openxmlformats.org/wordprocessingml/2006/main">
-      <w:pPr>
-        <w:pStyle w:val="ListParagraph"/>
-        <w:rPr>
-          <w:rFonts w:ascii="Consolas" w:hAnsi="Consolas"/>
-        </w:rPr>
-      </w:pPr>
-      <w:r>
-        <w:rPr>
-          <w:rFonts w:ascii="Microsoft YaHei UI" w:hAnsi="Microsoft YaHei UI" w:eastAsia="Microsoft YaHei UI" w:cs="Microsoft YaHei UI" w:hint="Microsoft YaHei UI"/>
-          <w:lang w:eastAsia="zh-CN" w:bidi="zh-CN" w:val="zh-CN"/>
-        </w:rPr>
-        <w:t xml:space="preserve">msbuild BWOIExample.vcxproj /p:Configuration=Debug /p:Platform=Gaming.Xbox.XboxOne.x64</w:t>
-      </w:r>
-    </w:p>
-    <w:p xmlns:w="http://schemas.openxmlformats.org/wordprocessingml/2006/main">
-      <w:pPr>
-        <w:pStyle w:val="ListParagraph"/>
-        <w:rPr>
-          <w:rFonts w:ascii="Consolas" w:hAnsi="Consolas"/>
-        </w:rPr>
-      </w:pPr>
-      <w:r>
-        <w:rPr>
-          <w:rFonts w:ascii="Microsoft YaHei UI" w:hAnsi="Microsoft YaHei UI" w:eastAsia="Microsoft YaHei UI" w:cs="Microsoft YaHei UI" w:hint="Microsoft YaHei UI"/>
-          <w:lang w:eastAsia="zh-CN" w:bidi="zh-CN" w:val="zh-CN"/>
-        </w:rPr>
-        <w:t xml:space="preserve">msbuild BWOIExample.vcxproj /p:Configuration=Debug /p:Platform=Gaming.Xbox.Scarlett.x64</w:t>
-      </w:r>
-    </w:p>
-    <w:p xmlns:w="http://schemas.openxmlformats.org/wordprocessingml/2006/main">
-      <w:pPr>
-        <w:rPr>
           <w:rFonts w:eastAsiaTheme="minorEastAsia"/>
           <w:lang w:eastAsia="ja-JP"/>
         </w:rPr>
       </w:pPr>
+      <w:r>
+        <w:rPr>
+          <w:lang w:eastAsia="zh-CN" w:bidi="zh-CN" w:val="zh-CN"/>
+          <w:rFonts w:ascii="Microsoft YaHei UI" w:hAnsi="Microsoft YaHei UI" w:eastAsia="Microsoft YaHei UI" w:cs="Microsoft YaHei UI" w:hint="Microsoft YaHei UI"/>
+        </w:rPr>
+        <w:t xml:space="preserve">导航到包含 Dockerfile 的目录并运行：</w:t>
+      </w:r>
+      <w:r>
+        <w:rPr>
+          <w:lang w:eastAsia="zh-CN" w:bidi="zh-CN" w:val="zh-CN"/>
+          <w:rFonts w:ascii="Microsoft YaHei UI" w:hAnsi="Microsoft YaHei UI" w:eastAsia="Microsoft YaHei UI" w:cs="Microsoft YaHei UI" w:hint="Microsoft YaHei UI"/>
+        </w:rPr>
+        <w:br/>
+      </w:r>
+      <w:r>
+        <w:rPr>
+          <w:lang w:eastAsia="zh-CN" w:bidi="zh-CN" w:val="zh-CN"/>
+          <w:rFonts w:ascii="Microsoft YaHei UI" w:hAnsi="Microsoft YaHei UI" w:eastAsia="Microsoft YaHei UI" w:cs="Microsoft YaHei UI" w:hint="Microsoft YaHei UI"/>
+        </w:rPr>
+        <w:t xml:space="preserve"/>
+      </w:r>
+      <w:r>
+        <w:rPr>
+          <w:lang w:eastAsia="zh-CN" w:bidi="zh-CN" w:val="zh-CN"/>
+          <w:rFonts w:ascii="Microsoft YaHei UI" w:hAnsi="Microsoft YaHei UI" w:eastAsia="Microsoft YaHei UI" w:cs="Microsoft YaHei UI" w:hint="Microsoft YaHei UI"/>
+        </w:rPr>
+        <w:br/>
+      </w:r>
+      <w:r>
+        <w:rPr>
+          <w:lang w:eastAsia="zh-CN" w:bidi="zh-CN" w:val="zh-CN"/>
+          <w:rFonts w:ascii="Microsoft YaHei UI" w:hAnsi="Microsoft YaHei UI" w:eastAsia="Microsoft YaHei UI" w:cs="Microsoft YaHei UI" w:hint="Microsoft YaHei UI"/>
+        </w:rPr>
+        <w:t xml:space="preserve"/>
+      </w:r>
+      <w:r>
+        <w:rPr>
+          <w:rFonts w:ascii="Microsoft YaHei UI" w:hAnsi="Microsoft YaHei UI" w:eastAsia="Microsoft YaHei UI" w:cs="Microsoft YaHei UI" w:hint="Microsoft YaHei UI"/>
+          <w:lang w:eastAsia="zh-CN" w:bidi="zh-CN" w:val="zh-CN"/>
+        </w:rPr>
+        <w:t xml:space="preserve">docker build -t gdkbwoi:latest -m 2GB --build-arg ExtractedSDKDir="sdks" --build-arg ScriptDir="BWOIExample" --build-arg GDKVer="220300" .</w:t>
+      </w:r>
+      <w:r>
+        <w:rPr>
+          <w:rFonts w:ascii="Microsoft YaHei UI" w:hAnsi="Microsoft YaHei UI" w:eastAsia="Microsoft YaHei UI" w:cs="Microsoft YaHei UI" w:hint="Microsoft YaHei UI"/>
+          <w:lang w:eastAsia="zh-CN" w:bidi="zh-CN" w:val="zh-CN"/>
+        </w:rPr>
+        <w:br/>
+      </w:r>
+      <w:r>
+        <w:rPr>
+          <w:rFonts w:ascii="Microsoft YaHei UI" w:hAnsi="Microsoft YaHei UI" w:eastAsia="Microsoft YaHei UI" w:cs="Microsoft YaHei UI" w:hint="Microsoft YaHei UI"/>
+          <w:lang w:eastAsia="zh-CN" w:bidi="zh-CN" w:val="zh-CN"/>
+        </w:rPr>
+        <w:t xml:space="preserve"/>
+      </w:r>
     </w:p>
     <w:tbl xmlns:w="http://schemas.openxmlformats.org/wordprocessingml/2006/main">
       <w:tblPr>
@@ -3028,17 +2973,290 @@
             <w:shd w:val="clear" w:color="auto" w:fill="AEAAAA" w:themeFill="background2" w:themeFillShade="BF"/>
           </w:tcPr>
           <w:p>
-            <w:r>
-              <w:rPr>
-                <w:lang w:eastAsia="zh-CN" w:bidi="zh-CN" w:val="zh-CN"/>
+            <w:pPr>
+              <w:rPr>
+                <w:rFonts w:eastAsiaTheme="minorEastAsia"/>
+                <w:lang w:eastAsia="ja-JP"/>
+              </w:rPr>
+            </w:pPr>
+            <w:r>
+              <w:rPr>
                 <w:rFonts w:ascii="Microsoft YaHei UI" w:hAnsi="Microsoft YaHei UI" w:eastAsia="Microsoft YaHei UI" w:cs="Microsoft YaHei UI" w:hint="Microsoft YaHei UI"/>
-              </w:rPr>
-              <w:t xml:space="preserve">Dockerfile 中的注释还演示了如何在容器运行时自动调用生成。</w:t>
+                <w:lang w:eastAsia="zh-CN" w:bidi="zh-CN" w:val="zh-CN"/>
+              </w:rPr>
+              <w:t xml:space="preserve">若要允许容器使用其他 CPU 核心，请使用 </w:t>
+            </w:r>
+            <w:r>
+              <w:rPr>
+                <w:rFonts w:ascii="Microsoft YaHei UI" w:hAnsi="Microsoft YaHei UI" w:eastAsia="Microsoft YaHei UI" w:cs="Microsoft YaHei UI" w:hint="Microsoft YaHei UI"/>
+                <w:lang w:eastAsia="zh-CN" w:bidi="zh-CN" w:val="zh-CN"/>
+              </w:rPr>
+              <w:t xml:space="preserve">--cpus=</w:t>
+            </w:r>
+            <w:r>
+              <w:rPr>
+                <w:rFonts w:ascii="Microsoft YaHei UI" w:hAnsi="Microsoft YaHei UI" w:eastAsia="Microsoft YaHei UI" w:cs="Microsoft YaHei UI" w:hint="Microsoft YaHei UI"/>
+                <w:i/>
+                <w:lang w:eastAsia="zh-CN" w:bidi="zh-CN" w:val="zh-CN"/>
+              </w:rPr>
+              <w:t xml:space="preserve">N</w:t>
+            </w:r>
+            <w:r>
+              <w:rPr>
+                <w:rFonts w:ascii="Microsoft YaHei UI" w:hAnsi="Microsoft YaHei UI" w:eastAsia="Microsoft YaHei UI" w:cs="Microsoft YaHei UI" w:hint="Microsoft YaHei UI"/>
+                <w:lang w:eastAsia="zh-CN" w:bidi="zh-CN" w:val="zh-CN"/>
+              </w:rPr>
+              <w:t xml:space="preserve"> 标志。若要使用其他内存，请更改 </w:t>
+            </w:r>
+            <w:r>
+              <w:rPr>
+                <w:rFonts w:ascii="Microsoft YaHei UI" w:hAnsi="Microsoft YaHei UI" w:eastAsia="Microsoft YaHei UI" w:cs="Microsoft YaHei UI" w:hint="Microsoft YaHei UI"/>
+                <w:lang w:eastAsia="zh-CN" w:bidi="zh-CN" w:val="zh-CN"/>
+              </w:rPr>
+              <w:t xml:space="preserve">-m 2GB</w:t>
+            </w:r>
+            <w:r>
+              <w:rPr>
+                <w:rFonts w:ascii="Microsoft YaHei UI" w:hAnsi="Microsoft YaHei UI" w:eastAsia="Microsoft YaHei UI" w:cs="Microsoft YaHei UI" w:hint="Microsoft YaHei UI"/>
+                <w:lang w:eastAsia="zh-CN" w:bidi="zh-CN" w:val="zh-CN"/>
+              </w:rPr>
+              <w:t xml:space="preserve"> 标志中的值。</w:t>
             </w:r>
           </w:p>
         </w:tc>
       </w:tr>
     </w:tbl>
+    <w:p xmlns:w="http://schemas.openxmlformats.org/wordprocessingml/2006/main">
+      <w:pPr>
+        <w:pStyle w:val="ListParagraph"/>
+        <w:rPr>
+          <w:rFonts w:eastAsiaTheme="minorEastAsia"/>
+          <w:lang w:eastAsia="ja-JP"/>
+        </w:rPr>
+      </w:pPr>
+      <w:r>
+        <w:rPr>
+          <w:rFonts w:ascii="Microsoft YaHei UI" w:hAnsi="Microsoft YaHei UI" w:eastAsia="Microsoft YaHei UI" w:cs="Microsoft YaHei UI" w:hint="Microsoft YaHei UI"/>
+          <w:lang w:eastAsia="zh-CN" w:bidi="zh-CN" w:val="zh-CN"/>
+        </w:rPr>
+        <w:br/>
+      </w:r>
+      <w:r>
+        <w:rPr>
+          <w:rFonts w:ascii="Microsoft YaHei UI" w:hAnsi="Microsoft YaHei UI" w:eastAsia="Microsoft YaHei UI" w:cs="Microsoft YaHei UI" w:hint="Microsoft YaHei UI"/>
+          <w:lang w:eastAsia="zh-CN" w:bidi="zh-CN" w:val="zh-CN"/>
+        </w:rPr>
+        <w:t xml:space="preserve">Docker 自动执行创建容器、下载和安装 VS Build Tools、复制必要的 *.cmd 脚本和提取的 SDK 以及合并 VCTargets 的流程。</w:t>
+      </w:r>
+    </w:p>
+    <w:p xmlns:w="http://schemas.openxmlformats.org/wordprocessingml/2006/main">
+      <w:pPr>
+        <w:rPr>
+          <w:rFonts w:eastAsiaTheme="minorEastAsia"/>
+          <w:lang w:eastAsia="ja-JP"/>
+        </w:rPr>
+      </w:pPr>
+    </w:p>
+    <w:p xmlns:w="http://schemas.openxmlformats.org/wordprocessingml/2006/main">
+      <w:pPr>
+        <w:pStyle w:val="ListParagraph"/>
+        <w:numPr>
+          <w:ilvl w:val="0"/>
+          <w:numId w:val="31"/>
+        </w:numPr>
+        <w:rPr>
+          <w:rFonts w:ascii="Consolas" w:hAnsi="Consolas"/>
+        </w:rPr>
+      </w:pPr>
+      <w:r>
+        <w:rPr>
+          <w:rFonts w:ascii="Microsoft YaHei UI" w:hAnsi="Microsoft YaHei UI" w:eastAsia="Microsoft YaHei UI" w:cs="Microsoft YaHei UI" w:hint="Microsoft YaHei UI"/>
+          <w:lang w:eastAsia="zh-CN" w:bidi="zh-CN" w:val="zh-CN"/>
+        </w:rPr>
+        <w:t xml:space="preserve">生成容器后，使用以下命令运行它：</w:t>
+      </w:r>
+      <w:r>
+        <w:rPr>
+          <w:rFonts w:ascii="Microsoft YaHei UI" w:hAnsi="Microsoft YaHei UI" w:eastAsia="Microsoft YaHei UI" w:cs="Microsoft YaHei UI" w:hint="Microsoft YaHei UI"/>
+          <w:lang w:eastAsia="zh-CN" w:bidi="zh-CN" w:val="zh-CN"/>
+        </w:rPr>
+        <w:br/>
+      </w:r>
+      <w:r>
+        <w:rPr>
+          <w:rFonts w:ascii="Microsoft YaHei UI" w:hAnsi="Microsoft YaHei UI" w:eastAsia="Microsoft YaHei UI" w:cs="Microsoft YaHei UI" w:hint="Microsoft YaHei UI"/>
+          <w:lang w:eastAsia="zh-CN" w:bidi="zh-CN" w:val="zh-CN"/>
+        </w:rPr>
+        <w:t xml:space="preserve"/>
+      </w:r>
+      <w:r>
+        <w:rPr>
+          <w:rFonts w:ascii="Microsoft YaHei UI" w:hAnsi="Microsoft YaHei UI" w:eastAsia="Microsoft YaHei UI" w:cs="Microsoft YaHei UI" w:hint="Microsoft YaHei UI"/>
+          <w:lang w:eastAsia="zh-CN" w:bidi="zh-CN" w:val="zh-CN"/>
+        </w:rPr>
+        <w:br/>
+      </w:r>
+      <w:r>
+        <w:rPr>
+          <w:rFonts w:ascii="Microsoft YaHei UI" w:hAnsi="Microsoft YaHei UI" w:eastAsia="Microsoft YaHei UI" w:cs="Microsoft YaHei UI" w:hint="Microsoft YaHei UI"/>
+          <w:lang w:eastAsia="zh-CN" w:bidi="zh-CN" w:val="zh-CN"/>
+        </w:rPr>
+        <w:t xml:space="preserve">使用 cmd.exe：</w:t>
+      </w:r>
+    </w:p>
+    <w:p xmlns:w="http://schemas.openxmlformats.org/wordprocessingml/2006/main">
+      <w:pPr>
+        <w:pStyle w:val="ListParagraph"/>
+        <w:rPr>
+          <w:rFonts w:ascii="Consolas" w:hAnsi="Consolas"/>
+        </w:rPr>
+      </w:pPr>
+      <w:r>
+        <w:rPr>
+          <w:rFonts w:ascii="Microsoft YaHei UI" w:hAnsi="Microsoft YaHei UI" w:eastAsia="Microsoft YaHei UI" w:cs="Microsoft YaHei UI" w:hint="Microsoft YaHei UI"/>
+          <w:lang w:eastAsia="zh-CN" w:bidi="zh-CN" w:val="zh-CN"/>
+        </w:rPr>
+        <w:t xml:space="preserve">docker run --rm -v %cd%\BWOIExample:c:\Project -w c:\Project gdkbwoi msbuild BWOIExample.vcxproj /p:Configuration=Debug /p:Platform=Gaming.Xbox.Scarlett.x64</w:t>
+      </w:r>
+      <w:r>
+        <w:rPr>
+          <w:rFonts w:ascii="Microsoft YaHei UI" w:hAnsi="Microsoft YaHei UI" w:eastAsia="Microsoft YaHei UI" w:cs="Microsoft YaHei UI" w:hint="Microsoft YaHei UI"/>
+          <w:lang w:eastAsia="zh-CN" w:bidi="zh-CN" w:val="zh-CN"/>
+        </w:rPr>
+        <w:br/>
+      </w:r>
+      <w:r>
+        <w:rPr>
+          <w:rFonts w:ascii="Microsoft YaHei UI" w:hAnsi="Microsoft YaHei UI" w:eastAsia="Microsoft YaHei UI" w:cs="Microsoft YaHei UI" w:hint="Microsoft YaHei UI"/>
+          <w:lang w:eastAsia="zh-CN" w:bidi="zh-CN" w:val="zh-CN"/>
+        </w:rPr>
+        <w:t xml:space="preserve"/>
+      </w:r>
+      <w:r>
+        <w:rPr>
+          <w:rFonts w:ascii="Microsoft YaHei UI" w:hAnsi="Microsoft YaHei UI" w:eastAsia="Microsoft YaHei UI" w:cs="Microsoft YaHei UI" w:hint="Microsoft YaHei UI"/>
+          <w:lang w:eastAsia="zh-CN" w:bidi="zh-CN" w:val="zh-CN"/>
+        </w:rPr>
+        <w:br/>
+      </w:r>
+      <w:r>
+        <w:rPr>
+          <w:rFonts w:ascii="Microsoft YaHei UI" w:hAnsi="Microsoft YaHei UI" w:eastAsia="Microsoft YaHei UI" w:cs="Microsoft YaHei UI" w:hint="Microsoft YaHei UI"/>
+          <w:lang w:eastAsia="zh-CN" w:bidi="zh-CN" w:val="zh-CN"/>
+        </w:rPr>
+        <w:t xml:space="preserve">使用 PowerShell：</w:t>
+      </w:r>
+    </w:p>
+    <w:p xmlns:w="http://schemas.openxmlformats.org/wordprocessingml/2006/main">
+      <w:pPr>
+        <w:pStyle w:val="ListParagraph"/>
+        <w:rPr>
+          <w:rFonts w:eastAsiaTheme="minorEastAsia"/>
+          <w:lang w:eastAsia="ja-JP"/>
+        </w:rPr>
+      </w:pPr>
+      <w:r>
+        <w:rPr>
+          <w:rFonts w:ascii="Microsoft YaHei UI" w:hAnsi="Microsoft YaHei UI" w:eastAsia="Microsoft YaHei UI" w:cs="Microsoft YaHei UI" w:hint="Microsoft YaHei UI"/>
+          <w:lang w:eastAsia="zh-CN" w:bidi="zh-CN" w:val="zh-CN"/>
+        </w:rPr>
+        <w:t xml:space="preserve">docker run --rm -v ${pwd}\BWOIExample:c:\Project -w c:\Project gdkbwoi msbuild BWOIExample.vcxproj /p:Configuration=Debug /p:Platform=Gaming.Xbox.Scarlett.x64</w:t>
+      </w:r>
+      <w:r>
+        <w:rPr>
+          <w:rFonts w:ascii="Microsoft YaHei UI" w:hAnsi="Microsoft YaHei UI" w:eastAsia="Microsoft YaHei UI" w:cs="Microsoft YaHei UI" w:hint="Microsoft YaHei UI"/>
+          <w:lang w:eastAsia="zh-CN" w:bidi="zh-CN" w:val="zh-CN"/>
+        </w:rPr>
+        <w:br/>
+      </w:r>
+      <w:r>
+        <w:rPr>
+          <w:rFonts w:ascii="Microsoft YaHei UI" w:hAnsi="Microsoft YaHei UI" w:eastAsia="Microsoft YaHei UI" w:cs="Microsoft YaHei UI" w:hint="Microsoft YaHei UI"/>
+          <w:lang w:eastAsia="zh-CN" w:bidi="zh-CN" w:val="zh-CN"/>
+        </w:rPr>
+        <w:t xml:space="preserve"/>
+      </w:r>
+      <w:r>
+        <w:rPr>
+          <w:rFonts w:ascii="Microsoft YaHei UI" w:hAnsi="Microsoft YaHei UI" w:eastAsia="Microsoft YaHei UI" w:cs="Microsoft YaHei UI" w:hint="Microsoft YaHei UI"/>
+          <w:lang w:eastAsia="zh-CN" w:bidi="zh-CN" w:val="zh-CN"/>
+        </w:rPr>
+        <w:br/>
+      </w:r>
+      <w:r>
+        <w:rPr>
+          <w:rFonts w:ascii="Microsoft YaHei UI" w:hAnsi="Microsoft YaHei UI" w:eastAsia="Microsoft YaHei UI" w:cs="Microsoft YaHei UI" w:hint="Microsoft YaHei UI"/>
+          <w:lang w:eastAsia="zh-CN" w:bidi="zh-CN" w:val="zh-CN"/>
+        </w:rPr>
+        <w:t xml:space="preserve"/>
+      </w:r>
+      <w:r>
+        <w:rPr>
+          <w:rFonts w:ascii="Microsoft YaHei UI" w:hAnsi="Microsoft YaHei UI" w:eastAsia="Microsoft YaHei UI" w:cs="Microsoft YaHei UI" w:hint="Microsoft YaHei UI"/>
+          <w:lang w:eastAsia="zh-CN" w:bidi="zh-CN" w:val="zh-CN"/>
+        </w:rPr>
+        <w:t xml:space="preserve">此命令启动容器，在其中装载项目目录，并使用指定的参数运行 msbuild。你可以根据需要更改配置和平台。若要生成其他项目，请更改 "</w:t>
+      </w:r>
+      <w:r>
+        <w:rPr>
+          <w:rFonts w:ascii="Microsoft YaHei UI" w:hAnsi="Microsoft YaHei UI" w:eastAsia="Microsoft YaHei UI" w:cs="Microsoft YaHei UI" w:hint="Microsoft YaHei UI"/>
+          <w:lang w:eastAsia="zh-CN" w:bidi="zh-CN" w:val="zh-CN"/>
+        </w:rPr>
+        <w:t xml:space="preserve">%cd%\BWOIExample</w:t>
+      </w:r>
+      <w:r>
+        <w:rPr>
+          <w:rFonts w:ascii="Microsoft YaHei UI" w:hAnsi="Microsoft YaHei UI" w:eastAsia="Microsoft YaHei UI" w:cs="Microsoft YaHei UI" w:hint="Microsoft YaHei UI"/>
+          <w:lang w:eastAsia="zh-CN" w:bidi="zh-CN" w:val="zh-CN"/>
+        </w:rPr>
+        <w:t xml:space="preserve">" 到项目的位置。</w:t>
+      </w:r>
+    </w:p>
+    <w:p xmlns:w="http://schemas.openxmlformats.org/wordprocessingml/2006/main">
+      <w:pPr>
+        <w:pStyle w:val="ListParagraph"/>
+        <w:rPr>
+          <w:rFonts w:eastAsiaTheme="minorEastAsia"/>
+          <w:lang w:eastAsia="ja-JP"/>
+        </w:rPr>
+      </w:pPr>
+    </w:p>
+    <w:p xmlns:w="http://schemas.openxmlformats.org/wordprocessingml/2006/main">
+      <w:pPr>
+        <w:pStyle w:val="ListParagraph"/>
+        <w:rPr>
+          <w:rFonts w:ascii="Consolas" w:hAnsi="Consolas"/>
+        </w:rPr>
+      </w:pPr>
+      <w:r>
+        <w:rPr>
+          <w:rFonts w:ascii="Microsoft YaHei UI" w:hAnsi="Microsoft YaHei UI" w:eastAsia="Microsoft YaHei UI" w:cs="Microsoft YaHei UI" w:hint="Microsoft YaHei UI"/>
+          <w:lang w:eastAsia="zh-CN" w:bidi="zh-CN" w:val="zh-CN"/>
+        </w:rPr>
+        <w:t xml:space="preserve">生成完成后，容器将退出。由于项目目录已装载到容器中，生成结果将显示在主机上的项目目录中。</w:t>
+      </w:r>
+    </w:p>
+    <w:p xmlns:w="http://schemas.openxmlformats.org/wordprocessingml/2006/main">
+      <w:pPr>
+        <w:pStyle w:val="Heading1"/>
+      </w:pPr>
+      <w:r>
+        <w:rPr>
+          <w:lang w:eastAsia="zh-CN" w:bidi="zh-CN" w:val="zh-CN"/>
+          <w:rFonts w:ascii="Microsoft YaHei UI" w:hAnsi="Microsoft YaHei UI" w:eastAsia="Microsoft YaHei UI" w:cs="Microsoft YaHei UI" w:hint="Microsoft YaHei UI"/>
+        </w:rPr>
+        <w:t xml:space="preserve">其他信息</w:t>
+      </w:r>
+    </w:p>
+    <w:p xmlns:w="http://schemas.openxmlformats.org/wordprocessingml/2006/main">
+      <w:r>
+        <w:rPr>
+          <w:lang w:eastAsia="zh-CN" w:bidi="zh-CN" w:val="zh-CN"/>
+          <w:rFonts w:ascii="Microsoft YaHei UI" w:hAnsi="Microsoft YaHei UI" w:eastAsia="Microsoft YaHei UI" w:cs="Microsoft YaHei UI" w:hint="Microsoft YaHei UI"/>
+        </w:rPr>
+        <w:t xml:space="preserve">Microsoft GDK 文档详细介绍了 MSBuild“BWOI”属性：</w:t>
+      </w:r>
+    </w:p>
     <w:p xmlns:w="http://schemas.openxmlformats.org/wordprocessingml/2006/main"/>
     <w:p xmlns:w="http://schemas.openxmlformats.org/wordprocessingml/2006/main">
       <w:r>
@@ -3046,55 +3264,7 @@
           <w:lang w:eastAsia="zh-CN" w:bidi="zh-CN" w:val="zh-CN"/>
           <w:rFonts w:ascii="Microsoft YaHei UI" w:hAnsi="Microsoft YaHei UI" w:eastAsia="Microsoft YaHei UI" w:cs="Microsoft YaHei UI" w:hint="Microsoft YaHei UI"/>
         </w:rPr>
-        <w:t xml:space="preserve">可以使用 </w:t>
-      </w:r>
-      <w:hyperlink r:id="rId19" w:history="1">
-        <w:r>
-          <w:rPr>
-            <w:rStyle w:val="Hyperlink"/>
-            <w:lang w:eastAsia="zh-CN" w:bidi="zh-CN" w:val="zh-CN"/>
-            <w:rFonts w:ascii="Microsoft YaHei UI" w:hAnsi="Microsoft YaHei UI" w:eastAsia="Microsoft YaHei UI" w:cs="Microsoft YaHei UI" w:hint="Microsoft YaHei UI"/>
-          </w:rPr>
-          <w:t xml:space="preserve">docker cp</w:t>
-        </w:r>
-      </w:hyperlink>
-      <w:r>
-        <w:rPr>
-          <w:lang w:eastAsia="zh-CN" w:bidi="zh-CN" w:val="zh-CN"/>
-          <w:rFonts w:ascii="Microsoft YaHei UI" w:hAnsi="Microsoft YaHei UI" w:eastAsia="Microsoft YaHei UI" w:cs="Microsoft YaHei UI" w:hint="Microsoft YaHei UI"/>
-        </w:rPr>
-        <w:t xml:space="preserve"> 命令从容器中复制文件。在实际的生成环境中，还可以扩展容器的行为，以自动将内部版本上传到服务器，甚至托管文件本身。</w:t>
-      </w:r>
-    </w:p>
-    <w:p xmlns:w="http://schemas.openxmlformats.org/wordprocessingml/2006/main">
-      <w:pPr>
-        <w:pStyle w:val="Heading1"/>
-      </w:pPr>
-      <w:r>
-        <w:rPr>
-          <w:lang w:eastAsia="zh-CN" w:bidi="zh-CN" w:val="zh-CN"/>
-          <w:rFonts w:ascii="Microsoft YaHei UI" w:hAnsi="Microsoft YaHei UI" w:eastAsia="Microsoft YaHei UI" w:cs="Microsoft YaHei UI" w:hint="Microsoft YaHei UI"/>
-        </w:rPr>
-        <w:t xml:space="preserve">其他信息</w:t>
-      </w:r>
-    </w:p>
-    <w:p xmlns:w="http://schemas.openxmlformats.org/wordprocessingml/2006/main">
-      <w:r>
-        <w:rPr>
-          <w:lang w:eastAsia="zh-CN" w:bidi="zh-CN" w:val="zh-CN"/>
-          <w:rFonts w:ascii="Microsoft YaHei UI" w:hAnsi="Microsoft YaHei UI" w:eastAsia="Microsoft YaHei UI" w:cs="Microsoft YaHei UI" w:hint="Microsoft YaHei UI"/>
-        </w:rPr>
-        <w:t xml:space="preserve">Microsoft GDK 文档详细介绍了 MSBuild“BWOI”属性：</w:t>
-      </w:r>
-    </w:p>
-    <w:p xmlns:w="http://schemas.openxmlformats.org/wordprocessingml/2006/main"/>
-    <w:p xmlns:w="http://schemas.openxmlformats.org/wordprocessingml/2006/main">
-      <w:r>
-        <w:rPr>
-          <w:lang w:eastAsia="zh-CN" w:bidi="zh-CN" w:val="zh-CN"/>
-          <w:rFonts w:ascii="Microsoft YaHei UI" w:hAnsi="Microsoft YaHei UI" w:eastAsia="Microsoft YaHei UI" w:cs="Microsoft YaHei UI" w:hint="Microsoft YaHei UI"/>
-        </w:rPr>
-        <w:t xml:space="preserve">Microsoft 游戏开发工具包</w:t>
+        <w:t xml:space="preserve">Microsoft Game Development Kit 文档</w:t>
       </w:r>
     </w:p>
     <w:p xmlns:w="http://schemas.openxmlformats.org/wordprocessingml/2006/main">
@@ -3106,7 +3276,7 @@
           <w:lang w:eastAsia="zh-CN" w:bidi="zh-CN" w:val="zh-CN"/>
           <w:rFonts w:ascii="Microsoft YaHei UI" w:hAnsi="Microsoft YaHei UI" w:eastAsia="Microsoft YaHei UI" w:cs="Microsoft YaHei UI" w:hint="Microsoft YaHei UI"/>
         </w:rPr>
-        <w:t xml:space="preserve">-&gt; Microsoft Game Core 游戏开发：环境和工具</w:t>
+        <w:t xml:space="preserve">-&gt; 开发和工具</w:t>
       </w:r>
     </w:p>
     <w:p xmlns:w="http://schemas.openxmlformats.org/wordprocessingml/2006/main">
@@ -3118,7 +3288,7 @@
           <w:lang w:eastAsia="zh-CN" w:bidi="zh-CN" w:val="zh-CN"/>
           <w:rFonts w:ascii="Microsoft YaHei UI" w:hAnsi="Microsoft YaHei UI" w:eastAsia="Microsoft YaHei UI" w:cs="Microsoft YaHei UI" w:hint="Microsoft YaHei UI"/>
         </w:rPr>
-        <w:t xml:space="preserve">无需安装即可使用 Microsoft 游戏开发工具包。</w:t>
+        <w:t xml:space="preserve">-&gt; 无需安装即可使用 Microsoft Game Development Kit (GDK)</w:t>
       </w:r>
     </w:p>
     <w:p xmlns:w="http://schemas.openxmlformats.org/wordprocessingml/2006/main">
@@ -3241,7 +3411,7 @@
           <w:lang w:eastAsia="zh-CN" w:bidi="zh-CN" w:val="zh-CN"/>
           <w:rFonts w:ascii="Microsoft YaHei UI" w:hAnsi="Microsoft YaHei UI" w:eastAsia="Microsoft YaHei UI" w:cs="Microsoft YaHei UI" w:hint="Microsoft YaHei UI"/>
         </w:rPr>
-        <w:t xml:space="preserve">对于 VS 2019，如果使用 DisableInstalledVCTargetsUse=true，且项目包含 &lt;MinimumVisualStudioVersion&gt;16.0&lt;/MinimumVisualStudioVersion&gt;，则在以下情况下可能无法生成：</w:t>
+        <w:t xml:space="preserve">对于 VS 2019 的某些版本，如果使用 DisableInstalledVCTargetsUse=true，且项目包含 &lt;MinimumVisualStudioVersion&gt;16.0&lt;/MinimumVisualStudioVersion&gt;，则在以下情况下可能无法生成：</w:t>
       </w:r>
     </w:p>
     <w:p xmlns:w="http://schemas.openxmlformats.org/wordprocessingml/2006/main"/>
@@ -3472,7 +3642,7 @@
           <w:lang w:eastAsia="zh-CN" w:bidi="zh-CN" w:val="zh-CN"/>
           <w:rFonts w:ascii="Microsoft YaHei UI" w:hAnsi="Microsoft YaHei UI" w:eastAsia="Microsoft YaHei UI" w:cs="Microsoft YaHei UI" w:hint="Microsoft YaHei UI"/>
         </w:rPr>
-        <w:t xml:space="preserve">有关此解决方法的当前状态，请参阅 </w:t>
+        <w:t xml:space="preserve">Visual Studio 2019 版本 16.11 中，此问题</w:t>
       </w:r>
       <w:hyperlink r:id="rId21" w:history="1">
         <w:r>
@@ -3481,7 +3651,7 @@
             <w:lang w:eastAsia="zh-CN" w:bidi="zh-CN" w:val="zh-CN"/>
             <w:rFonts w:ascii="Microsoft YaHei UI" w:hAnsi="Microsoft YaHei UI" w:eastAsia="Microsoft YaHei UI" w:cs="Microsoft YaHei UI" w:hint="Microsoft YaHei UI"/>
           </w:rPr>
-          <w:t xml:space="preserve">VS 开发人员反馈问题</w:t>
+          <w:t xml:space="preserve">已修复</w:t>
         </w:r>
       </w:hyperlink>
       <w:r>
@@ -3740,6 +3910,62 @@
                 <w:rFonts w:ascii="Microsoft YaHei UI" w:hAnsi="Microsoft YaHei UI" w:eastAsia="Microsoft YaHei UI" w:cs="Microsoft YaHei UI" w:hint="Microsoft YaHei UI"/>
               </w:rPr>
               <w:t xml:space="preserve">添加了 Dockerfile 和有关在 Windows 容器中生成的说明。</w:t>
+            </w:r>
+          </w:p>
+          <w:p/>
+        </w:tc>
+      </w:tr>
+      <w:tr>
+        <w:tc>
+          <w:tcPr>
+            <w:tcW w:w="2155" w:type="dxa"/>
+          </w:tcPr>
+          <w:p>
+            <w:pPr>
+              <w:rPr>
+                <w:b/>
+                <w:bCs/>
+              </w:rPr>
+            </w:pPr>
+            <w:r>
+              <w:rPr>
+                <w:b/>
+                <w:lang w:eastAsia="zh-CN" w:bidi="zh-CN" w:val="zh-CN"/>
+                <w:rFonts w:ascii="Microsoft YaHei UI" w:hAnsi="Microsoft YaHei UI" w:eastAsia="Microsoft YaHei UI" w:cs="Microsoft YaHei UI" w:hint="Microsoft YaHei UI"/>
+              </w:rPr>
+              <w:t xml:space="preserve">2022 年 3 月</w:t>
+            </w:r>
+          </w:p>
+        </w:tc>
+        <w:tc>
+          <w:tcPr>
+            <w:tcW w:w="7195" w:type="dxa"/>
+          </w:tcPr>
+          <w:p>
+            <w:r>
+              <w:rPr>
+                <w:lang w:eastAsia="zh-CN" w:bidi="zh-CN" w:val="zh-CN"/>
+                <w:rFonts w:ascii="Microsoft YaHei UI" w:hAnsi="Microsoft YaHei UI" w:eastAsia="Microsoft YaHei UI" w:cs="Microsoft YaHei UI" w:hint="Microsoft YaHei UI"/>
+              </w:rPr>
+              <w:t xml:space="preserve">已更新为支持 Visual Studio 2022。</w:t>
+            </w:r>
+          </w:p>
+          <w:p>
+            <w:r>
+              <w:rPr>
+                <w:lang w:eastAsia="zh-CN" w:bidi="zh-CN" w:val="zh-CN"/>
+                <w:rFonts w:ascii="Microsoft YaHei UI" w:hAnsi="Microsoft YaHei UI" w:eastAsia="Microsoft YaHei UI" w:cs="Microsoft YaHei UI" w:hint="Microsoft YaHei UI"/>
+              </w:rPr>
+              <w:t xml:space="preserve">更新了项目文件以默认使用 v142 工具集。</w:t>
+            </w:r>
+          </w:p>
+          <w:p>
+            <w:r>
+              <w:rPr>
+                <w:lang w:eastAsia="zh-CN" w:bidi="zh-CN" w:val="zh-CN"/>
+                <w:rFonts w:ascii="Microsoft YaHei UI" w:hAnsi="Microsoft YaHei UI" w:eastAsia="Microsoft YaHei UI" w:cs="Microsoft YaHei UI" w:hint="Microsoft YaHei UI"/>
+              </w:rPr>
+              <w:t xml:space="preserve">更改了 Dockerfile 以使用已装载的目录。</w:t>
             </w:r>
           </w:p>
           <w:p/>
@@ -3872,7 +4098,7 @@
               <w:szCs w:val="16"/>
               <w:lang w:eastAsia="zh-CN" w:bidi="zh-CN" w:val="zh-CN"/>
             </w:rPr>
-            <w:t>2021</w:t>
+            <w:t>2022</w:t>
           </w:r>
           <w:r>
             <w:rPr>
@@ -4156,7 +4382,7 @@
               <w:szCs w:val="16"/>
               <w:lang w:eastAsia="zh-CN" w:bidi="zh-CN" w:val="zh-CN"/>
             </w:rPr>
-            <w:t>2021</w:t>
+            <w:t>2022</w:t>
           </w:r>
           <w:r>
             <w:rPr>
